--- a/开发/Service/Architecture.docx
+++ b/开发/Service/Architecture.docx
@@ -1,26 +1,1424 @@
 
 <file path=word/document.xml><?xml version="1.0" encoding="utf-8"?>
-<w:document xmlns:ve="http://schemas.openxmlformats.org/markup-compatibility/2006" xmlns:o="urn:schemas-microsoft-com:office:office" xmlns:r="http://schemas.openxmlformats.org/officeDocument/2006/relationships" xmlns:m="http://schemas.openxmlformats.org/officeDocument/2006/math" xmlns:v="urn:schemas-microsoft-com:vml" xmlns:wp="http://schemas.openxmlformats.org/drawingml/2006/wordprocessingDrawing" xmlns:w10="urn:schemas-microsoft-com:office:word" xmlns:w="http://schemas.openxmlformats.org/wordprocessingml/2006/main" xmlns:wne="http://schemas.microsoft.com/office/word/2006/wordml">
+<w:document xmlns:wpc="http://schemas.microsoft.com/office/word/2010/wordprocessingCanvas" xmlns:cx="http://schemas.microsoft.com/office/drawing/2014/chartex" xmlns:cx1="http://schemas.microsoft.com/office/drawing/2015/9/8/chartex" xmlns:mc="http://schemas.openxmlformats.org/markup-compatibility/2006" xmlns:o="urn:schemas-microsoft-com:office:office" xmlns:r="http://schemas.openxmlformats.org/officeDocument/2006/relationships" xmlns:m="http://schemas.openxmlformats.org/officeDocument/2006/math" xmlns:v="urn:schemas-microsoft-com:vml" xmlns:wp14="http://schemas.microsoft.com/office/word/2010/wordprocessingDrawing" xmlns:wp="http://schemas.openxmlformats.org/drawingml/2006/wordprocessingDrawing" xmlns:w10="urn:schemas-microsoft-com:office:word" xmlns:w="http://schemas.openxmlformats.org/wordprocessingml/2006/main" xmlns:w14="http://schemas.microsoft.com/office/word/2010/wordml" xmlns:w15="http://schemas.microsoft.com/office/word/2012/wordml" xmlns:w16se="http://schemas.microsoft.com/office/word/2015/wordml/symex" xmlns:wpg="http://schemas.microsoft.com/office/word/2010/wordprocessingGroup" xmlns:wpi="http://schemas.microsoft.com/office/word/2010/wordprocessingInk" xmlns:wne="http://schemas.microsoft.com/office/word/2006/wordml" xmlns:wps="http://schemas.microsoft.com/office/word/2010/wordprocessingShape" mc:Ignorable="w14 w15 w16se wp14">
   <w:body>
     <w:p>
       <w:pPr>
-        <w:widowControl/>
-        <w:spacing w:line="377" w:lineRule="atLeast"/>
         <w:jc w:val="center"/>
         <w:rPr>
           <w:rFonts w:ascii="Consolas" w:hAnsi="Consolas" w:cs="Consolas"/>
-          <w:color w:val="383838"/>
-          <w:kern w:val="0"/>
-          <w:sz w:val="18"/>
-          <w:szCs w:val="18"/>
-        </w:rPr>
-      </w:pPr>
-      <w:r>
-        <w:rPr>
-          <w:rFonts w:ascii="Consolas" w:hAnsi="Consolas" w:cs="Consolas"/>
-          <w:color w:val="383838"/>
-          <w:kern w:val="0"/>
-          <w:sz w:val="18"/>
+          <w:b/>
+        </w:rPr>
+      </w:pPr>
+      <w:r>
+        <w:rPr>
+          <w:rFonts w:ascii="Consolas" w:cs="Consolas"/>
+          <w:b/>
+        </w:rPr>
+        <w:t>架构是业务数据与业务逻辑之间的折衷关系</w:t>
+      </w:r>
+      <w:r>
+        <w:rPr>
+          <w:rFonts w:ascii="Consolas" w:hAnsi="Consolas" w:cs="Consolas"/>
+          <w:color w:val="383838"/>
+          <w:kern w:val="0"/>
+          <w:sz w:val="18"/>
+          <w:szCs w:val="18"/>
+        </w:rPr>
+        <w:tab/>
+      </w:r>
+    </w:p>
+    <w:p>
+      <w:pPr>
+        <w:widowControl/>
+        <w:spacing w:line="377" w:lineRule="atLeast"/>
+        <w:ind w:firstLine="420"/>
+        <w:jc w:val="left"/>
+        <w:rPr>
+          <w:rFonts w:ascii="Consolas" w:hAnsi="Consolas" w:cs="Consolas"/>
+          <w:color w:val="383838"/>
+          <w:kern w:val="0"/>
+          <w:sz w:val="18"/>
+          <w:szCs w:val="18"/>
+        </w:rPr>
+      </w:pPr>
+      <w:r>
+        <w:rPr>
+          <w:rFonts w:ascii="Consolas" w:hAnsi="Consolas" w:cs="Consolas" w:hint="eastAsia"/>
+          <w:color w:val="383838"/>
+          <w:kern w:val="0"/>
+          <w:sz w:val="18"/>
+          <w:szCs w:val="18"/>
+        </w:rPr>
+        <w:t>分层：根据模块相似性，横向划分层次。</w:t>
+      </w:r>
+    </w:p>
+    <w:p>
+      <w:pPr>
+        <w:widowControl/>
+        <w:spacing w:line="377" w:lineRule="atLeast"/>
+        <w:jc w:val="left"/>
+        <w:rPr>
+          <w:rFonts w:ascii="Consolas" w:hAnsi="Consolas" w:cs="Consolas" w:hint="eastAsia"/>
+          <w:color w:val="383838"/>
+          <w:kern w:val="0"/>
+          <w:sz w:val="18"/>
+          <w:szCs w:val="18"/>
+        </w:rPr>
+      </w:pPr>
+      <w:r>
+        <w:rPr>
+          <w:rFonts w:ascii="Consolas" w:hAnsi="Consolas" w:cs="Consolas"/>
+          <w:color w:val="383838"/>
+          <w:kern w:val="0"/>
+          <w:sz w:val="18"/>
+          <w:szCs w:val="18"/>
+        </w:rPr>
+        <w:tab/>
+      </w:r>
+      <w:r>
+        <w:rPr>
+          <w:rFonts w:ascii="Consolas" w:hAnsi="Consolas" w:cs="Consolas" w:hint="eastAsia"/>
+          <w:color w:val="383838"/>
+          <w:kern w:val="0"/>
+          <w:sz w:val="18"/>
+          <w:szCs w:val="18"/>
+        </w:rPr>
+        <w:t>分割：</w:t>
+      </w:r>
+      <w:r>
+        <w:rPr>
+          <w:rFonts w:ascii="Consolas" w:hAnsi="Consolas" w:cs="Consolas" w:hint="eastAsia"/>
+          <w:color w:val="383838"/>
+          <w:kern w:val="0"/>
+          <w:sz w:val="18"/>
+          <w:szCs w:val="18"/>
+        </w:rPr>
+        <w:t>根据</w:t>
+      </w:r>
+      <w:r>
+        <w:rPr>
+          <w:rFonts w:ascii="Consolas" w:hAnsi="Consolas" w:cs="Consolas" w:hint="eastAsia"/>
+          <w:color w:val="383838"/>
+          <w:kern w:val="0"/>
+          <w:sz w:val="18"/>
+          <w:szCs w:val="18"/>
+        </w:rPr>
+        <w:t>子模块</w:t>
+      </w:r>
+      <w:r>
+        <w:rPr>
+          <w:rFonts w:ascii="Consolas" w:hAnsi="Consolas" w:cs="Consolas" w:hint="eastAsia"/>
+          <w:color w:val="383838"/>
+          <w:kern w:val="0"/>
+          <w:sz w:val="18"/>
+          <w:szCs w:val="18"/>
+        </w:rPr>
+        <w:t>差异性</w:t>
+      </w:r>
+      <w:r>
+        <w:rPr>
+          <w:rFonts w:ascii="Consolas" w:hAnsi="Consolas" w:cs="Consolas" w:hint="eastAsia"/>
+          <w:color w:val="383838"/>
+          <w:kern w:val="0"/>
+          <w:sz w:val="18"/>
+          <w:szCs w:val="18"/>
+        </w:rPr>
+        <w:t>，纵向切分</w:t>
+      </w:r>
+      <w:r>
+        <w:rPr>
+          <w:rFonts w:ascii="Consolas" w:hAnsi="Consolas" w:cs="Consolas" w:hint="eastAsia"/>
+          <w:color w:val="383838"/>
+          <w:kern w:val="0"/>
+          <w:sz w:val="18"/>
+          <w:szCs w:val="18"/>
+        </w:rPr>
+        <w:t>。</w:t>
+      </w:r>
+    </w:p>
+    <w:p>
+      <w:pPr>
+        <w:widowControl/>
+        <w:spacing w:line="377" w:lineRule="atLeast"/>
+        <w:jc w:val="left"/>
+        <w:rPr>
+          <w:rFonts w:ascii="Consolas" w:hAnsi="Consolas" w:cs="Consolas" w:hint="eastAsia"/>
+          <w:color w:val="383838"/>
+          <w:kern w:val="0"/>
+          <w:sz w:val="18"/>
+          <w:szCs w:val="18"/>
+        </w:rPr>
+      </w:pPr>
+      <w:r>
+        <w:rPr>
+          <w:rFonts w:ascii="Consolas" w:hAnsi="Consolas" w:cs="Consolas"/>
+          <w:color w:val="383838"/>
+          <w:kern w:val="0"/>
+          <w:sz w:val="18"/>
+          <w:szCs w:val="18"/>
+        </w:rPr>
+        <w:tab/>
+      </w:r>
+      <w:r>
+        <w:rPr>
+          <w:rFonts w:ascii="Consolas" w:hAnsi="Consolas" w:cs="Consolas" w:hint="eastAsia"/>
+          <w:color w:val="383838"/>
+          <w:kern w:val="0"/>
+          <w:sz w:val="18"/>
+          <w:szCs w:val="18"/>
+        </w:rPr>
+        <w:t>集群</w:t>
+      </w:r>
+      <w:r>
+        <w:rPr>
+          <w:rFonts w:ascii="Consolas" w:hAnsi="Consolas" w:cs="Consolas" w:hint="eastAsia"/>
+          <w:color w:val="383838"/>
+          <w:kern w:val="0"/>
+          <w:sz w:val="18"/>
+          <w:szCs w:val="18"/>
+        </w:rPr>
+        <w:t>：相同的模块部署在不同的机器上，构成一个集群</w:t>
+      </w:r>
+      <w:r>
+        <w:rPr>
+          <w:rFonts w:ascii="Consolas" w:hAnsi="Consolas" w:cs="Consolas" w:hint="eastAsia"/>
+          <w:color w:val="383838"/>
+          <w:kern w:val="0"/>
+          <w:sz w:val="18"/>
+          <w:szCs w:val="18"/>
+        </w:rPr>
+        <w:t>，通过</w:t>
+      </w:r>
+      <w:r>
+        <w:rPr>
+          <w:rFonts w:ascii="Consolas" w:hAnsi="Consolas" w:cs="Consolas" w:hint="eastAsia"/>
+          <w:color w:val="383838"/>
+          <w:kern w:val="0"/>
+          <w:sz w:val="18"/>
+          <w:szCs w:val="18"/>
+        </w:rPr>
+        <w:t>负载均衡向外服务。</w:t>
+      </w:r>
+      <w:r>
+        <w:rPr>
+          <w:rFonts w:ascii="Consolas" w:hAnsi="Consolas" w:cs="Consolas" w:hint="eastAsia"/>
+          <w:color w:val="383838"/>
+          <w:kern w:val="0"/>
+          <w:sz w:val="18"/>
+          <w:szCs w:val="18"/>
+        </w:rPr>
+        <w:t>(</w:t>
+      </w:r>
+      <w:r>
+        <w:rPr>
+          <w:rFonts w:ascii="Consolas" w:hAnsi="Consolas" w:cs="Consolas" w:hint="eastAsia"/>
+          <w:color w:val="383838"/>
+          <w:kern w:val="0"/>
+          <w:sz w:val="18"/>
+          <w:szCs w:val="18"/>
+        </w:rPr>
+        <w:t>冗余</w:t>
+      </w:r>
+      <w:r>
+        <w:rPr>
+          <w:rFonts w:ascii="Consolas" w:hAnsi="Consolas" w:cs="Consolas"/>
+          <w:color w:val="383838"/>
+          <w:kern w:val="0"/>
+          <w:sz w:val="18"/>
+          <w:szCs w:val="18"/>
+        </w:rPr>
+        <w:t>)</w:t>
+      </w:r>
+    </w:p>
+    <w:p>
+      <w:pPr>
+        <w:widowControl/>
+        <w:spacing w:line="377" w:lineRule="atLeast"/>
+        <w:jc w:val="left"/>
+        <w:rPr>
+          <w:rFonts w:ascii="Consolas" w:hAnsi="Consolas" w:cs="Consolas"/>
+          <w:color w:val="383838"/>
+          <w:kern w:val="0"/>
+          <w:sz w:val="18"/>
+          <w:szCs w:val="18"/>
+        </w:rPr>
+      </w:pPr>
+      <w:r>
+        <w:rPr>
+          <w:rFonts w:ascii="Consolas" w:hAnsi="Consolas" w:cs="Consolas"/>
+          <w:color w:val="383838"/>
+          <w:kern w:val="0"/>
+          <w:sz w:val="18"/>
+          <w:szCs w:val="18"/>
+        </w:rPr>
+        <w:tab/>
+      </w:r>
+      <w:r>
+        <w:rPr>
+          <w:rFonts w:ascii="Consolas" w:hAnsi="Consolas" w:cs="Consolas" w:hint="eastAsia"/>
+          <w:color w:val="383838"/>
+          <w:kern w:val="0"/>
+          <w:sz w:val="18"/>
+          <w:szCs w:val="18"/>
+        </w:rPr>
+        <w:t>分布式</w:t>
+      </w:r>
+      <w:r>
+        <w:rPr>
+          <w:rFonts w:ascii="Consolas" w:hAnsi="Consolas" w:cs="Consolas" w:hint="eastAsia"/>
+          <w:color w:val="383838"/>
+          <w:kern w:val="0"/>
+          <w:sz w:val="18"/>
+          <w:szCs w:val="18"/>
+        </w:rPr>
+        <w:t>：</w:t>
+      </w:r>
+      <w:r>
+        <w:rPr>
+          <w:rFonts w:ascii="Consolas" w:hAnsi="Consolas" w:cs="Consolas" w:hint="eastAsia"/>
+          <w:color w:val="383838"/>
+          <w:kern w:val="0"/>
+          <w:sz w:val="18"/>
+          <w:szCs w:val="18"/>
+        </w:rPr>
+        <w:t>不同的模块部署在不同的机器上</w:t>
+      </w:r>
+      <w:r>
+        <w:rPr>
+          <w:rFonts w:ascii="Consolas" w:hAnsi="Consolas" w:cs="Consolas" w:hint="eastAsia"/>
+          <w:color w:val="383838"/>
+          <w:kern w:val="0"/>
+          <w:sz w:val="18"/>
+          <w:szCs w:val="18"/>
+        </w:rPr>
+        <w:t>，远程调用协同</w:t>
+      </w:r>
+      <w:r>
+        <w:rPr>
+          <w:rFonts w:ascii="Consolas" w:hAnsi="Consolas" w:cs="Consolas" w:hint="eastAsia"/>
+          <w:color w:val="383838"/>
+          <w:kern w:val="0"/>
+          <w:sz w:val="18"/>
+          <w:szCs w:val="18"/>
+        </w:rPr>
+        <w:t>。</w:t>
+      </w:r>
+      <w:r>
+        <w:rPr>
+          <w:rFonts w:ascii="Consolas" w:hAnsi="Consolas" w:cs="Consolas" w:hint="eastAsia"/>
+          <w:color w:val="383838"/>
+          <w:kern w:val="0"/>
+          <w:sz w:val="18"/>
+          <w:szCs w:val="18"/>
+        </w:rPr>
+        <w:t>(</w:t>
+      </w:r>
+      <w:r>
+        <w:rPr>
+          <w:rFonts w:ascii="Consolas" w:hAnsi="Consolas" w:cs="Consolas" w:hint="eastAsia"/>
+          <w:color w:val="383838"/>
+          <w:kern w:val="0"/>
+          <w:sz w:val="18"/>
+          <w:szCs w:val="18"/>
+        </w:rPr>
+        <w:t>分工合作</w:t>
+      </w:r>
+      <w:r>
+        <w:rPr>
+          <w:rFonts w:ascii="Consolas" w:hAnsi="Consolas" w:cs="Consolas" w:hint="eastAsia"/>
+          <w:color w:val="383838"/>
+          <w:kern w:val="0"/>
+          <w:sz w:val="18"/>
+          <w:szCs w:val="18"/>
+        </w:rPr>
+        <w:t>)</w:t>
+      </w:r>
+    </w:p>
+    <w:p>
+      <w:pPr>
+        <w:widowControl/>
+        <w:spacing w:line="377" w:lineRule="atLeast"/>
+        <w:jc w:val="left"/>
+        <w:rPr>
+          <w:rFonts w:ascii="Consolas" w:hAnsi="Consolas" w:cs="Consolas" w:hint="eastAsia"/>
+          <w:color w:val="383838"/>
+          <w:kern w:val="0"/>
+          <w:sz w:val="18"/>
+          <w:szCs w:val="18"/>
+        </w:rPr>
+      </w:pPr>
+    </w:p>
+    <w:p>
+      <w:pPr>
+        <w:widowControl/>
+        <w:spacing w:line="377" w:lineRule="atLeast"/>
+        <w:jc w:val="center"/>
+        <w:rPr>
+          <w:rFonts w:ascii="Consolas" w:hAnsi="Consolas" w:cs="Consolas"/>
+          <w:color w:val="383838"/>
+          <w:kern w:val="0"/>
+          <w:sz w:val="24"/>
+          <w:szCs w:val="18"/>
+        </w:rPr>
+      </w:pPr>
+      <w:r>
+        <w:rPr>
+          <w:rFonts w:ascii="Consolas" w:hAnsi="Consolas" w:cs="Consolas" w:hint="eastAsia"/>
+          <w:color w:val="383838"/>
+          <w:kern w:val="0"/>
+          <w:sz w:val="24"/>
+          <w:szCs w:val="18"/>
+        </w:rPr>
+        <w:t>Performance</w:t>
+      </w:r>
+    </w:p>
+    <w:p>
+      <w:pPr>
+        <w:pStyle w:val="a7"/>
+        <w:widowControl/>
+        <w:numPr>
+          <w:ilvl w:val="0"/>
+          <w:numId w:val="6"/>
+        </w:numPr>
+        <w:spacing w:line="377" w:lineRule="atLeast"/>
+        <w:ind w:firstLineChars="0"/>
+        <w:rPr>
+          <w:rFonts w:ascii="Consolas" w:hAnsi="Consolas" w:cs="Consolas"/>
+          <w:color w:val="383838"/>
+          <w:kern w:val="0"/>
+          <w:sz w:val="18"/>
+          <w:szCs w:val="18"/>
+        </w:rPr>
+      </w:pPr>
+      <w:r>
+        <w:rPr>
+          <w:rFonts w:ascii="Consolas" w:hAnsi="Consolas" w:cs="Consolas" w:hint="eastAsia"/>
+          <w:color w:val="383838"/>
+          <w:kern w:val="0"/>
+          <w:sz w:val="18"/>
+          <w:szCs w:val="18"/>
+        </w:rPr>
+        <w:t>缓存</w:t>
+      </w:r>
+      <w:r>
+        <w:rPr>
+          <w:rFonts w:ascii="Consolas" w:hAnsi="Consolas" w:cs="Consolas" w:hint="eastAsia"/>
+          <w:color w:val="383838"/>
+          <w:kern w:val="0"/>
+          <w:sz w:val="18"/>
+          <w:szCs w:val="18"/>
+        </w:rPr>
+        <w:t>(</w:t>
+      </w:r>
+      <w:r>
+        <w:rPr>
+          <w:rFonts w:ascii="Consolas" w:hAnsi="Consolas" w:cs="Consolas" w:hint="eastAsia"/>
+          <w:color w:val="383838"/>
+          <w:kern w:val="0"/>
+          <w:sz w:val="18"/>
+          <w:szCs w:val="18"/>
+        </w:rPr>
+        <w:t>cache</w:t>
+      </w:r>
+      <w:r>
+        <w:rPr>
+          <w:rFonts w:ascii="Consolas" w:hAnsi="Consolas" w:cs="Consolas"/>
+          <w:color w:val="383838"/>
+          <w:kern w:val="0"/>
+          <w:sz w:val="18"/>
+          <w:szCs w:val="18"/>
+        </w:rPr>
+        <w:t>)</w:t>
+      </w:r>
+    </w:p>
+    <w:p>
+      <w:pPr>
+        <w:pStyle w:val="a7"/>
+        <w:widowControl/>
+        <w:spacing w:line="377" w:lineRule="atLeast"/>
+        <w:ind w:left="360" w:firstLineChars="0" w:firstLine="0"/>
+        <w:rPr>
+          <w:rFonts w:ascii="Consolas" w:hAnsi="Consolas" w:cs="Consolas"/>
+          <w:color w:val="383838"/>
+          <w:kern w:val="0"/>
+          <w:sz w:val="18"/>
+          <w:szCs w:val="18"/>
+        </w:rPr>
+      </w:pPr>
+      <w:r>
+        <w:rPr>
+          <w:rFonts w:ascii="Consolas" w:hAnsi="Consolas" w:cs="Consolas" w:hint="eastAsia"/>
+          <w:color w:val="383838"/>
+          <w:kern w:val="0"/>
+          <w:sz w:val="18"/>
+          <w:szCs w:val="18"/>
+        </w:rPr>
+        <w:t>场景：读</w:t>
+      </w:r>
+      <w:r>
+        <w:rPr>
+          <w:rFonts w:ascii="Consolas" w:hAnsi="Consolas" w:cs="Consolas" w:hint="eastAsia"/>
+          <w:color w:val="383838"/>
+          <w:kern w:val="0"/>
+          <w:sz w:val="18"/>
+          <w:szCs w:val="18"/>
+        </w:rPr>
+        <w:t>多</w:t>
+      </w:r>
+      <w:r>
+        <w:rPr>
+          <w:rFonts w:ascii="Consolas" w:hAnsi="Consolas" w:cs="Consolas" w:hint="eastAsia"/>
+          <w:color w:val="383838"/>
+          <w:kern w:val="0"/>
+          <w:sz w:val="18"/>
+          <w:szCs w:val="18"/>
+        </w:rPr>
+        <w:t>写</w:t>
+      </w:r>
+      <w:r>
+        <w:rPr>
+          <w:rFonts w:ascii="Consolas" w:hAnsi="Consolas" w:cs="Consolas" w:hint="eastAsia"/>
+          <w:color w:val="383838"/>
+          <w:kern w:val="0"/>
+          <w:sz w:val="18"/>
+          <w:szCs w:val="18"/>
+        </w:rPr>
+        <w:t>少</w:t>
+      </w:r>
+      <w:r>
+        <w:rPr>
+          <w:rFonts w:ascii="Consolas" w:hAnsi="Consolas" w:cs="Consolas" w:hint="eastAsia"/>
+          <w:color w:val="383838"/>
+          <w:kern w:val="0"/>
+          <w:sz w:val="18"/>
+          <w:szCs w:val="18"/>
+        </w:rPr>
+        <w:t>、</w:t>
+      </w:r>
+      <w:r>
+        <w:rPr>
+          <w:rFonts w:ascii="Consolas" w:hAnsi="Consolas" w:cs="Consolas" w:hint="eastAsia"/>
+          <w:color w:val="383838"/>
+          <w:kern w:val="0"/>
+          <w:sz w:val="18"/>
+          <w:szCs w:val="18"/>
+        </w:rPr>
+        <w:t>很少变化</w:t>
+      </w:r>
+      <w:r>
+        <w:rPr>
+          <w:rFonts w:ascii="Consolas" w:hAnsi="Consolas" w:cs="Consolas" w:hint="eastAsia"/>
+          <w:color w:val="383838"/>
+          <w:kern w:val="0"/>
+          <w:sz w:val="18"/>
+          <w:szCs w:val="18"/>
+        </w:rPr>
+        <w:t>的数据</w:t>
+      </w:r>
+      <w:r>
+        <w:rPr>
+          <w:rFonts w:ascii="Consolas" w:hAnsi="Consolas" w:cs="Consolas" w:hint="eastAsia"/>
+          <w:color w:val="383838"/>
+          <w:kern w:val="0"/>
+          <w:sz w:val="18"/>
+          <w:szCs w:val="18"/>
+        </w:rPr>
+        <w:t>，</w:t>
+      </w:r>
+      <w:r>
+        <w:rPr>
+          <w:rFonts w:ascii="Consolas" w:hAnsi="Consolas" w:cs="Consolas" w:hint="eastAsia"/>
+          <w:color w:val="383838"/>
+          <w:kern w:val="0"/>
+          <w:sz w:val="18"/>
+          <w:szCs w:val="18"/>
+        </w:rPr>
+        <w:t>8</w:t>
+      </w:r>
+      <w:r>
+        <w:rPr>
+          <w:rFonts w:ascii="Consolas" w:hAnsi="Consolas" w:cs="Consolas"/>
+          <w:color w:val="383838"/>
+          <w:kern w:val="0"/>
+          <w:sz w:val="18"/>
+          <w:szCs w:val="18"/>
+        </w:rPr>
+        <w:t>0%</w:t>
+      </w:r>
+      <w:r>
+        <w:rPr>
+          <w:rFonts w:ascii="Consolas" w:hAnsi="Consolas" w:cs="Consolas" w:hint="eastAsia"/>
+          <w:color w:val="383838"/>
+          <w:kern w:val="0"/>
+          <w:sz w:val="18"/>
+          <w:szCs w:val="18"/>
+        </w:rPr>
+        <w:t>业务集中在</w:t>
+      </w:r>
+      <w:r>
+        <w:rPr>
+          <w:rFonts w:ascii="Consolas" w:hAnsi="Consolas" w:cs="Consolas" w:hint="eastAsia"/>
+          <w:color w:val="383838"/>
+          <w:kern w:val="0"/>
+          <w:sz w:val="18"/>
+          <w:szCs w:val="18"/>
+        </w:rPr>
+        <w:t>2</w:t>
+      </w:r>
+      <w:r>
+        <w:rPr>
+          <w:rFonts w:ascii="Consolas" w:hAnsi="Consolas" w:cs="Consolas"/>
+          <w:color w:val="383838"/>
+          <w:kern w:val="0"/>
+          <w:sz w:val="18"/>
+          <w:szCs w:val="18"/>
+        </w:rPr>
+        <w:t>0%</w:t>
+      </w:r>
+      <w:r>
+        <w:rPr>
+          <w:rFonts w:ascii="Consolas" w:hAnsi="Consolas" w:cs="Consolas" w:hint="eastAsia"/>
+          <w:color w:val="383838"/>
+          <w:kern w:val="0"/>
+          <w:sz w:val="18"/>
+          <w:szCs w:val="18"/>
+        </w:rPr>
+        <w:t>数据上</w:t>
+      </w:r>
+      <w:r>
+        <w:rPr>
+          <w:rFonts w:ascii="Consolas" w:hAnsi="Consolas" w:cs="Consolas" w:hint="eastAsia"/>
+          <w:color w:val="383838"/>
+          <w:kern w:val="0"/>
+          <w:sz w:val="18"/>
+          <w:szCs w:val="18"/>
+        </w:rPr>
+        <w:t>，空间换时间。</w:t>
+      </w:r>
+    </w:p>
+    <w:p>
+      <w:pPr>
+        <w:pStyle w:val="a7"/>
+        <w:widowControl/>
+        <w:spacing w:line="377" w:lineRule="atLeast"/>
+        <w:ind w:left="360" w:firstLineChars="0" w:firstLine="0"/>
+        <w:rPr>
+          <w:rFonts w:ascii="Consolas" w:hAnsi="Consolas" w:cs="Consolas"/>
+          <w:color w:val="383838"/>
+          <w:kern w:val="0"/>
+          <w:sz w:val="18"/>
+          <w:szCs w:val="18"/>
+        </w:rPr>
+      </w:pPr>
+      <w:r>
+        <w:rPr>
+          <w:rFonts w:ascii="Consolas" w:hAnsi="Consolas" w:cs="Consolas" w:hint="eastAsia"/>
+          <w:color w:val="383838"/>
+          <w:kern w:val="0"/>
+          <w:sz w:val="18"/>
+          <w:szCs w:val="18"/>
+        </w:rPr>
+        <w:t>应用：</w:t>
+      </w:r>
+      <w:r>
+        <w:rPr>
+          <w:rFonts w:ascii="Consolas" w:hAnsi="Consolas" w:cs="Consolas" w:hint="eastAsia"/>
+          <w:color w:val="383838"/>
+          <w:kern w:val="0"/>
+          <w:sz w:val="18"/>
+          <w:szCs w:val="18"/>
+        </w:rPr>
+        <w:t>本地缓存、</w:t>
+      </w:r>
+      <w:r>
+        <w:rPr>
+          <w:rFonts w:ascii="Consolas" w:hAnsi="Consolas" w:cs="Consolas" w:hint="eastAsia"/>
+          <w:color w:val="383838"/>
+          <w:kern w:val="0"/>
+          <w:sz w:val="18"/>
+          <w:szCs w:val="18"/>
+        </w:rPr>
+        <w:t>CDN</w:t>
+      </w:r>
+    </w:p>
+    <w:p>
+      <w:pPr>
+        <w:pStyle w:val="a7"/>
+        <w:widowControl/>
+        <w:numPr>
+          <w:ilvl w:val="0"/>
+          <w:numId w:val="6"/>
+        </w:numPr>
+        <w:spacing w:line="377" w:lineRule="atLeast"/>
+        <w:ind w:firstLineChars="0"/>
+        <w:rPr>
+          <w:rFonts w:ascii="Consolas" w:hAnsi="Consolas" w:cs="Consolas"/>
+          <w:color w:val="383838"/>
+          <w:kern w:val="0"/>
+          <w:sz w:val="18"/>
+          <w:szCs w:val="18"/>
+        </w:rPr>
+      </w:pPr>
+      <w:r>
+        <w:rPr>
+          <w:rFonts w:ascii="Consolas" w:hAnsi="Consolas" w:cs="Consolas" w:hint="eastAsia"/>
+          <w:color w:val="383838"/>
+          <w:kern w:val="0"/>
+          <w:sz w:val="18"/>
+          <w:szCs w:val="18"/>
+        </w:rPr>
+        <w:t>IO</w:t>
+      </w:r>
+      <w:r>
+        <w:rPr>
+          <w:rFonts w:ascii="Consolas" w:hAnsi="Consolas" w:cs="Consolas" w:hint="eastAsia"/>
+          <w:color w:val="383838"/>
+          <w:kern w:val="0"/>
+          <w:sz w:val="18"/>
+          <w:szCs w:val="18"/>
+        </w:rPr>
+        <w:t>多路复用</w:t>
+      </w:r>
+      <w:r>
+        <w:rPr>
+          <w:rFonts w:ascii="Consolas" w:hAnsi="Consolas" w:cs="Consolas" w:hint="eastAsia"/>
+          <w:color w:val="383838"/>
+          <w:kern w:val="0"/>
+          <w:sz w:val="18"/>
+          <w:szCs w:val="18"/>
+        </w:rPr>
+        <w:t>(</w:t>
+      </w:r>
+      <w:r>
+        <w:rPr>
+          <w:rFonts w:ascii="Consolas" w:hAnsi="Consolas" w:cs="Consolas"/>
+          <w:color w:val="383838"/>
+          <w:kern w:val="0"/>
+          <w:sz w:val="18"/>
+          <w:szCs w:val="18"/>
+        </w:rPr>
+        <w:t>multiplexing</w:t>
+      </w:r>
+      <w:r>
+        <w:rPr>
+          <w:rFonts w:ascii="Consolas" w:hAnsi="Consolas" w:cs="Consolas" w:hint="eastAsia"/>
+          <w:color w:val="383838"/>
+          <w:kern w:val="0"/>
+          <w:sz w:val="18"/>
+          <w:szCs w:val="18"/>
+        </w:rPr>
+        <w:t>)</w:t>
+      </w:r>
+    </w:p>
+    <w:p>
+      <w:pPr>
+        <w:pStyle w:val="a7"/>
+        <w:widowControl/>
+        <w:spacing w:line="377" w:lineRule="atLeast"/>
+        <w:ind w:left="360" w:firstLineChars="0" w:firstLine="0"/>
+        <w:rPr>
+          <w:rFonts w:ascii="Consolas" w:hAnsi="Consolas" w:cs="Consolas"/>
+          <w:color w:val="383838"/>
+          <w:kern w:val="0"/>
+          <w:sz w:val="18"/>
+          <w:szCs w:val="18"/>
+        </w:rPr>
+      </w:pPr>
+      <w:r>
+        <w:rPr>
+          <w:rFonts w:ascii="Consolas" w:hAnsi="Consolas" w:cs="Consolas" w:hint="eastAsia"/>
+          <w:color w:val="383838"/>
+          <w:kern w:val="0"/>
+          <w:sz w:val="18"/>
+          <w:szCs w:val="18"/>
+        </w:rPr>
+        <w:t>场景：</w:t>
+      </w:r>
+      <w:r>
+        <w:rPr>
+          <w:rFonts w:ascii="Consolas" w:hAnsi="Consolas" w:cs="Consolas" w:hint="eastAsia"/>
+          <w:color w:val="383838"/>
+          <w:kern w:val="0"/>
+          <w:sz w:val="18"/>
+          <w:szCs w:val="18"/>
+        </w:rPr>
+        <w:t>传输任务数</w:t>
+      </w:r>
+      <w:r>
+        <w:rPr>
+          <w:rFonts w:ascii="Consolas" w:hAnsi="Consolas" w:cs="Consolas" w:hint="eastAsia"/>
+          <w:color w:val="383838"/>
+          <w:kern w:val="0"/>
+          <w:sz w:val="18"/>
+          <w:szCs w:val="18"/>
+        </w:rPr>
+        <w:t xml:space="preserve"> &gt;</w:t>
+      </w:r>
+      <w:r>
+        <w:rPr>
+          <w:rFonts w:ascii="Consolas" w:hAnsi="Consolas" w:cs="Consolas"/>
+          <w:color w:val="383838"/>
+          <w:kern w:val="0"/>
+          <w:sz w:val="18"/>
+          <w:szCs w:val="18"/>
+        </w:rPr>
+        <w:t xml:space="preserve"> </w:t>
+      </w:r>
+      <w:r>
+        <w:rPr>
+          <w:rFonts w:ascii="Consolas" w:hAnsi="Consolas" w:cs="Consolas" w:hint="eastAsia"/>
+          <w:color w:val="383838"/>
+          <w:kern w:val="0"/>
+          <w:sz w:val="18"/>
+          <w:szCs w:val="18"/>
+        </w:rPr>
+        <w:t>信道数</w:t>
+      </w:r>
+    </w:p>
+    <w:p>
+      <w:pPr>
+        <w:pStyle w:val="a7"/>
+        <w:widowControl/>
+        <w:spacing w:line="377" w:lineRule="atLeast"/>
+        <w:ind w:left="360" w:firstLineChars="0" w:firstLine="0"/>
+        <w:rPr>
+          <w:rFonts w:ascii="Consolas" w:hAnsi="Consolas" w:cs="Consolas"/>
+          <w:color w:val="383838"/>
+          <w:kern w:val="0"/>
+          <w:sz w:val="18"/>
+          <w:szCs w:val="18"/>
+        </w:rPr>
+      </w:pPr>
+      <w:r>
+        <w:rPr>
+          <w:rFonts w:ascii="Consolas" w:hAnsi="Consolas" w:cs="Consolas" w:hint="eastAsia"/>
+          <w:color w:val="383838"/>
+          <w:kern w:val="0"/>
+          <w:sz w:val="18"/>
+          <w:szCs w:val="18"/>
+        </w:rPr>
+        <w:t>应用：线程池、</w:t>
+      </w:r>
+      <w:r>
+        <w:rPr>
+          <w:rFonts w:ascii="Consolas" w:hAnsi="Consolas" w:cs="Consolas" w:hint="eastAsia"/>
+          <w:color w:val="383838"/>
+          <w:kern w:val="0"/>
+          <w:sz w:val="18"/>
+          <w:szCs w:val="18"/>
+        </w:rPr>
+        <w:t>HTTP</w:t>
+      </w:r>
+      <w:r>
+        <w:rPr>
+          <w:rFonts w:ascii="Consolas" w:hAnsi="Consolas" w:cs="Consolas"/>
+          <w:color w:val="383838"/>
+          <w:kern w:val="0"/>
+          <w:sz w:val="18"/>
+          <w:szCs w:val="18"/>
+        </w:rPr>
+        <w:t>/</w:t>
+      </w:r>
+      <w:r>
+        <w:rPr>
+          <w:rFonts w:ascii="Consolas" w:hAnsi="Consolas" w:cs="Consolas" w:hint="eastAsia"/>
+          <w:color w:val="383838"/>
+          <w:kern w:val="0"/>
+          <w:sz w:val="18"/>
+          <w:szCs w:val="18"/>
+        </w:rPr>
+        <w:t>TCP</w:t>
+      </w:r>
+      <w:r>
+        <w:rPr>
+          <w:rFonts w:ascii="Consolas" w:hAnsi="Consolas" w:cs="Consolas" w:hint="eastAsia"/>
+          <w:color w:val="383838"/>
+          <w:kern w:val="0"/>
+          <w:sz w:val="18"/>
+          <w:szCs w:val="18"/>
+        </w:rPr>
+        <w:t>链接</w:t>
+      </w:r>
+    </w:p>
+    <w:p>
+      <w:pPr>
+        <w:pStyle w:val="a7"/>
+        <w:widowControl/>
+        <w:numPr>
+          <w:ilvl w:val="0"/>
+          <w:numId w:val="6"/>
+        </w:numPr>
+        <w:spacing w:line="377" w:lineRule="atLeast"/>
+        <w:ind w:firstLineChars="0"/>
+        <w:rPr>
+          <w:rFonts w:ascii="Consolas" w:hAnsi="Consolas" w:cs="Consolas"/>
+          <w:color w:val="383838"/>
+          <w:kern w:val="0"/>
+          <w:sz w:val="18"/>
+          <w:szCs w:val="18"/>
+        </w:rPr>
+      </w:pPr>
+      <w:r>
+        <w:rPr>
+          <w:rFonts w:ascii="Consolas" w:hAnsi="Consolas" w:cs="Consolas" w:hint="eastAsia"/>
+          <w:color w:val="383838"/>
+          <w:kern w:val="0"/>
+          <w:sz w:val="18"/>
+          <w:szCs w:val="18"/>
+        </w:rPr>
+        <w:t>压缩</w:t>
+      </w:r>
+      <w:r>
+        <w:rPr>
+          <w:rFonts w:ascii="Consolas" w:hAnsi="Consolas" w:cs="Consolas" w:hint="eastAsia"/>
+          <w:color w:val="383838"/>
+          <w:kern w:val="0"/>
+          <w:sz w:val="18"/>
+          <w:szCs w:val="18"/>
+        </w:rPr>
+        <w:t>(</w:t>
+      </w:r>
+      <w:r>
+        <w:rPr>
+          <w:rFonts w:ascii="Consolas" w:hAnsi="Consolas" w:cs="Consolas"/>
+          <w:color w:val="383838"/>
+          <w:kern w:val="0"/>
+          <w:sz w:val="18"/>
+          <w:szCs w:val="18"/>
+        </w:rPr>
+        <w:t>compression</w:t>
+      </w:r>
+      <w:r>
+        <w:rPr>
+          <w:rFonts w:ascii="Consolas" w:hAnsi="Consolas" w:cs="Consolas"/>
+          <w:color w:val="383838"/>
+          <w:kern w:val="0"/>
+          <w:sz w:val="18"/>
+          <w:szCs w:val="18"/>
+        </w:rPr>
+        <w:t>)</w:t>
+      </w:r>
+    </w:p>
+    <w:p>
+      <w:pPr>
+        <w:pStyle w:val="a7"/>
+        <w:widowControl/>
+        <w:spacing w:line="377" w:lineRule="atLeast"/>
+        <w:ind w:left="360" w:firstLineChars="0" w:firstLine="0"/>
+        <w:rPr>
+          <w:rFonts w:ascii="Consolas" w:hAnsi="Consolas" w:cs="Consolas"/>
+          <w:color w:val="383838"/>
+          <w:kern w:val="0"/>
+          <w:sz w:val="18"/>
+          <w:szCs w:val="18"/>
+        </w:rPr>
+      </w:pPr>
+      <w:r>
+        <w:rPr>
+          <w:rFonts w:ascii="Consolas" w:hAnsi="Consolas" w:cs="Consolas" w:hint="eastAsia"/>
+          <w:color w:val="383838"/>
+          <w:kern w:val="0"/>
+          <w:sz w:val="18"/>
+          <w:szCs w:val="18"/>
+        </w:rPr>
+        <w:t>场景：压缩开销</w:t>
+      </w:r>
+      <w:r>
+        <w:rPr>
+          <w:rFonts w:ascii="Consolas" w:hAnsi="Consolas" w:cs="Consolas" w:hint="eastAsia"/>
+          <w:color w:val="383838"/>
+          <w:kern w:val="0"/>
+          <w:sz w:val="18"/>
+          <w:szCs w:val="18"/>
+        </w:rPr>
+        <w:t xml:space="preserve"> </w:t>
+      </w:r>
+      <w:r>
+        <w:rPr>
+          <w:rFonts w:ascii="Consolas" w:hAnsi="Consolas" w:cs="Consolas"/>
+          <w:color w:val="383838"/>
+          <w:kern w:val="0"/>
+          <w:sz w:val="18"/>
+          <w:szCs w:val="18"/>
+        </w:rPr>
+        <w:t xml:space="preserve">&lt; </w:t>
+      </w:r>
+      <w:r>
+        <w:rPr>
+          <w:rFonts w:ascii="Consolas" w:hAnsi="Consolas" w:cs="Consolas" w:hint="eastAsia"/>
+          <w:color w:val="383838"/>
+          <w:kern w:val="0"/>
+          <w:sz w:val="18"/>
+          <w:szCs w:val="18"/>
+        </w:rPr>
+        <w:t>传输开销</w:t>
+      </w:r>
+    </w:p>
+    <w:p>
+      <w:pPr>
+        <w:pStyle w:val="a7"/>
+        <w:widowControl/>
+        <w:spacing w:line="377" w:lineRule="atLeast"/>
+        <w:ind w:left="360" w:firstLineChars="0" w:firstLine="0"/>
+        <w:rPr>
+          <w:rFonts w:ascii="Consolas" w:hAnsi="Consolas" w:cs="Consolas"/>
+          <w:color w:val="383838"/>
+          <w:kern w:val="0"/>
+          <w:sz w:val="18"/>
+          <w:szCs w:val="18"/>
+        </w:rPr>
+      </w:pPr>
+      <w:r>
+        <w:rPr>
+          <w:rFonts w:ascii="Consolas" w:hAnsi="Consolas" w:cs="Consolas" w:hint="eastAsia"/>
+          <w:color w:val="383838"/>
+          <w:kern w:val="0"/>
+          <w:sz w:val="18"/>
+          <w:szCs w:val="18"/>
+        </w:rPr>
+        <w:t>应用：</w:t>
+      </w:r>
+      <w:r>
+        <w:rPr>
+          <w:rFonts w:ascii="Consolas" w:hAnsi="Consolas" w:cs="Consolas" w:hint="eastAsia"/>
+          <w:color w:val="383838"/>
+          <w:kern w:val="0"/>
+          <w:sz w:val="18"/>
+          <w:szCs w:val="18"/>
+        </w:rPr>
+        <w:t>git</w:t>
+      </w:r>
+    </w:p>
+    <w:p>
+      <w:pPr>
+        <w:pStyle w:val="a7"/>
+        <w:widowControl/>
+        <w:spacing w:line="377" w:lineRule="atLeast"/>
+        <w:ind w:left="360" w:firstLineChars="0" w:firstLine="0"/>
+        <w:rPr>
+          <w:rFonts w:ascii="Consolas" w:hAnsi="Consolas" w:cs="Consolas"/>
+          <w:color w:val="383838"/>
+          <w:kern w:val="0"/>
+          <w:sz w:val="18"/>
+          <w:szCs w:val="18"/>
+        </w:rPr>
+      </w:pPr>
+    </w:p>
+    <w:p>
+      <w:pPr>
+        <w:widowControl/>
+        <w:spacing w:line="377" w:lineRule="atLeast"/>
+        <w:jc w:val="center"/>
+        <w:rPr>
+          <w:rFonts w:ascii="Consolas" w:hAnsi="Consolas" w:cs="Consolas"/>
+          <w:color w:val="383838"/>
+          <w:kern w:val="0"/>
+          <w:sz w:val="24"/>
+          <w:szCs w:val="18"/>
+        </w:rPr>
+      </w:pPr>
+      <w:r>
+        <w:rPr>
+          <w:rFonts w:ascii="Consolas" w:hAnsi="Consolas" w:cs="Consolas"/>
+          <w:color w:val="383838"/>
+          <w:kern w:val="0"/>
+          <w:sz w:val="24"/>
+          <w:szCs w:val="18"/>
+        </w:rPr>
+        <w:t>High A</w:t>
+      </w:r>
+      <w:r>
+        <w:rPr>
+          <w:rFonts w:ascii="Consolas" w:hAnsi="Consolas" w:cs="Consolas"/>
+          <w:color w:val="383838"/>
+          <w:kern w:val="0"/>
+          <w:sz w:val="24"/>
+          <w:szCs w:val="18"/>
+        </w:rPr>
+        <w:t>vailability</w:t>
+      </w:r>
+    </w:p>
+    <w:p>
+      <w:pPr>
+        <w:pStyle w:val="a7"/>
+        <w:widowControl/>
+        <w:numPr>
+          <w:ilvl w:val="0"/>
+          <w:numId w:val="1"/>
+        </w:numPr>
+        <w:spacing w:line="377" w:lineRule="atLeast"/>
+        <w:ind w:firstLineChars="0"/>
+        <w:rPr>
+          <w:rFonts w:ascii="Consolas" w:hAnsi="Consolas" w:cs="Consolas"/>
+          <w:color w:val="383838"/>
+          <w:kern w:val="0"/>
+          <w:sz w:val="18"/>
+          <w:szCs w:val="18"/>
+        </w:rPr>
+      </w:pPr>
+      <w:r>
+        <w:rPr>
+          <w:rFonts w:ascii="Consolas" w:hAnsi="Consolas" w:cs="Consolas" w:hint="eastAsia"/>
+          <w:color w:val="383838"/>
+          <w:kern w:val="0"/>
+          <w:sz w:val="18"/>
+          <w:szCs w:val="18"/>
+        </w:rPr>
+        <w:t>无状态化</w:t>
+      </w:r>
+      <w:r>
+        <w:rPr>
+          <w:rFonts w:ascii="Consolas" w:hAnsi="Consolas" w:cs="Consolas" w:hint="eastAsia"/>
+          <w:color w:val="383838"/>
+          <w:kern w:val="0"/>
+          <w:sz w:val="18"/>
+          <w:szCs w:val="18"/>
+        </w:rPr>
+        <w:t>服务冗余，</w:t>
+      </w:r>
+      <w:r>
+        <w:rPr>
+          <w:rFonts w:ascii="Consolas" w:hAnsi="Consolas" w:cs="Consolas" w:hint="eastAsia"/>
+          <w:color w:val="383838"/>
+          <w:kern w:val="0"/>
+          <w:sz w:val="18"/>
+          <w:szCs w:val="18"/>
+        </w:rPr>
+        <w:t>状态化</w:t>
+      </w:r>
+      <w:r>
+        <w:rPr>
+          <w:rFonts w:ascii="Consolas" w:hAnsi="Consolas" w:cs="Consolas" w:hint="eastAsia"/>
+          <w:color w:val="383838"/>
+          <w:kern w:val="0"/>
+          <w:sz w:val="18"/>
+          <w:szCs w:val="18"/>
+        </w:rPr>
+        <w:t>数据备份</w:t>
+      </w:r>
+      <w:r>
+        <w:rPr>
+          <w:rFonts w:ascii="Consolas" w:hAnsi="Consolas" w:cs="Consolas" w:hint="eastAsia"/>
+          <w:color w:val="383838"/>
+          <w:kern w:val="0"/>
+          <w:sz w:val="18"/>
+          <w:szCs w:val="18"/>
+        </w:rPr>
+        <w:t>，针对容错性问题</w:t>
+      </w:r>
+    </w:p>
+    <w:p>
+      <w:pPr>
+        <w:widowControl/>
+        <w:spacing w:line="377" w:lineRule="atLeast"/>
+        <w:jc w:val="center"/>
+        <w:rPr>
+          <w:rFonts w:ascii="Consolas" w:hAnsi="Consolas" w:cs="Consolas"/>
+          <w:color w:val="383838"/>
+          <w:kern w:val="0"/>
+          <w:sz w:val="24"/>
+          <w:szCs w:val="18"/>
+        </w:rPr>
+      </w:pPr>
+      <w:r>
+        <w:rPr>
+          <w:rFonts w:ascii="Consolas" w:hAnsi="Consolas" w:cs="Consolas"/>
+          <w:color w:val="383838"/>
+          <w:kern w:val="0"/>
+          <w:sz w:val="24"/>
+          <w:szCs w:val="18"/>
+        </w:rPr>
+        <w:t>Scalability</w:t>
+      </w:r>
+    </w:p>
+    <w:p>
+      <w:pPr>
+        <w:pStyle w:val="a7"/>
+        <w:widowControl/>
+        <w:numPr>
+          <w:ilvl w:val="0"/>
+          <w:numId w:val="2"/>
+        </w:numPr>
+        <w:spacing w:line="377" w:lineRule="atLeast"/>
+        <w:ind w:firstLineChars="0"/>
+        <w:rPr>
+          <w:rFonts w:ascii="Consolas" w:hAnsi="Consolas" w:cs="Consolas"/>
+          <w:color w:val="383838"/>
+          <w:kern w:val="0"/>
+          <w:sz w:val="18"/>
+          <w:szCs w:val="18"/>
+        </w:rPr>
+      </w:pPr>
+      <w:r>
+        <w:rPr>
+          <w:rFonts w:ascii="Consolas" w:hAnsi="Consolas" w:cs="Consolas" w:hint="eastAsia"/>
+          <w:color w:val="383838"/>
+          <w:kern w:val="0"/>
+          <w:sz w:val="18"/>
+          <w:szCs w:val="18"/>
+        </w:rPr>
+        <w:t>向集群中增加机器</w:t>
+      </w:r>
+      <w:r>
+        <w:rPr>
+          <w:rFonts w:ascii="Consolas" w:hAnsi="Consolas" w:cs="Consolas" w:hint="eastAsia"/>
+          <w:color w:val="383838"/>
+          <w:kern w:val="0"/>
+          <w:sz w:val="18"/>
+          <w:szCs w:val="18"/>
+        </w:rPr>
+        <w:t>，</w:t>
+      </w:r>
+      <w:r>
+        <w:rPr>
+          <w:rFonts w:ascii="Consolas" w:hAnsi="Consolas" w:cs="Consolas" w:hint="eastAsia"/>
+          <w:color w:val="383838"/>
+          <w:kern w:val="0"/>
+          <w:sz w:val="18"/>
+          <w:szCs w:val="18"/>
+        </w:rPr>
+        <w:t>针对</w:t>
+      </w:r>
+      <w:r>
+        <w:rPr>
+          <w:rFonts w:ascii="Consolas" w:hAnsi="Consolas" w:cs="Consolas" w:hint="eastAsia"/>
+          <w:color w:val="383838"/>
+          <w:kern w:val="0"/>
+          <w:sz w:val="18"/>
+          <w:szCs w:val="18"/>
+        </w:rPr>
+        <w:t>业务量增长的问题</w:t>
+      </w:r>
+    </w:p>
+    <w:p>
+      <w:pPr>
+        <w:widowControl/>
+        <w:spacing w:line="377" w:lineRule="atLeast"/>
+        <w:jc w:val="center"/>
+        <w:rPr>
+          <w:rFonts w:ascii="Consolas" w:hAnsi="Consolas" w:cs="Consolas"/>
+          <w:color w:val="383838"/>
+          <w:kern w:val="0"/>
+          <w:sz w:val="24"/>
+          <w:szCs w:val="18"/>
+        </w:rPr>
+      </w:pPr>
+      <w:r>
+        <w:rPr>
+          <w:rFonts w:ascii="Consolas" w:hAnsi="Consolas" w:cs="Consolas"/>
+          <w:color w:val="383838"/>
+          <w:kern w:val="0"/>
+          <w:sz w:val="24"/>
+          <w:szCs w:val="18"/>
+        </w:rPr>
+        <w:t>B</w:t>
+      </w:r>
+      <w:r>
+        <w:rPr>
+          <w:rFonts w:ascii="Consolas" w:hAnsi="Consolas" w:cs="Consolas"/>
+          <w:color w:val="383838"/>
+          <w:kern w:val="0"/>
+          <w:sz w:val="24"/>
+          <w:szCs w:val="18"/>
+        </w:rPr>
+        <w:t>usiness</w:t>
+      </w:r>
+      <w:r>
+        <w:rPr>
+          <w:rFonts w:ascii="Consolas" w:hAnsi="Consolas" w:cs="Consolas"/>
+          <w:color w:val="383838"/>
+          <w:kern w:val="0"/>
+          <w:sz w:val="24"/>
+          <w:szCs w:val="18"/>
+        </w:rPr>
+        <w:t xml:space="preserve"> </w:t>
+      </w:r>
+      <w:r>
+        <w:rPr>
+          <w:rFonts w:ascii="Consolas" w:hAnsi="Consolas" w:cs="Consolas"/>
+          <w:color w:val="383838"/>
+          <w:kern w:val="0"/>
+          <w:sz w:val="24"/>
+          <w:szCs w:val="18"/>
+        </w:rPr>
+        <w:t>Extensibility</w:t>
+      </w:r>
+    </w:p>
+    <w:p>
+      <w:pPr>
+        <w:pStyle w:val="a7"/>
+        <w:widowControl/>
+        <w:numPr>
+          <w:ilvl w:val="0"/>
+          <w:numId w:val="3"/>
+        </w:numPr>
+        <w:spacing w:line="377" w:lineRule="atLeast"/>
+        <w:ind w:firstLineChars="0"/>
+        <w:rPr>
+          <w:rFonts w:ascii="Consolas" w:hAnsi="Consolas" w:cs="Consolas"/>
+          <w:color w:val="383838"/>
+          <w:kern w:val="0"/>
+          <w:sz w:val="18"/>
+          <w:szCs w:val="18"/>
+        </w:rPr>
+      </w:pPr>
+      <w:r>
+        <w:rPr>
+          <w:rFonts w:ascii="Consolas" w:hAnsi="Consolas" w:cs="Consolas" w:hint="eastAsia"/>
+          <w:color w:val="383838"/>
+          <w:kern w:val="0"/>
+          <w:sz w:val="18"/>
+          <w:szCs w:val="18"/>
+        </w:rPr>
+        <w:t>业务解耦</w:t>
+      </w:r>
+      <w:r>
+        <w:rPr>
+          <w:rFonts w:ascii="Consolas" w:hAnsi="Consolas" w:cs="Consolas" w:hint="eastAsia"/>
+          <w:color w:val="383838"/>
+          <w:kern w:val="0"/>
+          <w:sz w:val="18"/>
+          <w:szCs w:val="18"/>
+        </w:rPr>
+        <w:t>划分</w:t>
+      </w:r>
+      <w:r>
+        <w:rPr>
+          <w:rFonts w:ascii="Consolas" w:hAnsi="Consolas" w:cs="Consolas" w:hint="eastAsia"/>
+          <w:color w:val="383838"/>
+          <w:kern w:val="0"/>
+          <w:sz w:val="18"/>
+          <w:szCs w:val="18"/>
+        </w:rPr>
+        <w:t>，</w:t>
+      </w:r>
+      <w:r>
+        <w:rPr>
+          <w:rFonts w:ascii="Consolas" w:hAnsi="Consolas" w:cs="Consolas" w:hint="eastAsia"/>
+          <w:color w:val="383838"/>
+          <w:kern w:val="0"/>
+          <w:sz w:val="18"/>
+          <w:szCs w:val="18"/>
+        </w:rPr>
+        <w:t>针对</w:t>
+      </w:r>
+      <w:r>
+        <w:rPr>
+          <w:rFonts w:ascii="Consolas" w:hAnsi="Consolas" w:cs="Consolas" w:hint="eastAsia"/>
+          <w:color w:val="383838"/>
+          <w:kern w:val="0"/>
+          <w:sz w:val="18"/>
+          <w:szCs w:val="18"/>
+        </w:rPr>
+        <w:t>新增业务的问题</w:t>
+      </w:r>
+    </w:p>
+    <w:p>
+      <w:pPr>
+        <w:widowControl/>
+        <w:spacing w:line="377" w:lineRule="atLeast"/>
+        <w:jc w:val="center"/>
+        <w:rPr>
+          <w:rFonts w:ascii="Consolas" w:hAnsi="Consolas" w:cs="Consolas"/>
+          <w:color w:val="383838"/>
+          <w:kern w:val="0"/>
+          <w:sz w:val="24"/>
+          <w:szCs w:val="18"/>
+        </w:rPr>
+      </w:pPr>
+      <w:r>
+        <w:rPr>
+          <w:rFonts w:ascii="Consolas" w:hAnsi="Consolas" w:cs="Consolas" w:hint="eastAsia"/>
+          <w:color w:val="383838"/>
+          <w:kern w:val="0"/>
+          <w:sz w:val="24"/>
+          <w:szCs w:val="18"/>
+        </w:rPr>
+        <w:t>Security</w:t>
+      </w:r>
+    </w:p>
+    <w:p>
+      <w:pPr>
+        <w:widowControl/>
+        <w:spacing w:line="377" w:lineRule="atLeast"/>
+        <w:rPr>
+          <w:rFonts w:ascii="Consolas" w:hAnsi="Consolas" w:cs="Consolas"/>
+          <w:color w:val="383838"/>
+          <w:kern w:val="0"/>
+          <w:sz w:val="18"/>
+          <w:szCs w:val="18"/>
+        </w:rPr>
+      </w:pPr>
+    </w:p>
+    <w:p>
+      <w:pPr>
+        <w:widowControl/>
+        <w:spacing w:line="377" w:lineRule="atLeast"/>
+        <w:rPr>
+          <w:rFonts w:ascii="Consolas" w:hAnsi="Consolas" w:cs="Consolas"/>
+          <w:color w:val="383838"/>
+          <w:kern w:val="0"/>
+          <w:sz w:val="18"/>
+          <w:szCs w:val="18"/>
+        </w:rPr>
+      </w:pPr>
+    </w:p>
+    <w:p>
+      <w:pPr>
+        <w:widowControl/>
+        <w:spacing w:line="377" w:lineRule="atLeast"/>
+        <w:jc w:val="center"/>
+        <w:rPr>
+          <w:rFonts w:ascii="Consolas" w:hAnsi="Consolas" w:cs="Consolas"/>
+          <w:color w:val="383838"/>
+          <w:kern w:val="0"/>
+          <w:sz w:val="18"/>
+          <w:szCs w:val="18"/>
+        </w:rPr>
+      </w:pPr>
+      <w:r>
+        <w:rPr>
+          <w:rFonts w:ascii="Consolas" w:hAnsi="Consolas" w:cs="Consolas" w:hint="eastAsia"/>
+          <w:color w:val="383838"/>
+          <w:kern w:val="0"/>
+          <w:sz w:val="18"/>
+          <w:szCs w:val="18"/>
+        </w:rPr>
+        <w:t>-----------------------------</w:t>
+      </w:r>
+      <w:bookmarkStart w:id="0" w:name="_GoBack"/>
+      <w:bookmarkEnd w:id="0"/>
+      <w:r>
+        <w:rPr>
+          <w:rFonts w:ascii="Consolas" w:hAnsi="Consolas" w:cs="Consolas" w:hint="eastAsia"/>
+          <w:color w:val="383838"/>
+          <w:kern w:val="0"/>
+          <w:sz w:val="18"/>
+          <w:szCs w:val="18"/>
+        </w:rPr>
+        <w:t>------------------------------------------------------</w:t>
+      </w:r>
+    </w:p>
+    <w:p>
+      <w:pPr>
+        <w:widowControl/>
+        <w:spacing w:line="377" w:lineRule="atLeast"/>
+        <w:jc w:val="center"/>
+        <w:rPr>
+          <w:rFonts w:ascii="Consolas" w:hAnsi="Consolas" w:cs="Consolas"/>
+          <w:color w:val="383838"/>
+          <w:kern w:val="0"/>
+          <w:sz w:val="24"/>
+          <w:szCs w:val="18"/>
+        </w:rPr>
+      </w:pPr>
+      <w:r>
+        <w:rPr>
+          <w:rFonts w:ascii="Consolas" w:hAnsi="Consolas" w:cs="Consolas"/>
+          <w:color w:val="383838"/>
+          <w:kern w:val="0"/>
+          <w:sz w:val="24"/>
           <w:szCs w:val="18"/>
         </w:rPr>
         <w:t>Micro</w:t>
@@ -30,7 +1428,7 @@
           <w:rFonts w:ascii="Consolas" w:hAnsi="Consolas" w:cs="Consolas" w:hint="eastAsia"/>
           <w:color w:val="383838"/>
           <w:kern w:val="0"/>
-          <w:sz w:val="18"/>
+          <w:sz w:val="24"/>
           <w:szCs w:val="18"/>
         </w:rPr>
         <w:t xml:space="preserve"> </w:t>
@@ -40,7 +1438,7 @@
           <w:rFonts w:ascii="Consolas" w:hAnsi="Consolas" w:cs="Consolas"/>
           <w:color w:val="383838"/>
           <w:kern w:val="0"/>
-          <w:sz w:val="18"/>
+          <w:sz w:val="24"/>
           <w:szCs w:val="18"/>
         </w:rPr>
         <w:t>Service</w:t>
@@ -52,14 +1450,39 @@
         <w:spacing w:line="377" w:lineRule="atLeast"/>
         <w:jc w:val="left"/>
         <w:rPr>
+          <w:rFonts w:asciiTheme="minorEastAsia" w:hAnsiTheme="minorEastAsia" w:cs="Helvetica"/>
+          <w:color w:val="383838"/>
+          <w:kern w:val="0"/>
+          <w:sz w:val="18"/>
+          <w:szCs w:val="18"/>
+        </w:rPr>
+      </w:pPr>
+      <w:r>
+        <w:rPr>
+          <w:rFonts w:asciiTheme="minorEastAsia" w:hAnsiTheme="minorEastAsia" w:cs="Helvetica"/>
+          <w:color w:val="383838"/>
+          <w:kern w:val="0"/>
+          <w:sz w:val="18"/>
+          <w:szCs w:val="18"/>
+        </w:rPr>
+        <w:t>微服务开发流程</w:t>
+      </w:r>
+      <w:r>
+        <w:rPr>
           <w:rFonts w:asciiTheme="minorEastAsia" w:hAnsiTheme="minorEastAsia" w:cs="Helvetica" w:hint="eastAsia"/>
           <w:color w:val="383838"/>
           <w:kern w:val="0"/>
           <w:sz w:val="18"/>
           <w:szCs w:val="18"/>
         </w:rPr>
-      </w:pPr>
-      <w:r>
+        <w:t>：</w:t>
+      </w:r>
+    </w:p>
+    <w:p>
+      <w:pPr>
+        <w:widowControl/>
+        <w:spacing w:line="377" w:lineRule="atLeast"/>
+        <w:jc w:val="left"/>
         <w:rPr>
           <w:rFonts w:asciiTheme="minorEastAsia" w:hAnsiTheme="minorEastAsia" w:cs="Helvetica"/>
           <w:color w:val="383838"/>
@@ -67,8 +1490,7 @@
           <w:sz w:val="18"/>
           <w:szCs w:val="18"/>
         </w:rPr>
-        <w:t>微服务开发流程</w:t>
-      </w:r>
+      </w:pPr>
       <w:r>
         <w:rPr>
           <w:rFonts w:asciiTheme="minorEastAsia" w:hAnsiTheme="minorEastAsia" w:cs="Helvetica" w:hint="eastAsia"/>
@@ -77,7 +1499,37 @@
           <w:sz w:val="18"/>
           <w:szCs w:val="18"/>
         </w:rPr>
-        <w:t>：</w:t>
+        <w:tab/>
+      </w:r>
+      <w:r>
+        <w:rPr>
+          <w:rFonts w:asciiTheme="minorEastAsia" w:hAnsiTheme="minorEastAsia" w:cs="Helvetica"/>
+          <w:color w:val="383838"/>
+          <w:kern w:val="0"/>
+          <w:sz w:val="18"/>
+          <w:szCs w:val="18"/>
+        </w:rPr>
+        <w:t>1</w:t>
+      </w:r>
+      <w:r>
+        <w:rPr>
+          <w:rFonts w:asciiTheme="minorEastAsia" w:hAnsiTheme="minorEastAsia" w:cs="Helvetica" w:hint="eastAsia"/>
+          <w:color w:val="383838"/>
+          <w:kern w:val="0"/>
+          <w:sz w:val="18"/>
+          <w:szCs w:val="18"/>
+        </w:rPr>
+        <w:t xml:space="preserve">. </w:t>
+      </w:r>
+      <w:r>
+        <w:rPr>
+          <w:rFonts w:asciiTheme="minorEastAsia" w:hAnsiTheme="minorEastAsia" w:cs="Helvetica"/>
+          <w:color w:val="383838"/>
+          <w:kern w:val="0"/>
+          <w:sz w:val="18"/>
+          <w:szCs w:val="18"/>
+        </w:rPr>
+        <w:t>设计：接口、模型</w:t>
       </w:r>
     </w:p>
     <w:p>
@@ -111,8 +1563,22 @@
           <w:sz w:val="18"/>
           <w:szCs w:val="18"/>
         </w:rPr>
-        <w:t>1</w:t>
-      </w:r>
+        <w:t>2. 编码：代码版本库</w:t>
+      </w:r>
+    </w:p>
+    <w:p>
+      <w:pPr>
+        <w:widowControl/>
+        <w:spacing w:line="377" w:lineRule="atLeast"/>
+        <w:jc w:val="left"/>
+        <w:rPr>
+          <w:rFonts w:asciiTheme="minorEastAsia" w:hAnsiTheme="minorEastAsia" w:cs="Helvetica"/>
+          <w:color w:val="383838"/>
+          <w:kern w:val="0"/>
+          <w:sz w:val="18"/>
+          <w:szCs w:val="18"/>
+        </w:rPr>
+      </w:pPr>
       <w:r>
         <w:rPr>
           <w:rFonts w:asciiTheme="minorEastAsia" w:hAnsiTheme="minorEastAsia" w:cs="Helvetica" w:hint="eastAsia"/>
@@ -121,7 +1587,7 @@
           <w:sz w:val="18"/>
           <w:szCs w:val="18"/>
         </w:rPr>
-        <w:t xml:space="preserve">. </w:t>
+        <w:tab/>
       </w:r>
       <w:r>
         <w:rPr>
@@ -131,7 +1597,37 @@
           <w:sz w:val="18"/>
           <w:szCs w:val="18"/>
         </w:rPr>
-        <w:t>设计：接口、模型</w:t>
+        <w:t xml:space="preserve">3. </w:t>
+      </w:r>
+      <w:r>
+        <w:rPr>
+          <w:rFonts w:asciiTheme="minorEastAsia" w:hAnsiTheme="minorEastAsia" w:cs="Helvetica"/>
+          <w:color w:val="383838"/>
+          <w:kern w:val="0"/>
+          <w:sz w:val="18"/>
+          <w:szCs w:val="18"/>
+        </w:rPr>
+        <w:t>流水线构建：编译打包、部署环境、</w:t>
+      </w:r>
+      <w:r>
+        <w:rPr>
+          <w:rFonts w:asciiTheme="minorEastAsia" w:hAnsiTheme="minorEastAsia" w:cs="Helvetica" w:hint="eastAsia"/>
+          <w:color w:val="383838"/>
+          <w:kern w:val="0"/>
+          <w:sz w:val="18"/>
+          <w:szCs w:val="18"/>
+        </w:rPr>
+        <w:t>用例</w:t>
+      </w:r>
+      <w:r>
+        <w:rPr>
+          <w:rFonts w:asciiTheme="minorEastAsia" w:hAnsiTheme="minorEastAsia" w:cs="Helvetica"/>
+          <w:color w:val="383838"/>
+          <w:kern w:val="0"/>
+          <w:sz w:val="18"/>
+          <w:szCs w:val="18"/>
+        </w:rPr>
+        <w:t>验证</w:t>
       </w:r>
     </w:p>
     <w:p>
@@ -165,7 +1661,17 @@
           <w:sz w:val="18"/>
           <w:szCs w:val="18"/>
         </w:rPr>
-        <w:t>2. 编码：代码版本库</w:t>
+        <w:t>4. 发布</w:t>
+      </w:r>
+      <w:r>
+        <w:rPr>
+          <w:rFonts w:asciiTheme="minorEastAsia" w:hAnsiTheme="minorEastAsia" w:cs="Helvetica" w:hint="eastAsia"/>
+          <w:color w:val="383838"/>
+          <w:kern w:val="0"/>
+          <w:sz w:val="18"/>
+          <w:szCs w:val="18"/>
+        </w:rPr>
+        <w:t>版本</w:t>
       </w:r>
     </w:p>
     <w:p>
@@ -181,9 +1687,47 @@
           <w:szCs w:val="18"/>
         </w:rPr>
       </w:pPr>
-      <w:r>
-        <w:rPr>
-          <w:rFonts w:asciiTheme="minorEastAsia" w:hAnsiTheme="minorEastAsia" w:cs="Helvetica" w:hint="eastAsia"/>
+    </w:p>
+    <w:p>
+      <w:pPr>
+        <w:widowControl/>
+        <w:spacing w:line="377" w:lineRule="atLeast"/>
+        <w:jc w:val="left"/>
+        <w:rPr>
+          <w:rFonts w:asciiTheme="minorEastAsia" w:hAnsiTheme="minorEastAsia" w:cs="Helvetica"/>
+          <w:color w:val="383838"/>
+          <w:kern w:val="0"/>
+          <w:sz w:val="18"/>
+          <w:szCs w:val="18"/>
+        </w:rPr>
+      </w:pPr>
+      <w:r>
+        <w:rPr>
+          <w:rFonts w:asciiTheme="minorEastAsia" w:hAnsiTheme="minorEastAsia" w:cs="Helvetica"/>
+          <w:color w:val="383838"/>
+          <w:kern w:val="0"/>
+          <w:sz w:val="18"/>
+          <w:szCs w:val="18"/>
+        </w:rPr>
+        <w:t>微服务集成：</w:t>
+      </w:r>
+    </w:p>
+    <w:p>
+      <w:pPr>
+        <w:widowControl/>
+        <w:spacing w:line="377" w:lineRule="atLeast"/>
+        <w:jc w:val="left"/>
+        <w:rPr>
+          <w:rFonts w:asciiTheme="minorEastAsia" w:hAnsiTheme="minorEastAsia" w:cs="Helvetica"/>
+          <w:color w:val="383838"/>
+          <w:kern w:val="0"/>
+          <w:sz w:val="18"/>
+          <w:szCs w:val="18"/>
+        </w:rPr>
+      </w:pPr>
+      <w:r>
+        <w:rPr>
+          <w:rFonts w:asciiTheme="minorEastAsia" w:hAnsiTheme="minorEastAsia" w:cs="Helvetica"/>
           <w:color w:val="383838"/>
           <w:kern w:val="0"/>
           <w:sz w:val="18"/>
@@ -199,133 +1743,8 @@
           <w:sz w:val="18"/>
           <w:szCs w:val="18"/>
         </w:rPr>
-        <w:t>3. 流水线构建：编译打包、部署环境、案例验证</w:t>
-      </w:r>
-    </w:p>
-    <w:p>
-      <w:pPr>
-        <w:widowControl/>
-        <w:spacing w:line="377" w:lineRule="atLeast"/>
-        <w:jc w:val="left"/>
-        <w:rPr>
-          <w:rFonts w:asciiTheme="minorEastAsia" w:hAnsiTheme="minorEastAsia" w:cs="Helvetica"/>
-          <w:color w:val="383838"/>
-          <w:kern w:val="0"/>
-          <w:sz w:val="18"/>
-          <w:szCs w:val="18"/>
-        </w:rPr>
-      </w:pPr>
-      <w:r>
-        <w:rPr>
-          <w:rFonts w:asciiTheme="minorEastAsia" w:hAnsiTheme="minorEastAsia" w:cs="Helvetica" w:hint="eastAsia"/>
-          <w:color w:val="383838"/>
-          <w:kern w:val="0"/>
-          <w:sz w:val="18"/>
-          <w:szCs w:val="18"/>
-        </w:rPr>
-        <w:tab/>
-      </w:r>
-      <w:r>
-        <w:rPr>
-          <w:rFonts w:asciiTheme="minorEastAsia" w:hAnsiTheme="minorEastAsia" w:cs="Helvetica"/>
-          <w:color w:val="383838"/>
-          <w:kern w:val="0"/>
-          <w:sz w:val="18"/>
-          <w:szCs w:val="18"/>
-        </w:rPr>
-        <w:t>4. 发布</w:t>
-      </w:r>
-      <w:r>
-        <w:rPr>
-          <w:rFonts w:asciiTheme="minorEastAsia" w:hAnsiTheme="minorEastAsia" w:cs="Helvetica" w:hint="eastAsia"/>
-          <w:color w:val="383838"/>
-          <w:kern w:val="0"/>
-          <w:sz w:val="18"/>
-          <w:szCs w:val="18"/>
-        </w:rPr>
-        <w:t>版本</w:t>
-      </w:r>
-    </w:p>
-    <w:p>
-      <w:pPr>
-        <w:widowControl/>
-        <w:spacing w:line="377" w:lineRule="atLeast"/>
-        <w:jc w:val="left"/>
-        <w:rPr>
-          <w:rFonts w:asciiTheme="minorEastAsia" w:hAnsiTheme="minorEastAsia" w:cs="Helvetica"/>
-          <w:color w:val="383838"/>
-          <w:kern w:val="0"/>
-          <w:sz w:val="18"/>
-          <w:szCs w:val="18"/>
-        </w:rPr>
-      </w:pPr>
-    </w:p>
-    <w:p>
-      <w:pPr>
-        <w:widowControl/>
-        <w:spacing w:line="377" w:lineRule="atLeast"/>
-        <w:jc w:val="left"/>
-        <w:rPr>
-          <w:rFonts w:asciiTheme="minorEastAsia" w:hAnsiTheme="minorEastAsia" w:cs="Helvetica"/>
-          <w:color w:val="383838"/>
-          <w:kern w:val="0"/>
-          <w:sz w:val="18"/>
-          <w:szCs w:val="18"/>
-        </w:rPr>
-      </w:pPr>
-      <w:r>
-        <w:rPr>
-          <w:rFonts w:asciiTheme="minorEastAsia" w:hAnsiTheme="minorEastAsia" w:cs="Helvetica"/>
-          <w:color w:val="383838"/>
-          <w:kern w:val="0"/>
-          <w:sz w:val="18"/>
-          <w:szCs w:val="18"/>
-        </w:rPr>
-        <w:t>微服务集成：</w:t>
-      </w:r>
-    </w:p>
-    <w:p>
-      <w:pPr>
-        <w:widowControl/>
-        <w:spacing w:line="377" w:lineRule="atLeast"/>
-        <w:jc w:val="left"/>
-        <w:rPr>
-          <w:rFonts w:asciiTheme="minorEastAsia" w:hAnsiTheme="minorEastAsia" w:cs="Helvetica"/>
-          <w:color w:val="383838"/>
-          <w:kern w:val="0"/>
-          <w:sz w:val="18"/>
-          <w:szCs w:val="18"/>
-        </w:rPr>
-      </w:pPr>
-      <w:r>
-        <w:rPr>
-          <w:rFonts w:asciiTheme="minorEastAsia" w:hAnsiTheme="minorEastAsia" w:cs="Helvetica"/>
-          <w:color w:val="383838"/>
-          <w:kern w:val="0"/>
-          <w:sz w:val="18"/>
-          <w:szCs w:val="18"/>
-        </w:rPr>
-        <w:tab/>
-      </w:r>
-      <w:r>
-        <w:rPr>
-          <w:rFonts w:asciiTheme="minorEastAsia" w:hAnsiTheme="minorEastAsia" w:cs="Helvetica"/>
-          <w:color w:val="383838"/>
-          <w:kern w:val="0"/>
-          <w:sz w:val="18"/>
-          <w:szCs w:val="18"/>
-        </w:rPr>
         <w:t>服务容器化、路由转发、分层管理、容错机制</w:t>
       </w:r>
-    </w:p>
-    <w:p>
-      <w:pPr>
-        <w:rPr>
-          <w:rFonts w:asciiTheme="minorEastAsia" w:hAnsiTheme="minorEastAsia"/>
-          <w:sz w:val="18"/>
-          <w:szCs w:val="18"/>
-        </w:rPr>
-      </w:pPr>
     </w:p>
     <w:p>
       <w:pPr>
@@ -347,15 +1766,15 @@
 </file>
 
 <file path=word/endnotes.xml><?xml version="1.0" encoding="utf-8"?>
-<w:endnotes xmlns:ve="http://schemas.openxmlformats.org/markup-compatibility/2006" xmlns:o="urn:schemas-microsoft-com:office:office" xmlns:r="http://schemas.openxmlformats.org/officeDocument/2006/relationships" xmlns:m="http://schemas.openxmlformats.org/officeDocument/2006/math" xmlns:v="urn:schemas-microsoft-com:vml" xmlns:wp="http://schemas.openxmlformats.org/drawingml/2006/wordprocessingDrawing" xmlns:w10="urn:schemas-microsoft-com:office:word" xmlns:w="http://schemas.openxmlformats.org/wordprocessingml/2006/main" xmlns:wne="http://schemas.microsoft.com/office/word/2006/wordml">
-  <w:endnote w:type="separator" w:id="0">
+<w:endnotes xmlns:wpc="http://schemas.microsoft.com/office/word/2010/wordprocessingCanvas" xmlns:cx="http://schemas.microsoft.com/office/drawing/2014/chartex" xmlns:cx1="http://schemas.microsoft.com/office/drawing/2015/9/8/chartex" xmlns:mc="http://schemas.openxmlformats.org/markup-compatibility/2006" xmlns:o="urn:schemas-microsoft-com:office:office" xmlns:r="http://schemas.openxmlformats.org/officeDocument/2006/relationships" xmlns:m="http://schemas.openxmlformats.org/officeDocument/2006/math" xmlns:v="urn:schemas-microsoft-com:vml" xmlns:wp14="http://schemas.microsoft.com/office/word/2010/wordprocessingDrawing" xmlns:wp="http://schemas.openxmlformats.org/drawingml/2006/wordprocessingDrawing" xmlns:w10="urn:schemas-microsoft-com:office:word" xmlns:w="http://schemas.openxmlformats.org/wordprocessingml/2006/main" xmlns:w14="http://schemas.microsoft.com/office/word/2010/wordml" xmlns:w15="http://schemas.microsoft.com/office/word/2012/wordml" xmlns:w16se="http://schemas.microsoft.com/office/word/2015/wordml/symex" xmlns:wpg="http://schemas.microsoft.com/office/word/2010/wordprocessingGroup" xmlns:wpi="http://schemas.microsoft.com/office/word/2010/wordprocessingInk" xmlns:wne="http://schemas.microsoft.com/office/word/2006/wordml" xmlns:wps="http://schemas.microsoft.com/office/word/2010/wordprocessingShape" mc:Ignorable="w14 w15 w16se wp14">
+  <w:endnote w:type="separator" w:id="-1">
     <w:p>
       <w:r>
         <w:separator/>
       </w:r>
     </w:p>
   </w:endnote>
-  <w:endnote w:type="continuationSeparator" w:id="1">
+  <w:endnote w:type="continuationSeparator" w:id="0">
     <w:p>
       <w:r>
         <w:continuationSeparator/>
@@ -366,15 +1785,15 @@
 </file>
 
 <file path=word/footnotes.xml><?xml version="1.0" encoding="utf-8"?>
-<w:footnotes xmlns:ve="http://schemas.openxmlformats.org/markup-compatibility/2006" xmlns:o="urn:schemas-microsoft-com:office:office" xmlns:r="http://schemas.openxmlformats.org/officeDocument/2006/relationships" xmlns:m="http://schemas.openxmlformats.org/officeDocument/2006/math" xmlns:v="urn:schemas-microsoft-com:vml" xmlns:wp="http://schemas.openxmlformats.org/drawingml/2006/wordprocessingDrawing" xmlns:w10="urn:schemas-microsoft-com:office:word" xmlns:w="http://schemas.openxmlformats.org/wordprocessingml/2006/main" xmlns:wne="http://schemas.microsoft.com/office/word/2006/wordml">
-  <w:footnote w:type="separator" w:id="0">
+<w:footnotes xmlns:wpc="http://schemas.microsoft.com/office/word/2010/wordprocessingCanvas" xmlns:cx="http://schemas.microsoft.com/office/drawing/2014/chartex" xmlns:cx1="http://schemas.microsoft.com/office/drawing/2015/9/8/chartex" xmlns:mc="http://schemas.openxmlformats.org/markup-compatibility/2006" xmlns:o="urn:schemas-microsoft-com:office:office" xmlns:r="http://schemas.openxmlformats.org/officeDocument/2006/relationships" xmlns:m="http://schemas.openxmlformats.org/officeDocument/2006/math" xmlns:v="urn:schemas-microsoft-com:vml" xmlns:wp14="http://schemas.microsoft.com/office/word/2010/wordprocessingDrawing" xmlns:wp="http://schemas.openxmlformats.org/drawingml/2006/wordprocessingDrawing" xmlns:w10="urn:schemas-microsoft-com:office:word" xmlns:w="http://schemas.openxmlformats.org/wordprocessingml/2006/main" xmlns:w14="http://schemas.microsoft.com/office/word/2010/wordml" xmlns:w15="http://schemas.microsoft.com/office/word/2012/wordml" xmlns:w16se="http://schemas.microsoft.com/office/word/2015/wordml/symex" xmlns:wpg="http://schemas.microsoft.com/office/word/2010/wordprocessingGroup" xmlns:wpi="http://schemas.microsoft.com/office/word/2010/wordprocessingInk" xmlns:wne="http://schemas.microsoft.com/office/word/2006/wordml" xmlns:wps="http://schemas.microsoft.com/office/word/2010/wordprocessingShape" mc:Ignorable="w14 w15 w16se wp14">
+  <w:footnote w:type="separator" w:id="-1">
     <w:p>
       <w:r>
         <w:separator/>
       </w:r>
     </w:p>
   </w:footnote>
-  <w:footnote w:type="continuationSeparator" w:id="1">
+  <w:footnote w:type="continuationSeparator" w:id="0">
     <w:p>
       <w:r>
         <w:continuationSeparator/>
@@ -384,8 +1803,561 @@
 </w:footnotes>
 </file>
 
+<file path=word/numbering.xml><?xml version="1.0" encoding="utf-8"?>
+<w:numbering xmlns:wpc="http://schemas.microsoft.com/office/word/2010/wordprocessingCanvas" xmlns:cx="http://schemas.microsoft.com/office/drawing/2014/chartex" xmlns:cx1="http://schemas.microsoft.com/office/drawing/2015/9/8/chartex" xmlns:mc="http://schemas.openxmlformats.org/markup-compatibility/2006" xmlns:o="urn:schemas-microsoft-com:office:office" xmlns:r="http://schemas.openxmlformats.org/officeDocument/2006/relationships" xmlns:m="http://schemas.openxmlformats.org/officeDocument/2006/math" xmlns:v="urn:schemas-microsoft-com:vml" xmlns:wp14="http://schemas.microsoft.com/office/word/2010/wordprocessingDrawing" xmlns:wp="http://schemas.openxmlformats.org/drawingml/2006/wordprocessingDrawing" xmlns:w10="urn:schemas-microsoft-com:office:word" xmlns:w="http://schemas.openxmlformats.org/wordprocessingml/2006/main" xmlns:w14="http://schemas.microsoft.com/office/word/2010/wordml" xmlns:w15="http://schemas.microsoft.com/office/word/2012/wordml" xmlns:w16se="http://schemas.microsoft.com/office/word/2015/wordml/symex" xmlns:wpg="http://schemas.microsoft.com/office/word/2010/wordprocessingGroup" xmlns:wpi="http://schemas.microsoft.com/office/word/2010/wordprocessingInk" xmlns:wne="http://schemas.microsoft.com/office/word/2006/wordml" xmlns:wps="http://schemas.microsoft.com/office/word/2010/wordprocessingShape" mc:Ignorable="w14 w15 w16se wp14">
+  <w:abstractNum w:abstractNumId="0" w15:restartNumberingAfterBreak="0">
+    <w:nsid w:val="17EA2CFF"/>
+    <w:multiLevelType w:val="hybridMultilevel"/>
+    <w:tmpl w:val="3488B1EA"/>
+    <w:lvl w:ilvl="0" w:tplc="C7CA4BCC">
+      <w:start w:val="1"/>
+      <w:numFmt w:val="decimal"/>
+      <w:lvlText w:val="%1."/>
+      <w:lvlJc w:val="left"/>
+      <w:pPr>
+        <w:ind w:left="360" w:hanging="360"/>
+      </w:pPr>
+      <w:rPr>
+        <w:rFonts w:hint="default"/>
+      </w:rPr>
+    </w:lvl>
+    <w:lvl w:ilvl="1" w:tplc="04090019">
+      <w:start w:val="1"/>
+      <w:numFmt w:val="lowerLetter"/>
+      <w:lvlText w:val="%2)"/>
+      <w:lvlJc w:val="left"/>
+      <w:pPr>
+        <w:ind w:left="840" w:hanging="420"/>
+      </w:pPr>
+    </w:lvl>
+    <w:lvl w:ilvl="2" w:tplc="0409001B" w:tentative="1">
+      <w:start w:val="1"/>
+      <w:numFmt w:val="lowerRoman"/>
+      <w:lvlText w:val="%3."/>
+      <w:lvlJc w:val="right"/>
+      <w:pPr>
+        <w:ind w:left="1260" w:hanging="420"/>
+      </w:pPr>
+    </w:lvl>
+    <w:lvl w:ilvl="3" w:tplc="0409000F" w:tentative="1">
+      <w:start w:val="1"/>
+      <w:numFmt w:val="decimal"/>
+      <w:lvlText w:val="%4."/>
+      <w:lvlJc w:val="left"/>
+      <w:pPr>
+        <w:ind w:left="1680" w:hanging="420"/>
+      </w:pPr>
+    </w:lvl>
+    <w:lvl w:ilvl="4" w:tplc="04090019" w:tentative="1">
+      <w:start w:val="1"/>
+      <w:numFmt w:val="lowerLetter"/>
+      <w:lvlText w:val="%5)"/>
+      <w:lvlJc w:val="left"/>
+      <w:pPr>
+        <w:ind w:left="2100" w:hanging="420"/>
+      </w:pPr>
+    </w:lvl>
+    <w:lvl w:ilvl="5" w:tplc="0409001B" w:tentative="1">
+      <w:start w:val="1"/>
+      <w:numFmt w:val="lowerRoman"/>
+      <w:lvlText w:val="%6."/>
+      <w:lvlJc w:val="right"/>
+      <w:pPr>
+        <w:ind w:left="2520" w:hanging="420"/>
+      </w:pPr>
+    </w:lvl>
+    <w:lvl w:ilvl="6" w:tplc="0409000F" w:tentative="1">
+      <w:start w:val="1"/>
+      <w:numFmt w:val="decimal"/>
+      <w:lvlText w:val="%7."/>
+      <w:lvlJc w:val="left"/>
+      <w:pPr>
+        <w:ind w:left="2940" w:hanging="420"/>
+      </w:pPr>
+    </w:lvl>
+    <w:lvl w:ilvl="7" w:tplc="04090019" w:tentative="1">
+      <w:start w:val="1"/>
+      <w:numFmt w:val="lowerLetter"/>
+      <w:lvlText w:val="%8)"/>
+      <w:lvlJc w:val="left"/>
+      <w:pPr>
+        <w:ind w:left="3360" w:hanging="420"/>
+      </w:pPr>
+    </w:lvl>
+    <w:lvl w:ilvl="8" w:tplc="0409001B" w:tentative="1">
+      <w:start w:val="1"/>
+      <w:numFmt w:val="lowerRoman"/>
+      <w:lvlText w:val="%9."/>
+      <w:lvlJc w:val="right"/>
+      <w:pPr>
+        <w:ind w:left="3780" w:hanging="420"/>
+      </w:pPr>
+    </w:lvl>
+  </w:abstractNum>
+  <w:abstractNum w:abstractNumId="1" w15:restartNumberingAfterBreak="0">
+    <w:nsid w:val="4B182D37"/>
+    <w:multiLevelType w:val="hybridMultilevel"/>
+    <w:tmpl w:val="69FA22BA"/>
+    <w:lvl w:ilvl="0" w:tplc="19E81802">
+      <w:numFmt w:val="decimal"/>
+      <w:lvlText w:val="%1."/>
+      <w:lvlJc w:val="left"/>
+      <w:pPr>
+        <w:ind w:left="360" w:hanging="360"/>
+      </w:pPr>
+      <w:rPr>
+        <w:rFonts w:hint="default"/>
+      </w:rPr>
+    </w:lvl>
+    <w:lvl w:ilvl="1" w:tplc="04090019" w:tentative="1">
+      <w:start w:val="1"/>
+      <w:numFmt w:val="lowerLetter"/>
+      <w:lvlText w:val="%2)"/>
+      <w:lvlJc w:val="left"/>
+      <w:pPr>
+        <w:ind w:left="840" w:hanging="420"/>
+      </w:pPr>
+    </w:lvl>
+    <w:lvl w:ilvl="2" w:tplc="0409001B" w:tentative="1">
+      <w:start w:val="1"/>
+      <w:numFmt w:val="lowerRoman"/>
+      <w:lvlText w:val="%3."/>
+      <w:lvlJc w:val="right"/>
+      <w:pPr>
+        <w:ind w:left="1260" w:hanging="420"/>
+      </w:pPr>
+    </w:lvl>
+    <w:lvl w:ilvl="3" w:tplc="0409000F" w:tentative="1">
+      <w:start w:val="1"/>
+      <w:numFmt w:val="decimal"/>
+      <w:lvlText w:val="%4."/>
+      <w:lvlJc w:val="left"/>
+      <w:pPr>
+        <w:ind w:left="1680" w:hanging="420"/>
+      </w:pPr>
+    </w:lvl>
+    <w:lvl w:ilvl="4" w:tplc="04090019" w:tentative="1">
+      <w:start w:val="1"/>
+      <w:numFmt w:val="lowerLetter"/>
+      <w:lvlText w:val="%5)"/>
+      <w:lvlJc w:val="left"/>
+      <w:pPr>
+        <w:ind w:left="2100" w:hanging="420"/>
+      </w:pPr>
+    </w:lvl>
+    <w:lvl w:ilvl="5" w:tplc="0409001B" w:tentative="1">
+      <w:start w:val="1"/>
+      <w:numFmt w:val="lowerRoman"/>
+      <w:lvlText w:val="%6."/>
+      <w:lvlJc w:val="right"/>
+      <w:pPr>
+        <w:ind w:left="2520" w:hanging="420"/>
+      </w:pPr>
+    </w:lvl>
+    <w:lvl w:ilvl="6" w:tplc="0409000F" w:tentative="1">
+      <w:start w:val="1"/>
+      <w:numFmt w:val="decimal"/>
+      <w:lvlText w:val="%7."/>
+      <w:lvlJc w:val="left"/>
+      <w:pPr>
+        <w:ind w:left="2940" w:hanging="420"/>
+      </w:pPr>
+    </w:lvl>
+    <w:lvl w:ilvl="7" w:tplc="04090019" w:tentative="1">
+      <w:start w:val="1"/>
+      <w:numFmt w:val="lowerLetter"/>
+      <w:lvlText w:val="%8)"/>
+      <w:lvlJc w:val="left"/>
+      <w:pPr>
+        <w:ind w:left="3360" w:hanging="420"/>
+      </w:pPr>
+    </w:lvl>
+    <w:lvl w:ilvl="8" w:tplc="0409001B" w:tentative="1">
+      <w:start w:val="1"/>
+      <w:numFmt w:val="lowerRoman"/>
+      <w:lvlText w:val="%9."/>
+      <w:lvlJc w:val="right"/>
+      <w:pPr>
+        <w:ind w:left="3780" w:hanging="420"/>
+      </w:pPr>
+    </w:lvl>
+  </w:abstractNum>
+  <w:abstractNum w:abstractNumId="2" w15:restartNumberingAfterBreak="0">
+    <w:nsid w:val="595E2291"/>
+    <w:multiLevelType w:val="hybridMultilevel"/>
+    <w:tmpl w:val="FBA0DC2E"/>
+    <w:lvl w:ilvl="0" w:tplc="62CCA75C">
+      <w:numFmt w:val="decimal"/>
+      <w:lvlText w:val="%1."/>
+      <w:lvlJc w:val="left"/>
+      <w:pPr>
+        <w:ind w:left="360" w:hanging="360"/>
+      </w:pPr>
+      <w:rPr>
+        <w:rFonts w:hint="default"/>
+      </w:rPr>
+    </w:lvl>
+    <w:lvl w:ilvl="1" w:tplc="04090019" w:tentative="1">
+      <w:start w:val="1"/>
+      <w:numFmt w:val="lowerLetter"/>
+      <w:lvlText w:val="%2)"/>
+      <w:lvlJc w:val="left"/>
+      <w:pPr>
+        <w:ind w:left="840" w:hanging="420"/>
+      </w:pPr>
+    </w:lvl>
+    <w:lvl w:ilvl="2" w:tplc="0409001B" w:tentative="1">
+      <w:start w:val="1"/>
+      <w:numFmt w:val="lowerRoman"/>
+      <w:lvlText w:val="%3."/>
+      <w:lvlJc w:val="right"/>
+      <w:pPr>
+        <w:ind w:left="1260" w:hanging="420"/>
+      </w:pPr>
+    </w:lvl>
+    <w:lvl w:ilvl="3" w:tplc="0409000F" w:tentative="1">
+      <w:start w:val="1"/>
+      <w:numFmt w:val="decimal"/>
+      <w:lvlText w:val="%4."/>
+      <w:lvlJc w:val="left"/>
+      <w:pPr>
+        <w:ind w:left="1680" w:hanging="420"/>
+      </w:pPr>
+    </w:lvl>
+    <w:lvl w:ilvl="4" w:tplc="04090019" w:tentative="1">
+      <w:start w:val="1"/>
+      <w:numFmt w:val="lowerLetter"/>
+      <w:lvlText w:val="%5)"/>
+      <w:lvlJc w:val="left"/>
+      <w:pPr>
+        <w:ind w:left="2100" w:hanging="420"/>
+      </w:pPr>
+    </w:lvl>
+    <w:lvl w:ilvl="5" w:tplc="0409001B" w:tentative="1">
+      <w:start w:val="1"/>
+      <w:numFmt w:val="lowerRoman"/>
+      <w:lvlText w:val="%6."/>
+      <w:lvlJc w:val="right"/>
+      <w:pPr>
+        <w:ind w:left="2520" w:hanging="420"/>
+      </w:pPr>
+    </w:lvl>
+    <w:lvl w:ilvl="6" w:tplc="0409000F" w:tentative="1">
+      <w:start w:val="1"/>
+      <w:numFmt w:val="decimal"/>
+      <w:lvlText w:val="%7."/>
+      <w:lvlJc w:val="left"/>
+      <w:pPr>
+        <w:ind w:left="2940" w:hanging="420"/>
+      </w:pPr>
+    </w:lvl>
+    <w:lvl w:ilvl="7" w:tplc="04090019" w:tentative="1">
+      <w:start w:val="1"/>
+      <w:numFmt w:val="lowerLetter"/>
+      <w:lvlText w:val="%8)"/>
+      <w:lvlJc w:val="left"/>
+      <w:pPr>
+        <w:ind w:left="3360" w:hanging="420"/>
+      </w:pPr>
+    </w:lvl>
+    <w:lvl w:ilvl="8" w:tplc="0409001B" w:tentative="1">
+      <w:start w:val="1"/>
+      <w:numFmt w:val="lowerRoman"/>
+      <w:lvlText w:val="%9."/>
+      <w:lvlJc w:val="right"/>
+      <w:pPr>
+        <w:ind w:left="3780" w:hanging="420"/>
+      </w:pPr>
+    </w:lvl>
+  </w:abstractNum>
+  <w:abstractNum w:abstractNumId="3" w15:restartNumberingAfterBreak="0">
+    <w:nsid w:val="5F21445B"/>
+    <w:multiLevelType w:val="hybridMultilevel"/>
+    <w:tmpl w:val="50625882"/>
+    <w:lvl w:ilvl="0" w:tplc="242E659A">
+      <w:start w:val="1"/>
+      <w:numFmt w:val="decimal"/>
+      <w:lvlText w:val="%1."/>
+      <w:lvlJc w:val="left"/>
+      <w:pPr>
+        <w:ind w:left="360" w:hanging="360"/>
+      </w:pPr>
+      <w:rPr>
+        <w:rFonts w:hint="default"/>
+      </w:rPr>
+    </w:lvl>
+    <w:lvl w:ilvl="1" w:tplc="04090019" w:tentative="1">
+      <w:start w:val="1"/>
+      <w:numFmt w:val="lowerLetter"/>
+      <w:lvlText w:val="%2)"/>
+      <w:lvlJc w:val="left"/>
+      <w:pPr>
+        <w:ind w:left="840" w:hanging="420"/>
+      </w:pPr>
+    </w:lvl>
+    <w:lvl w:ilvl="2" w:tplc="0409001B" w:tentative="1">
+      <w:start w:val="1"/>
+      <w:numFmt w:val="lowerRoman"/>
+      <w:lvlText w:val="%3."/>
+      <w:lvlJc w:val="right"/>
+      <w:pPr>
+        <w:ind w:left="1260" w:hanging="420"/>
+      </w:pPr>
+    </w:lvl>
+    <w:lvl w:ilvl="3" w:tplc="0409000F" w:tentative="1">
+      <w:start w:val="1"/>
+      <w:numFmt w:val="decimal"/>
+      <w:lvlText w:val="%4."/>
+      <w:lvlJc w:val="left"/>
+      <w:pPr>
+        <w:ind w:left="1680" w:hanging="420"/>
+      </w:pPr>
+    </w:lvl>
+    <w:lvl w:ilvl="4" w:tplc="04090019" w:tentative="1">
+      <w:start w:val="1"/>
+      <w:numFmt w:val="lowerLetter"/>
+      <w:lvlText w:val="%5)"/>
+      <w:lvlJc w:val="left"/>
+      <w:pPr>
+        <w:ind w:left="2100" w:hanging="420"/>
+      </w:pPr>
+    </w:lvl>
+    <w:lvl w:ilvl="5" w:tplc="0409001B" w:tentative="1">
+      <w:start w:val="1"/>
+      <w:numFmt w:val="lowerRoman"/>
+      <w:lvlText w:val="%6."/>
+      <w:lvlJc w:val="right"/>
+      <w:pPr>
+        <w:ind w:left="2520" w:hanging="420"/>
+      </w:pPr>
+    </w:lvl>
+    <w:lvl w:ilvl="6" w:tplc="0409000F" w:tentative="1">
+      <w:start w:val="1"/>
+      <w:numFmt w:val="decimal"/>
+      <w:lvlText w:val="%7."/>
+      <w:lvlJc w:val="left"/>
+      <w:pPr>
+        <w:ind w:left="2940" w:hanging="420"/>
+      </w:pPr>
+    </w:lvl>
+    <w:lvl w:ilvl="7" w:tplc="04090019" w:tentative="1">
+      <w:start w:val="1"/>
+      <w:numFmt w:val="lowerLetter"/>
+      <w:lvlText w:val="%8)"/>
+      <w:lvlJc w:val="left"/>
+      <w:pPr>
+        <w:ind w:left="3360" w:hanging="420"/>
+      </w:pPr>
+    </w:lvl>
+    <w:lvl w:ilvl="8" w:tplc="0409001B" w:tentative="1">
+      <w:start w:val="1"/>
+      <w:numFmt w:val="lowerRoman"/>
+      <w:lvlText w:val="%9."/>
+      <w:lvlJc w:val="right"/>
+      <w:pPr>
+        <w:ind w:left="3780" w:hanging="420"/>
+      </w:pPr>
+    </w:lvl>
+  </w:abstractNum>
+  <w:abstractNum w:abstractNumId="4" w15:restartNumberingAfterBreak="0">
+    <w:nsid w:val="71A21536"/>
+    <w:multiLevelType w:val="hybridMultilevel"/>
+    <w:tmpl w:val="D0AE3F6E"/>
+    <w:lvl w:ilvl="0" w:tplc="DA9E80DA">
+      <w:numFmt w:val="decimal"/>
+      <w:lvlText w:val="%1."/>
+      <w:lvlJc w:val="left"/>
+      <w:pPr>
+        <w:ind w:left="360" w:hanging="360"/>
+      </w:pPr>
+      <w:rPr>
+        <w:rFonts w:hint="default"/>
+      </w:rPr>
+    </w:lvl>
+    <w:lvl w:ilvl="1" w:tplc="04090019" w:tentative="1">
+      <w:start w:val="1"/>
+      <w:numFmt w:val="lowerLetter"/>
+      <w:lvlText w:val="%2)"/>
+      <w:lvlJc w:val="left"/>
+      <w:pPr>
+        <w:ind w:left="840" w:hanging="420"/>
+      </w:pPr>
+    </w:lvl>
+    <w:lvl w:ilvl="2" w:tplc="0409001B" w:tentative="1">
+      <w:start w:val="1"/>
+      <w:numFmt w:val="lowerRoman"/>
+      <w:lvlText w:val="%3."/>
+      <w:lvlJc w:val="right"/>
+      <w:pPr>
+        <w:ind w:left="1260" w:hanging="420"/>
+      </w:pPr>
+    </w:lvl>
+    <w:lvl w:ilvl="3" w:tplc="0409000F" w:tentative="1">
+      <w:start w:val="1"/>
+      <w:numFmt w:val="decimal"/>
+      <w:lvlText w:val="%4."/>
+      <w:lvlJc w:val="left"/>
+      <w:pPr>
+        <w:ind w:left="1680" w:hanging="420"/>
+      </w:pPr>
+    </w:lvl>
+    <w:lvl w:ilvl="4" w:tplc="04090019" w:tentative="1">
+      <w:start w:val="1"/>
+      <w:numFmt w:val="lowerLetter"/>
+      <w:lvlText w:val="%5)"/>
+      <w:lvlJc w:val="left"/>
+      <w:pPr>
+        <w:ind w:left="2100" w:hanging="420"/>
+      </w:pPr>
+    </w:lvl>
+    <w:lvl w:ilvl="5" w:tplc="0409001B" w:tentative="1">
+      <w:start w:val="1"/>
+      <w:numFmt w:val="lowerRoman"/>
+      <w:lvlText w:val="%6."/>
+      <w:lvlJc w:val="right"/>
+      <w:pPr>
+        <w:ind w:left="2520" w:hanging="420"/>
+      </w:pPr>
+    </w:lvl>
+    <w:lvl w:ilvl="6" w:tplc="0409000F" w:tentative="1">
+      <w:start w:val="1"/>
+      <w:numFmt w:val="decimal"/>
+      <w:lvlText w:val="%7."/>
+      <w:lvlJc w:val="left"/>
+      <w:pPr>
+        <w:ind w:left="2940" w:hanging="420"/>
+      </w:pPr>
+    </w:lvl>
+    <w:lvl w:ilvl="7" w:tplc="04090019" w:tentative="1">
+      <w:start w:val="1"/>
+      <w:numFmt w:val="lowerLetter"/>
+      <w:lvlText w:val="%8)"/>
+      <w:lvlJc w:val="left"/>
+      <w:pPr>
+        <w:ind w:left="3360" w:hanging="420"/>
+      </w:pPr>
+    </w:lvl>
+    <w:lvl w:ilvl="8" w:tplc="0409001B" w:tentative="1">
+      <w:start w:val="1"/>
+      <w:numFmt w:val="lowerRoman"/>
+      <w:lvlText w:val="%9."/>
+      <w:lvlJc w:val="right"/>
+      <w:pPr>
+        <w:ind w:left="3780" w:hanging="420"/>
+      </w:pPr>
+    </w:lvl>
+  </w:abstractNum>
+  <w:abstractNum w:abstractNumId="5" w15:restartNumberingAfterBreak="0">
+    <w:nsid w:val="7A8D43CB"/>
+    <w:multiLevelType w:val="hybridMultilevel"/>
+    <w:tmpl w:val="DBF012D0"/>
+    <w:lvl w:ilvl="0" w:tplc="166ECDC6">
+      <w:numFmt w:val="decimal"/>
+      <w:lvlText w:val="%1."/>
+      <w:lvlJc w:val="left"/>
+      <w:pPr>
+        <w:ind w:left="360" w:hanging="360"/>
+      </w:pPr>
+      <w:rPr>
+        <w:rFonts w:hint="default"/>
+      </w:rPr>
+    </w:lvl>
+    <w:lvl w:ilvl="1" w:tplc="04090019" w:tentative="1">
+      <w:start w:val="1"/>
+      <w:numFmt w:val="lowerLetter"/>
+      <w:lvlText w:val="%2)"/>
+      <w:lvlJc w:val="left"/>
+      <w:pPr>
+        <w:ind w:left="840" w:hanging="420"/>
+      </w:pPr>
+    </w:lvl>
+    <w:lvl w:ilvl="2" w:tplc="0409001B" w:tentative="1">
+      <w:start w:val="1"/>
+      <w:numFmt w:val="lowerRoman"/>
+      <w:lvlText w:val="%3."/>
+      <w:lvlJc w:val="right"/>
+      <w:pPr>
+        <w:ind w:left="1260" w:hanging="420"/>
+      </w:pPr>
+    </w:lvl>
+    <w:lvl w:ilvl="3" w:tplc="0409000F" w:tentative="1">
+      <w:start w:val="1"/>
+      <w:numFmt w:val="decimal"/>
+      <w:lvlText w:val="%4."/>
+      <w:lvlJc w:val="left"/>
+      <w:pPr>
+        <w:ind w:left="1680" w:hanging="420"/>
+      </w:pPr>
+    </w:lvl>
+    <w:lvl w:ilvl="4" w:tplc="04090019" w:tentative="1">
+      <w:start w:val="1"/>
+      <w:numFmt w:val="lowerLetter"/>
+      <w:lvlText w:val="%5)"/>
+      <w:lvlJc w:val="left"/>
+      <w:pPr>
+        <w:ind w:left="2100" w:hanging="420"/>
+      </w:pPr>
+    </w:lvl>
+    <w:lvl w:ilvl="5" w:tplc="0409001B" w:tentative="1">
+      <w:start w:val="1"/>
+      <w:numFmt w:val="lowerRoman"/>
+      <w:lvlText w:val="%6."/>
+      <w:lvlJc w:val="right"/>
+      <w:pPr>
+        <w:ind w:left="2520" w:hanging="420"/>
+      </w:pPr>
+    </w:lvl>
+    <w:lvl w:ilvl="6" w:tplc="0409000F" w:tentative="1">
+      <w:start w:val="1"/>
+      <w:numFmt w:val="decimal"/>
+      <w:lvlText w:val="%7."/>
+      <w:lvlJc w:val="left"/>
+      <w:pPr>
+        <w:ind w:left="2940" w:hanging="420"/>
+      </w:pPr>
+    </w:lvl>
+    <w:lvl w:ilvl="7" w:tplc="04090019" w:tentative="1">
+      <w:start w:val="1"/>
+      <w:numFmt w:val="lowerLetter"/>
+      <w:lvlText w:val="%8)"/>
+      <w:lvlJc w:val="left"/>
+      <w:pPr>
+        <w:ind w:left="3360" w:hanging="420"/>
+      </w:pPr>
+    </w:lvl>
+    <w:lvl w:ilvl="8" w:tplc="0409001B" w:tentative="1">
+      <w:start w:val="1"/>
+      <w:numFmt w:val="lowerRoman"/>
+      <w:lvlText w:val="%9."/>
+      <w:lvlJc w:val="right"/>
+      <w:pPr>
+        <w:ind w:left="3780" w:hanging="420"/>
+      </w:pPr>
+    </w:lvl>
+  </w:abstractNum>
+  <w:num w:numId="1">
+    <w:abstractNumId w:val="1"/>
+  </w:num>
+  <w:num w:numId="2">
+    <w:abstractNumId w:val="2"/>
+  </w:num>
+  <w:num w:numId="3">
+    <w:abstractNumId w:val="4"/>
+  </w:num>
+  <w:num w:numId="4">
+    <w:abstractNumId w:val="5"/>
+  </w:num>
+  <w:num w:numId="5">
+    <w:abstractNumId w:val="3"/>
+  </w:num>
+  <w:num w:numId="6">
+    <w:abstractNumId w:val="0"/>
+  </w:num>
+</w:numbering>
+</file>
+
 <file path=word/styles.xml><?xml version="1.0" encoding="utf-8"?>
-<w:styles xmlns:r="http://schemas.openxmlformats.org/officeDocument/2006/relationships" xmlns:w="http://schemas.openxmlformats.org/wordprocessingml/2006/main">
+<w:styles xmlns:mc="http://schemas.openxmlformats.org/markup-compatibility/2006" xmlns:r="http://schemas.openxmlformats.org/officeDocument/2006/relationships" xmlns:w="http://schemas.openxmlformats.org/wordprocessingml/2006/main" xmlns:w14="http://schemas.microsoft.com/office/word/2010/wordml" xmlns:w15="http://schemas.microsoft.com/office/word/2012/wordml" xmlns:w16se="http://schemas.microsoft.com/office/word/2015/wordml/symex" mc:Ignorable="w14 w15 w16se">
   <w:docDefaults>
     <w:rPrDefault>
       <w:rPr>
@@ -398,144 +2370,378 @@
     </w:rPrDefault>
     <w:pPrDefault/>
   </w:docDefaults>
-  <w:latentStyles w:defLockedState="0" w:defUIPriority="99" w:defSemiHidden="1" w:defUnhideWhenUsed="1" w:defQFormat="0" w:count="267">
-    <w:lsdException w:name="Normal" w:semiHidden="0" w:uiPriority="0" w:unhideWhenUsed="0" w:qFormat="1"/>
-    <w:lsdException w:name="heading 1" w:semiHidden="0" w:uiPriority="9" w:unhideWhenUsed="0" w:qFormat="1"/>
-    <w:lsdException w:name="heading 2" w:uiPriority="9" w:qFormat="1"/>
-    <w:lsdException w:name="heading 3" w:uiPriority="9" w:qFormat="1"/>
-    <w:lsdException w:name="heading 4" w:uiPriority="9" w:qFormat="1"/>
-    <w:lsdException w:name="heading 5" w:uiPriority="9" w:qFormat="1"/>
-    <w:lsdException w:name="heading 6" w:uiPriority="9" w:qFormat="1"/>
-    <w:lsdException w:name="heading 7" w:uiPriority="9" w:qFormat="1"/>
-    <w:lsdException w:name="heading 8" w:uiPriority="9" w:qFormat="1"/>
-    <w:lsdException w:name="heading 9" w:uiPriority="9" w:qFormat="1"/>
-    <w:lsdException w:name="toc 1" w:uiPriority="39"/>
-    <w:lsdException w:name="toc 2" w:uiPriority="39"/>
-    <w:lsdException w:name="toc 3" w:uiPriority="39"/>
-    <w:lsdException w:name="toc 4" w:uiPriority="39"/>
-    <w:lsdException w:name="toc 5" w:uiPriority="39"/>
-    <w:lsdException w:name="toc 6" w:uiPriority="39"/>
-    <w:lsdException w:name="toc 7" w:uiPriority="39"/>
-    <w:lsdException w:name="toc 8" w:uiPriority="39"/>
-    <w:lsdException w:name="toc 9" w:uiPriority="39"/>
-    <w:lsdException w:name="caption" w:uiPriority="35" w:qFormat="1"/>
-    <w:lsdException w:name="Title" w:semiHidden="0" w:uiPriority="10" w:unhideWhenUsed="0" w:qFormat="1"/>
-    <w:lsdException w:name="Default Paragraph Font" w:uiPriority="1"/>
-    <w:lsdException w:name="Subtitle" w:semiHidden="0" w:uiPriority="11" w:unhideWhenUsed="0" w:qFormat="1"/>
-    <w:lsdException w:name="Strong" w:semiHidden="0" w:uiPriority="22" w:unhideWhenUsed="0" w:qFormat="1"/>
-    <w:lsdException w:name="Emphasis" w:semiHidden="0" w:uiPriority="20" w:unhideWhenUsed="0" w:qFormat="1"/>
-    <w:lsdException w:name="Table Grid" w:semiHidden="0" w:uiPriority="59" w:unhideWhenUsed="0"/>
-    <w:lsdException w:name="Placeholder Text" w:unhideWhenUsed="0"/>
-    <w:lsdException w:name="No Spacing" w:semiHidden="0" w:uiPriority="1" w:unhideWhenUsed="0" w:qFormat="1"/>
-    <w:lsdException w:name="Light Shading" w:semiHidden="0" w:uiPriority="60" w:unhideWhenUsed="0"/>
-    <w:lsdException w:name="Light List" w:semiHidden="0" w:uiPriority="61" w:unhideWhenUsed="0"/>
-    <w:lsdException w:name="Light Grid" w:semiHidden="0" w:uiPriority="62" w:unhideWhenUsed="0"/>
-    <w:lsdException w:name="Medium Shading 1" w:semiHidden="0" w:uiPriority="63" w:unhideWhenUsed="0"/>
-    <w:lsdException w:name="Medium Shading 2" w:semiHidden="0" w:uiPriority="64" w:unhideWhenUsed="0"/>
-    <w:lsdException w:name="Medium List 1" w:semiHidden="0" w:uiPriority="65" w:unhideWhenUsed="0"/>
-    <w:lsdException w:name="Medium List 2" w:semiHidden="0" w:uiPriority="66" w:unhideWhenUsed="0"/>
-    <w:lsdException w:name="Medium Grid 1" w:semiHidden="0" w:uiPriority="67" w:unhideWhenUsed="0"/>
-    <w:lsdException w:name="Medium Grid 2" w:semiHidden="0" w:uiPriority="68" w:unhideWhenUsed="0"/>
-    <w:lsdException w:name="Medium Grid 3" w:semiHidden="0" w:uiPriority="69" w:unhideWhenUsed="0"/>
-    <w:lsdException w:name="Dark List" w:semiHidden="0" w:uiPriority="70" w:unhideWhenUsed="0"/>
-    <w:lsdException w:name="Colorful Shading" w:semiHidden="0" w:uiPriority="71" w:unhideWhenUsed="0"/>
-    <w:lsdException w:name="Colorful List" w:semiHidden="0" w:uiPriority="72" w:unhideWhenUsed="0"/>
-    <w:lsdException w:name="Colorful Grid" w:semiHidden="0" w:uiPriority="73" w:unhideWhenUsed="0"/>
-    <w:lsdException w:name="Light Shading Accent 1" w:semiHidden="0" w:uiPriority="60" w:unhideWhenUsed="0"/>
-    <w:lsdException w:name="Light List Accent 1" w:semiHidden="0" w:uiPriority="61" w:unhideWhenUsed="0"/>
-    <w:lsdException w:name="Light Grid Accent 1" w:semiHidden="0" w:uiPriority="62" w:unhideWhenUsed="0"/>
-    <w:lsdException w:name="Medium Shading 1 Accent 1" w:semiHidden="0" w:uiPriority="63" w:unhideWhenUsed="0"/>
-    <w:lsdException w:name="Medium Shading 2 Accent 1" w:semiHidden="0" w:uiPriority="64" w:unhideWhenUsed="0"/>
-    <w:lsdException w:name="Medium List 1 Accent 1" w:semiHidden="0" w:uiPriority="65" w:unhideWhenUsed="0"/>
-    <w:lsdException w:name="Revision" w:unhideWhenUsed="0"/>
-    <w:lsdException w:name="List Paragraph" w:semiHidden="0" w:uiPriority="34" w:unhideWhenUsed="0" w:qFormat="1"/>
-    <w:lsdException w:name="Quote" w:semiHidden="0" w:uiPriority="29" w:unhideWhenUsed="0" w:qFormat="1"/>
-    <w:lsdException w:name="Intense Quote" w:semiHidden="0" w:uiPriority="30" w:unhideWhenUsed="0" w:qFormat="1"/>
-    <w:lsdException w:name="Medium List 2 Accent 1" w:semiHidden="0" w:uiPriority="66" w:unhideWhenUsed="0"/>
-    <w:lsdException w:name="Medium Grid 1 Accent 1" w:semiHidden="0" w:uiPriority="67" w:unhideWhenUsed="0"/>
-    <w:lsdException w:name="Medium Grid 2 Accent 1" w:semiHidden="0" w:uiPriority="68" w:unhideWhenUsed="0"/>
-    <w:lsdException w:name="Medium Grid 3 Accent 1" w:semiHidden="0" w:uiPriority="69" w:unhideWhenUsed="0"/>
-    <w:lsdException w:name="Dark List Accent 1" w:semiHidden="0" w:uiPriority="70" w:unhideWhenUsed="0"/>
-    <w:lsdException w:name="Colorful Shading Accent 1" w:semiHidden="0" w:uiPriority="71" w:unhideWhenUsed="0"/>
-    <w:lsdException w:name="Colorful List Accent 1" w:semiHidden="0" w:uiPriority="72" w:unhideWhenUsed="0"/>
-    <w:lsdException w:name="Colorful Grid Accent 1" w:semiHidden="0" w:uiPriority="73" w:unhideWhenUsed="0"/>
-    <w:lsdException w:name="Light Shading Accent 2" w:semiHidden="0" w:uiPriority="60" w:unhideWhenUsed="0"/>
-    <w:lsdException w:name="Light List Accent 2" w:semiHidden="0" w:uiPriority="61" w:unhideWhenUsed="0"/>
-    <w:lsdException w:name="Light Grid Accent 2" w:semiHidden="0" w:uiPriority="62" w:unhideWhenUsed="0"/>
-    <w:lsdException w:name="Medium Shading 1 Accent 2" w:semiHidden="0" w:uiPriority="63" w:unhideWhenUsed="0"/>
-    <w:lsdException w:name="Medium Shading 2 Accent 2" w:semiHidden="0" w:uiPriority="64" w:unhideWhenUsed="0"/>
-    <w:lsdException w:name="Medium List 1 Accent 2" w:semiHidden="0" w:uiPriority="65" w:unhideWhenUsed="0"/>
-    <w:lsdException w:name="Medium List 2 Accent 2" w:semiHidden="0" w:uiPriority="66" w:unhideWhenUsed="0"/>
-    <w:lsdException w:name="Medium Grid 1 Accent 2" w:semiHidden="0" w:uiPriority="67" w:unhideWhenUsed="0"/>
-    <w:lsdException w:name="Medium Grid 2 Accent 2" w:semiHidden="0" w:uiPriority="68" w:unhideWhenUsed="0"/>
-    <w:lsdException w:name="Medium Grid 3 Accent 2" w:semiHidden="0" w:uiPriority="69" w:unhideWhenUsed="0"/>
-    <w:lsdException w:name="Dark List Accent 2" w:semiHidden="0" w:uiPriority="70" w:unhideWhenUsed="0"/>
-    <w:lsdException w:name="Colorful Shading Accent 2" w:semiHidden="0" w:uiPriority="71" w:unhideWhenUsed="0"/>
-    <w:lsdException w:name="Colorful List Accent 2" w:semiHidden="0" w:uiPriority="72" w:unhideWhenUsed="0"/>
-    <w:lsdException w:name="Colorful Grid Accent 2" w:semiHidden="0" w:uiPriority="73" w:unhideWhenUsed="0"/>
-    <w:lsdException w:name="Light Shading Accent 3" w:semiHidden="0" w:uiPriority="60" w:unhideWhenUsed="0"/>
-    <w:lsdException w:name="Light List Accent 3" w:semiHidden="0" w:uiPriority="61" w:unhideWhenUsed="0"/>
-    <w:lsdException w:name="Light Grid Accent 3" w:semiHidden="0" w:uiPriority="62" w:unhideWhenUsed="0"/>
-    <w:lsdException w:name="Medium Shading 1 Accent 3" w:semiHidden="0" w:uiPriority="63" w:unhideWhenUsed="0"/>
-    <w:lsdException w:name="Medium Shading 2 Accent 3" w:semiHidden="0" w:uiPriority="64" w:unhideWhenUsed="0"/>
-    <w:lsdException w:name="Medium List 1 Accent 3" w:semiHidden="0" w:uiPriority="65" w:unhideWhenUsed="0"/>
-    <w:lsdException w:name="Medium List 2 Accent 3" w:semiHidden="0" w:uiPriority="66" w:unhideWhenUsed="0"/>
-    <w:lsdException w:name="Medium Grid 1 Accent 3" w:semiHidden="0" w:uiPriority="67" w:unhideWhenUsed="0"/>
-    <w:lsdException w:name="Medium Grid 2 Accent 3" w:semiHidden="0" w:uiPriority="68" w:unhideWhenUsed="0"/>
-    <w:lsdException w:name="Medium Grid 3 Accent 3" w:semiHidden="0" w:uiPriority="69" w:unhideWhenUsed="0"/>
-    <w:lsdException w:name="Dark List Accent 3" w:semiHidden="0" w:uiPriority="70" w:unhideWhenUsed="0"/>
-    <w:lsdException w:name="Colorful Shading Accent 3" w:semiHidden="0" w:uiPriority="71" w:unhideWhenUsed="0"/>
-    <w:lsdException w:name="Colorful List Accent 3" w:semiHidden="0" w:uiPriority="72" w:unhideWhenUsed="0"/>
-    <w:lsdException w:name="Colorful Grid Accent 3" w:semiHidden="0" w:uiPriority="73" w:unhideWhenUsed="0"/>
-    <w:lsdException w:name="Light Shading Accent 4" w:semiHidden="0" w:uiPriority="60" w:unhideWhenUsed="0"/>
-    <w:lsdException w:name="Light List Accent 4" w:semiHidden="0" w:uiPriority="61" w:unhideWhenUsed="0"/>
-    <w:lsdException w:name="Light Grid Accent 4" w:semiHidden="0" w:uiPriority="62" w:unhideWhenUsed="0"/>
-    <w:lsdException w:name="Medium Shading 1 Accent 4" w:semiHidden="0" w:uiPriority="63" w:unhideWhenUsed="0"/>
-    <w:lsdException w:name="Medium Shading 2 Accent 4" w:semiHidden="0" w:uiPriority="64" w:unhideWhenUsed="0"/>
-    <w:lsdException w:name="Medium List 1 Accent 4" w:semiHidden="0" w:uiPriority="65" w:unhideWhenUsed="0"/>
-    <w:lsdException w:name="Medium List 2 Accent 4" w:semiHidden="0" w:uiPriority="66" w:unhideWhenUsed="0"/>
-    <w:lsdException w:name="Medium Grid 1 Accent 4" w:semiHidden="0" w:uiPriority="67" w:unhideWhenUsed="0"/>
-    <w:lsdException w:name="Medium Grid 2 Accent 4" w:semiHidden="0" w:uiPriority="68" w:unhideWhenUsed="0"/>
-    <w:lsdException w:name="Medium Grid 3 Accent 4" w:semiHidden="0" w:uiPriority="69" w:unhideWhenUsed="0"/>
-    <w:lsdException w:name="Dark List Accent 4" w:semiHidden="0" w:uiPriority="70" w:unhideWhenUsed="0"/>
-    <w:lsdException w:name="Colorful Shading Accent 4" w:semiHidden="0" w:uiPriority="71" w:unhideWhenUsed="0"/>
-    <w:lsdException w:name="Colorful List Accent 4" w:semiHidden="0" w:uiPriority="72" w:unhideWhenUsed="0"/>
-    <w:lsdException w:name="Colorful Grid Accent 4" w:semiHidden="0" w:uiPriority="73" w:unhideWhenUsed="0"/>
-    <w:lsdException w:name="Light Shading Accent 5" w:semiHidden="0" w:uiPriority="60" w:unhideWhenUsed="0"/>
-    <w:lsdException w:name="Light List Accent 5" w:semiHidden="0" w:uiPriority="61" w:unhideWhenUsed="0"/>
-    <w:lsdException w:name="Light Grid Accent 5" w:semiHidden="0" w:uiPriority="62" w:unhideWhenUsed="0"/>
-    <w:lsdException w:name="Medium Shading 1 Accent 5" w:semiHidden="0" w:uiPriority="63" w:unhideWhenUsed="0"/>
-    <w:lsdException w:name="Medium Shading 2 Accent 5" w:semiHidden="0" w:uiPriority="64" w:unhideWhenUsed="0"/>
-    <w:lsdException w:name="Medium List 1 Accent 5" w:semiHidden="0" w:uiPriority="65" w:unhideWhenUsed="0"/>
-    <w:lsdException w:name="Medium List 2 Accent 5" w:semiHidden="0" w:uiPriority="66" w:unhideWhenUsed="0"/>
-    <w:lsdException w:name="Medium Grid 1 Accent 5" w:semiHidden="0" w:uiPriority="67" w:unhideWhenUsed="0"/>
-    <w:lsdException w:name="Medium Grid 2 Accent 5" w:semiHidden="0" w:uiPriority="68" w:unhideWhenUsed="0"/>
-    <w:lsdException w:name="Medium Grid 3 Accent 5" w:semiHidden="0" w:uiPriority="69" w:unhideWhenUsed="0"/>
-    <w:lsdException w:name="Dark List Accent 5" w:semiHidden="0" w:uiPriority="70" w:unhideWhenUsed="0"/>
-    <w:lsdException w:name="Colorful Shading Accent 5" w:semiHidden="0" w:uiPriority="71" w:unhideWhenUsed="0"/>
-    <w:lsdException w:name="Colorful List Accent 5" w:semiHidden="0" w:uiPriority="72" w:unhideWhenUsed="0"/>
-    <w:lsdException w:name="Colorful Grid Accent 5" w:semiHidden="0" w:uiPriority="73" w:unhideWhenUsed="0"/>
-    <w:lsdException w:name="Light Shading Accent 6" w:semiHidden="0" w:uiPriority="60" w:unhideWhenUsed="0"/>
-    <w:lsdException w:name="Light List Accent 6" w:semiHidden="0" w:uiPriority="61" w:unhideWhenUsed="0"/>
-    <w:lsdException w:name="Light Grid Accent 6" w:semiHidden="0" w:uiPriority="62" w:unhideWhenUsed="0"/>
-    <w:lsdException w:name="Medium Shading 1 Accent 6" w:semiHidden="0" w:uiPriority="63" w:unhideWhenUsed="0"/>
-    <w:lsdException w:name="Medium Shading 2 Accent 6" w:semiHidden="0" w:uiPriority="64" w:unhideWhenUsed="0"/>
-    <w:lsdException w:name="Medium List 1 Accent 6" w:semiHidden="0" w:uiPriority="65" w:unhideWhenUsed="0"/>
-    <w:lsdException w:name="Medium List 2 Accent 6" w:semiHidden="0" w:uiPriority="66" w:unhideWhenUsed="0"/>
-    <w:lsdException w:name="Medium Grid 1 Accent 6" w:semiHidden="0" w:uiPriority="67" w:unhideWhenUsed="0"/>
-    <w:lsdException w:name="Medium Grid 2 Accent 6" w:semiHidden="0" w:uiPriority="68" w:unhideWhenUsed="0"/>
-    <w:lsdException w:name="Medium Grid 3 Accent 6" w:semiHidden="0" w:uiPriority="69" w:unhideWhenUsed="0"/>
-    <w:lsdException w:name="Dark List Accent 6" w:semiHidden="0" w:uiPriority="70" w:unhideWhenUsed="0"/>
-    <w:lsdException w:name="Colorful Shading Accent 6" w:semiHidden="0" w:uiPriority="71" w:unhideWhenUsed="0"/>
-    <w:lsdException w:name="Colorful List Accent 6" w:semiHidden="0" w:uiPriority="72" w:unhideWhenUsed="0"/>
-    <w:lsdException w:name="Colorful Grid Accent 6" w:semiHidden="0" w:uiPriority="73" w:unhideWhenUsed="0"/>
-    <w:lsdException w:name="Subtle Emphasis" w:semiHidden="0" w:uiPriority="19" w:unhideWhenUsed="0" w:qFormat="1"/>
-    <w:lsdException w:name="Intense Emphasis" w:semiHidden="0" w:uiPriority="21" w:unhideWhenUsed="0" w:qFormat="1"/>
-    <w:lsdException w:name="Subtle Reference" w:semiHidden="0" w:uiPriority="31" w:unhideWhenUsed="0" w:qFormat="1"/>
-    <w:lsdException w:name="Intense Reference" w:semiHidden="0" w:uiPriority="32" w:unhideWhenUsed="0" w:qFormat="1"/>
-    <w:lsdException w:name="Book Title" w:semiHidden="0" w:uiPriority="33" w:unhideWhenUsed="0" w:qFormat="1"/>
-    <w:lsdException w:name="Bibliography" w:uiPriority="37"/>
-    <w:lsdException w:name="TOC Heading" w:uiPriority="39" w:qFormat="1"/>
+  <w:latentStyles w:defLockedState="0" w:defUIPriority="99" w:defSemiHidden="0" w:defUnhideWhenUsed="0" w:defQFormat="0" w:count="371">
+    <w:lsdException w:name="Normal" w:uiPriority="0" w:qFormat="1"/>
+    <w:lsdException w:name="heading 1" w:uiPriority="9" w:qFormat="1"/>
+    <w:lsdException w:name="heading 2" w:semiHidden="1" w:uiPriority="9" w:unhideWhenUsed="1" w:qFormat="1"/>
+    <w:lsdException w:name="heading 3" w:semiHidden="1" w:uiPriority="9" w:unhideWhenUsed="1" w:qFormat="1"/>
+    <w:lsdException w:name="heading 4" w:semiHidden="1" w:uiPriority="9" w:unhideWhenUsed="1" w:qFormat="1"/>
+    <w:lsdException w:name="heading 5" w:semiHidden="1" w:uiPriority="9" w:unhideWhenUsed="1" w:qFormat="1"/>
+    <w:lsdException w:name="heading 6" w:semiHidden="1" w:uiPriority="9" w:unhideWhenUsed="1" w:qFormat="1"/>
+    <w:lsdException w:name="heading 7" w:semiHidden="1" w:uiPriority="9" w:unhideWhenUsed="1" w:qFormat="1"/>
+    <w:lsdException w:name="heading 8" w:semiHidden="1" w:uiPriority="9" w:unhideWhenUsed="1" w:qFormat="1"/>
+    <w:lsdException w:name="heading 9" w:semiHidden="1" w:uiPriority="9" w:unhideWhenUsed="1" w:qFormat="1"/>
+    <w:lsdException w:name="index 1" w:semiHidden="1" w:unhideWhenUsed="1"/>
+    <w:lsdException w:name="index 2" w:semiHidden="1" w:unhideWhenUsed="1"/>
+    <w:lsdException w:name="index 3" w:semiHidden="1" w:unhideWhenUsed="1"/>
+    <w:lsdException w:name="index 4" w:semiHidden="1" w:unhideWhenUsed="1"/>
+    <w:lsdException w:name="index 5" w:semiHidden="1" w:unhideWhenUsed="1"/>
+    <w:lsdException w:name="index 6" w:semiHidden="1" w:unhideWhenUsed="1"/>
+    <w:lsdException w:name="index 7" w:semiHidden="1" w:unhideWhenUsed="1"/>
+    <w:lsdException w:name="index 8" w:semiHidden="1" w:unhideWhenUsed="1"/>
+    <w:lsdException w:name="index 9" w:semiHidden="1" w:unhideWhenUsed="1"/>
+    <w:lsdException w:name="toc 1" w:semiHidden="1" w:uiPriority="39" w:unhideWhenUsed="1"/>
+    <w:lsdException w:name="toc 2" w:semiHidden="1" w:uiPriority="39" w:unhideWhenUsed="1"/>
+    <w:lsdException w:name="toc 3" w:semiHidden="1" w:uiPriority="39" w:unhideWhenUsed="1"/>
+    <w:lsdException w:name="toc 4" w:semiHidden="1" w:uiPriority="39" w:unhideWhenUsed="1"/>
+    <w:lsdException w:name="toc 5" w:semiHidden="1" w:uiPriority="39" w:unhideWhenUsed="1"/>
+    <w:lsdException w:name="toc 6" w:semiHidden="1" w:uiPriority="39" w:unhideWhenUsed="1"/>
+    <w:lsdException w:name="toc 7" w:semiHidden="1" w:uiPriority="39" w:unhideWhenUsed="1"/>
+    <w:lsdException w:name="toc 8" w:semiHidden="1" w:uiPriority="39" w:unhideWhenUsed="1"/>
+    <w:lsdException w:name="toc 9" w:semiHidden="1" w:uiPriority="39" w:unhideWhenUsed="1"/>
+    <w:lsdException w:name="Normal Indent" w:semiHidden="1" w:unhideWhenUsed="1"/>
+    <w:lsdException w:name="footnote text" w:semiHidden="1" w:unhideWhenUsed="1"/>
+    <w:lsdException w:name="annotation text" w:semiHidden="1" w:unhideWhenUsed="1"/>
+    <w:lsdException w:name="header" w:semiHidden="1" w:unhideWhenUsed="1"/>
+    <w:lsdException w:name="footer" w:semiHidden="1" w:unhideWhenUsed="1"/>
+    <w:lsdException w:name="index heading" w:semiHidden="1" w:unhideWhenUsed="1"/>
+    <w:lsdException w:name="caption" w:semiHidden="1" w:uiPriority="35" w:unhideWhenUsed="1" w:qFormat="1"/>
+    <w:lsdException w:name="table of figures" w:semiHidden="1" w:unhideWhenUsed="1"/>
+    <w:lsdException w:name="envelope address" w:semiHidden="1" w:unhideWhenUsed="1"/>
+    <w:lsdException w:name="envelope return" w:semiHidden="1" w:unhideWhenUsed="1"/>
+    <w:lsdException w:name="footnote reference" w:semiHidden="1" w:unhideWhenUsed="1"/>
+    <w:lsdException w:name="annotation reference" w:semiHidden="1" w:unhideWhenUsed="1"/>
+    <w:lsdException w:name="line number" w:semiHidden="1" w:unhideWhenUsed="1"/>
+    <w:lsdException w:name="page number" w:semiHidden="1" w:unhideWhenUsed="1"/>
+    <w:lsdException w:name="endnote reference" w:semiHidden="1" w:unhideWhenUsed="1"/>
+    <w:lsdException w:name="endnote text" w:semiHidden="1" w:unhideWhenUsed="1"/>
+    <w:lsdException w:name="table of authorities" w:semiHidden="1" w:unhideWhenUsed="1"/>
+    <w:lsdException w:name="macro" w:semiHidden="1" w:unhideWhenUsed="1"/>
+    <w:lsdException w:name="toa heading" w:semiHidden="1" w:unhideWhenUsed="1"/>
+    <w:lsdException w:name="List" w:semiHidden="1" w:unhideWhenUsed="1"/>
+    <w:lsdException w:name="List Bullet" w:semiHidden="1" w:unhideWhenUsed="1"/>
+    <w:lsdException w:name="List Number" w:semiHidden="1" w:unhideWhenUsed="1"/>
+    <w:lsdException w:name="List 2" w:semiHidden="1" w:unhideWhenUsed="1"/>
+    <w:lsdException w:name="List 3" w:semiHidden="1" w:unhideWhenUsed="1"/>
+    <w:lsdException w:name="List 4" w:semiHidden="1" w:unhideWhenUsed="1"/>
+    <w:lsdException w:name="List 5" w:semiHidden="1" w:unhideWhenUsed="1"/>
+    <w:lsdException w:name="List Bullet 2" w:semiHidden="1" w:unhideWhenUsed="1"/>
+    <w:lsdException w:name="List Bullet 3" w:semiHidden="1" w:unhideWhenUsed="1"/>
+    <w:lsdException w:name="List Bullet 4" w:semiHidden="1" w:unhideWhenUsed="1"/>
+    <w:lsdException w:name="List Bullet 5" w:semiHidden="1" w:unhideWhenUsed="1"/>
+    <w:lsdException w:name="List Number 2" w:semiHidden="1" w:unhideWhenUsed="1"/>
+    <w:lsdException w:name="List Number 3" w:semiHidden="1" w:unhideWhenUsed="1"/>
+    <w:lsdException w:name="List Number 4" w:semiHidden="1" w:unhideWhenUsed="1"/>
+    <w:lsdException w:name="List Number 5" w:semiHidden="1" w:unhideWhenUsed="1"/>
+    <w:lsdException w:name="Title" w:uiPriority="10" w:qFormat="1"/>
+    <w:lsdException w:name="Closing" w:semiHidden="1" w:unhideWhenUsed="1"/>
+    <w:lsdException w:name="Signature" w:semiHidden="1" w:unhideWhenUsed="1"/>
+    <w:lsdException w:name="Default Paragraph Font" w:semiHidden="1" w:uiPriority="1" w:unhideWhenUsed="1"/>
+    <w:lsdException w:name="Body Text" w:semiHidden="1" w:unhideWhenUsed="1"/>
+    <w:lsdException w:name="Body Text Indent" w:semiHidden="1" w:unhideWhenUsed="1"/>
+    <w:lsdException w:name="List Continue" w:semiHidden="1" w:unhideWhenUsed="1"/>
+    <w:lsdException w:name="List Continue 2" w:semiHidden="1" w:unhideWhenUsed="1"/>
+    <w:lsdException w:name="List Continue 3" w:semiHidden="1" w:unhideWhenUsed="1"/>
+    <w:lsdException w:name="List Continue 4" w:semiHidden="1" w:unhideWhenUsed="1"/>
+    <w:lsdException w:name="List Continue 5" w:semiHidden="1" w:unhideWhenUsed="1"/>
+    <w:lsdException w:name="Message Header" w:semiHidden="1" w:unhideWhenUsed="1"/>
+    <w:lsdException w:name="Subtitle" w:uiPriority="11" w:qFormat="1"/>
+    <w:lsdException w:name="Salutation" w:semiHidden="1" w:unhideWhenUsed="1"/>
+    <w:lsdException w:name="Date" w:semiHidden="1" w:unhideWhenUsed="1"/>
+    <w:lsdException w:name="Body Text First Indent" w:semiHidden="1" w:unhideWhenUsed="1"/>
+    <w:lsdException w:name="Body Text First Indent 2" w:semiHidden="1" w:unhideWhenUsed="1"/>
+    <w:lsdException w:name="Note Heading" w:semiHidden="1" w:unhideWhenUsed="1"/>
+    <w:lsdException w:name="Body Text 2" w:semiHidden="1" w:unhideWhenUsed="1"/>
+    <w:lsdException w:name="Body Text 3" w:semiHidden="1" w:unhideWhenUsed="1"/>
+    <w:lsdException w:name="Body Text Indent 2" w:semiHidden="1" w:unhideWhenUsed="1"/>
+    <w:lsdException w:name="Body Text Indent 3" w:semiHidden="1" w:unhideWhenUsed="1"/>
+    <w:lsdException w:name="Block Text" w:semiHidden="1" w:unhideWhenUsed="1"/>
+    <w:lsdException w:name="Hyperlink" w:semiHidden="1" w:unhideWhenUsed="1"/>
+    <w:lsdException w:name="FollowedHyperlink" w:semiHidden="1" w:unhideWhenUsed="1"/>
+    <w:lsdException w:name="Strong" w:uiPriority="22" w:qFormat="1"/>
+    <w:lsdException w:name="Emphasis" w:uiPriority="20" w:qFormat="1"/>
+    <w:lsdException w:name="Document Map" w:semiHidden="1" w:unhideWhenUsed="1"/>
+    <w:lsdException w:name="Plain Text" w:semiHidden="1" w:unhideWhenUsed="1"/>
+    <w:lsdException w:name="E-mail Signature" w:semiHidden="1" w:unhideWhenUsed="1"/>
+    <w:lsdException w:name="HTML Top of Form" w:semiHidden="1" w:unhideWhenUsed="1"/>
+    <w:lsdException w:name="HTML Bottom of Form" w:semiHidden="1" w:unhideWhenUsed="1"/>
+    <w:lsdException w:name="Normal (Web)" w:semiHidden="1" w:unhideWhenUsed="1"/>
+    <w:lsdException w:name="HTML Acronym" w:semiHidden="1" w:unhideWhenUsed="1"/>
+    <w:lsdException w:name="HTML Address" w:semiHidden="1" w:unhideWhenUsed="1"/>
+    <w:lsdException w:name="HTML Cite" w:semiHidden="1" w:unhideWhenUsed="1"/>
+    <w:lsdException w:name="HTML Code" w:semiHidden="1" w:unhideWhenUsed="1"/>
+    <w:lsdException w:name="HTML Definition" w:semiHidden="1" w:unhideWhenUsed="1"/>
+    <w:lsdException w:name="HTML Keyboard" w:semiHidden="1" w:unhideWhenUsed="1"/>
+    <w:lsdException w:name="HTML Preformatted" w:semiHidden="1" w:unhideWhenUsed="1"/>
+    <w:lsdException w:name="HTML Sample" w:semiHidden="1" w:unhideWhenUsed="1"/>
+    <w:lsdException w:name="HTML Typewriter" w:semiHidden="1" w:unhideWhenUsed="1"/>
+    <w:lsdException w:name="HTML Variable" w:semiHidden="1" w:unhideWhenUsed="1"/>
+    <w:lsdException w:name="Normal Table" w:semiHidden="1" w:unhideWhenUsed="1"/>
+    <w:lsdException w:name="annotation subject" w:semiHidden="1" w:unhideWhenUsed="1"/>
+    <w:lsdException w:name="No List" w:semiHidden="1" w:unhideWhenUsed="1"/>
+    <w:lsdException w:name="Outline List 1" w:semiHidden="1" w:unhideWhenUsed="1"/>
+    <w:lsdException w:name="Outline List 2" w:semiHidden="1" w:unhideWhenUsed="1"/>
+    <w:lsdException w:name="Outline List 3" w:semiHidden="1" w:unhideWhenUsed="1"/>
+    <w:lsdException w:name="Table Simple 1" w:semiHidden="1" w:unhideWhenUsed="1"/>
+    <w:lsdException w:name="Table Simple 2" w:semiHidden="1" w:unhideWhenUsed="1"/>
+    <w:lsdException w:name="Table Simple 3" w:semiHidden="1" w:unhideWhenUsed="1"/>
+    <w:lsdException w:name="Table Classic 1" w:semiHidden="1" w:unhideWhenUsed="1"/>
+    <w:lsdException w:name="Table Classic 2" w:semiHidden="1" w:unhideWhenUsed="1"/>
+    <w:lsdException w:name="Table Classic 3" w:semiHidden="1" w:unhideWhenUsed="1"/>
+    <w:lsdException w:name="Table Classic 4" w:semiHidden="1" w:unhideWhenUsed="1"/>
+    <w:lsdException w:name="Table Colorful 1" w:semiHidden="1" w:unhideWhenUsed="1"/>
+    <w:lsdException w:name="Table Colorful 2" w:semiHidden="1" w:unhideWhenUsed="1"/>
+    <w:lsdException w:name="Table Colorful 3" w:semiHidden="1" w:unhideWhenUsed="1"/>
+    <w:lsdException w:name="Table Columns 1" w:semiHidden="1" w:unhideWhenUsed="1"/>
+    <w:lsdException w:name="Table Columns 2" w:semiHidden="1" w:unhideWhenUsed="1"/>
+    <w:lsdException w:name="Table Columns 3" w:semiHidden="1" w:unhideWhenUsed="1"/>
+    <w:lsdException w:name="Table Columns 4" w:semiHidden="1" w:unhideWhenUsed="1"/>
+    <w:lsdException w:name="Table Columns 5" w:semiHidden="1" w:unhideWhenUsed="1"/>
+    <w:lsdException w:name="Table Grid 1" w:semiHidden="1" w:unhideWhenUsed="1"/>
+    <w:lsdException w:name="Table Grid 2" w:semiHidden="1" w:unhideWhenUsed="1"/>
+    <w:lsdException w:name="Table Grid 3" w:semiHidden="1" w:unhideWhenUsed="1"/>
+    <w:lsdException w:name="Table Grid 4" w:semiHidden="1" w:unhideWhenUsed="1"/>
+    <w:lsdException w:name="Table Grid 5" w:semiHidden="1" w:unhideWhenUsed="1"/>
+    <w:lsdException w:name="Table Grid 6" w:semiHidden="1" w:unhideWhenUsed="1"/>
+    <w:lsdException w:name="Table Grid 7" w:semiHidden="1" w:unhideWhenUsed="1"/>
+    <w:lsdException w:name="Table Grid 8" w:semiHidden="1" w:unhideWhenUsed="1"/>
+    <w:lsdException w:name="Table List 1" w:semiHidden="1" w:unhideWhenUsed="1"/>
+    <w:lsdException w:name="Table List 2" w:semiHidden="1" w:unhideWhenUsed="1"/>
+    <w:lsdException w:name="Table List 3" w:semiHidden="1" w:unhideWhenUsed="1"/>
+    <w:lsdException w:name="Table List 4" w:semiHidden="1" w:unhideWhenUsed="1"/>
+    <w:lsdException w:name="Table List 5" w:semiHidden="1" w:unhideWhenUsed="1"/>
+    <w:lsdException w:name="Table List 6" w:semiHidden="1" w:unhideWhenUsed="1"/>
+    <w:lsdException w:name="Table List 7" w:semiHidden="1" w:unhideWhenUsed="1"/>
+    <w:lsdException w:name="Table List 8" w:semiHidden="1" w:unhideWhenUsed="1"/>
+    <w:lsdException w:name="Table 3D effects 1" w:semiHidden="1" w:unhideWhenUsed="1"/>
+    <w:lsdException w:name="Table 3D effects 2" w:semiHidden="1" w:unhideWhenUsed="1"/>
+    <w:lsdException w:name="Table 3D effects 3" w:semiHidden="1" w:unhideWhenUsed="1"/>
+    <w:lsdException w:name="Table Contemporary" w:semiHidden="1" w:unhideWhenUsed="1"/>
+    <w:lsdException w:name="Table Elegant" w:semiHidden="1" w:unhideWhenUsed="1"/>
+    <w:lsdException w:name="Table Professional" w:semiHidden="1" w:unhideWhenUsed="1"/>
+    <w:lsdException w:name="Table Subtle 1" w:semiHidden="1" w:unhideWhenUsed="1"/>
+    <w:lsdException w:name="Table Subtle 2" w:semiHidden="1" w:unhideWhenUsed="1"/>
+    <w:lsdException w:name="Table Web 1" w:semiHidden="1" w:unhideWhenUsed="1"/>
+    <w:lsdException w:name="Table Web 2" w:semiHidden="1" w:unhideWhenUsed="1"/>
+    <w:lsdException w:name="Table Web 3" w:semiHidden="1" w:unhideWhenUsed="1"/>
+    <w:lsdException w:name="Balloon Text" w:semiHidden="1" w:unhideWhenUsed="1"/>
+    <w:lsdException w:name="Table Grid" w:uiPriority="59"/>
+    <w:lsdException w:name="Table Theme" w:semiHidden="1" w:unhideWhenUsed="1"/>
+    <w:lsdException w:name="Placeholder Text" w:semiHidden="1"/>
+    <w:lsdException w:name="No Spacing" w:uiPriority="1" w:qFormat="1"/>
+    <w:lsdException w:name="Light Shading" w:uiPriority="60"/>
+    <w:lsdException w:name="Light List" w:uiPriority="61"/>
+    <w:lsdException w:name="Light Grid" w:uiPriority="62"/>
+    <w:lsdException w:name="Medium Shading 1" w:uiPriority="63"/>
+    <w:lsdException w:name="Medium Shading 2" w:uiPriority="64"/>
+    <w:lsdException w:name="Medium List 1" w:uiPriority="65"/>
+    <w:lsdException w:name="Medium List 2" w:uiPriority="66"/>
+    <w:lsdException w:name="Medium Grid 1" w:uiPriority="67"/>
+    <w:lsdException w:name="Medium Grid 2" w:uiPriority="68"/>
+    <w:lsdException w:name="Medium Grid 3" w:uiPriority="69"/>
+    <w:lsdException w:name="Dark List" w:uiPriority="70"/>
+    <w:lsdException w:name="Colorful Shading" w:uiPriority="71"/>
+    <w:lsdException w:name="Colorful List" w:uiPriority="72"/>
+    <w:lsdException w:name="Colorful Grid" w:uiPriority="73"/>
+    <w:lsdException w:name="Light Shading Accent 1" w:uiPriority="60"/>
+    <w:lsdException w:name="Light List Accent 1" w:uiPriority="61"/>
+    <w:lsdException w:name="Light Grid Accent 1" w:uiPriority="62"/>
+    <w:lsdException w:name="Medium Shading 1 Accent 1" w:uiPriority="63"/>
+    <w:lsdException w:name="Medium Shading 2 Accent 1" w:uiPriority="64"/>
+    <w:lsdException w:name="Medium List 1 Accent 1" w:uiPriority="65"/>
+    <w:lsdException w:name="Revision" w:semiHidden="1"/>
+    <w:lsdException w:name="List Paragraph" w:uiPriority="34" w:qFormat="1"/>
+    <w:lsdException w:name="Quote" w:uiPriority="29" w:qFormat="1"/>
+    <w:lsdException w:name="Intense Quote" w:uiPriority="30" w:qFormat="1"/>
+    <w:lsdException w:name="Medium List 2 Accent 1" w:uiPriority="66"/>
+    <w:lsdException w:name="Medium Grid 1 Accent 1" w:uiPriority="67"/>
+    <w:lsdException w:name="Medium Grid 2 Accent 1" w:uiPriority="68"/>
+    <w:lsdException w:name="Medium Grid 3 Accent 1" w:uiPriority="69"/>
+    <w:lsdException w:name="Dark List Accent 1" w:uiPriority="70"/>
+    <w:lsdException w:name="Colorful Shading Accent 1" w:uiPriority="71"/>
+    <w:lsdException w:name="Colorful List Accent 1" w:uiPriority="72"/>
+    <w:lsdException w:name="Colorful Grid Accent 1" w:uiPriority="73"/>
+    <w:lsdException w:name="Light Shading Accent 2" w:uiPriority="60"/>
+    <w:lsdException w:name="Light List Accent 2" w:uiPriority="61"/>
+    <w:lsdException w:name="Light Grid Accent 2" w:uiPriority="62"/>
+    <w:lsdException w:name="Medium Shading 1 Accent 2" w:uiPriority="63"/>
+    <w:lsdException w:name="Medium Shading 2 Accent 2" w:uiPriority="64"/>
+    <w:lsdException w:name="Medium List 1 Accent 2" w:uiPriority="65"/>
+    <w:lsdException w:name="Medium List 2 Accent 2" w:uiPriority="66"/>
+    <w:lsdException w:name="Medium Grid 1 Accent 2" w:uiPriority="67"/>
+    <w:lsdException w:name="Medium Grid 2 Accent 2" w:uiPriority="68"/>
+    <w:lsdException w:name="Medium Grid 3 Accent 2" w:uiPriority="69"/>
+    <w:lsdException w:name="Dark List Accent 2" w:uiPriority="70"/>
+    <w:lsdException w:name="Colorful Shading Accent 2" w:uiPriority="71"/>
+    <w:lsdException w:name="Colorful List Accent 2" w:uiPriority="72"/>
+    <w:lsdException w:name="Colorful Grid Accent 2" w:uiPriority="73"/>
+    <w:lsdException w:name="Light Shading Accent 3" w:uiPriority="60"/>
+    <w:lsdException w:name="Light List Accent 3" w:uiPriority="61"/>
+    <w:lsdException w:name="Light Grid Accent 3" w:uiPriority="62"/>
+    <w:lsdException w:name="Medium Shading 1 Accent 3" w:uiPriority="63"/>
+    <w:lsdException w:name="Medium Shading 2 Accent 3" w:uiPriority="64"/>
+    <w:lsdException w:name="Medium List 1 Accent 3" w:uiPriority="65"/>
+    <w:lsdException w:name="Medium List 2 Accent 3" w:uiPriority="66"/>
+    <w:lsdException w:name="Medium Grid 1 Accent 3" w:uiPriority="67"/>
+    <w:lsdException w:name="Medium Grid 2 Accent 3" w:uiPriority="68"/>
+    <w:lsdException w:name="Medium Grid 3 Accent 3" w:uiPriority="69"/>
+    <w:lsdException w:name="Dark List Accent 3" w:uiPriority="70"/>
+    <w:lsdException w:name="Colorful Shading Accent 3" w:uiPriority="71"/>
+    <w:lsdException w:name="Colorful List Accent 3" w:uiPriority="72"/>
+    <w:lsdException w:name="Colorful Grid Accent 3" w:uiPriority="73"/>
+    <w:lsdException w:name="Light Shading Accent 4" w:uiPriority="60"/>
+    <w:lsdException w:name="Light List Accent 4" w:uiPriority="61"/>
+    <w:lsdException w:name="Light Grid Accent 4" w:uiPriority="62"/>
+    <w:lsdException w:name="Medium Shading 1 Accent 4" w:uiPriority="63"/>
+    <w:lsdException w:name="Medium Shading 2 Accent 4" w:uiPriority="64"/>
+    <w:lsdException w:name="Medium List 1 Accent 4" w:uiPriority="65"/>
+    <w:lsdException w:name="Medium List 2 Accent 4" w:uiPriority="66"/>
+    <w:lsdException w:name="Medium Grid 1 Accent 4" w:uiPriority="67"/>
+    <w:lsdException w:name="Medium Grid 2 Accent 4" w:uiPriority="68"/>
+    <w:lsdException w:name="Medium Grid 3 Accent 4" w:uiPriority="69"/>
+    <w:lsdException w:name="Dark List Accent 4" w:uiPriority="70"/>
+    <w:lsdException w:name="Colorful Shading Accent 4" w:uiPriority="71"/>
+    <w:lsdException w:name="Colorful List Accent 4" w:uiPriority="72"/>
+    <w:lsdException w:name="Colorful Grid Accent 4" w:uiPriority="73"/>
+    <w:lsdException w:name="Light Shading Accent 5" w:uiPriority="60"/>
+    <w:lsdException w:name="Light List Accent 5" w:uiPriority="61"/>
+    <w:lsdException w:name="Light Grid Accent 5" w:uiPriority="62"/>
+    <w:lsdException w:name="Medium Shading 1 Accent 5" w:uiPriority="63"/>
+    <w:lsdException w:name="Medium Shading 2 Accent 5" w:uiPriority="64"/>
+    <w:lsdException w:name="Medium List 1 Accent 5" w:uiPriority="65"/>
+    <w:lsdException w:name="Medium List 2 Accent 5" w:uiPriority="66"/>
+    <w:lsdException w:name="Medium Grid 1 Accent 5" w:uiPriority="67"/>
+    <w:lsdException w:name="Medium Grid 2 Accent 5" w:uiPriority="68"/>
+    <w:lsdException w:name="Medium Grid 3 Accent 5" w:uiPriority="69"/>
+    <w:lsdException w:name="Dark List Accent 5" w:uiPriority="70"/>
+    <w:lsdException w:name="Colorful Shading Accent 5" w:uiPriority="71"/>
+    <w:lsdException w:name="Colorful List Accent 5" w:uiPriority="72"/>
+    <w:lsdException w:name="Colorful Grid Accent 5" w:uiPriority="73"/>
+    <w:lsdException w:name="Light Shading Accent 6" w:uiPriority="60"/>
+    <w:lsdException w:name="Light List Accent 6" w:uiPriority="61"/>
+    <w:lsdException w:name="Light Grid Accent 6" w:uiPriority="62"/>
+    <w:lsdException w:name="Medium Shading 1 Accent 6" w:uiPriority="63"/>
+    <w:lsdException w:name="Medium Shading 2 Accent 6" w:uiPriority="64"/>
+    <w:lsdException w:name="Medium List 1 Accent 6" w:uiPriority="65"/>
+    <w:lsdException w:name="Medium List 2 Accent 6" w:uiPriority="66"/>
+    <w:lsdException w:name="Medium Grid 1 Accent 6" w:uiPriority="67"/>
+    <w:lsdException w:name="Medium Grid 2 Accent 6" w:uiPriority="68"/>
+    <w:lsdException w:name="Medium Grid 3 Accent 6" w:uiPriority="69"/>
+    <w:lsdException w:name="Dark List Accent 6" w:uiPriority="70"/>
+    <w:lsdException w:name="Colorful Shading Accent 6" w:uiPriority="71"/>
+    <w:lsdException w:name="Colorful List Accent 6" w:uiPriority="72"/>
+    <w:lsdException w:name="Colorful Grid Accent 6" w:uiPriority="73"/>
+    <w:lsdException w:name="Subtle Emphasis" w:uiPriority="19" w:qFormat="1"/>
+    <w:lsdException w:name="Intense Emphasis" w:uiPriority="21" w:qFormat="1"/>
+    <w:lsdException w:name="Subtle Reference" w:uiPriority="31" w:qFormat="1"/>
+    <w:lsdException w:name="Intense Reference" w:uiPriority="32" w:qFormat="1"/>
+    <w:lsdException w:name="Book Title" w:uiPriority="33" w:qFormat="1"/>
+    <w:lsdException w:name="Bibliography" w:semiHidden="1" w:uiPriority="37" w:unhideWhenUsed="1"/>
+    <w:lsdException w:name="TOC Heading" w:semiHidden="1" w:uiPriority="39" w:unhideWhenUsed="1" w:qFormat="1"/>
+    <w:lsdException w:name="Plain Table 1" w:uiPriority="41"/>
+    <w:lsdException w:name="Plain Table 2" w:uiPriority="42"/>
+    <w:lsdException w:name="Plain Table 3" w:uiPriority="43"/>
+    <w:lsdException w:name="Plain Table 4" w:uiPriority="44"/>
+    <w:lsdException w:name="Plain Table 5" w:uiPriority="45"/>
+    <w:lsdException w:name="Grid Table Light" w:uiPriority="40"/>
+    <w:lsdException w:name="Grid Table 1 Light" w:uiPriority="46"/>
+    <w:lsdException w:name="Grid Table 2" w:uiPriority="47"/>
+    <w:lsdException w:name="Grid Table 3" w:uiPriority="48"/>
+    <w:lsdException w:name="Grid Table 4" w:uiPriority="49"/>
+    <w:lsdException w:name="Grid Table 5 Dark" w:uiPriority="50"/>
+    <w:lsdException w:name="Grid Table 6 Colorful" w:uiPriority="51"/>
+    <w:lsdException w:name="Grid Table 7 Colorful" w:uiPriority="52"/>
+    <w:lsdException w:name="Grid Table 1 Light Accent 1" w:uiPriority="46"/>
+    <w:lsdException w:name="Grid Table 2 Accent 1" w:uiPriority="47"/>
+    <w:lsdException w:name="Grid Table 3 Accent 1" w:uiPriority="48"/>
+    <w:lsdException w:name="Grid Table 4 Accent 1" w:uiPriority="49"/>
+    <w:lsdException w:name="Grid Table 5 Dark Accent 1" w:uiPriority="50"/>
+    <w:lsdException w:name="Grid Table 6 Colorful Accent 1" w:uiPriority="51"/>
+    <w:lsdException w:name="Grid Table 7 Colorful Accent 1" w:uiPriority="52"/>
+    <w:lsdException w:name="Grid Table 1 Light Accent 2" w:uiPriority="46"/>
+    <w:lsdException w:name="Grid Table 2 Accent 2" w:uiPriority="47"/>
+    <w:lsdException w:name="Grid Table 3 Accent 2" w:uiPriority="48"/>
+    <w:lsdException w:name="Grid Table 4 Accent 2" w:uiPriority="49"/>
+    <w:lsdException w:name="Grid Table 5 Dark Accent 2" w:uiPriority="50"/>
+    <w:lsdException w:name="Grid Table 6 Colorful Accent 2" w:uiPriority="51"/>
+    <w:lsdException w:name="Grid Table 7 Colorful Accent 2" w:uiPriority="52"/>
+    <w:lsdException w:name="Grid Table 1 Light Accent 3" w:uiPriority="46"/>
+    <w:lsdException w:name="Grid Table 2 Accent 3" w:uiPriority="47"/>
+    <w:lsdException w:name="Grid Table 3 Accent 3" w:uiPriority="48"/>
+    <w:lsdException w:name="Grid Table 4 Accent 3" w:uiPriority="49"/>
+    <w:lsdException w:name="Grid Table 5 Dark Accent 3" w:uiPriority="50"/>
+    <w:lsdException w:name="Grid Table 6 Colorful Accent 3" w:uiPriority="51"/>
+    <w:lsdException w:name="Grid Table 7 Colorful Accent 3" w:uiPriority="52"/>
+    <w:lsdException w:name="Grid Table 1 Light Accent 4" w:uiPriority="46"/>
+    <w:lsdException w:name="Grid Table 2 Accent 4" w:uiPriority="47"/>
+    <w:lsdException w:name="Grid Table 3 Accent 4" w:uiPriority="48"/>
+    <w:lsdException w:name="Grid Table 4 Accent 4" w:uiPriority="49"/>
+    <w:lsdException w:name="Grid Table 5 Dark Accent 4" w:uiPriority="50"/>
+    <w:lsdException w:name="Grid Table 6 Colorful Accent 4" w:uiPriority="51"/>
+    <w:lsdException w:name="Grid Table 7 Colorful Accent 4" w:uiPriority="52"/>
+    <w:lsdException w:name="Grid Table 1 Light Accent 5" w:uiPriority="46"/>
+    <w:lsdException w:name="Grid Table 2 Accent 5" w:uiPriority="47"/>
+    <w:lsdException w:name="Grid Table 3 Accent 5" w:uiPriority="48"/>
+    <w:lsdException w:name="Grid Table 4 Accent 5" w:uiPriority="49"/>
+    <w:lsdException w:name="Grid Table 5 Dark Accent 5" w:uiPriority="50"/>
+    <w:lsdException w:name="Grid Table 6 Colorful Accent 5" w:uiPriority="51"/>
+    <w:lsdException w:name="Grid Table 7 Colorful Accent 5" w:uiPriority="52"/>
+    <w:lsdException w:name="Grid Table 1 Light Accent 6" w:uiPriority="46"/>
+    <w:lsdException w:name="Grid Table 2 Accent 6" w:uiPriority="47"/>
+    <w:lsdException w:name="Grid Table 3 Accent 6" w:uiPriority="48"/>
+    <w:lsdException w:name="Grid Table 4 Accent 6" w:uiPriority="49"/>
+    <w:lsdException w:name="Grid Table 5 Dark Accent 6" w:uiPriority="50"/>
+    <w:lsdException w:name="Grid Table 6 Colorful Accent 6" w:uiPriority="51"/>
+    <w:lsdException w:name="Grid Table 7 Colorful Accent 6" w:uiPriority="52"/>
+    <w:lsdException w:name="List Table 1 Light" w:uiPriority="46"/>
+    <w:lsdException w:name="List Table 2" w:uiPriority="47"/>
+    <w:lsdException w:name="List Table 3" w:uiPriority="48"/>
+    <w:lsdException w:name="List Table 4" w:uiPriority="49"/>
+    <w:lsdException w:name="List Table 5 Dark" w:uiPriority="50"/>
+    <w:lsdException w:name="List Table 6 Colorful" w:uiPriority="51"/>
+    <w:lsdException w:name="List Table 7 Colorful" w:uiPriority="52"/>
+    <w:lsdException w:name="List Table 1 Light Accent 1" w:uiPriority="46"/>
+    <w:lsdException w:name="List Table 2 Accent 1" w:uiPriority="47"/>
+    <w:lsdException w:name="List Table 3 Accent 1" w:uiPriority="48"/>
+    <w:lsdException w:name="List Table 4 Accent 1" w:uiPriority="49"/>
+    <w:lsdException w:name="List Table 5 Dark Accent 1" w:uiPriority="50"/>
+    <w:lsdException w:name="List Table 6 Colorful Accent 1" w:uiPriority="51"/>
+    <w:lsdException w:name="List Table 7 Colorful Accent 1" w:uiPriority="52"/>
+    <w:lsdException w:name="List Table 1 Light Accent 2" w:uiPriority="46"/>
+    <w:lsdException w:name="List Table 2 Accent 2" w:uiPriority="47"/>
+    <w:lsdException w:name="List Table 3 Accent 2" w:uiPriority="48"/>
+    <w:lsdException w:name="List Table 4 Accent 2" w:uiPriority="49"/>
+    <w:lsdException w:name="List Table 5 Dark Accent 2" w:uiPriority="50"/>
+    <w:lsdException w:name="List Table 6 Colorful Accent 2" w:uiPriority="51"/>
+    <w:lsdException w:name="List Table 7 Colorful Accent 2" w:uiPriority="52"/>
+    <w:lsdException w:name="List Table 1 Light Accent 3" w:uiPriority="46"/>
+    <w:lsdException w:name="List Table 2 Accent 3" w:uiPriority="47"/>
+    <w:lsdException w:name="List Table 3 Accent 3" w:uiPriority="48"/>
+    <w:lsdException w:name="List Table 4 Accent 3" w:uiPriority="49"/>
+    <w:lsdException w:name="List Table 5 Dark Accent 3" w:uiPriority="50"/>
+    <w:lsdException w:name="List Table 6 Colorful Accent 3" w:uiPriority="51"/>
+    <w:lsdException w:name="List Table 7 Colorful Accent 3" w:uiPriority="52"/>
+    <w:lsdException w:name="List Table 1 Light Accent 4" w:uiPriority="46"/>
+    <w:lsdException w:name="List Table 2 Accent 4" w:uiPriority="47"/>
+    <w:lsdException w:name="List Table 3 Accent 4" w:uiPriority="48"/>
+    <w:lsdException w:name="List Table 4 Accent 4" w:uiPriority="49"/>
+    <w:lsdException w:name="List Table 5 Dark Accent 4" w:uiPriority="50"/>
+    <w:lsdException w:name="List Table 6 Colorful Accent 4" w:uiPriority="51"/>
+    <w:lsdException w:name="List Table 7 Colorful Accent 4" w:uiPriority="52"/>
+    <w:lsdException w:name="List Table 1 Light Accent 5" w:uiPriority="46"/>
+    <w:lsdException w:name="List Table 2 Accent 5" w:uiPriority="47"/>
+    <w:lsdException w:name="List Table 3 Accent 5" w:uiPriority="48"/>
+    <w:lsdException w:name="List Table 4 Accent 5" w:uiPriority="49"/>
+    <w:lsdException w:name="List Table 5 Dark Accent 5" w:uiPriority="50"/>
+    <w:lsdException w:name="List Table 6 Colorful Accent 5" w:uiPriority="51"/>
+    <w:lsdException w:name="List Table 7 Colorful Accent 5" w:uiPriority="52"/>
+    <w:lsdException w:name="List Table 1 Light Accent 6" w:uiPriority="46"/>
+    <w:lsdException w:name="List Table 2 Accent 6" w:uiPriority="47"/>
+    <w:lsdException w:name="List Table 3 Accent 6" w:uiPriority="48"/>
+    <w:lsdException w:name="List Table 4 Accent 6" w:uiPriority="49"/>
+    <w:lsdException w:name="List Table 5 Dark Accent 6" w:uiPriority="50"/>
+    <w:lsdException w:name="List Table 6 Colorful Accent 6" w:uiPriority="51"/>
+    <w:lsdException w:name="List Table 7 Colorful Accent 6" w:uiPriority="52"/>
   </w:latentStyles>
   <w:style w:type="paragraph" w:default="1" w:styleId="a">
     <w:name w:val="Normal"/>
@@ -556,7 +2762,6 @@
     <w:uiPriority w:val="99"/>
     <w:semiHidden/>
     <w:unhideWhenUsed/>
-    <w:qFormat/>
     <w:tblPr>
       <w:tblInd w:w="0" w:type="dxa"/>
       <w:tblCellMar>
@@ -576,7 +2781,7 @@
   <w:style w:type="paragraph" w:styleId="a3">
     <w:name w:val="header"/>
     <w:basedOn w:val="a"/>
-    <w:link w:val="Char"/>
+    <w:link w:val="a4"/>
     <w:uiPriority w:val="99"/>
     <w:semiHidden/>
     <w:unhideWhenUsed/>
@@ -597,8 +2802,8 @@
       <w:szCs w:val="18"/>
     </w:rPr>
   </w:style>
-  <w:style w:type="character" w:customStyle="1" w:styleId="Char">
-    <w:name w:val="页眉 Char"/>
+  <w:style w:type="character" w:customStyle="1" w:styleId="a4">
+    <w:name w:val="页眉 字符"/>
     <w:basedOn w:val="a0"/>
     <w:link w:val="a3"/>
     <w:uiPriority w:val="99"/>
@@ -609,10 +2814,10 @@
       <w:szCs w:val="18"/>
     </w:rPr>
   </w:style>
-  <w:style w:type="paragraph" w:styleId="a4">
+  <w:style w:type="paragraph" w:styleId="a5">
     <w:name w:val="footer"/>
     <w:basedOn w:val="a"/>
-    <w:link w:val="Char0"/>
+    <w:link w:val="a6"/>
     <w:uiPriority w:val="99"/>
     <w:semiHidden/>
     <w:unhideWhenUsed/>
@@ -630,10 +2835,10 @@
       <w:szCs w:val="18"/>
     </w:rPr>
   </w:style>
-  <w:style w:type="character" w:customStyle="1" w:styleId="Char0">
-    <w:name w:val="页脚 Char"/>
+  <w:style w:type="character" w:customStyle="1" w:styleId="a6">
+    <w:name w:val="页脚 字符"/>
     <w:basedOn w:val="a0"/>
-    <w:link w:val="a4"/>
+    <w:link w:val="a5"/>
     <w:uiPriority w:val="99"/>
     <w:semiHidden/>
     <w:rsid w:val="00191A66"/>
@@ -641,6 +2846,16 @@
       <w:sz w:val="18"/>
       <w:szCs w:val="18"/>
     </w:rPr>
+  </w:style>
+  <w:style w:type="paragraph" w:styleId="a7">
+    <w:name w:val="List Paragraph"/>
+    <w:basedOn w:val="a"/>
+    <w:uiPriority w:val="34"/>
+    <w:qFormat/>
+    <w:rsid w:val="000627B5"/>
+    <w:pPr>
+      <w:ind w:firstLineChars="200" w:firstLine="420"/>
+    </w:pPr>
   </w:style>
 </w:styles>
 </file>

--- a/开发/Service/Architecture.docx
+++ b/开发/Service/Architecture.docx
@@ -59,7 +59,7 @@
         <w:spacing w:line="377" w:lineRule="atLeast"/>
         <w:jc w:val="left"/>
         <w:rPr>
-          <w:rFonts w:ascii="Consolas" w:hAnsi="Consolas" w:cs="Consolas" w:hint="eastAsia"/>
+          <w:rFonts w:ascii="Consolas" w:hAnsi="Consolas" w:cs="Consolas"/>
           <w:color w:val="383838"/>
           <w:kern w:val="0"/>
           <w:sz w:val="18"/>
@@ -124,7 +124,17 @@
           <w:sz w:val="18"/>
           <w:szCs w:val="18"/>
         </w:rPr>
-        <w:t>，纵向切分</w:t>
+        <w:t>，纵向划分</w:t>
+      </w:r>
+      <w:r>
+        <w:rPr>
+          <w:rFonts w:ascii="Consolas" w:hAnsi="Consolas" w:cs="Consolas" w:hint="eastAsia"/>
+          <w:color w:val="383838"/>
+          <w:kern w:val="0"/>
+          <w:sz w:val="18"/>
+          <w:szCs w:val="18"/>
+        </w:rPr>
+        <w:t>单元</w:t>
       </w:r>
       <w:r>
         <w:rPr>
@@ -143,7 +153,7 @@
         <w:spacing w:line="377" w:lineRule="atLeast"/>
         <w:jc w:val="left"/>
         <w:rPr>
-          <w:rFonts w:ascii="Consolas" w:hAnsi="Consolas" w:cs="Consolas" w:hint="eastAsia"/>
+          <w:rFonts w:ascii="Consolas" w:hAnsi="Consolas" w:cs="Consolas"/>
           <w:color w:val="383838"/>
           <w:kern w:val="0"/>
           <w:sz w:val="18"/>
@@ -262,27 +272,7 @@
           <w:sz w:val="18"/>
           <w:szCs w:val="18"/>
         </w:rPr>
-        <w:t>分布式</w:t>
-      </w:r>
-      <w:r>
-        <w:rPr>
-          <w:rFonts w:ascii="Consolas" w:hAnsi="Consolas" w:cs="Consolas" w:hint="eastAsia"/>
-          <w:color w:val="383838"/>
-          <w:kern w:val="0"/>
-          <w:sz w:val="18"/>
-          <w:szCs w:val="18"/>
-        </w:rPr>
-        <w:t>：</w:t>
-      </w:r>
-      <w:r>
-        <w:rPr>
-          <w:rFonts w:ascii="Consolas" w:hAnsi="Consolas" w:cs="Consolas" w:hint="eastAsia"/>
-          <w:color w:val="383838"/>
-          <w:kern w:val="0"/>
-          <w:sz w:val="18"/>
-          <w:szCs w:val="18"/>
-        </w:rPr>
-        <w:t>不同的模块部署在不同的机器上</w:t>
+        <w:t>分布式：不同的模块部署在不同的机器上</w:t>
       </w:r>
       <w:r>
         <w:rPr>
@@ -341,7 +331,41 @@
         <w:spacing w:line="377" w:lineRule="atLeast"/>
         <w:jc w:val="left"/>
         <w:rPr>
-          <w:rFonts w:ascii="Consolas" w:hAnsi="Consolas" w:cs="Consolas" w:hint="eastAsia"/>
+          <w:rFonts w:ascii="Consolas" w:hAnsi="Consolas" w:cs="Consolas"/>
+          <w:color w:val="383838"/>
+          <w:kern w:val="0"/>
+          <w:sz w:val="18"/>
+          <w:szCs w:val="18"/>
+        </w:rPr>
+      </w:pPr>
+      <w:r>
+        <w:rPr>
+          <w:rFonts w:ascii="Consolas" w:hAnsi="Consolas" w:cs="Consolas"/>
+          <w:color w:val="383838"/>
+          <w:kern w:val="0"/>
+          <w:sz w:val="18"/>
+          <w:szCs w:val="18"/>
+        </w:rPr>
+        <w:tab/>
+      </w:r>
+      <w:r>
+        <w:rPr>
+          <w:rFonts w:ascii="Consolas" w:hAnsi="Consolas" w:cs="Consolas" w:hint="eastAsia"/>
+          <w:color w:val="383838"/>
+          <w:kern w:val="0"/>
+          <w:sz w:val="18"/>
+          <w:szCs w:val="18"/>
+        </w:rPr>
+        <w:t>自动化：固化而重复的工作，由机器自动完成。</w:t>
+      </w:r>
+    </w:p>
+    <w:p>
+      <w:pPr>
+        <w:widowControl/>
+        <w:spacing w:line="377" w:lineRule="atLeast"/>
+        <w:jc w:val="left"/>
+        <w:rPr>
+          <w:rFonts w:ascii="Consolas" w:hAnsi="Consolas" w:cs="Consolas"/>
           <w:color w:val="383838"/>
           <w:kern w:val="0"/>
           <w:sz w:val="18"/>
@@ -994,6 +1018,105 @@
       <w:pPr>
         <w:pStyle w:val="a7"/>
         <w:widowControl/>
+        <w:numPr>
+          <w:ilvl w:val="0"/>
+          <w:numId w:val="6"/>
+        </w:numPr>
+        <w:spacing w:line="377" w:lineRule="atLeast"/>
+        <w:ind w:firstLineChars="0"/>
+        <w:rPr>
+          <w:rFonts w:ascii="Consolas" w:hAnsi="Consolas" w:cs="Consolas"/>
+          <w:color w:val="383838"/>
+          <w:kern w:val="0"/>
+          <w:sz w:val="18"/>
+          <w:szCs w:val="18"/>
+        </w:rPr>
+      </w:pPr>
+      <w:r>
+        <w:rPr>
+          <w:rFonts w:ascii="Consolas" w:hAnsi="Consolas" w:cs="Consolas" w:hint="eastAsia"/>
+          <w:color w:val="383838"/>
+          <w:kern w:val="0"/>
+          <w:sz w:val="18"/>
+          <w:szCs w:val="18"/>
+        </w:rPr>
+        <w:t>异步任务队列</w:t>
+      </w:r>
+    </w:p>
+    <w:p>
+      <w:pPr>
+        <w:pStyle w:val="a7"/>
+        <w:widowControl/>
+        <w:spacing w:line="377" w:lineRule="atLeast"/>
+        <w:ind w:left="360" w:firstLineChars="0" w:firstLine="0"/>
+        <w:rPr>
+          <w:rFonts w:ascii="Consolas" w:hAnsi="Consolas" w:cs="Consolas"/>
+          <w:color w:val="383838"/>
+          <w:kern w:val="0"/>
+          <w:sz w:val="18"/>
+          <w:szCs w:val="18"/>
+        </w:rPr>
+      </w:pPr>
+      <w:r>
+        <w:rPr>
+          <w:rFonts w:ascii="Consolas" w:hAnsi="Consolas" w:cs="Consolas" w:hint="eastAsia"/>
+          <w:color w:val="383838"/>
+          <w:kern w:val="0"/>
+          <w:sz w:val="18"/>
+          <w:szCs w:val="18"/>
+        </w:rPr>
+        <w:t>场景：</w:t>
+      </w:r>
+      <w:r>
+        <w:rPr>
+          <w:rFonts w:ascii="Consolas" w:hAnsi="Consolas" w:cs="Consolas" w:hint="eastAsia"/>
+          <w:color w:val="383838"/>
+          <w:kern w:val="0"/>
+          <w:sz w:val="18"/>
+          <w:szCs w:val="18"/>
+        </w:rPr>
+        <w:t>不需</w:t>
+      </w:r>
+      <w:r>
+        <w:rPr>
+          <w:rFonts w:ascii="Consolas" w:hAnsi="Consolas" w:cs="Consolas" w:hint="eastAsia"/>
+          <w:color w:val="383838"/>
+          <w:kern w:val="0"/>
+          <w:sz w:val="18"/>
+          <w:szCs w:val="18"/>
+        </w:rPr>
+        <w:t>实时响应</w:t>
+      </w:r>
+    </w:p>
+    <w:p>
+      <w:pPr>
+        <w:pStyle w:val="a7"/>
+        <w:widowControl/>
+        <w:spacing w:line="377" w:lineRule="atLeast"/>
+        <w:ind w:left="360" w:firstLineChars="0" w:firstLine="0"/>
+        <w:rPr>
+          <w:rFonts w:ascii="Consolas" w:hAnsi="Consolas" w:cs="Consolas"/>
+          <w:color w:val="383838"/>
+          <w:kern w:val="0"/>
+          <w:sz w:val="18"/>
+          <w:szCs w:val="18"/>
+        </w:rPr>
+      </w:pPr>
+      <w:r>
+        <w:rPr>
+          <w:rFonts w:ascii="Consolas" w:hAnsi="Consolas" w:cs="Consolas" w:hint="eastAsia"/>
+          <w:color w:val="383838"/>
+          <w:kern w:val="0"/>
+          <w:sz w:val="18"/>
+          <w:szCs w:val="18"/>
+        </w:rPr>
+        <w:t>应用：小额批量支付</w:t>
+      </w:r>
+    </w:p>
+    <w:p>
+      <w:pPr>
+        <w:pStyle w:val="a7"/>
+        <w:widowControl/>
         <w:spacing w:line="377" w:lineRule="atLeast"/>
         <w:ind w:left="360" w:firstLineChars="0" w:firstLine="0"/>
         <w:rPr>
@@ -1105,8 +1228,1184 @@
           <w:sz w:val="18"/>
           <w:szCs w:val="18"/>
         </w:rPr>
-        <w:t>，针对容错性问题</w:t>
-      </w:r>
+        <w:t>，针对</w:t>
+      </w:r>
+      <w:r>
+        <w:rPr>
+          <w:rFonts w:ascii="Consolas" w:hAnsi="Consolas" w:cs="Consolas" w:hint="eastAsia"/>
+          <w:color w:val="383838"/>
+          <w:kern w:val="0"/>
+          <w:sz w:val="18"/>
+          <w:szCs w:val="18"/>
+        </w:rPr>
+        <w:t>可靠性和</w:t>
+      </w:r>
+      <w:r>
+        <w:rPr>
+          <w:rFonts w:ascii="Consolas" w:hAnsi="Consolas" w:cs="Consolas" w:hint="eastAsia"/>
+          <w:color w:val="383838"/>
+          <w:kern w:val="0"/>
+          <w:sz w:val="18"/>
+          <w:szCs w:val="18"/>
+        </w:rPr>
+        <w:t>容错性问题</w:t>
+      </w:r>
+    </w:p>
+    <w:p>
+      <w:pPr>
+        <w:pStyle w:val="a7"/>
+        <w:widowControl/>
+        <w:numPr>
+          <w:ilvl w:val="0"/>
+          <w:numId w:val="1"/>
+        </w:numPr>
+        <w:spacing w:line="377" w:lineRule="atLeast"/>
+        <w:ind w:firstLineChars="0"/>
+        <w:rPr>
+          <w:rFonts w:ascii="Consolas" w:hAnsi="Consolas" w:cs="Consolas"/>
+          <w:color w:val="383838"/>
+          <w:kern w:val="0"/>
+          <w:sz w:val="18"/>
+          <w:szCs w:val="18"/>
+        </w:rPr>
+      </w:pPr>
+      <w:r>
+        <w:rPr>
+          <w:rFonts w:ascii="Consolas" w:hAnsi="Consolas" w:cs="Consolas" w:hint="eastAsia"/>
+          <w:color w:val="383838"/>
+          <w:kern w:val="0"/>
+          <w:sz w:val="18"/>
+          <w:szCs w:val="18"/>
+        </w:rPr>
+        <w:t>服务器：</w:t>
+      </w:r>
+    </w:p>
+    <w:p>
+      <w:pPr>
+        <w:pStyle w:val="a7"/>
+        <w:widowControl/>
+        <w:numPr>
+          <w:ilvl w:val="0"/>
+          <w:numId w:val="8"/>
+        </w:numPr>
+        <w:spacing w:line="377" w:lineRule="atLeast"/>
+        <w:ind w:firstLineChars="0"/>
+        <w:rPr>
+          <w:rFonts w:ascii="Consolas" w:hAnsi="Consolas" w:cs="Consolas"/>
+          <w:color w:val="383838"/>
+          <w:kern w:val="0"/>
+          <w:sz w:val="18"/>
+          <w:szCs w:val="18"/>
+        </w:rPr>
+      </w:pPr>
+      <w:r>
+        <w:rPr>
+          <w:rFonts w:ascii="Consolas" w:hAnsi="Consolas" w:cs="Consolas" w:hint="eastAsia"/>
+          <w:color w:val="383838"/>
+          <w:kern w:val="0"/>
+          <w:sz w:val="18"/>
+          <w:szCs w:val="18"/>
+        </w:rPr>
+        <w:t>失效转移</w:t>
+      </w:r>
+      <w:r>
+        <w:rPr>
+          <w:rFonts w:ascii="Consolas" w:hAnsi="Consolas" w:cs="Consolas" w:hint="eastAsia"/>
+          <w:color w:val="383838"/>
+          <w:kern w:val="0"/>
+          <w:sz w:val="18"/>
+          <w:szCs w:val="18"/>
+        </w:rPr>
+        <w:t>:</w:t>
+      </w:r>
+      <w:r>
+        <w:rPr>
+          <w:rFonts w:ascii="Consolas" w:hAnsi="Consolas" w:cs="Consolas"/>
+          <w:color w:val="383838"/>
+          <w:kern w:val="0"/>
+          <w:sz w:val="18"/>
+          <w:szCs w:val="18"/>
+        </w:rPr>
+        <w:t xml:space="preserve"> </w:t>
+      </w:r>
+      <w:r>
+        <w:rPr>
+          <w:rFonts w:ascii="Consolas" w:hAnsi="Consolas" w:cs="Consolas" w:hint="eastAsia"/>
+          <w:color w:val="383838"/>
+          <w:kern w:val="0"/>
+          <w:sz w:val="18"/>
+          <w:szCs w:val="18"/>
+        </w:rPr>
+        <w:t>负载均衡设备通过心跳健康检测等手段，发现并剔除不可用的机器</w:t>
+      </w:r>
+      <w:r>
+        <w:rPr>
+          <w:rFonts w:ascii="Consolas" w:hAnsi="Consolas" w:cs="Consolas" w:hint="eastAsia"/>
+          <w:color w:val="383838"/>
+          <w:kern w:val="0"/>
+          <w:sz w:val="18"/>
+          <w:szCs w:val="18"/>
+        </w:rPr>
+        <w:t>，</w:t>
+      </w:r>
+      <w:r>
+        <w:rPr>
+          <w:rFonts w:ascii="Consolas" w:hAnsi="Consolas" w:cs="Consolas" w:hint="eastAsia"/>
+          <w:color w:val="383838"/>
+          <w:kern w:val="0"/>
+          <w:sz w:val="18"/>
+          <w:szCs w:val="18"/>
+        </w:rPr>
+        <w:t>使</w:t>
+      </w:r>
+      <w:r>
+        <w:rPr>
+          <w:rFonts w:ascii="Consolas" w:hAnsi="Consolas" w:cs="Consolas" w:hint="eastAsia"/>
+          <w:color w:val="383838"/>
+          <w:kern w:val="0"/>
+          <w:sz w:val="18"/>
+          <w:szCs w:val="18"/>
+        </w:rPr>
+        <w:t>请求分发至可用的机器上</w:t>
+      </w:r>
+      <w:r>
+        <w:rPr>
+          <w:rFonts w:ascii="Consolas" w:hAnsi="Consolas" w:cs="Consolas" w:hint="eastAsia"/>
+          <w:color w:val="383838"/>
+          <w:kern w:val="0"/>
+          <w:sz w:val="18"/>
+          <w:szCs w:val="18"/>
+        </w:rPr>
+        <w:t>，保证整个集群可用</w:t>
+      </w:r>
+      <w:r>
+        <w:rPr>
+          <w:rFonts w:ascii="Consolas" w:hAnsi="Consolas" w:cs="Consolas" w:hint="eastAsia"/>
+          <w:color w:val="383838"/>
+          <w:kern w:val="0"/>
+          <w:sz w:val="18"/>
+          <w:szCs w:val="18"/>
+        </w:rPr>
+        <w:t>。</w:t>
+      </w:r>
+    </w:p>
+    <w:p>
+      <w:pPr>
+        <w:pStyle w:val="a7"/>
+        <w:widowControl/>
+        <w:numPr>
+          <w:ilvl w:val="0"/>
+          <w:numId w:val="8"/>
+        </w:numPr>
+        <w:spacing w:line="377" w:lineRule="atLeast"/>
+        <w:ind w:firstLineChars="0"/>
+        <w:rPr>
+          <w:rFonts w:ascii="Consolas" w:hAnsi="Consolas" w:cs="Consolas"/>
+          <w:color w:val="383838"/>
+          <w:kern w:val="0"/>
+          <w:sz w:val="18"/>
+          <w:szCs w:val="18"/>
+        </w:rPr>
+      </w:pPr>
+      <w:r>
+        <w:rPr>
+          <w:rFonts w:ascii="Consolas" w:hAnsi="Consolas" w:cs="Consolas" w:hint="eastAsia"/>
+          <w:color w:val="383838"/>
+          <w:kern w:val="0"/>
+          <w:sz w:val="18"/>
+          <w:szCs w:val="18"/>
+        </w:rPr>
+        <w:t>分级管理</w:t>
+      </w:r>
+      <w:r>
+        <w:rPr>
+          <w:rFonts w:ascii="Consolas" w:hAnsi="Consolas" w:cs="Consolas" w:hint="eastAsia"/>
+          <w:color w:val="383838"/>
+          <w:kern w:val="0"/>
+          <w:sz w:val="18"/>
+          <w:szCs w:val="18"/>
+        </w:rPr>
+        <w:t>:</w:t>
+      </w:r>
+      <w:r>
+        <w:rPr>
+          <w:rFonts w:ascii="Consolas" w:hAnsi="Consolas" w:cs="Consolas"/>
+          <w:color w:val="383838"/>
+          <w:kern w:val="0"/>
+          <w:sz w:val="18"/>
+          <w:szCs w:val="18"/>
+        </w:rPr>
+        <w:t xml:space="preserve"> </w:t>
+      </w:r>
+      <w:r>
+        <w:rPr>
+          <w:rFonts w:ascii="Consolas" w:hAnsi="Consolas" w:cs="Consolas" w:hint="eastAsia"/>
+          <w:color w:val="383838"/>
+          <w:kern w:val="0"/>
+          <w:sz w:val="18"/>
+          <w:szCs w:val="18"/>
+        </w:rPr>
+        <w:t>着重核心和优先级高的服务。</w:t>
+      </w:r>
+    </w:p>
+    <w:p>
+      <w:pPr>
+        <w:pStyle w:val="a7"/>
+        <w:widowControl/>
+        <w:numPr>
+          <w:ilvl w:val="0"/>
+          <w:numId w:val="8"/>
+        </w:numPr>
+        <w:spacing w:line="377" w:lineRule="atLeast"/>
+        <w:ind w:firstLineChars="0"/>
+        <w:rPr>
+          <w:rFonts w:ascii="Consolas" w:hAnsi="Consolas" w:cs="Consolas"/>
+          <w:color w:val="383838"/>
+          <w:kern w:val="0"/>
+          <w:sz w:val="18"/>
+          <w:szCs w:val="18"/>
+        </w:rPr>
+      </w:pPr>
+      <w:r>
+        <w:rPr>
+          <w:rFonts w:ascii="Consolas" w:hAnsi="Consolas" w:cs="Consolas" w:hint="eastAsia"/>
+          <w:color w:val="383838"/>
+          <w:kern w:val="0"/>
+          <w:sz w:val="18"/>
+          <w:szCs w:val="18"/>
+        </w:rPr>
+        <w:t>超时机制</w:t>
+      </w:r>
+      <w:r>
+        <w:rPr>
+          <w:rFonts w:ascii="Consolas" w:hAnsi="Consolas" w:cs="Consolas" w:hint="eastAsia"/>
+          <w:color w:val="383838"/>
+          <w:kern w:val="0"/>
+          <w:sz w:val="18"/>
+          <w:szCs w:val="18"/>
+        </w:rPr>
+        <w:t>:</w:t>
+      </w:r>
+      <w:r>
+        <w:rPr>
+          <w:rFonts w:ascii="Consolas" w:hAnsi="Consolas" w:cs="Consolas"/>
+          <w:color w:val="383838"/>
+          <w:kern w:val="0"/>
+          <w:sz w:val="18"/>
+          <w:szCs w:val="18"/>
+        </w:rPr>
+        <w:t xml:space="preserve"> </w:t>
+      </w:r>
+      <w:r>
+        <w:rPr>
+          <w:rFonts w:ascii="Consolas" w:hAnsi="Consolas" w:cs="Consolas" w:hint="eastAsia"/>
+          <w:color w:val="383838"/>
+          <w:kern w:val="0"/>
+          <w:sz w:val="18"/>
+          <w:szCs w:val="18"/>
+        </w:rPr>
+        <w:t>设定时限，制定后续处理规则。</w:t>
+      </w:r>
+    </w:p>
+    <w:p>
+      <w:pPr>
+        <w:pStyle w:val="a7"/>
+        <w:widowControl/>
+        <w:numPr>
+          <w:ilvl w:val="0"/>
+          <w:numId w:val="8"/>
+        </w:numPr>
+        <w:spacing w:line="377" w:lineRule="atLeast"/>
+        <w:ind w:firstLineChars="0"/>
+        <w:rPr>
+          <w:rFonts w:ascii="Consolas" w:hAnsi="Consolas" w:cs="Consolas"/>
+          <w:color w:val="383838"/>
+          <w:kern w:val="0"/>
+          <w:sz w:val="18"/>
+          <w:szCs w:val="18"/>
+        </w:rPr>
+      </w:pPr>
+      <w:r>
+        <w:rPr>
+          <w:rFonts w:ascii="Consolas" w:hAnsi="Consolas" w:cs="Consolas" w:hint="eastAsia"/>
+          <w:color w:val="383838"/>
+          <w:kern w:val="0"/>
+          <w:sz w:val="18"/>
+          <w:szCs w:val="18"/>
+        </w:rPr>
+        <w:t>服务降级</w:t>
+      </w:r>
+      <w:r>
+        <w:rPr>
+          <w:rFonts w:ascii="Consolas" w:hAnsi="Consolas" w:cs="Consolas" w:hint="eastAsia"/>
+          <w:color w:val="383838"/>
+          <w:kern w:val="0"/>
+          <w:sz w:val="18"/>
+          <w:szCs w:val="18"/>
+        </w:rPr>
+        <w:t>:</w:t>
+      </w:r>
+      <w:r>
+        <w:rPr>
+          <w:rFonts w:ascii="Consolas" w:hAnsi="Consolas" w:cs="Consolas"/>
+          <w:color w:val="383838"/>
+          <w:kern w:val="0"/>
+          <w:sz w:val="18"/>
+          <w:szCs w:val="18"/>
+        </w:rPr>
+        <w:t xml:space="preserve"> </w:t>
+      </w:r>
+      <w:r>
+        <w:rPr>
+          <w:rFonts w:ascii="Consolas" w:hAnsi="Consolas" w:cs="Consolas" w:hint="eastAsia"/>
+          <w:color w:val="383838"/>
+          <w:kern w:val="0"/>
+          <w:sz w:val="18"/>
+          <w:szCs w:val="18"/>
+        </w:rPr>
+        <w:t>限流，关闭非必要的服务。</w:t>
+      </w:r>
+    </w:p>
+    <w:p>
+      <w:pPr>
+        <w:pStyle w:val="a7"/>
+        <w:widowControl/>
+        <w:numPr>
+          <w:ilvl w:val="0"/>
+          <w:numId w:val="8"/>
+        </w:numPr>
+        <w:spacing w:line="377" w:lineRule="atLeast"/>
+        <w:ind w:firstLineChars="0"/>
+        <w:rPr>
+          <w:rFonts w:ascii="Consolas" w:hAnsi="Consolas" w:cs="Consolas"/>
+          <w:color w:val="383838"/>
+          <w:kern w:val="0"/>
+          <w:sz w:val="18"/>
+          <w:szCs w:val="18"/>
+        </w:rPr>
+      </w:pPr>
+      <w:r>
+        <w:rPr>
+          <w:rFonts w:ascii="Consolas" w:hAnsi="Consolas" w:cs="Consolas" w:hint="eastAsia"/>
+          <w:color w:val="383838"/>
+          <w:kern w:val="0"/>
+          <w:sz w:val="18"/>
+          <w:szCs w:val="18"/>
+        </w:rPr>
+        <w:t>幂等性设计</w:t>
+      </w:r>
+      <w:r>
+        <w:rPr>
+          <w:rFonts w:ascii="Consolas" w:hAnsi="Consolas" w:cs="Consolas" w:hint="eastAsia"/>
+          <w:color w:val="383838"/>
+          <w:kern w:val="0"/>
+          <w:sz w:val="18"/>
+          <w:szCs w:val="18"/>
+        </w:rPr>
+        <w:t>:</w:t>
+      </w:r>
+      <w:r>
+        <w:rPr>
+          <w:rFonts w:ascii="Consolas" w:hAnsi="Consolas" w:cs="Consolas"/>
+          <w:color w:val="383838"/>
+          <w:kern w:val="0"/>
+          <w:sz w:val="18"/>
+          <w:szCs w:val="18"/>
+        </w:rPr>
+        <w:t xml:space="preserve"> </w:t>
+      </w:r>
+      <w:r>
+        <w:rPr>
+          <w:rFonts w:ascii="Consolas" w:hAnsi="Consolas" w:cs="Consolas" w:hint="eastAsia"/>
+          <w:color w:val="383838"/>
+          <w:kern w:val="0"/>
+          <w:sz w:val="18"/>
+          <w:szCs w:val="18"/>
+        </w:rPr>
+        <w:t>重复调用，结果一致。</w:t>
+      </w:r>
+    </w:p>
+    <w:p>
+      <w:pPr>
+        <w:pStyle w:val="a7"/>
+        <w:widowControl/>
+        <w:numPr>
+          <w:ilvl w:val="0"/>
+          <w:numId w:val="8"/>
+        </w:numPr>
+        <w:spacing w:line="377" w:lineRule="atLeast"/>
+        <w:ind w:firstLineChars="0"/>
+        <w:rPr>
+          <w:rFonts w:ascii="Consolas" w:hAnsi="Consolas" w:cs="Consolas"/>
+          <w:color w:val="383838"/>
+          <w:kern w:val="0"/>
+          <w:sz w:val="18"/>
+          <w:szCs w:val="18"/>
+        </w:rPr>
+      </w:pPr>
+      <w:r>
+        <w:rPr>
+          <w:rFonts w:ascii="Consolas" w:hAnsi="Consolas" w:cs="Consolas" w:hint="eastAsia"/>
+          <w:color w:val="383838"/>
+          <w:kern w:val="0"/>
+          <w:sz w:val="18"/>
+          <w:szCs w:val="18"/>
+        </w:rPr>
+        <w:t>灰度</w:t>
+      </w:r>
+      <w:r>
+        <w:rPr>
+          <w:rFonts w:ascii="Consolas" w:hAnsi="Consolas" w:cs="Consolas" w:hint="eastAsia"/>
+          <w:color w:val="383838"/>
+          <w:kern w:val="0"/>
+          <w:sz w:val="18"/>
+          <w:szCs w:val="18"/>
+        </w:rPr>
+        <w:t>发布</w:t>
+      </w:r>
+      <w:r>
+        <w:rPr>
+          <w:rFonts w:ascii="Consolas" w:hAnsi="Consolas" w:cs="Consolas" w:hint="eastAsia"/>
+          <w:color w:val="383838"/>
+          <w:kern w:val="0"/>
+          <w:sz w:val="18"/>
+          <w:szCs w:val="18"/>
+        </w:rPr>
+        <w:t>:</w:t>
+      </w:r>
+      <w:r>
+        <w:rPr>
+          <w:rFonts w:ascii="Consolas" w:hAnsi="Consolas" w:cs="Consolas"/>
+          <w:color w:val="383838"/>
+          <w:kern w:val="0"/>
+          <w:sz w:val="18"/>
+          <w:szCs w:val="18"/>
+        </w:rPr>
+        <w:t xml:space="preserve"> </w:t>
+      </w:r>
+      <w:r>
+        <w:rPr>
+          <w:rFonts w:ascii="Consolas" w:hAnsi="Consolas" w:cs="Consolas" w:hint="eastAsia"/>
+          <w:color w:val="383838"/>
+          <w:kern w:val="0"/>
+          <w:sz w:val="18"/>
+          <w:szCs w:val="18"/>
+        </w:rPr>
+        <w:t>负载均衡下，关闭</w:t>
+      </w:r>
+      <w:r>
+        <w:rPr>
+          <w:rFonts w:ascii="Consolas" w:hAnsi="Consolas" w:cs="Consolas" w:hint="eastAsia"/>
+          <w:color w:val="383838"/>
+          <w:kern w:val="0"/>
+          <w:sz w:val="18"/>
+          <w:szCs w:val="18"/>
+        </w:rPr>
+        <w:t>并部署个别机器</w:t>
+      </w:r>
+      <w:r>
+        <w:rPr>
+          <w:rFonts w:ascii="Consolas" w:hAnsi="Consolas" w:cs="Consolas" w:hint="eastAsia"/>
+          <w:color w:val="383838"/>
+          <w:kern w:val="0"/>
+          <w:sz w:val="18"/>
+          <w:szCs w:val="18"/>
+        </w:rPr>
+        <w:t>，验证成功后，开启</w:t>
+      </w:r>
+      <w:r>
+        <w:rPr>
+          <w:rFonts w:ascii="Consolas" w:hAnsi="Consolas" w:cs="Consolas" w:hint="eastAsia"/>
+          <w:color w:val="383838"/>
+          <w:kern w:val="0"/>
+          <w:sz w:val="18"/>
+          <w:szCs w:val="18"/>
+        </w:rPr>
+        <w:t>并同步代码至其他机器</w:t>
+      </w:r>
+      <w:r>
+        <w:rPr>
+          <w:rFonts w:ascii="Consolas" w:hAnsi="Consolas" w:cs="Consolas" w:hint="eastAsia"/>
+          <w:color w:val="383838"/>
+          <w:kern w:val="0"/>
+          <w:sz w:val="18"/>
+          <w:szCs w:val="18"/>
+        </w:rPr>
+        <w:t>。</w:t>
+      </w:r>
+    </w:p>
+    <w:p>
+      <w:pPr>
+        <w:pStyle w:val="a7"/>
+        <w:widowControl/>
+        <w:numPr>
+          <w:ilvl w:val="0"/>
+          <w:numId w:val="1"/>
+        </w:numPr>
+        <w:spacing w:line="377" w:lineRule="atLeast"/>
+        <w:ind w:firstLineChars="0"/>
+        <w:rPr>
+          <w:rFonts w:ascii="Consolas" w:hAnsi="Consolas" w:cs="Consolas"/>
+          <w:color w:val="383838"/>
+          <w:kern w:val="0"/>
+          <w:sz w:val="18"/>
+          <w:szCs w:val="18"/>
+        </w:rPr>
+      </w:pPr>
+      <w:r>
+        <w:rPr>
+          <w:rFonts w:ascii="Consolas" w:hAnsi="Consolas" w:cs="Consolas" w:hint="eastAsia"/>
+          <w:color w:val="383838"/>
+          <w:kern w:val="0"/>
+          <w:sz w:val="18"/>
+          <w:szCs w:val="18"/>
+        </w:rPr>
+        <w:t>数据库：</w:t>
+      </w:r>
+    </w:p>
+    <w:p>
+      <w:pPr>
+        <w:pStyle w:val="a7"/>
+        <w:widowControl/>
+        <w:numPr>
+          <w:ilvl w:val="0"/>
+          <w:numId w:val="9"/>
+        </w:numPr>
+        <w:spacing w:line="377" w:lineRule="atLeast"/>
+        <w:ind w:firstLineChars="0"/>
+        <w:rPr>
+          <w:rFonts w:ascii="Consolas" w:hAnsi="Consolas" w:cs="Consolas"/>
+          <w:color w:val="383838"/>
+          <w:kern w:val="0"/>
+          <w:sz w:val="18"/>
+          <w:szCs w:val="18"/>
+        </w:rPr>
+      </w:pPr>
+      <w:r>
+        <w:rPr>
+          <w:rFonts w:ascii="Consolas" w:hAnsi="Consolas" w:cs="Consolas" w:hint="eastAsia"/>
+          <w:color w:val="383838"/>
+          <w:kern w:val="0"/>
+          <w:sz w:val="18"/>
+          <w:szCs w:val="18"/>
+        </w:rPr>
+        <w:t>C</w:t>
+      </w:r>
+      <w:r>
+        <w:rPr>
+          <w:rFonts w:ascii="Consolas" w:hAnsi="Consolas" w:cs="Consolas"/>
+          <w:color w:val="383838"/>
+          <w:kern w:val="0"/>
+          <w:sz w:val="18"/>
+          <w:szCs w:val="18"/>
+        </w:rPr>
+        <w:t>AP</w:t>
+      </w:r>
+      <w:r>
+        <w:rPr>
+          <w:rFonts w:ascii="Consolas" w:hAnsi="Consolas" w:cs="Consolas" w:hint="eastAsia"/>
+          <w:color w:val="383838"/>
+          <w:kern w:val="0"/>
+          <w:sz w:val="18"/>
+          <w:szCs w:val="18"/>
+        </w:rPr>
+        <w:t>原理</w:t>
+      </w:r>
+      <w:r>
+        <w:rPr>
+          <w:rFonts w:ascii="Consolas" w:hAnsi="Consolas" w:cs="Consolas" w:hint="eastAsia"/>
+          <w:color w:val="383838"/>
+          <w:kern w:val="0"/>
+          <w:sz w:val="18"/>
+          <w:szCs w:val="18"/>
+        </w:rPr>
+        <w:t>:</w:t>
+      </w:r>
+      <w:r>
+        <w:rPr>
+          <w:rFonts w:ascii="Consolas" w:hAnsi="Consolas" w:cs="Consolas"/>
+          <w:color w:val="383838"/>
+          <w:kern w:val="0"/>
+          <w:sz w:val="18"/>
+          <w:szCs w:val="18"/>
+        </w:rPr>
+        <w:t xml:space="preserve"> </w:t>
+      </w:r>
+      <w:r>
+        <w:rPr>
+          <w:rFonts w:ascii="Consolas" w:hAnsi="Consolas" w:cs="Consolas" w:hint="eastAsia"/>
+          <w:color w:val="383838"/>
+          <w:kern w:val="0"/>
+          <w:sz w:val="18"/>
+          <w:szCs w:val="18"/>
+        </w:rPr>
+        <w:t>以下要素相互制约</w:t>
+      </w:r>
+      <w:r>
+        <w:rPr>
+          <w:rFonts w:ascii="Consolas" w:hAnsi="Consolas" w:cs="Consolas" w:hint="eastAsia"/>
+          <w:color w:val="383838"/>
+          <w:kern w:val="0"/>
+          <w:sz w:val="18"/>
+          <w:szCs w:val="18"/>
+        </w:rPr>
+        <w:t>。</w:t>
+      </w:r>
+    </w:p>
+    <w:p>
+      <w:pPr>
+        <w:pStyle w:val="a7"/>
+        <w:widowControl/>
+        <w:spacing w:line="377" w:lineRule="atLeast"/>
+        <w:ind w:left="720" w:firstLineChars="0" w:firstLine="0"/>
+        <w:rPr>
+          <w:rFonts w:ascii="Consolas" w:hAnsi="Consolas" w:cs="Consolas"/>
+          <w:color w:val="383838"/>
+          <w:kern w:val="0"/>
+          <w:sz w:val="18"/>
+          <w:szCs w:val="18"/>
+        </w:rPr>
+      </w:pPr>
+      <w:r>
+        <w:rPr>
+          <w:rFonts w:ascii="Consolas" w:hAnsi="Consolas" w:cs="Consolas" w:hint="eastAsia"/>
+          <w:color w:val="383838"/>
+          <w:kern w:val="0"/>
+          <w:sz w:val="18"/>
+          <w:szCs w:val="18"/>
+        </w:rPr>
+        <w:t>consistency</w:t>
+      </w:r>
+      <w:r>
+        <w:rPr>
+          <w:rFonts w:ascii="Consolas" w:hAnsi="Consolas" w:cs="Consolas" w:hint="eastAsia"/>
+          <w:color w:val="383838"/>
+          <w:kern w:val="0"/>
+          <w:sz w:val="18"/>
+          <w:szCs w:val="18"/>
+        </w:rPr>
+        <w:t>一致性</w:t>
+      </w:r>
+      <w:r>
+        <w:rPr>
+          <w:rFonts w:ascii="Consolas" w:hAnsi="Consolas" w:cs="Consolas"/>
+          <w:color w:val="383838"/>
+          <w:kern w:val="0"/>
+          <w:sz w:val="18"/>
+          <w:szCs w:val="18"/>
+        </w:rPr>
+        <w:t xml:space="preserve">: </w:t>
+      </w:r>
+      <w:r>
+        <w:rPr>
+          <w:rFonts w:ascii="Consolas" w:hAnsi="Consolas" w:cs="Consolas" w:hint="eastAsia"/>
+          <w:color w:val="383838"/>
+          <w:kern w:val="0"/>
+          <w:sz w:val="18"/>
+          <w:szCs w:val="18"/>
+        </w:rPr>
+        <w:t>同一</w:t>
+      </w:r>
+      <w:r>
+        <w:rPr>
+          <w:rFonts w:ascii="Consolas" w:hAnsi="Consolas" w:cs="Consolas" w:hint="eastAsia"/>
+          <w:color w:val="383838"/>
+          <w:kern w:val="0"/>
+          <w:sz w:val="18"/>
+          <w:szCs w:val="18"/>
+        </w:rPr>
+        <w:t>个</w:t>
+      </w:r>
+      <w:r>
+        <w:rPr>
+          <w:rFonts w:ascii="Consolas" w:hAnsi="Consolas" w:cs="Consolas" w:hint="eastAsia"/>
+          <w:color w:val="383838"/>
+          <w:kern w:val="0"/>
+          <w:sz w:val="18"/>
+          <w:szCs w:val="18"/>
+        </w:rPr>
+        <w:t>数据的</w:t>
+      </w:r>
+      <w:r>
+        <w:rPr>
+          <w:rFonts w:ascii="Consolas" w:hAnsi="Consolas" w:cs="Consolas" w:hint="eastAsia"/>
+          <w:color w:val="383838"/>
+          <w:kern w:val="0"/>
+          <w:sz w:val="18"/>
+          <w:szCs w:val="18"/>
+        </w:rPr>
+        <w:t>多个副本</w:t>
+      </w:r>
+      <w:r>
+        <w:rPr>
+          <w:rFonts w:ascii="Consolas" w:hAnsi="Consolas" w:cs="Consolas" w:hint="eastAsia"/>
+          <w:color w:val="383838"/>
+          <w:kern w:val="0"/>
+          <w:sz w:val="18"/>
+          <w:szCs w:val="18"/>
+        </w:rPr>
+        <w:t>是</w:t>
+      </w:r>
+      <w:r>
+        <w:rPr>
+          <w:rFonts w:ascii="Consolas" w:hAnsi="Consolas" w:cs="Consolas" w:hint="eastAsia"/>
+          <w:color w:val="383838"/>
+          <w:kern w:val="0"/>
+          <w:sz w:val="18"/>
+          <w:szCs w:val="18"/>
+        </w:rPr>
+        <w:t>确定</w:t>
+      </w:r>
+      <w:r>
+        <w:rPr>
+          <w:rFonts w:ascii="Consolas" w:hAnsi="Consolas" w:cs="Consolas" w:hint="eastAsia"/>
+          <w:color w:val="383838"/>
+          <w:kern w:val="0"/>
+          <w:sz w:val="18"/>
+          <w:szCs w:val="18"/>
+        </w:rPr>
+        <w:t>一致的</w:t>
+      </w:r>
+    </w:p>
+    <w:p>
+      <w:pPr>
+        <w:pStyle w:val="a7"/>
+        <w:widowControl/>
+        <w:spacing w:line="377" w:lineRule="atLeast"/>
+        <w:ind w:left="720" w:firstLineChars="0" w:firstLine="0"/>
+        <w:rPr>
+          <w:rFonts w:ascii="Consolas" w:hAnsi="Consolas" w:cs="Consolas"/>
+          <w:color w:val="383838"/>
+          <w:kern w:val="0"/>
+          <w:sz w:val="18"/>
+          <w:szCs w:val="18"/>
+        </w:rPr>
+      </w:pPr>
+      <w:r>
+        <w:rPr>
+          <w:rFonts w:ascii="Consolas" w:hAnsi="Consolas" w:cs="Consolas" w:hint="eastAsia"/>
+          <w:color w:val="383838"/>
+          <w:kern w:val="0"/>
+          <w:sz w:val="18"/>
+          <w:szCs w:val="18"/>
+        </w:rPr>
+        <w:t>availability</w:t>
+      </w:r>
+      <w:r>
+        <w:rPr>
+          <w:rFonts w:ascii="Consolas" w:hAnsi="Consolas" w:cs="Consolas" w:hint="eastAsia"/>
+          <w:color w:val="383838"/>
+          <w:kern w:val="0"/>
+          <w:sz w:val="18"/>
+          <w:szCs w:val="18"/>
+        </w:rPr>
+        <w:t>可用性</w:t>
+      </w:r>
+      <w:r>
+        <w:rPr>
+          <w:rFonts w:ascii="Consolas" w:hAnsi="Consolas" w:cs="Consolas" w:hint="eastAsia"/>
+          <w:color w:val="383838"/>
+          <w:kern w:val="0"/>
+          <w:sz w:val="18"/>
+          <w:szCs w:val="18"/>
+        </w:rPr>
+        <w:t>:</w:t>
+      </w:r>
+      <w:r>
+        <w:rPr>
+          <w:rFonts w:ascii="Consolas" w:hAnsi="Consolas" w:cs="Consolas"/>
+          <w:color w:val="383838"/>
+          <w:kern w:val="0"/>
+          <w:sz w:val="18"/>
+          <w:szCs w:val="18"/>
+        </w:rPr>
+        <w:t xml:space="preserve"> </w:t>
+      </w:r>
+      <w:r>
+        <w:rPr>
+          <w:rFonts w:ascii="Consolas" w:hAnsi="Consolas" w:cs="Consolas" w:hint="eastAsia"/>
+          <w:color w:val="383838"/>
+          <w:kern w:val="0"/>
+          <w:sz w:val="18"/>
+          <w:szCs w:val="18"/>
+        </w:rPr>
+        <w:t>随时随地可读写</w:t>
+      </w:r>
+    </w:p>
+    <w:p>
+      <w:pPr>
+        <w:pStyle w:val="a7"/>
+        <w:widowControl/>
+        <w:spacing w:line="377" w:lineRule="atLeast"/>
+        <w:ind w:left="720" w:firstLineChars="0" w:firstLine="0"/>
+        <w:rPr>
+          <w:rFonts w:ascii="Consolas" w:hAnsi="Consolas" w:cs="Consolas"/>
+          <w:color w:val="383838"/>
+          <w:kern w:val="0"/>
+          <w:sz w:val="18"/>
+          <w:szCs w:val="18"/>
+        </w:rPr>
+      </w:pPr>
+      <w:r>
+        <w:rPr>
+          <w:rFonts w:ascii="Consolas" w:hAnsi="Consolas" w:cs="Consolas" w:hint="eastAsia"/>
+          <w:color w:val="383838"/>
+          <w:kern w:val="0"/>
+          <w:sz w:val="18"/>
+          <w:szCs w:val="18"/>
+        </w:rPr>
+        <w:t>patition</w:t>
+      </w:r>
+      <w:r>
+        <w:rPr>
+          <w:rFonts w:ascii="Consolas" w:hAnsi="Consolas" w:cs="Consolas"/>
+          <w:color w:val="383838"/>
+          <w:kern w:val="0"/>
+          <w:sz w:val="18"/>
+          <w:szCs w:val="18"/>
+        </w:rPr>
+        <w:t xml:space="preserve"> </w:t>
+      </w:r>
+      <w:r>
+        <w:rPr>
+          <w:rFonts w:ascii="Consolas" w:hAnsi="Consolas" w:cs="Consolas" w:hint="eastAsia"/>
+          <w:color w:val="383838"/>
+          <w:kern w:val="0"/>
+          <w:sz w:val="18"/>
+          <w:szCs w:val="18"/>
+        </w:rPr>
+        <w:t>tolerance</w:t>
+      </w:r>
+      <w:r>
+        <w:rPr>
+          <w:rFonts w:ascii="Consolas" w:hAnsi="Consolas" w:cs="Consolas" w:hint="eastAsia"/>
+          <w:color w:val="383838"/>
+          <w:kern w:val="0"/>
+          <w:sz w:val="18"/>
+          <w:szCs w:val="18"/>
+        </w:rPr>
+        <w:t>分区耐受性</w:t>
+      </w:r>
+      <w:r>
+        <w:rPr>
+          <w:rFonts w:ascii="Consolas" w:hAnsi="Consolas" w:cs="Consolas" w:hint="eastAsia"/>
+          <w:color w:val="383838"/>
+          <w:kern w:val="0"/>
+          <w:sz w:val="18"/>
+          <w:szCs w:val="18"/>
+        </w:rPr>
+        <w:t>(</w:t>
+      </w:r>
+      <w:r>
+        <w:rPr>
+          <w:rFonts w:ascii="Consolas" w:hAnsi="Consolas" w:cs="Consolas" w:hint="eastAsia"/>
+          <w:color w:val="383838"/>
+          <w:kern w:val="0"/>
+          <w:sz w:val="18"/>
+          <w:szCs w:val="18"/>
+        </w:rPr>
+        <w:t>可伸缩性</w:t>
+      </w:r>
+      <w:r>
+        <w:rPr>
+          <w:rFonts w:ascii="Consolas" w:hAnsi="Consolas" w:cs="Consolas"/>
+          <w:color w:val="383838"/>
+          <w:kern w:val="0"/>
+          <w:sz w:val="18"/>
+          <w:szCs w:val="18"/>
+        </w:rPr>
+        <w:t xml:space="preserve">): </w:t>
+      </w:r>
+      <w:r>
+        <w:rPr>
+          <w:rFonts w:ascii="Consolas" w:hAnsi="Consolas" w:cs="Consolas" w:hint="eastAsia"/>
+          <w:color w:val="383838"/>
+          <w:kern w:val="0"/>
+          <w:sz w:val="18"/>
+          <w:szCs w:val="18"/>
+        </w:rPr>
+        <w:t>跨网络分区线性伸缩</w:t>
+      </w:r>
+    </w:p>
+    <w:p>
+      <w:pPr>
+        <w:pStyle w:val="a7"/>
+        <w:widowControl/>
+        <w:numPr>
+          <w:ilvl w:val="0"/>
+          <w:numId w:val="9"/>
+        </w:numPr>
+        <w:spacing w:line="377" w:lineRule="atLeast"/>
+        <w:ind w:firstLineChars="0"/>
+        <w:rPr>
+          <w:rFonts w:ascii="Consolas" w:hAnsi="Consolas" w:cs="Consolas"/>
+          <w:color w:val="383838"/>
+          <w:kern w:val="0"/>
+          <w:sz w:val="18"/>
+          <w:szCs w:val="18"/>
+        </w:rPr>
+      </w:pPr>
+      <w:r>
+        <w:rPr>
+          <w:rFonts w:ascii="Consolas" w:hAnsi="Consolas" w:cs="Consolas" w:hint="eastAsia"/>
+          <w:color w:val="383838"/>
+          <w:kern w:val="0"/>
+          <w:sz w:val="18"/>
+          <w:szCs w:val="18"/>
+        </w:rPr>
+        <w:lastRenderedPageBreak/>
+        <w:t>备份恢复</w:t>
+      </w:r>
+      <w:r>
+        <w:rPr>
+          <w:rFonts w:ascii="Consolas" w:hAnsi="Consolas" w:cs="Consolas" w:hint="eastAsia"/>
+          <w:color w:val="383838"/>
+          <w:kern w:val="0"/>
+          <w:sz w:val="18"/>
+          <w:szCs w:val="18"/>
+        </w:rPr>
+        <w:t>:</w:t>
+      </w:r>
+      <w:r>
+        <w:rPr>
+          <w:rFonts w:ascii="Consolas" w:hAnsi="Consolas" w:cs="Consolas"/>
+          <w:color w:val="383838"/>
+          <w:kern w:val="0"/>
+          <w:sz w:val="18"/>
+          <w:szCs w:val="18"/>
+        </w:rPr>
+        <w:t xml:space="preserve"> </w:t>
+      </w:r>
+      <w:r>
+        <w:rPr>
+          <w:rFonts w:ascii="Consolas" w:hAnsi="Consolas" w:cs="Consolas" w:hint="eastAsia"/>
+          <w:color w:val="383838"/>
+          <w:kern w:val="0"/>
+          <w:sz w:val="18"/>
+          <w:szCs w:val="18"/>
+        </w:rPr>
+        <w:t>写入时，数据同步复制到其他多个数据库，丢失后，从其他可用的数据库恢复</w:t>
+      </w:r>
+      <w:r>
+        <w:rPr>
+          <w:rFonts w:ascii="Consolas" w:hAnsi="Consolas" w:cs="Consolas" w:hint="eastAsia"/>
+          <w:color w:val="383838"/>
+          <w:kern w:val="0"/>
+          <w:sz w:val="18"/>
+          <w:szCs w:val="18"/>
+        </w:rPr>
+        <w:t>，保证数据持久化。</w:t>
+      </w:r>
+      <w:r>
+        <w:rPr>
+          <w:rFonts w:ascii="Consolas" w:hAnsi="Consolas" w:cs="Consolas" w:hint="eastAsia"/>
+          <w:color w:val="383838"/>
+          <w:kern w:val="0"/>
+          <w:sz w:val="18"/>
+          <w:szCs w:val="18"/>
+        </w:rPr>
+        <w:t>(e</w:t>
+      </w:r>
+      <w:r>
+        <w:rPr>
+          <w:rFonts w:ascii="Consolas" w:hAnsi="Consolas" w:cs="Consolas"/>
+          <w:color w:val="383838"/>
+          <w:kern w:val="0"/>
+          <w:sz w:val="18"/>
+          <w:szCs w:val="18"/>
+        </w:rPr>
+        <w:t xml:space="preserve">.g. </w:t>
+      </w:r>
+      <w:r>
+        <w:rPr>
+          <w:rFonts w:ascii="Consolas" w:hAnsi="Consolas" w:cs="Consolas" w:hint="eastAsia"/>
+          <w:color w:val="383838"/>
+          <w:kern w:val="0"/>
+          <w:sz w:val="18"/>
+          <w:szCs w:val="18"/>
+        </w:rPr>
+        <w:t>master-slave</w:t>
+      </w:r>
+      <w:r>
+        <w:rPr>
+          <w:rFonts w:ascii="Consolas" w:hAnsi="Consolas" w:cs="Consolas" w:hint="eastAsia"/>
+          <w:color w:val="383838"/>
+          <w:kern w:val="0"/>
+          <w:sz w:val="18"/>
+          <w:szCs w:val="18"/>
+        </w:rPr>
+        <w:t>读写分离</w:t>
+      </w:r>
+      <w:r>
+        <w:rPr>
+          <w:rFonts w:ascii="Consolas" w:hAnsi="Consolas" w:cs="Consolas" w:hint="eastAsia"/>
+          <w:color w:val="383838"/>
+          <w:kern w:val="0"/>
+          <w:sz w:val="18"/>
+          <w:szCs w:val="18"/>
+        </w:rPr>
+        <w:t>的同步热备机制</w:t>
+      </w:r>
+      <w:r>
+        <w:rPr>
+          <w:rFonts w:ascii="Consolas" w:hAnsi="Consolas" w:cs="Consolas" w:hint="eastAsia"/>
+          <w:color w:val="383838"/>
+          <w:kern w:val="0"/>
+          <w:sz w:val="18"/>
+          <w:szCs w:val="18"/>
+        </w:rPr>
+        <w:t>)</w:t>
+      </w:r>
+    </w:p>
+    <w:p>
+      <w:pPr>
+        <w:pStyle w:val="a7"/>
+        <w:widowControl/>
+        <w:numPr>
+          <w:ilvl w:val="0"/>
+          <w:numId w:val="1"/>
+        </w:numPr>
+        <w:spacing w:line="377" w:lineRule="atLeast"/>
+        <w:ind w:firstLineChars="0"/>
+        <w:rPr>
+          <w:rFonts w:ascii="Consolas" w:hAnsi="Consolas" w:cs="Consolas"/>
+          <w:color w:val="383838"/>
+          <w:kern w:val="0"/>
+          <w:sz w:val="18"/>
+          <w:szCs w:val="18"/>
+        </w:rPr>
+      </w:pPr>
+      <w:r>
+        <w:rPr>
+          <w:rFonts w:ascii="Consolas" w:hAnsi="Consolas" w:cs="Consolas" w:hint="eastAsia"/>
+          <w:color w:val="383838"/>
+          <w:kern w:val="0"/>
+          <w:sz w:val="18"/>
+          <w:szCs w:val="18"/>
+        </w:rPr>
+        <w:t>监控</w:t>
+      </w:r>
+      <w:r>
+        <w:rPr>
+          <w:rFonts w:ascii="Consolas" w:hAnsi="Consolas" w:cs="Consolas" w:hint="eastAsia"/>
+          <w:color w:val="383838"/>
+          <w:kern w:val="0"/>
+          <w:sz w:val="18"/>
+          <w:szCs w:val="18"/>
+        </w:rPr>
+        <w:t>monitor</w:t>
+      </w:r>
+      <w:r>
+        <w:rPr>
+          <w:rFonts w:ascii="Consolas" w:hAnsi="Consolas" w:cs="Consolas" w:hint="eastAsia"/>
+          <w:color w:val="383838"/>
+          <w:kern w:val="0"/>
+          <w:sz w:val="18"/>
+          <w:szCs w:val="18"/>
+        </w:rPr>
+        <w:t>：</w:t>
+      </w:r>
+    </w:p>
+    <w:p>
+      <w:pPr>
+        <w:pStyle w:val="a7"/>
+        <w:widowControl/>
+        <w:numPr>
+          <w:ilvl w:val="0"/>
+          <w:numId w:val="11"/>
+        </w:numPr>
+        <w:spacing w:line="377" w:lineRule="atLeast"/>
+        <w:ind w:firstLineChars="0"/>
+        <w:rPr>
+          <w:rFonts w:ascii="Consolas" w:hAnsi="Consolas" w:cs="Consolas"/>
+          <w:color w:val="383838"/>
+          <w:kern w:val="0"/>
+          <w:sz w:val="18"/>
+          <w:szCs w:val="18"/>
+        </w:rPr>
+      </w:pPr>
+      <w:r>
+        <w:rPr>
+          <w:rFonts w:ascii="Consolas" w:hAnsi="Consolas" w:cs="Consolas" w:hint="eastAsia"/>
+          <w:color w:val="383838"/>
+          <w:kern w:val="0"/>
+          <w:sz w:val="18"/>
+          <w:szCs w:val="18"/>
+        </w:rPr>
+        <w:t>日志</w:t>
+      </w:r>
+      <w:r>
+        <w:rPr>
+          <w:rFonts w:ascii="Consolas" w:hAnsi="Consolas" w:cs="Consolas" w:hint="eastAsia"/>
+          <w:color w:val="383838"/>
+          <w:kern w:val="0"/>
+          <w:sz w:val="18"/>
+          <w:szCs w:val="18"/>
+        </w:rPr>
+        <w:t xml:space="preserve"> +</w:t>
+      </w:r>
+      <w:r>
+        <w:rPr>
+          <w:rFonts w:ascii="Consolas" w:hAnsi="Consolas" w:cs="Consolas"/>
+          <w:color w:val="383838"/>
+          <w:kern w:val="0"/>
+          <w:sz w:val="18"/>
+          <w:szCs w:val="18"/>
+        </w:rPr>
+        <w:t xml:space="preserve"> </w:t>
+      </w:r>
+      <w:r>
+        <w:rPr>
+          <w:rFonts w:ascii="Consolas" w:hAnsi="Consolas" w:cs="Consolas" w:hint="eastAsia"/>
+          <w:color w:val="383838"/>
+          <w:kern w:val="0"/>
+          <w:sz w:val="18"/>
+          <w:szCs w:val="18"/>
+        </w:rPr>
+        <w:t>性能指标</w:t>
+      </w:r>
+    </w:p>
+    <w:p>
+      <w:pPr>
+        <w:pStyle w:val="a7"/>
+        <w:widowControl/>
+        <w:numPr>
+          <w:ilvl w:val="0"/>
+          <w:numId w:val="11"/>
+        </w:numPr>
+        <w:spacing w:line="377" w:lineRule="atLeast"/>
+        <w:ind w:firstLineChars="0"/>
+        <w:rPr>
+          <w:rFonts w:ascii="Consolas" w:hAnsi="Consolas" w:cs="Consolas"/>
+          <w:color w:val="383838"/>
+          <w:kern w:val="0"/>
+          <w:sz w:val="18"/>
+          <w:szCs w:val="18"/>
+        </w:rPr>
+      </w:pPr>
+      <w:r>
+        <w:rPr>
+          <w:rFonts w:ascii="Consolas" w:hAnsi="Consolas" w:cs="Consolas" w:hint="eastAsia"/>
+          <w:color w:val="383838"/>
+          <w:kern w:val="0"/>
+          <w:sz w:val="18"/>
+          <w:szCs w:val="18"/>
+        </w:rPr>
+        <w:t>告警及处理</w:t>
+      </w:r>
+    </w:p>
+    <w:p>
+      <w:pPr>
+        <w:widowControl/>
+        <w:spacing w:line="377" w:lineRule="atLeast"/>
+        <w:rPr>
+          <w:rFonts w:ascii="Consolas" w:hAnsi="Consolas" w:cs="Consolas"/>
+          <w:color w:val="383838"/>
+          <w:kern w:val="0"/>
+          <w:sz w:val="18"/>
+          <w:szCs w:val="18"/>
+        </w:rPr>
+      </w:pPr>
     </w:p>
     <w:p>
       <w:pPr>
@@ -1193,6 +2492,1213 @@
     </w:p>
     <w:p>
       <w:pPr>
+        <w:pStyle w:val="a7"/>
+        <w:widowControl/>
+        <w:numPr>
+          <w:ilvl w:val="0"/>
+          <w:numId w:val="2"/>
+        </w:numPr>
+        <w:spacing w:line="377" w:lineRule="atLeast"/>
+        <w:ind w:firstLineChars="0"/>
+        <w:rPr>
+          <w:rFonts w:ascii="Consolas" w:hAnsi="Consolas" w:cs="Consolas"/>
+          <w:color w:val="383838"/>
+          <w:kern w:val="0"/>
+          <w:sz w:val="18"/>
+          <w:szCs w:val="18"/>
+        </w:rPr>
+      </w:pPr>
+      <w:r>
+        <w:rPr>
+          <w:rFonts w:ascii="Consolas" w:hAnsi="Consolas" w:cs="Consolas" w:hint="eastAsia"/>
+          <w:color w:val="383838"/>
+          <w:kern w:val="0"/>
+          <w:sz w:val="18"/>
+          <w:szCs w:val="18"/>
+        </w:rPr>
+        <w:t>服务器：</w:t>
+      </w:r>
+      <w:r>
+        <w:rPr>
+          <w:rFonts w:ascii="Consolas" w:hAnsi="Consolas" w:cs="Consolas" w:hint="eastAsia"/>
+          <w:color w:val="383838"/>
+          <w:kern w:val="0"/>
+          <w:sz w:val="18"/>
+          <w:szCs w:val="18"/>
+        </w:rPr>
+        <w:t>(</w:t>
+      </w:r>
+      <w:r>
+        <w:rPr>
+          <w:rFonts w:ascii="Consolas" w:hAnsi="Consolas" w:cs="Consolas" w:hint="eastAsia"/>
+          <w:color w:val="383838"/>
+          <w:kern w:val="0"/>
+          <w:sz w:val="18"/>
+          <w:szCs w:val="18"/>
+        </w:rPr>
+        <w:t>负载均衡的不同实现</w:t>
+      </w:r>
+      <w:r>
+        <w:rPr>
+          <w:rFonts w:ascii="Consolas" w:hAnsi="Consolas" w:cs="Consolas"/>
+          <w:color w:val="383838"/>
+          <w:kern w:val="0"/>
+          <w:sz w:val="18"/>
+          <w:szCs w:val="18"/>
+        </w:rPr>
+        <w:t>)</w:t>
+      </w:r>
+    </w:p>
+    <w:p>
+      <w:pPr>
+        <w:pStyle w:val="a7"/>
+        <w:widowControl/>
+        <w:numPr>
+          <w:ilvl w:val="1"/>
+          <w:numId w:val="2"/>
+        </w:numPr>
+        <w:spacing w:line="377" w:lineRule="atLeast"/>
+        <w:ind w:firstLineChars="0"/>
+        <w:rPr>
+          <w:rFonts w:ascii="Consolas" w:hAnsi="Consolas" w:cs="Consolas"/>
+          <w:color w:val="383838"/>
+          <w:kern w:val="0"/>
+          <w:sz w:val="18"/>
+          <w:szCs w:val="18"/>
+        </w:rPr>
+      </w:pPr>
+      <w:r>
+        <w:rPr>
+          <w:rFonts w:ascii="Consolas" w:hAnsi="Consolas" w:cs="Consolas" w:hint="eastAsia"/>
+          <w:color w:val="383838"/>
+          <w:kern w:val="0"/>
+          <w:sz w:val="18"/>
+          <w:szCs w:val="18"/>
+        </w:rPr>
+        <w:t>HTTP</w:t>
+      </w:r>
+      <w:r>
+        <w:rPr>
+          <w:rFonts w:ascii="Consolas" w:hAnsi="Consolas" w:cs="Consolas" w:hint="eastAsia"/>
+          <w:color w:val="383838"/>
+          <w:kern w:val="0"/>
+          <w:sz w:val="18"/>
+          <w:szCs w:val="18"/>
+        </w:rPr>
+        <w:t>重定向</w:t>
+      </w:r>
+    </w:p>
+    <w:p>
+      <w:pPr>
+        <w:pStyle w:val="a7"/>
+        <w:widowControl/>
+        <w:numPr>
+          <w:ilvl w:val="1"/>
+          <w:numId w:val="2"/>
+        </w:numPr>
+        <w:spacing w:line="377" w:lineRule="atLeast"/>
+        <w:ind w:firstLineChars="0"/>
+        <w:rPr>
+          <w:rFonts w:ascii="Consolas" w:hAnsi="Consolas" w:cs="Consolas"/>
+          <w:color w:val="383838"/>
+          <w:kern w:val="0"/>
+          <w:sz w:val="18"/>
+          <w:szCs w:val="18"/>
+        </w:rPr>
+      </w:pPr>
+      <w:r>
+        <w:rPr>
+          <w:rFonts w:ascii="Consolas" w:hAnsi="Consolas" w:cs="Consolas" w:hint="eastAsia"/>
+          <w:color w:val="383838"/>
+          <w:kern w:val="0"/>
+          <w:sz w:val="18"/>
+          <w:szCs w:val="18"/>
+        </w:rPr>
+        <w:t>DNS</w:t>
+      </w:r>
+      <w:r>
+        <w:rPr>
+          <w:rFonts w:ascii="Consolas" w:hAnsi="Consolas" w:cs="Consolas" w:hint="eastAsia"/>
+          <w:color w:val="383838"/>
+          <w:kern w:val="0"/>
+          <w:sz w:val="18"/>
+          <w:szCs w:val="18"/>
+        </w:rPr>
+        <w:t>域名解析</w:t>
+      </w:r>
+    </w:p>
+    <w:p>
+      <w:pPr>
+        <w:pStyle w:val="a7"/>
+        <w:widowControl/>
+        <w:numPr>
+          <w:ilvl w:val="1"/>
+          <w:numId w:val="2"/>
+        </w:numPr>
+        <w:spacing w:line="377" w:lineRule="atLeast"/>
+        <w:ind w:firstLineChars="0"/>
+        <w:rPr>
+          <w:rFonts w:ascii="Consolas" w:hAnsi="Consolas" w:cs="Consolas"/>
+          <w:color w:val="383838"/>
+          <w:kern w:val="0"/>
+          <w:sz w:val="18"/>
+          <w:szCs w:val="18"/>
+        </w:rPr>
+      </w:pPr>
+      <w:r>
+        <w:rPr>
+          <w:rFonts w:ascii="Consolas" w:hAnsi="Consolas" w:cs="Consolas" w:hint="eastAsia"/>
+          <w:color w:val="383838"/>
+          <w:kern w:val="0"/>
+          <w:sz w:val="18"/>
+          <w:szCs w:val="18"/>
+        </w:rPr>
+        <w:t>反向代理机器</w:t>
+      </w:r>
+    </w:p>
+    <w:p>
+      <w:pPr>
+        <w:pStyle w:val="a7"/>
+        <w:widowControl/>
+        <w:numPr>
+          <w:ilvl w:val="1"/>
+          <w:numId w:val="2"/>
+        </w:numPr>
+        <w:spacing w:line="377" w:lineRule="atLeast"/>
+        <w:ind w:firstLineChars="0"/>
+        <w:rPr>
+          <w:rFonts w:ascii="Consolas" w:hAnsi="Consolas" w:cs="Consolas"/>
+          <w:color w:val="383838"/>
+          <w:kern w:val="0"/>
+          <w:sz w:val="18"/>
+          <w:szCs w:val="18"/>
+        </w:rPr>
+      </w:pPr>
+      <w:r>
+        <w:rPr>
+          <w:rFonts w:ascii="Consolas" w:hAnsi="Consolas" w:cs="Consolas" w:hint="eastAsia"/>
+          <w:color w:val="383838"/>
+          <w:kern w:val="0"/>
+          <w:sz w:val="18"/>
+          <w:szCs w:val="18"/>
+        </w:rPr>
+        <w:t>IP</w:t>
+      </w:r>
+      <w:r>
+        <w:rPr>
+          <w:rFonts w:ascii="Consolas" w:hAnsi="Consolas" w:cs="Consolas" w:hint="eastAsia"/>
+          <w:color w:val="383838"/>
+          <w:kern w:val="0"/>
+          <w:sz w:val="18"/>
+          <w:szCs w:val="18"/>
+        </w:rPr>
+        <w:t>转发</w:t>
+      </w:r>
+      <w:r>
+        <w:rPr>
+          <w:rFonts w:ascii="Consolas" w:hAnsi="Consolas" w:cs="Consolas" w:hint="eastAsia"/>
+          <w:color w:val="383838"/>
+          <w:kern w:val="0"/>
+          <w:sz w:val="18"/>
+          <w:szCs w:val="18"/>
+        </w:rPr>
+        <w:t>(</w:t>
+      </w:r>
+      <w:r>
+        <w:rPr>
+          <w:rFonts w:ascii="Consolas" w:hAnsi="Consolas" w:cs="Consolas"/>
+          <w:color w:val="383838"/>
+          <w:kern w:val="0"/>
+          <w:sz w:val="18"/>
+          <w:szCs w:val="18"/>
+        </w:rPr>
+        <w:t>SNAT)</w:t>
+      </w:r>
+    </w:p>
+    <w:p>
+      <w:pPr>
+        <w:pStyle w:val="a7"/>
+        <w:widowControl/>
+        <w:numPr>
+          <w:ilvl w:val="1"/>
+          <w:numId w:val="2"/>
+        </w:numPr>
+        <w:spacing w:line="377" w:lineRule="atLeast"/>
+        <w:ind w:firstLineChars="0"/>
+        <w:rPr>
+          <w:rFonts w:ascii="Consolas" w:hAnsi="Consolas" w:cs="Consolas"/>
+          <w:color w:val="383838"/>
+          <w:kern w:val="0"/>
+          <w:sz w:val="18"/>
+          <w:szCs w:val="18"/>
+        </w:rPr>
+      </w:pPr>
+      <w:r>
+        <w:rPr>
+          <w:rFonts w:ascii="Consolas" w:hAnsi="Consolas" w:cs="Consolas" w:hint="eastAsia"/>
+          <w:color w:val="383838"/>
+          <w:kern w:val="0"/>
+          <w:sz w:val="18"/>
+          <w:szCs w:val="18"/>
+        </w:rPr>
+        <w:t>数据链路层</w:t>
+      </w:r>
+      <w:r>
+        <w:rPr>
+          <w:rFonts w:ascii="Consolas" w:hAnsi="Consolas" w:cs="Consolas" w:hint="eastAsia"/>
+          <w:color w:val="383838"/>
+          <w:kern w:val="0"/>
+          <w:sz w:val="18"/>
+          <w:szCs w:val="18"/>
+        </w:rPr>
+        <w:t>(</w:t>
+      </w:r>
+      <w:r>
+        <w:rPr>
+          <w:rFonts w:ascii="Consolas" w:hAnsi="Consolas" w:cs="Consolas" w:hint="eastAsia"/>
+          <w:color w:val="383838"/>
+          <w:kern w:val="0"/>
+          <w:sz w:val="18"/>
+          <w:szCs w:val="18"/>
+        </w:rPr>
+        <w:t>保证</w:t>
+      </w:r>
+      <w:r>
+        <w:rPr>
+          <w:rFonts w:ascii="Consolas" w:hAnsi="Consolas" w:cs="Consolas" w:hint="eastAsia"/>
+          <w:color w:val="383838"/>
+          <w:kern w:val="0"/>
+          <w:sz w:val="18"/>
+          <w:szCs w:val="18"/>
+        </w:rPr>
+        <w:t>虚拟</w:t>
+      </w:r>
+      <w:r>
+        <w:rPr>
+          <w:rFonts w:ascii="Consolas" w:hAnsi="Consolas" w:cs="Consolas" w:hint="eastAsia"/>
+          <w:color w:val="383838"/>
+          <w:kern w:val="0"/>
+          <w:sz w:val="18"/>
+          <w:szCs w:val="18"/>
+        </w:rPr>
+        <w:t>IP</w:t>
+      </w:r>
+      <w:r>
+        <w:rPr>
+          <w:rFonts w:ascii="Consolas" w:hAnsi="Consolas" w:cs="Consolas" w:hint="eastAsia"/>
+          <w:color w:val="383838"/>
+          <w:kern w:val="0"/>
+          <w:sz w:val="18"/>
+          <w:szCs w:val="18"/>
+        </w:rPr>
+        <w:t>一致</w:t>
+      </w:r>
+      <w:r>
+        <w:rPr>
+          <w:rFonts w:ascii="Consolas" w:hAnsi="Consolas" w:cs="Consolas" w:hint="eastAsia"/>
+          <w:color w:val="383838"/>
+          <w:kern w:val="0"/>
+          <w:sz w:val="18"/>
+          <w:szCs w:val="18"/>
+        </w:rPr>
+        <w:t>，</w:t>
+      </w:r>
+      <w:r>
+        <w:rPr>
+          <w:rFonts w:ascii="Consolas" w:hAnsi="Consolas" w:cs="Consolas" w:hint="eastAsia"/>
+          <w:color w:val="383838"/>
+          <w:kern w:val="0"/>
+          <w:sz w:val="18"/>
+          <w:szCs w:val="18"/>
+        </w:rPr>
+        <w:t>改</w:t>
+      </w:r>
+      <w:r>
+        <w:rPr>
+          <w:rFonts w:ascii="Consolas" w:hAnsi="Consolas" w:cs="Consolas"/>
+          <w:color w:val="383838"/>
+          <w:kern w:val="0"/>
+          <w:sz w:val="18"/>
+          <w:szCs w:val="18"/>
+        </w:rPr>
+        <w:t>mac</w:t>
+      </w:r>
+      <w:r>
+        <w:rPr>
+          <w:rFonts w:ascii="Consolas" w:hAnsi="Consolas" w:cs="Consolas" w:hint="eastAsia"/>
+          <w:color w:val="383838"/>
+          <w:kern w:val="0"/>
+          <w:sz w:val="18"/>
+          <w:szCs w:val="18"/>
+        </w:rPr>
+        <w:t>实现转发</w:t>
+      </w:r>
+      <w:r>
+        <w:rPr>
+          <w:rFonts w:ascii="Consolas" w:hAnsi="Consolas" w:cs="Consolas"/>
+          <w:color w:val="383838"/>
+          <w:kern w:val="0"/>
+          <w:sz w:val="18"/>
+          <w:szCs w:val="18"/>
+        </w:rPr>
+        <w:t>)</w:t>
+      </w:r>
+    </w:p>
+    <w:p>
+      <w:pPr>
+        <w:pStyle w:val="a7"/>
+        <w:widowControl/>
+        <w:numPr>
+          <w:ilvl w:val="1"/>
+          <w:numId w:val="2"/>
+        </w:numPr>
+        <w:spacing w:line="377" w:lineRule="atLeast"/>
+        <w:ind w:firstLineChars="0"/>
+        <w:rPr>
+          <w:rFonts w:ascii="Consolas" w:hAnsi="Consolas" w:cs="Consolas"/>
+          <w:color w:val="383838"/>
+          <w:kern w:val="0"/>
+          <w:sz w:val="18"/>
+          <w:szCs w:val="18"/>
+        </w:rPr>
+      </w:pPr>
+      <w:r>
+        <w:rPr>
+          <w:rFonts w:ascii="Consolas" w:hAnsi="Consolas" w:cs="Consolas" w:hint="eastAsia"/>
+          <w:color w:val="383838"/>
+          <w:kern w:val="0"/>
+          <w:sz w:val="18"/>
+          <w:szCs w:val="18"/>
+        </w:rPr>
+        <w:t>均衡分发算法：</w:t>
+      </w:r>
+      <w:r>
+        <w:rPr>
+          <w:rFonts w:ascii="Consolas" w:hAnsi="Consolas" w:cs="Consolas" w:hint="eastAsia"/>
+          <w:color w:val="383838"/>
+          <w:kern w:val="0"/>
+          <w:sz w:val="18"/>
+          <w:szCs w:val="18"/>
+        </w:rPr>
+        <w:t>round</w:t>
+      </w:r>
+      <w:r>
+        <w:rPr>
+          <w:rFonts w:ascii="Consolas" w:hAnsi="Consolas" w:cs="Consolas"/>
+          <w:color w:val="383838"/>
+          <w:kern w:val="0"/>
+          <w:sz w:val="18"/>
+          <w:szCs w:val="18"/>
+        </w:rPr>
+        <w:t xml:space="preserve"> </w:t>
+      </w:r>
+      <w:r>
+        <w:rPr>
+          <w:rFonts w:ascii="Consolas" w:hAnsi="Consolas" w:cs="Consolas" w:hint="eastAsia"/>
+          <w:color w:val="383838"/>
+          <w:kern w:val="0"/>
+          <w:sz w:val="18"/>
+          <w:szCs w:val="18"/>
+        </w:rPr>
+        <w:t>robin</w:t>
+      </w:r>
+      <w:r>
+        <w:rPr>
+          <w:rFonts w:ascii="Consolas" w:hAnsi="Consolas" w:cs="Consolas"/>
+          <w:color w:val="383838"/>
+          <w:kern w:val="0"/>
+          <w:sz w:val="18"/>
+          <w:szCs w:val="18"/>
+        </w:rPr>
+        <w:t xml:space="preserve">, </w:t>
+      </w:r>
+      <w:r>
+        <w:rPr>
+          <w:rFonts w:ascii="Consolas" w:hAnsi="Consolas" w:cs="Consolas" w:hint="eastAsia"/>
+          <w:color w:val="383838"/>
+          <w:kern w:val="0"/>
+          <w:sz w:val="18"/>
+          <w:szCs w:val="18"/>
+        </w:rPr>
+        <w:t>weighted</w:t>
+      </w:r>
+      <w:r>
+        <w:rPr>
+          <w:rFonts w:ascii="Consolas" w:hAnsi="Consolas" w:cs="Consolas"/>
+          <w:color w:val="383838"/>
+          <w:kern w:val="0"/>
+          <w:sz w:val="18"/>
+          <w:szCs w:val="18"/>
+        </w:rPr>
+        <w:t xml:space="preserve"> </w:t>
+      </w:r>
+      <w:r>
+        <w:rPr>
+          <w:rFonts w:ascii="Consolas" w:hAnsi="Consolas" w:cs="Consolas" w:hint="eastAsia"/>
+          <w:color w:val="383838"/>
+          <w:kern w:val="0"/>
+          <w:sz w:val="18"/>
+          <w:szCs w:val="18"/>
+        </w:rPr>
+        <w:t>round</w:t>
+      </w:r>
+      <w:r>
+        <w:rPr>
+          <w:rFonts w:ascii="Consolas" w:hAnsi="Consolas" w:cs="Consolas"/>
+          <w:color w:val="383838"/>
+          <w:kern w:val="0"/>
+          <w:sz w:val="18"/>
+          <w:szCs w:val="18"/>
+        </w:rPr>
+        <w:t xml:space="preserve"> </w:t>
+      </w:r>
+      <w:r>
+        <w:rPr>
+          <w:rFonts w:ascii="Consolas" w:hAnsi="Consolas" w:cs="Consolas" w:hint="eastAsia"/>
+          <w:color w:val="383838"/>
+          <w:kern w:val="0"/>
+          <w:sz w:val="18"/>
+          <w:szCs w:val="18"/>
+        </w:rPr>
+        <w:t>robin</w:t>
+      </w:r>
+      <w:r>
+        <w:rPr>
+          <w:rFonts w:ascii="Consolas" w:hAnsi="Consolas" w:cs="Consolas"/>
+          <w:color w:val="383838"/>
+          <w:kern w:val="0"/>
+          <w:sz w:val="18"/>
+          <w:szCs w:val="18"/>
+        </w:rPr>
+        <w:t xml:space="preserve">, random, </w:t>
+      </w:r>
+      <w:r>
+        <w:rPr>
+          <w:rFonts w:ascii="Consolas" w:hAnsi="Consolas" w:cs="Consolas" w:hint="eastAsia"/>
+          <w:color w:val="383838"/>
+          <w:kern w:val="0"/>
+          <w:sz w:val="18"/>
+          <w:szCs w:val="18"/>
+        </w:rPr>
+        <w:t>least</w:t>
+      </w:r>
+      <w:r>
+        <w:rPr>
+          <w:rFonts w:ascii="Consolas" w:hAnsi="Consolas" w:cs="Consolas"/>
+          <w:color w:val="383838"/>
+          <w:kern w:val="0"/>
+          <w:sz w:val="18"/>
+          <w:szCs w:val="18"/>
+        </w:rPr>
+        <w:t xml:space="preserve"> </w:t>
+      </w:r>
+      <w:r>
+        <w:rPr>
+          <w:rFonts w:ascii="Consolas" w:hAnsi="Consolas" w:cs="Consolas" w:hint="eastAsia"/>
+          <w:color w:val="383838"/>
+          <w:kern w:val="0"/>
+          <w:sz w:val="18"/>
+          <w:szCs w:val="18"/>
+        </w:rPr>
+        <w:t>connections</w:t>
+      </w:r>
+      <w:r>
+        <w:rPr>
+          <w:rFonts w:ascii="Consolas" w:hAnsi="Consolas" w:cs="Consolas"/>
+          <w:color w:val="383838"/>
+          <w:kern w:val="0"/>
+          <w:sz w:val="18"/>
+          <w:szCs w:val="18"/>
+        </w:rPr>
+        <w:t>, hash</w:t>
+      </w:r>
+    </w:p>
+    <w:p>
+      <w:pPr>
+        <w:pStyle w:val="a7"/>
+        <w:widowControl/>
+        <w:numPr>
+          <w:ilvl w:val="0"/>
+          <w:numId w:val="2"/>
+        </w:numPr>
+        <w:spacing w:line="377" w:lineRule="atLeast"/>
+        <w:ind w:firstLineChars="0"/>
+        <w:rPr>
+          <w:rFonts w:ascii="Consolas" w:hAnsi="Consolas" w:cs="Consolas"/>
+          <w:color w:val="383838"/>
+          <w:kern w:val="0"/>
+          <w:sz w:val="18"/>
+          <w:szCs w:val="18"/>
+        </w:rPr>
+      </w:pPr>
+      <w:r>
+        <w:rPr>
+          <w:rFonts w:ascii="Consolas" w:hAnsi="Consolas" w:cs="Consolas" w:hint="eastAsia"/>
+          <w:color w:val="383838"/>
+          <w:kern w:val="0"/>
+          <w:sz w:val="18"/>
+          <w:szCs w:val="18"/>
+        </w:rPr>
+        <w:t>数据库：</w:t>
+      </w:r>
+    </w:p>
+    <w:p>
+      <w:pPr>
+        <w:pStyle w:val="a7"/>
+        <w:widowControl/>
+        <w:numPr>
+          <w:ilvl w:val="1"/>
+          <w:numId w:val="2"/>
+        </w:numPr>
+        <w:spacing w:line="377" w:lineRule="atLeast"/>
+        <w:ind w:firstLineChars="0"/>
+        <w:rPr>
+          <w:rFonts w:ascii="Consolas" w:hAnsi="Consolas" w:cs="Consolas"/>
+          <w:color w:val="383838"/>
+          <w:kern w:val="0"/>
+          <w:sz w:val="18"/>
+          <w:szCs w:val="18"/>
+        </w:rPr>
+      </w:pPr>
+      <w:r>
+        <w:rPr>
+          <w:rFonts w:ascii="Consolas" w:hAnsi="Consolas" w:cs="Consolas" w:hint="eastAsia"/>
+          <w:color w:val="383838"/>
+          <w:kern w:val="0"/>
+          <w:sz w:val="18"/>
+          <w:szCs w:val="18"/>
+        </w:rPr>
+        <w:t>缓存</w:t>
+      </w:r>
+    </w:p>
+    <w:p>
+      <w:pPr>
+        <w:widowControl/>
+        <w:spacing w:line="377" w:lineRule="atLeast"/>
+        <w:ind w:left="420"/>
+        <w:rPr>
+          <w:rFonts w:ascii="Consolas" w:hAnsi="Consolas" w:cs="Consolas"/>
+          <w:color w:val="383838"/>
+          <w:kern w:val="0"/>
+          <w:sz w:val="18"/>
+          <w:szCs w:val="18"/>
+        </w:rPr>
+      </w:pPr>
+      <w:r>
+        <w:rPr>
+          <w:noProof/>
+        </w:rPr>
+        <w:drawing>
+          <wp:inline distT="0" distB="0" distL="0" distR="0" wp14:anchorId="6615B390" wp14:editId="72215DDB">
+            <wp:extent cx="2590800" cy="1440754"/>
+            <wp:effectExtent l="0" t="0" r="0" b="0"/>
+            <wp:docPr id="1" name="图片 1"/>
+            <wp:cNvGraphicFramePr>
+              <a:graphicFrameLocks xmlns:a="http://schemas.openxmlformats.org/drawingml/2006/main" noChangeAspect="1"/>
+            </wp:cNvGraphicFramePr>
+            <a:graphic xmlns:a="http://schemas.openxmlformats.org/drawingml/2006/main">
+              <a:graphicData uri="http://schemas.openxmlformats.org/drawingml/2006/picture">
+                <pic:pic xmlns:pic="http://schemas.openxmlformats.org/drawingml/2006/picture">
+                  <pic:nvPicPr>
+                    <pic:cNvPr id="1" name=""/>
+                    <pic:cNvPicPr/>
+                  </pic:nvPicPr>
+                  <pic:blipFill>
+                    <a:blip r:embed="rId7"/>
+                    <a:stretch>
+                      <a:fillRect/>
+                    </a:stretch>
+                  </pic:blipFill>
+                  <pic:spPr>
+                    <a:xfrm>
+                      <a:off x="0" y="0"/>
+                      <a:ext cx="2612736" cy="1452953"/>
+                    </a:xfrm>
+                    <a:prstGeom prst="rect">
+                      <a:avLst/>
+                    </a:prstGeom>
+                  </pic:spPr>
+                </pic:pic>
+              </a:graphicData>
+            </a:graphic>
+          </wp:inline>
+        </w:drawing>
+      </w:r>
+      <w:r>
+        <w:rPr>
+          <w:noProof/>
+        </w:rPr>
+        <w:drawing>
+          <wp:inline distT="0" distB="0" distL="0" distR="0" wp14:anchorId="7857B37E" wp14:editId="718E110C">
+            <wp:extent cx="1535031" cy="1442626"/>
+            <wp:effectExtent l="0" t="0" r="0" b="0"/>
+            <wp:docPr id="2" name="图片 2"/>
+            <wp:cNvGraphicFramePr>
+              <a:graphicFrameLocks xmlns:a="http://schemas.openxmlformats.org/drawingml/2006/main" noChangeAspect="1"/>
+            </wp:cNvGraphicFramePr>
+            <a:graphic xmlns:a="http://schemas.openxmlformats.org/drawingml/2006/main">
+              <a:graphicData uri="http://schemas.openxmlformats.org/drawingml/2006/picture">
+                <pic:pic xmlns:pic="http://schemas.openxmlformats.org/drawingml/2006/picture">
+                  <pic:nvPicPr>
+                    <pic:cNvPr id="1" name=""/>
+                    <pic:cNvPicPr/>
+                  </pic:nvPicPr>
+                  <pic:blipFill>
+                    <a:blip r:embed="rId8"/>
+                    <a:stretch>
+                      <a:fillRect/>
+                    </a:stretch>
+                  </pic:blipFill>
+                  <pic:spPr>
+                    <a:xfrm>
+                      <a:off x="0" y="0"/>
+                      <a:ext cx="1546470" cy="1453376"/>
+                    </a:xfrm>
+                    <a:prstGeom prst="rect">
+                      <a:avLst/>
+                    </a:prstGeom>
+                  </pic:spPr>
+                </pic:pic>
+              </a:graphicData>
+            </a:graphic>
+          </wp:inline>
+        </w:drawing>
+      </w:r>
+    </w:p>
+    <w:p>
+      <w:pPr>
+        <w:widowControl/>
+        <w:spacing w:line="377" w:lineRule="atLeast"/>
+        <w:rPr>
+          <w:rFonts w:ascii="Consolas" w:hAnsi="Consolas" w:cs="Consolas"/>
+          <w:color w:val="383838"/>
+          <w:kern w:val="0"/>
+          <w:sz w:val="18"/>
+          <w:szCs w:val="18"/>
+        </w:rPr>
+      </w:pPr>
+      <w:r>
+        <w:rPr>
+          <w:rFonts w:ascii="Consolas" w:hAnsi="Consolas" w:cs="Consolas"/>
+          <w:color w:val="383838"/>
+          <w:kern w:val="0"/>
+          <w:sz w:val="18"/>
+          <w:szCs w:val="18"/>
+        </w:rPr>
+        <w:tab/>
+      </w:r>
+      <w:r>
+        <w:rPr>
+          <w:rFonts w:ascii="Consolas" w:hAnsi="Consolas" w:cs="Consolas" w:hint="eastAsia"/>
+          <w:color w:val="383838"/>
+          <w:kern w:val="0"/>
+          <w:sz w:val="18"/>
+          <w:szCs w:val="18"/>
+        </w:rPr>
+        <w:t>一致性</w:t>
+      </w:r>
+      <w:r>
+        <w:rPr>
+          <w:rFonts w:ascii="Consolas" w:hAnsi="Consolas" w:cs="Consolas" w:hint="eastAsia"/>
+          <w:color w:val="383838"/>
+          <w:kern w:val="0"/>
+          <w:sz w:val="18"/>
+          <w:szCs w:val="18"/>
+        </w:rPr>
+        <w:t>hash</w:t>
+      </w:r>
+      <w:r>
+        <w:rPr>
+          <w:rFonts w:ascii="Consolas" w:hAnsi="Consolas" w:cs="Consolas" w:hint="eastAsia"/>
+          <w:color w:val="383838"/>
+          <w:kern w:val="0"/>
+          <w:sz w:val="18"/>
+          <w:szCs w:val="18"/>
+        </w:rPr>
+        <w:t>算法</w:t>
+      </w:r>
+      <w:r>
+        <w:rPr>
+          <w:rFonts w:ascii="Consolas" w:hAnsi="Consolas" w:cs="Consolas" w:hint="eastAsia"/>
+          <w:color w:val="383838"/>
+          <w:kern w:val="0"/>
+          <w:sz w:val="18"/>
+          <w:szCs w:val="18"/>
+        </w:rPr>
+        <w:t>:</w:t>
+      </w:r>
+      <w:r>
+        <w:rPr>
+          <w:rFonts w:ascii="Consolas" w:hAnsi="Consolas" w:cs="Consolas"/>
+          <w:color w:val="383838"/>
+          <w:kern w:val="0"/>
+          <w:sz w:val="18"/>
+          <w:szCs w:val="18"/>
+        </w:rPr>
+        <w:t xml:space="preserve"> </w:t>
+      </w:r>
+      <w:r>
+        <w:rPr>
+          <w:rFonts w:ascii="Consolas" w:hAnsi="Consolas" w:cs="Consolas" w:hint="eastAsia"/>
+          <w:color w:val="383838"/>
+          <w:kern w:val="0"/>
+          <w:sz w:val="18"/>
+          <w:szCs w:val="18"/>
+        </w:rPr>
+        <w:t>固定</w:t>
+      </w:r>
+      <w:r>
+        <w:rPr>
+          <w:rFonts w:ascii="Consolas" w:hAnsi="Consolas" w:cs="Consolas" w:hint="eastAsia"/>
+          <w:color w:val="383838"/>
+          <w:kern w:val="0"/>
+          <w:sz w:val="18"/>
+          <w:szCs w:val="18"/>
+        </w:rPr>
+        <w:t>key</w:t>
+      </w:r>
+      <w:r>
+        <w:rPr>
+          <w:rFonts w:ascii="Consolas" w:hAnsi="Consolas" w:cs="Consolas" w:hint="eastAsia"/>
+          <w:color w:val="383838"/>
+          <w:kern w:val="0"/>
+          <w:sz w:val="18"/>
+          <w:szCs w:val="18"/>
+        </w:rPr>
+        <w:t>的范围</w:t>
+      </w:r>
+      <w:r>
+        <w:rPr>
+          <w:rFonts w:ascii="Consolas" w:hAnsi="Consolas" w:cs="Consolas" w:hint="eastAsia"/>
+          <w:color w:val="383838"/>
+          <w:kern w:val="0"/>
+          <w:sz w:val="18"/>
+          <w:szCs w:val="18"/>
+        </w:rPr>
+        <w:t>(</w:t>
+      </w:r>
+      <w:r>
+        <w:rPr>
+          <w:rFonts w:ascii="Consolas" w:hAnsi="Consolas" w:cs="Consolas" w:hint="eastAsia"/>
+          <w:color w:val="383838"/>
+          <w:kern w:val="0"/>
+          <w:sz w:val="18"/>
+          <w:szCs w:val="18"/>
+        </w:rPr>
+        <w:t>环</w:t>
+      </w:r>
+      <w:r>
+        <w:rPr>
+          <w:rFonts w:ascii="Consolas" w:hAnsi="Consolas" w:cs="Consolas"/>
+          <w:color w:val="383838"/>
+          <w:kern w:val="0"/>
+          <w:sz w:val="18"/>
+          <w:szCs w:val="18"/>
+        </w:rPr>
+        <w:t>)</w:t>
+      </w:r>
+      <w:r>
+        <w:rPr>
+          <w:rFonts w:ascii="Consolas" w:hAnsi="Consolas" w:cs="Consolas" w:hint="eastAsia"/>
+          <w:color w:val="383838"/>
+          <w:kern w:val="0"/>
+          <w:sz w:val="18"/>
+          <w:szCs w:val="18"/>
+        </w:rPr>
+        <w:t>，将缓存服务器置于环上，</w:t>
+      </w:r>
+      <w:r>
+        <w:rPr>
+          <w:rFonts w:ascii="Consolas" w:hAnsi="Consolas" w:cs="Consolas" w:hint="eastAsia"/>
+          <w:color w:val="383838"/>
+          <w:kern w:val="0"/>
+          <w:sz w:val="18"/>
+          <w:szCs w:val="18"/>
+        </w:rPr>
+        <w:t>作为</w:t>
+      </w:r>
+      <w:r>
+        <w:rPr>
+          <w:rFonts w:ascii="Consolas" w:hAnsi="Consolas" w:cs="Consolas" w:hint="eastAsia"/>
+          <w:color w:val="383838"/>
+          <w:kern w:val="0"/>
+          <w:sz w:val="18"/>
+          <w:szCs w:val="18"/>
+        </w:rPr>
+        <w:t>key</w:t>
+      </w:r>
+      <w:r>
+        <w:rPr>
+          <w:rFonts w:ascii="Consolas" w:hAnsi="Consolas" w:cs="Consolas" w:hint="eastAsia"/>
+          <w:color w:val="383838"/>
+          <w:kern w:val="0"/>
+          <w:sz w:val="18"/>
+          <w:szCs w:val="18"/>
+        </w:rPr>
+        <w:t>的</w:t>
+      </w:r>
+      <w:r>
+        <w:rPr>
+          <w:rFonts w:ascii="Consolas" w:hAnsi="Consolas" w:cs="Consolas" w:hint="eastAsia"/>
+          <w:color w:val="383838"/>
+          <w:kern w:val="0"/>
+          <w:sz w:val="18"/>
+          <w:szCs w:val="18"/>
+        </w:rPr>
+        <w:t>界线，后续的</w:t>
+      </w:r>
+      <w:r>
+        <w:rPr>
+          <w:rFonts w:ascii="Consolas" w:hAnsi="Consolas" w:cs="Consolas" w:hint="eastAsia"/>
+          <w:color w:val="383838"/>
+          <w:kern w:val="0"/>
+          <w:sz w:val="18"/>
+          <w:szCs w:val="18"/>
+        </w:rPr>
+        <w:t>key</w:t>
+      </w:r>
+      <w:r>
+        <w:rPr>
+          <w:rFonts w:ascii="Consolas" w:hAnsi="Consolas" w:cs="Consolas" w:hint="eastAsia"/>
+          <w:color w:val="383838"/>
+          <w:kern w:val="0"/>
+          <w:sz w:val="18"/>
+          <w:szCs w:val="18"/>
+        </w:rPr>
+        <w:t>顺时针寻找最近的节点保存</w:t>
+      </w:r>
+      <w:r>
+        <w:rPr>
+          <w:rFonts w:ascii="Consolas" w:hAnsi="Consolas" w:cs="Consolas" w:hint="eastAsia"/>
+          <w:color w:val="383838"/>
+          <w:kern w:val="0"/>
+          <w:sz w:val="18"/>
+          <w:szCs w:val="18"/>
+        </w:rPr>
+        <w:t>。因为保持</w:t>
+      </w:r>
+      <w:r>
+        <w:rPr>
+          <w:rFonts w:ascii="Consolas" w:hAnsi="Consolas" w:cs="Consolas" w:hint="eastAsia"/>
+          <w:color w:val="383838"/>
+          <w:kern w:val="0"/>
+          <w:sz w:val="18"/>
+          <w:szCs w:val="18"/>
+        </w:rPr>
+        <w:t>hash</w:t>
+      </w:r>
+      <w:r>
+        <w:rPr>
+          <w:rFonts w:ascii="Consolas" w:hAnsi="Consolas" w:cs="Consolas" w:hint="eastAsia"/>
+          <w:color w:val="383838"/>
+          <w:kern w:val="0"/>
+          <w:sz w:val="18"/>
+          <w:szCs w:val="18"/>
+        </w:rPr>
+        <w:t>函数和值域</w:t>
+      </w:r>
+      <w:r>
+        <w:rPr>
+          <w:rFonts w:ascii="Consolas" w:hAnsi="Consolas" w:cs="Consolas" w:hint="eastAsia"/>
+          <w:color w:val="383838"/>
+          <w:kern w:val="0"/>
+          <w:sz w:val="18"/>
+          <w:szCs w:val="18"/>
+        </w:rPr>
+        <w:t>的不变，细分扩容</w:t>
+      </w:r>
+      <w:r>
+        <w:rPr>
+          <w:rFonts w:ascii="Consolas" w:hAnsi="Consolas" w:cs="Consolas" w:hint="eastAsia"/>
+          <w:color w:val="383838"/>
+          <w:kern w:val="0"/>
+          <w:sz w:val="18"/>
+          <w:szCs w:val="18"/>
+        </w:rPr>
+        <w:t>，</w:t>
+      </w:r>
+      <w:r>
+        <w:rPr>
+          <w:rFonts w:ascii="Consolas" w:hAnsi="Consolas" w:cs="Consolas" w:hint="eastAsia"/>
+          <w:color w:val="383838"/>
+          <w:kern w:val="0"/>
+          <w:sz w:val="18"/>
+          <w:szCs w:val="18"/>
+        </w:rPr>
+        <w:t>保证以前的缓存</w:t>
+      </w:r>
+      <w:r>
+        <w:rPr>
+          <w:rFonts w:ascii="Consolas" w:hAnsi="Consolas" w:cs="Consolas" w:hint="eastAsia"/>
+          <w:color w:val="383838"/>
+          <w:kern w:val="0"/>
+          <w:sz w:val="18"/>
+          <w:szCs w:val="18"/>
+        </w:rPr>
+        <w:t>基本</w:t>
+      </w:r>
+      <w:r>
+        <w:rPr>
+          <w:rFonts w:ascii="Consolas" w:hAnsi="Consolas" w:cs="Consolas" w:hint="eastAsia"/>
+          <w:color w:val="383838"/>
+          <w:kern w:val="0"/>
+          <w:sz w:val="18"/>
+          <w:szCs w:val="18"/>
+        </w:rPr>
+        <w:t>不失效。</w:t>
+      </w:r>
+    </w:p>
+    <w:p>
+      <w:pPr>
+        <w:pStyle w:val="a7"/>
+        <w:widowControl/>
+        <w:numPr>
+          <w:ilvl w:val="1"/>
+          <w:numId w:val="2"/>
+        </w:numPr>
+        <w:spacing w:line="377" w:lineRule="atLeast"/>
+        <w:ind w:firstLineChars="0"/>
+        <w:rPr>
+          <w:rFonts w:ascii="Consolas" w:hAnsi="Consolas" w:cs="Consolas"/>
+          <w:color w:val="383838"/>
+          <w:kern w:val="0"/>
+          <w:sz w:val="18"/>
+          <w:szCs w:val="18"/>
+        </w:rPr>
+      </w:pPr>
+      <w:r>
+        <w:rPr>
+          <w:rFonts w:ascii="Consolas" w:hAnsi="Consolas" w:cs="Consolas" w:hint="eastAsia"/>
+          <w:color w:val="383838"/>
+          <w:kern w:val="0"/>
+          <w:sz w:val="18"/>
+          <w:szCs w:val="18"/>
+        </w:rPr>
+        <w:t>持久化数据库</w:t>
+      </w:r>
+      <w:r>
+        <w:rPr>
+          <w:rFonts w:ascii="Consolas" w:hAnsi="Consolas" w:cs="Consolas" w:hint="eastAsia"/>
+          <w:color w:val="383838"/>
+          <w:kern w:val="0"/>
+          <w:sz w:val="18"/>
+          <w:szCs w:val="18"/>
+        </w:rPr>
+        <w:t>(</w:t>
+      </w:r>
+      <w:r>
+        <w:rPr>
+          <w:rFonts w:ascii="Consolas" w:hAnsi="Consolas" w:cs="Consolas"/>
+          <w:color w:val="383838"/>
+          <w:kern w:val="0"/>
+          <w:sz w:val="18"/>
+          <w:szCs w:val="18"/>
+        </w:rPr>
+        <w:t>RDBMS/NoSQL</w:t>
+      </w:r>
+      <w:r>
+        <w:rPr>
+          <w:rFonts w:ascii="Consolas" w:hAnsi="Consolas" w:cs="Consolas" w:hint="eastAsia"/>
+          <w:color w:val="383838"/>
+          <w:kern w:val="0"/>
+          <w:sz w:val="18"/>
+          <w:szCs w:val="18"/>
+        </w:rPr>
+        <w:t>)</w:t>
+      </w:r>
+    </w:p>
+    <w:p>
+      <w:pPr>
+        <w:widowControl/>
+        <w:spacing w:line="377" w:lineRule="atLeast"/>
+        <w:ind w:left="840"/>
+        <w:rPr>
+          <w:rFonts w:ascii="Consolas" w:hAnsi="Consolas" w:cs="Consolas"/>
+          <w:color w:val="383838"/>
+          <w:kern w:val="0"/>
+          <w:sz w:val="18"/>
+          <w:szCs w:val="18"/>
+        </w:rPr>
+      </w:pPr>
+      <w:r>
+        <w:rPr>
+          <w:noProof/>
+        </w:rPr>
+        <w:drawing>
+          <wp:inline distT="0" distB="0" distL="0" distR="0" wp14:anchorId="5EC16803" wp14:editId="57C7D04E">
+            <wp:extent cx="1995066" cy="1519238"/>
+            <wp:effectExtent l="0" t="0" r="0" b="0"/>
+            <wp:docPr id="3" name="图片 3"/>
+            <wp:cNvGraphicFramePr>
+              <a:graphicFrameLocks xmlns:a="http://schemas.openxmlformats.org/drawingml/2006/main" noChangeAspect="1"/>
+            </wp:cNvGraphicFramePr>
+            <a:graphic xmlns:a="http://schemas.openxmlformats.org/drawingml/2006/main">
+              <a:graphicData uri="http://schemas.openxmlformats.org/drawingml/2006/picture">
+                <pic:pic xmlns:pic="http://schemas.openxmlformats.org/drawingml/2006/picture">
+                  <pic:nvPicPr>
+                    <pic:cNvPr id="1" name=""/>
+                    <pic:cNvPicPr/>
+                  </pic:nvPicPr>
+                  <pic:blipFill>
+                    <a:blip r:embed="rId9"/>
+                    <a:stretch>
+                      <a:fillRect/>
+                    </a:stretch>
+                  </pic:blipFill>
+                  <pic:spPr>
+                    <a:xfrm>
+                      <a:off x="0" y="0"/>
+                      <a:ext cx="2008976" cy="1529830"/>
+                    </a:xfrm>
+                    <a:prstGeom prst="rect">
+                      <a:avLst/>
+                    </a:prstGeom>
+                  </pic:spPr>
+                </pic:pic>
+              </a:graphicData>
+            </a:graphic>
+          </wp:inline>
+        </w:drawing>
+      </w:r>
+      <w:r>
+        <w:rPr>
+          <w:noProof/>
+        </w:rPr>
+        <w:drawing>
+          <wp:inline distT="0" distB="0" distL="0" distR="0" wp14:anchorId="4029A0F6" wp14:editId="71CC1A07">
+            <wp:extent cx="2731831" cy="1200150"/>
+            <wp:effectExtent l="0" t="0" r="0" b="0"/>
+            <wp:docPr id="4" name="图片 4"/>
+            <wp:cNvGraphicFramePr>
+              <a:graphicFrameLocks xmlns:a="http://schemas.openxmlformats.org/drawingml/2006/main" noChangeAspect="1"/>
+            </wp:cNvGraphicFramePr>
+            <a:graphic xmlns:a="http://schemas.openxmlformats.org/drawingml/2006/main">
+              <a:graphicData uri="http://schemas.openxmlformats.org/drawingml/2006/picture">
+                <pic:pic xmlns:pic="http://schemas.openxmlformats.org/drawingml/2006/picture">
+                  <pic:nvPicPr>
+                    <pic:cNvPr id="1" name=""/>
+                    <pic:cNvPicPr/>
+                  </pic:nvPicPr>
+                  <pic:blipFill>
+                    <a:blip r:embed="rId10"/>
+                    <a:stretch>
+                      <a:fillRect/>
+                    </a:stretch>
+                  </pic:blipFill>
+                  <pic:spPr>
+                    <a:xfrm>
+                      <a:off x="0" y="0"/>
+                      <a:ext cx="2772237" cy="1217901"/>
+                    </a:xfrm>
+                    <a:prstGeom prst="rect">
+                      <a:avLst/>
+                    </a:prstGeom>
+                  </pic:spPr>
+                </pic:pic>
+              </a:graphicData>
+            </a:graphic>
+          </wp:inline>
+        </w:drawing>
+      </w:r>
+    </w:p>
+    <w:p>
+      <w:pPr>
+        <w:widowControl/>
+        <w:spacing w:line="377" w:lineRule="atLeast"/>
+        <w:rPr>
+          <w:rFonts w:ascii="Consolas" w:hAnsi="Consolas" w:cs="Consolas"/>
+          <w:color w:val="383838"/>
+          <w:kern w:val="0"/>
+          <w:sz w:val="18"/>
+          <w:szCs w:val="18"/>
+        </w:rPr>
+      </w:pPr>
+      <w:r>
+        <w:rPr>
+          <w:rFonts w:ascii="Consolas" w:hAnsi="Consolas" w:cs="Consolas"/>
+          <w:color w:val="383838"/>
+          <w:kern w:val="0"/>
+          <w:sz w:val="18"/>
+          <w:szCs w:val="18"/>
+        </w:rPr>
+        <w:tab/>
+      </w:r>
+      <w:r>
+        <w:rPr>
+          <w:rFonts w:ascii="Consolas" w:hAnsi="Consolas" w:cs="Consolas" w:hint="eastAsia"/>
+          <w:color w:val="383838"/>
+          <w:kern w:val="0"/>
+          <w:sz w:val="18"/>
+          <w:szCs w:val="18"/>
+        </w:rPr>
+        <w:t>迁移</w:t>
+      </w:r>
+      <w:r>
+        <w:rPr>
+          <w:rFonts w:ascii="Consolas" w:hAnsi="Consolas" w:cs="Consolas" w:hint="eastAsia"/>
+          <w:color w:val="383838"/>
+          <w:kern w:val="0"/>
+          <w:sz w:val="18"/>
+          <w:szCs w:val="18"/>
+        </w:rPr>
+        <w:t>依据：一致性</w:t>
+      </w:r>
+      <w:r>
+        <w:rPr>
+          <w:rFonts w:ascii="Consolas" w:hAnsi="Consolas" w:cs="Consolas" w:hint="eastAsia"/>
+          <w:color w:val="383838"/>
+          <w:kern w:val="0"/>
+          <w:sz w:val="18"/>
+          <w:szCs w:val="18"/>
+        </w:rPr>
+        <w:t>hash</w:t>
+      </w:r>
+      <w:r>
+        <w:rPr>
+          <w:rFonts w:ascii="Consolas" w:hAnsi="Consolas" w:cs="Consolas" w:hint="eastAsia"/>
+          <w:color w:val="383838"/>
+          <w:kern w:val="0"/>
+          <w:sz w:val="18"/>
+          <w:szCs w:val="18"/>
+        </w:rPr>
+        <w:t>算法</w:t>
+      </w:r>
+      <w:r>
+        <w:rPr>
+          <w:rFonts w:ascii="Consolas" w:hAnsi="Consolas" w:cs="Consolas" w:hint="eastAsia"/>
+          <w:color w:val="383838"/>
+          <w:kern w:val="0"/>
+          <w:sz w:val="18"/>
+          <w:szCs w:val="18"/>
+        </w:rPr>
+        <w:t>。缓存可以不</w:t>
+      </w:r>
+      <w:r>
+        <w:rPr>
+          <w:rFonts w:ascii="Consolas" w:hAnsi="Consolas" w:cs="Consolas" w:hint="eastAsia"/>
+          <w:color w:val="383838"/>
+          <w:kern w:val="0"/>
+          <w:sz w:val="18"/>
+          <w:szCs w:val="18"/>
+        </w:rPr>
+        <w:t>迁移，因为有数据库兜底，但数据库就没兜底了。</w:t>
+      </w:r>
+    </w:p>
+    <w:p>
+      <w:pPr>
+        <w:widowControl/>
+        <w:spacing w:line="377" w:lineRule="atLeast"/>
+        <w:rPr>
+          <w:rFonts w:ascii="Consolas" w:hAnsi="Consolas" w:cs="Consolas"/>
+          <w:color w:val="383838"/>
+          <w:kern w:val="0"/>
+          <w:sz w:val="18"/>
+          <w:szCs w:val="18"/>
+        </w:rPr>
+      </w:pPr>
+    </w:p>
+    <w:p>
+      <w:pPr>
         <w:widowControl/>
         <w:spacing w:line="377" w:lineRule="atLeast"/>
         <w:jc w:val="center"/>
@@ -1271,27 +3777,28 @@
           <w:sz w:val="18"/>
           <w:szCs w:val="18"/>
         </w:rPr>
-        <w:t>业务解耦</w:t>
-      </w:r>
-      <w:r>
-        <w:rPr>
-          <w:rFonts w:ascii="Consolas" w:hAnsi="Consolas" w:cs="Consolas" w:hint="eastAsia"/>
-          <w:color w:val="383838"/>
-          <w:kern w:val="0"/>
-          <w:sz w:val="18"/>
-          <w:szCs w:val="18"/>
-        </w:rPr>
-        <w:t>划分</w:t>
-      </w:r>
-      <w:r>
-        <w:rPr>
-          <w:rFonts w:ascii="Consolas" w:hAnsi="Consolas" w:cs="Consolas" w:hint="eastAsia"/>
-          <w:color w:val="383838"/>
-          <w:kern w:val="0"/>
-          <w:sz w:val="18"/>
-          <w:szCs w:val="18"/>
-        </w:rPr>
-        <w:t>，</w:t>
+        <w:lastRenderedPageBreak/>
+        <w:t>业务</w:t>
+      </w:r>
+      <w:r>
+        <w:rPr>
+          <w:rFonts w:ascii="Consolas" w:hAnsi="Consolas" w:cs="Consolas" w:hint="eastAsia"/>
+          <w:color w:val="383838"/>
+          <w:kern w:val="0"/>
+          <w:sz w:val="18"/>
+          <w:szCs w:val="18"/>
+        </w:rPr>
+        <w:t>模块化</w:t>
+      </w:r>
+      <w:r>
+        <w:rPr>
+          <w:rFonts w:ascii="Consolas" w:hAnsi="Consolas" w:cs="Consolas" w:hint="eastAsia"/>
+          <w:color w:val="383838"/>
+          <w:kern w:val="0"/>
+          <w:sz w:val="18"/>
+          <w:szCs w:val="18"/>
+        </w:rPr>
+        <w:t>解耦，</w:t>
       </w:r>
       <w:r>
         <w:rPr>
@@ -1316,6 +3823,191 @@
     </w:p>
     <w:p>
       <w:pPr>
+        <w:pStyle w:val="a7"/>
+        <w:widowControl/>
+        <w:numPr>
+          <w:ilvl w:val="0"/>
+          <w:numId w:val="3"/>
+        </w:numPr>
+        <w:spacing w:line="377" w:lineRule="atLeast"/>
+        <w:ind w:firstLineChars="0"/>
+        <w:rPr>
+          <w:rFonts w:ascii="Consolas" w:hAnsi="Consolas" w:cs="Consolas"/>
+          <w:color w:val="383838"/>
+          <w:kern w:val="0"/>
+          <w:sz w:val="18"/>
+          <w:szCs w:val="18"/>
+        </w:rPr>
+      </w:pPr>
+      <w:r>
+        <w:rPr>
+          <w:rFonts w:ascii="Consolas" w:hAnsi="Consolas" w:cs="Consolas" w:hint="eastAsia"/>
+          <w:color w:val="383838"/>
+          <w:kern w:val="0"/>
+          <w:sz w:val="18"/>
+          <w:szCs w:val="18"/>
+        </w:rPr>
+        <w:t>消息队列</w:t>
+      </w:r>
+      <w:r>
+        <w:rPr>
+          <w:rFonts w:ascii="Consolas" w:hAnsi="Consolas" w:cs="Consolas" w:hint="eastAsia"/>
+          <w:color w:val="383838"/>
+          <w:kern w:val="0"/>
+          <w:sz w:val="18"/>
+          <w:szCs w:val="18"/>
+        </w:rPr>
+        <w:t>/</w:t>
+      </w:r>
+      <w:r>
+        <w:rPr>
+          <w:rFonts w:ascii="Consolas" w:hAnsi="Consolas" w:cs="Consolas" w:hint="eastAsia"/>
+          <w:color w:val="383838"/>
+          <w:kern w:val="0"/>
+          <w:sz w:val="18"/>
+          <w:szCs w:val="18"/>
+        </w:rPr>
+        <w:t>事件模型</w:t>
+      </w:r>
+      <w:r>
+        <w:rPr>
+          <w:rFonts w:ascii="Consolas" w:hAnsi="Consolas" w:cs="Consolas" w:hint="eastAsia"/>
+          <w:color w:val="383838"/>
+          <w:kern w:val="0"/>
+          <w:sz w:val="18"/>
+          <w:szCs w:val="18"/>
+        </w:rPr>
+        <w:t>/</w:t>
+      </w:r>
+      <w:r>
+        <w:rPr>
+          <w:rFonts w:ascii="Consolas" w:hAnsi="Consolas" w:cs="Consolas" w:hint="eastAsia"/>
+          <w:color w:val="383838"/>
+          <w:kern w:val="0"/>
+          <w:sz w:val="18"/>
+          <w:szCs w:val="18"/>
+        </w:rPr>
+        <w:t>订阅</w:t>
+      </w:r>
+      <w:r>
+        <w:rPr>
+          <w:rFonts w:ascii="Consolas" w:hAnsi="Consolas" w:cs="Consolas" w:hint="eastAsia"/>
+          <w:color w:val="383838"/>
+          <w:kern w:val="0"/>
+          <w:sz w:val="18"/>
+          <w:szCs w:val="18"/>
+        </w:rPr>
+        <w:t>-</w:t>
+      </w:r>
+      <w:r>
+        <w:rPr>
+          <w:rFonts w:ascii="Consolas" w:hAnsi="Consolas" w:cs="Consolas" w:hint="eastAsia"/>
+          <w:color w:val="383838"/>
+          <w:kern w:val="0"/>
+          <w:sz w:val="18"/>
+          <w:szCs w:val="18"/>
+        </w:rPr>
+        <w:t>推送机制</w:t>
+      </w:r>
+    </w:p>
+    <w:p>
+      <w:pPr>
+        <w:pStyle w:val="a7"/>
+        <w:widowControl/>
+        <w:numPr>
+          <w:ilvl w:val="0"/>
+          <w:numId w:val="3"/>
+        </w:numPr>
+        <w:spacing w:line="377" w:lineRule="atLeast"/>
+        <w:ind w:firstLineChars="0"/>
+        <w:rPr>
+          <w:rFonts w:ascii="Consolas" w:hAnsi="Consolas" w:cs="Consolas"/>
+          <w:color w:val="383838"/>
+          <w:kern w:val="0"/>
+          <w:sz w:val="18"/>
+          <w:szCs w:val="18"/>
+        </w:rPr>
+      </w:pPr>
+      <w:r>
+        <w:rPr>
+          <w:rFonts w:ascii="Consolas" w:hAnsi="Consolas" w:cs="Consolas" w:hint="eastAsia"/>
+          <w:color w:val="383838"/>
+          <w:kern w:val="0"/>
+          <w:sz w:val="18"/>
+          <w:szCs w:val="18"/>
+        </w:rPr>
+        <w:t>注册中心</w:t>
+      </w:r>
+    </w:p>
+    <w:p>
+      <w:pPr>
+        <w:widowControl/>
+        <w:spacing w:line="377" w:lineRule="atLeast"/>
+        <w:ind w:firstLine="360"/>
+        <w:rPr>
+          <w:rFonts w:ascii="Consolas" w:hAnsi="Consolas" w:cs="Consolas"/>
+          <w:color w:val="383838"/>
+          <w:kern w:val="0"/>
+          <w:sz w:val="18"/>
+          <w:szCs w:val="18"/>
+        </w:rPr>
+      </w:pPr>
+      <w:r>
+        <w:rPr>
+          <w:noProof/>
+        </w:rPr>
+        <w:drawing>
+          <wp:inline distT="0" distB="0" distL="0" distR="0" wp14:anchorId="37F47556" wp14:editId="59D840FF">
+            <wp:extent cx="3146776" cy="1833283"/>
+            <wp:effectExtent l="0" t="0" r="0" b="0"/>
+            <wp:docPr id="5" name="图片 5"/>
+            <wp:cNvGraphicFramePr>
+              <a:graphicFrameLocks xmlns:a="http://schemas.openxmlformats.org/drawingml/2006/main" noChangeAspect="1"/>
+            </wp:cNvGraphicFramePr>
+            <a:graphic xmlns:a="http://schemas.openxmlformats.org/drawingml/2006/main">
+              <a:graphicData uri="http://schemas.openxmlformats.org/drawingml/2006/picture">
+                <pic:pic xmlns:pic="http://schemas.openxmlformats.org/drawingml/2006/picture">
+                  <pic:nvPicPr>
+                    <pic:cNvPr id="1" name=""/>
+                    <pic:cNvPicPr/>
+                  </pic:nvPicPr>
+                  <pic:blipFill>
+                    <a:blip r:embed="rId11"/>
+                    <a:stretch>
+                      <a:fillRect/>
+                    </a:stretch>
+                  </pic:blipFill>
+                  <pic:spPr>
+                    <a:xfrm>
+                      <a:off x="0" y="0"/>
+                      <a:ext cx="3171692" cy="1847799"/>
+                    </a:xfrm>
+                    <a:prstGeom prst="rect">
+                      <a:avLst/>
+                    </a:prstGeom>
+                  </pic:spPr>
+                </pic:pic>
+              </a:graphicData>
+            </a:graphic>
+          </wp:inline>
+        </w:drawing>
+      </w:r>
+    </w:p>
+    <w:p>
+      <w:pPr>
+        <w:widowControl/>
+        <w:spacing w:line="377" w:lineRule="atLeast"/>
+        <w:rPr>
+          <w:rFonts w:ascii="Consolas" w:hAnsi="Consolas" w:cs="Consolas"/>
+          <w:color w:val="383838"/>
+          <w:kern w:val="0"/>
+          <w:sz w:val="18"/>
+          <w:szCs w:val="18"/>
+        </w:rPr>
+      </w:pPr>
+    </w:p>
+    <w:p>
+      <w:pPr>
         <w:widowControl/>
         <w:spacing w:line="377" w:lineRule="atLeast"/>
         <w:jc w:val="center"/>
@@ -1340,29 +4032,359 @@
     </w:p>
     <w:p>
       <w:pPr>
-        <w:widowControl/>
-        <w:spacing w:line="377" w:lineRule="atLeast"/>
-        <w:rPr>
-          <w:rFonts w:ascii="Consolas" w:hAnsi="Consolas" w:cs="Consolas"/>
-          <w:color w:val="383838"/>
-          <w:kern w:val="0"/>
-          <w:sz w:val="18"/>
-          <w:szCs w:val="18"/>
-        </w:rPr>
-      </w:pPr>
-    </w:p>
-    <w:p>
-      <w:pPr>
-        <w:widowControl/>
-        <w:spacing w:line="377" w:lineRule="atLeast"/>
-        <w:rPr>
-          <w:rFonts w:ascii="Consolas" w:hAnsi="Consolas" w:cs="Consolas"/>
-          <w:color w:val="383838"/>
-          <w:kern w:val="0"/>
-          <w:sz w:val="18"/>
-          <w:szCs w:val="18"/>
-        </w:rPr>
-      </w:pPr>
+        <w:pStyle w:val="a7"/>
+        <w:widowControl/>
+        <w:numPr>
+          <w:ilvl w:val="0"/>
+          <w:numId w:val="13"/>
+        </w:numPr>
+        <w:spacing w:line="377" w:lineRule="atLeast"/>
+        <w:ind w:firstLineChars="0"/>
+        <w:rPr>
+          <w:rFonts w:ascii="Consolas" w:hAnsi="Consolas" w:cs="Consolas"/>
+          <w:color w:val="383838"/>
+          <w:kern w:val="0"/>
+          <w:sz w:val="18"/>
+          <w:szCs w:val="18"/>
+        </w:rPr>
+      </w:pPr>
+      <w:r>
+        <w:rPr>
+          <w:rFonts w:ascii="Consolas" w:hAnsi="Consolas" w:cs="Consolas" w:hint="eastAsia"/>
+          <w:color w:val="383838"/>
+          <w:kern w:val="0"/>
+          <w:sz w:val="18"/>
+          <w:szCs w:val="18"/>
+        </w:rPr>
+        <w:t>需</w:t>
+      </w:r>
+      <w:r>
+        <w:rPr>
+          <w:rFonts w:ascii="Consolas" w:hAnsi="Consolas" w:cs="Consolas" w:hint="eastAsia"/>
+          <w:color w:val="383838"/>
+          <w:kern w:val="0"/>
+          <w:sz w:val="18"/>
+          <w:szCs w:val="18"/>
+        </w:rPr>
+        <w:t>拦截</w:t>
+      </w:r>
+      <w:r>
+        <w:rPr>
+          <w:rFonts w:ascii="Consolas" w:hAnsi="Consolas" w:cs="Consolas" w:hint="eastAsia"/>
+          <w:color w:val="383838"/>
+          <w:kern w:val="0"/>
+          <w:sz w:val="18"/>
+          <w:szCs w:val="18"/>
+        </w:rPr>
+        <w:t>过滤</w:t>
+      </w:r>
+      <w:r>
+        <w:rPr>
+          <w:rFonts w:ascii="Consolas" w:hAnsi="Consolas" w:cs="Consolas" w:hint="eastAsia"/>
+          <w:color w:val="383838"/>
+          <w:kern w:val="0"/>
+          <w:sz w:val="18"/>
+          <w:szCs w:val="18"/>
+        </w:rPr>
+        <w:t>的</w:t>
+      </w:r>
+      <w:r>
+        <w:rPr>
+          <w:rFonts w:ascii="Consolas" w:hAnsi="Consolas" w:cs="Consolas" w:hint="eastAsia"/>
+          <w:color w:val="383838"/>
+          <w:kern w:val="0"/>
+          <w:sz w:val="18"/>
+          <w:szCs w:val="18"/>
+        </w:rPr>
+        <w:t>攻击：</w:t>
+      </w:r>
+      <w:r>
+        <w:rPr>
+          <w:rFonts w:ascii="Consolas" w:hAnsi="Consolas" w:cs="Consolas" w:hint="eastAsia"/>
+          <w:color w:val="383838"/>
+          <w:kern w:val="0"/>
+          <w:sz w:val="18"/>
+          <w:szCs w:val="18"/>
+        </w:rPr>
+        <w:t>XSS</w:t>
+      </w:r>
+      <w:r>
+        <w:rPr>
+          <w:rFonts w:ascii="Consolas" w:hAnsi="Consolas" w:cs="Consolas"/>
+          <w:color w:val="383838"/>
+          <w:kern w:val="0"/>
+          <w:sz w:val="18"/>
+          <w:szCs w:val="18"/>
+        </w:rPr>
+        <w:t>/</w:t>
+      </w:r>
+      <w:r>
+        <w:rPr>
+          <w:rFonts w:ascii="Consolas" w:hAnsi="Consolas" w:cs="Consolas" w:hint="eastAsia"/>
+          <w:color w:val="383838"/>
+          <w:kern w:val="0"/>
+          <w:sz w:val="18"/>
+          <w:szCs w:val="18"/>
+        </w:rPr>
+        <w:t>SQL</w:t>
+      </w:r>
+      <w:r>
+        <w:rPr>
+          <w:rFonts w:ascii="Consolas" w:hAnsi="Consolas" w:cs="Consolas" w:hint="eastAsia"/>
+          <w:color w:val="383838"/>
+          <w:kern w:val="0"/>
+          <w:sz w:val="18"/>
+          <w:szCs w:val="18"/>
+        </w:rPr>
+        <w:t>注入</w:t>
+      </w:r>
+      <w:r>
+        <w:rPr>
+          <w:rFonts w:ascii="Consolas" w:hAnsi="Consolas" w:cs="Consolas" w:hint="eastAsia"/>
+          <w:color w:val="383838"/>
+          <w:kern w:val="0"/>
+          <w:sz w:val="18"/>
+          <w:szCs w:val="18"/>
+        </w:rPr>
+        <w:t>/CSRF</w:t>
+      </w:r>
+    </w:p>
+    <w:p>
+      <w:pPr>
+        <w:pStyle w:val="a7"/>
+        <w:widowControl/>
+        <w:numPr>
+          <w:ilvl w:val="0"/>
+          <w:numId w:val="13"/>
+        </w:numPr>
+        <w:spacing w:line="377" w:lineRule="atLeast"/>
+        <w:ind w:firstLineChars="0"/>
+        <w:rPr>
+          <w:rFonts w:ascii="Consolas" w:hAnsi="Consolas" w:cs="Consolas"/>
+          <w:color w:val="383838"/>
+          <w:kern w:val="0"/>
+          <w:sz w:val="18"/>
+          <w:szCs w:val="18"/>
+        </w:rPr>
+      </w:pPr>
+      <w:r>
+        <w:rPr>
+          <w:rFonts w:ascii="Consolas" w:hAnsi="Consolas" w:cs="Consolas" w:hint="eastAsia"/>
+          <w:color w:val="383838"/>
+          <w:kern w:val="0"/>
+          <w:sz w:val="18"/>
+          <w:szCs w:val="18"/>
+        </w:rPr>
+        <w:t>加密：单向哈希</w:t>
+      </w:r>
+      <w:r>
+        <w:rPr>
+          <w:rFonts w:ascii="Consolas" w:hAnsi="Consolas" w:cs="Consolas" w:hint="eastAsia"/>
+          <w:color w:val="383838"/>
+          <w:kern w:val="0"/>
+          <w:sz w:val="18"/>
+          <w:szCs w:val="18"/>
+        </w:rPr>
+        <w:t>/</w:t>
+      </w:r>
+      <w:r>
+        <w:rPr>
+          <w:rFonts w:ascii="Consolas" w:hAnsi="Consolas" w:cs="Consolas" w:hint="eastAsia"/>
+          <w:color w:val="383838"/>
+          <w:kern w:val="0"/>
+          <w:sz w:val="18"/>
+          <w:szCs w:val="18"/>
+        </w:rPr>
+        <w:t>对称加密</w:t>
+      </w:r>
+      <w:r>
+        <w:rPr>
+          <w:rFonts w:ascii="Consolas" w:hAnsi="Consolas" w:cs="Consolas"/>
+          <w:color w:val="383838"/>
+          <w:kern w:val="0"/>
+          <w:sz w:val="18"/>
+          <w:szCs w:val="18"/>
+        </w:rPr>
+        <w:t>/</w:t>
+      </w:r>
+      <w:r>
+        <w:rPr>
+          <w:rFonts w:ascii="Consolas" w:hAnsi="Consolas" w:cs="Consolas" w:hint="eastAsia"/>
+          <w:color w:val="383838"/>
+          <w:kern w:val="0"/>
+          <w:sz w:val="18"/>
+          <w:szCs w:val="18"/>
+        </w:rPr>
+        <w:t>非对称加密</w:t>
+      </w:r>
+      <w:r>
+        <w:rPr>
+          <w:rFonts w:ascii="Consolas" w:hAnsi="Consolas" w:cs="Consolas"/>
+          <w:color w:val="383838"/>
+          <w:kern w:val="0"/>
+          <w:sz w:val="18"/>
+          <w:szCs w:val="18"/>
+        </w:rPr>
+        <w:t>/</w:t>
+      </w:r>
+      <w:r>
+        <w:rPr>
+          <w:rFonts w:ascii="Consolas" w:hAnsi="Consolas" w:cs="Consolas" w:hint="eastAsia"/>
+          <w:color w:val="383838"/>
+          <w:kern w:val="0"/>
+          <w:sz w:val="18"/>
+          <w:szCs w:val="18"/>
+        </w:rPr>
+        <w:t>数字签名</w:t>
+      </w:r>
+      <w:r>
+        <w:rPr>
+          <w:rFonts w:ascii="Consolas" w:hAnsi="Consolas" w:cs="Consolas"/>
+          <w:color w:val="383838"/>
+          <w:kern w:val="0"/>
+          <w:sz w:val="18"/>
+          <w:szCs w:val="18"/>
+        </w:rPr>
+        <w:t>/</w:t>
+      </w:r>
+      <w:r>
+        <w:rPr>
+          <w:rFonts w:ascii="Consolas" w:hAnsi="Consolas" w:cs="Consolas" w:hint="eastAsia"/>
+          <w:color w:val="383838"/>
+          <w:kern w:val="0"/>
+          <w:sz w:val="18"/>
+          <w:szCs w:val="18"/>
+        </w:rPr>
+        <w:t>数字信封</w:t>
+      </w:r>
+    </w:p>
+    <w:p>
+      <w:pPr>
+        <w:pStyle w:val="a7"/>
+        <w:widowControl/>
+        <w:numPr>
+          <w:ilvl w:val="0"/>
+          <w:numId w:val="13"/>
+        </w:numPr>
+        <w:spacing w:line="377" w:lineRule="atLeast"/>
+        <w:ind w:firstLineChars="0"/>
+        <w:rPr>
+          <w:rFonts w:ascii="Consolas" w:hAnsi="Consolas" w:cs="Consolas"/>
+          <w:color w:val="383838"/>
+          <w:kern w:val="0"/>
+          <w:sz w:val="18"/>
+          <w:szCs w:val="18"/>
+        </w:rPr>
+      </w:pPr>
+      <w:r>
+        <w:rPr>
+          <w:rFonts w:ascii="Consolas" w:hAnsi="Consolas" w:cs="Consolas" w:hint="eastAsia"/>
+          <w:color w:val="383838"/>
+          <w:kern w:val="0"/>
+          <w:sz w:val="18"/>
+          <w:szCs w:val="18"/>
+        </w:rPr>
+        <w:t>垃圾信息过滤</w:t>
+      </w:r>
+      <w:r>
+        <w:rPr>
+          <w:rFonts w:ascii="Consolas" w:hAnsi="Consolas" w:cs="Consolas" w:hint="eastAsia"/>
+          <w:color w:val="383838"/>
+          <w:kern w:val="0"/>
+          <w:sz w:val="18"/>
+          <w:szCs w:val="18"/>
+        </w:rPr>
+        <w:t>：规则匹配</w:t>
+      </w:r>
+      <w:r>
+        <w:rPr>
+          <w:rFonts w:ascii="Consolas" w:hAnsi="Consolas" w:cs="Consolas" w:hint="eastAsia"/>
+          <w:color w:val="383838"/>
+          <w:kern w:val="0"/>
+          <w:sz w:val="18"/>
+          <w:szCs w:val="18"/>
+        </w:rPr>
+        <w:t>/</w:t>
+      </w:r>
+      <w:r>
+        <w:rPr>
+          <w:rFonts w:ascii="Consolas" w:hAnsi="Consolas" w:cs="Consolas" w:hint="eastAsia"/>
+          <w:color w:val="383838"/>
+          <w:kern w:val="0"/>
+          <w:sz w:val="18"/>
+          <w:szCs w:val="18"/>
+        </w:rPr>
+        <w:t>分类算法</w:t>
+      </w:r>
+      <w:r>
+        <w:rPr>
+          <w:rFonts w:ascii="Consolas" w:hAnsi="Consolas" w:cs="Consolas" w:hint="eastAsia"/>
+          <w:color w:val="383838"/>
+          <w:kern w:val="0"/>
+          <w:sz w:val="18"/>
+          <w:szCs w:val="18"/>
+        </w:rPr>
+        <w:t>/</w:t>
+      </w:r>
+      <w:r>
+        <w:rPr>
+          <w:rFonts w:ascii="Consolas" w:hAnsi="Consolas" w:cs="Consolas" w:hint="eastAsia"/>
+          <w:color w:val="383838"/>
+          <w:kern w:val="0"/>
+          <w:sz w:val="18"/>
+          <w:szCs w:val="18"/>
+        </w:rPr>
+        <w:t>黑名单</w:t>
+      </w:r>
+    </w:p>
+    <w:p>
+      <w:pPr>
+        <w:pStyle w:val="a7"/>
+        <w:widowControl/>
+        <w:numPr>
+          <w:ilvl w:val="0"/>
+          <w:numId w:val="13"/>
+        </w:numPr>
+        <w:spacing w:line="377" w:lineRule="atLeast"/>
+        <w:ind w:firstLineChars="0"/>
+        <w:rPr>
+          <w:rFonts w:ascii="Consolas" w:hAnsi="Consolas" w:cs="Consolas"/>
+          <w:color w:val="383838"/>
+          <w:kern w:val="0"/>
+          <w:sz w:val="18"/>
+          <w:szCs w:val="18"/>
+        </w:rPr>
+      </w:pPr>
+      <w:r>
+        <w:rPr>
+          <w:rFonts w:ascii="Consolas" w:hAnsi="Consolas" w:cs="Consolas" w:hint="eastAsia"/>
+          <w:color w:val="383838"/>
+          <w:kern w:val="0"/>
+          <w:sz w:val="18"/>
+          <w:szCs w:val="18"/>
+        </w:rPr>
+        <w:t>金融风控：规则引擎</w:t>
+      </w:r>
+      <w:r>
+        <w:rPr>
+          <w:rFonts w:ascii="Consolas" w:hAnsi="Consolas" w:cs="Consolas" w:hint="eastAsia"/>
+          <w:color w:val="383838"/>
+          <w:kern w:val="0"/>
+          <w:sz w:val="18"/>
+          <w:szCs w:val="18"/>
+        </w:rPr>
+        <w:t>/</w:t>
+      </w:r>
+      <w:r>
+        <w:rPr>
+          <w:rFonts w:ascii="Consolas" w:hAnsi="Consolas" w:cs="Consolas" w:hint="eastAsia"/>
+          <w:color w:val="383838"/>
+          <w:kern w:val="0"/>
+          <w:sz w:val="18"/>
+          <w:szCs w:val="18"/>
+        </w:rPr>
+        <w:t>统计模型</w:t>
+      </w:r>
     </w:p>
     <w:p>
       <w:pPr>
@@ -1370,35 +4392,97 @@
         <w:spacing w:line="377" w:lineRule="atLeast"/>
         <w:jc w:val="center"/>
         <w:rPr>
-          <w:rFonts w:ascii="Consolas" w:hAnsi="Consolas" w:cs="Consolas"/>
-          <w:color w:val="383838"/>
-          <w:kern w:val="0"/>
-          <w:sz w:val="18"/>
-          <w:szCs w:val="18"/>
-        </w:rPr>
-      </w:pPr>
-      <w:r>
-        <w:rPr>
-          <w:rFonts w:ascii="Consolas" w:hAnsi="Consolas" w:cs="Consolas" w:hint="eastAsia"/>
-          <w:color w:val="383838"/>
-          <w:kern w:val="0"/>
-          <w:sz w:val="18"/>
-          <w:szCs w:val="18"/>
-        </w:rPr>
-        <w:t>-----------------------------</w:t>
+          <w:rFonts w:ascii="Consolas" w:hAnsi="Consolas" w:cs="Consolas" w:hint="eastAsia"/>
+          <w:color w:val="383838"/>
+          <w:kern w:val="0"/>
+          <w:sz w:val="18"/>
+          <w:szCs w:val="18"/>
+        </w:rPr>
+      </w:pPr>
+      <w:r>
+        <w:rPr>
+          <w:rFonts w:ascii="Consolas" w:hAnsi="Consolas" w:cs="Consolas" w:hint="eastAsia"/>
+          <w:color w:val="383838"/>
+          <w:kern w:val="0"/>
+          <w:sz w:val="18"/>
+          <w:szCs w:val="18"/>
+        </w:rPr>
+        <w:t>-----------------------------------------------------------------------------------</w:t>
+      </w:r>
+    </w:p>
+    <w:p>
+      <w:pPr>
+        <w:widowControl/>
+        <w:spacing w:line="377" w:lineRule="atLeast"/>
+        <w:jc w:val="center"/>
+        <w:rPr>
+          <w:rFonts w:ascii="Consolas" w:hAnsi="Consolas" w:cs="Consolas"/>
+          <w:color w:val="383838"/>
+          <w:kern w:val="0"/>
+          <w:sz w:val="24"/>
+          <w:szCs w:val="18"/>
+        </w:rPr>
+      </w:pPr>
+      <w:r>
+        <w:rPr>
+          <w:rFonts w:ascii="Consolas" w:hAnsi="Consolas" w:cs="Consolas"/>
+          <w:noProof/>
+          <w:color w:val="383838"/>
+          <w:kern w:val="0"/>
+          <w:sz w:val="24"/>
+          <w:szCs w:val="18"/>
+        </w:rPr>
+        <w:drawing>
+          <wp:inline distT="0" distB="0" distL="0" distR="0">
+            <wp:extent cx="5274310" cy="2965920"/>
+            <wp:effectExtent l="0" t="0" r="0" b="0"/>
+            <wp:docPr id="6" name="图片 6" descr="C:\Users\s\Desktop\20171112211133030.png"/>
+            <wp:cNvGraphicFramePr>
+              <a:graphicFrameLocks xmlns:a="http://schemas.openxmlformats.org/drawingml/2006/main" noChangeAspect="1"/>
+            </wp:cNvGraphicFramePr>
+            <a:graphic xmlns:a="http://schemas.openxmlformats.org/drawingml/2006/main">
+              <a:graphicData uri="http://schemas.openxmlformats.org/drawingml/2006/picture">
+                <pic:pic xmlns:pic="http://schemas.openxmlformats.org/drawingml/2006/picture">
+                  <pic:nvPicPr>
+                    <pic:cNvPr id="0" name="Picture 1" descr="C:\Users\s\Desktop\20171112211133030.png"/>
+                    <pic:cNvPicPr>
+                      <a:picLocks noChangeAspect="1" noChangeArrowheads="1"/>
+                    </pic:cNvPicPr>
+                  </pic:nvPicPr>
+                  <pic:blipFill>
+                    <a:blip r:embed="rId12">
+                      <a:extLst>
+                        <a:ext uri="{28A0092B-C50C-407E-A947-70E740481C1C}">
+                          <a14:useLocalDpi xmlns:a14="http://schemas.microsoft.com/office/drawing/2010/main" val="0"/>
+                        </a:ext>
+                      </a:extLst>
+                    </a:blip>
+                    <a:srcRect/>
+                    <a:stretch>
+                      <a:fillRect/>
+                    </a:stretch>
+                  </pic:blipFill>
+                  <pic:spPr bwMode="auto">
+                    <a:xfrm>
+                      <a:off x="0" y="0"/>
+                      <a:ext cx="5274310" cy="2965920"/>
+                    </a:xfrm>
+                    <a:prstGeom prst="rect">
+                      <a:avLst/>
+                    </a:prstGeom>
+                    <a:noFill/>
+                    <a:ln>
+                      <a:noFill/>
+                    </a:ln>
+                  </pic:spPr>
+                </pic:pic>
+              </a:graphicData>
+            </a:graphic>
+          </wp:inline>
+        </w:drawing>
       </w:r>
       <w:bookmarkStart w:id="0" w:name="_GoBack"/>
       <w:bookmarkEnd w:id="0"/>
-      <w:r>
-        <w:rPr>
-          <w:rFonts w:ascii="Consolas" w:hAnsi="Consolas" w:cs="Consolas" w:hint="eastAsia"/>
-          <w:color w:val="383838"/>
-          <w:kern w:val="0"/>
-          <w:sz w:val="18"/>
-          <w:szCs w:val="18"/>
-        </w:rPr>
-        <w:t>------------------------------------------------------</w:t>
-      </w:r>
     </w:p>
     <w:p>
       <w:pPr>
@@ -1607,7 +4691,27 @@
           <w:sz w:val="18"/>
           <w:szCs w:val="18"/>
         </w:rPr>
-        <w:t>流水线构建：编译打包、部署环境、</w:t>
+        <w:t>流水线</w:t>
+      </w:r>
+      <w:r>
+        <w:rPr>
+          <w:rFonts w:asciiTheme="minorEastAsia" w:hAnsiTheme="minorEastAsia" w:cs="Helvetica" w:hint="eastAsia"/>
+          <w:color w:val="383838"/>
+          <w:kern w:val="0"/>
+          <w:sz w:val="18"/>
+          <w:szCs w:val="18"/>
+        </w:rPr>
+        <w:t>自动化</w:t>
+      </w:r>
+      <w:r>
+        <w:rPr>
+          <w:rFonts w:asciiTheme="minorEastAsia" w:hAnsiTheme="minorEastAsia" w:cs="Helvetica"/>
+          <w:color w:val="383838"/>
+          <w:kern w:val="0"/>
+          <w:sz w:val="18"/>
+          <w:szCs w:val="18"/>
+        </w:rPr>
+        <w:t>构建：编译打包、部署环境、</w:t>
       </w:r>
       <w:r>
         <w:rPr>
@@ -1806,6 +4910,184 @@
 <file path=word/numbering.xml><?xml version="1.0" encoding="utf-8"?>
 <w:numbering xmlns:wpc="http://schemas.microsoft.com/office/word/2010/wordprocessingCanvas" xmlns:cx="http://schemas.microsoft.com/office/drawing/2014/chartex" xmlns:cx1="http://schemas.microsoft.com/office/drawing/2015/9/8/chartex" xmlns:mc="http://schemas.openxmlformats.org/markup-compatibility/2006" xmlns:o="urn:schemas-microsoft-com:office:office" xmlns:r="http://schemas.openxmlformats.org/officeDocument/2006/relationships" xmlns:m="http://schemas.openxmlformats.org/officeDocument/2006/math" xmlns:v="urn:schemas-microsoft-com:vml" xmlns:wp14="http://schemas.microsoft.com/office/word/2010/wordprocessingDrawing" xmlns:wp="http://schemas.openxmlformats.org/drawingml/2006/wordprocessingDrawing" xmlns:w10="urn:schemas-microsoft-com:office:word" xmlns:w="http://schemas.openxmlformats.org/wordprocessingml/2006/main" xmlns:w14="http://schemas.microsoft.com/office/word/2010/wordml" xmlns:w15="http://schemas.microsoft.com/office/word/2012/wordml" xmlns:w16se="http://schemas.microsoft.com/office/word/2015/wordml/symex" xmlns:wpg="http://schemas.microsoft.com/office/word/2010/wordprocessingGroup" xmlns:wpi="http://schemas.microsoft.com/office/word/2010/wordprocessingInk" xmlns:wne="http://schemas.microsoft.com/office/word/2006/wordml" xmlns:wps="http://schemas.microsoft.com/office/word/2010/wordprocessingShape" mc:Ignorable="w14 w15 w16se wp14">
   <w:abstractNum w:abstractNumId="0" w15:restartNumberingAfterBreak="0">
+    <w:nsid w:val="12EA4295"/>
+    <w:multiLevelType w:val="hybridMultilevel"/>
+    <w:tmpl w:val="C928B4B8"/>
+    <w:lvl w:ilvl="0" w:tplc="5AD2A232">
+      <w:start w:val="1"/>
+      <w:numFmt w:val="lowerLetter"/>
+      <w:lvlText w:val="%1)"/>
+      <w:lvlJc w:val="left"/>
+      <w:pPr>
+        <w:ind w:left="720" w:hanging="360"/>
+      </w:pPr>
+      <w:rPr>
+        <w:rFonts w:hint="default"/>
+      </w:rPr>
+    </w:lvl>
+    <w:lvl w:ilvl="1" w:tplc="04090019" w:tentative="1">
+      <w:start w:val="1"/>
+      <w:numFmt w:val="lowerLetter"/>
+      <w:lvlText w:val="%2)"/>
+      <w:lvlJc w:val="left"/>
+      <w:pPr>
+        <w:ind w:left="1200" w:hanging="420"/>
+      </w:pPr>
+    </w:lvl>
+    <w:lvl w:ilvl="2" w:tplc="0409001B" w:tentative="1">
+      <w:start w:val="1"/>
+      <w:numFmt w:val="lowerRoman"/>
+      <w:lvlText w:val="%3."/>
+      <w:lvlJc w:val="right"/>
+      <w:pPr>
+        <w:ind w:left="1620" w:hanging="420"/>
+      </w:pPr>
+    </w:lvl>
+    <w:lvl w:ilvl="3" w:tplc="0409000F" w:tentative="1">
+      <w:start w:val="1"/>
+      <w:numFmt w:val="decimal"/>
+      <w:lvlText w:val="%4."/>
+      <w:lvlJc w:val="left"/>
+      <w:pPr>
+        <w:ind w:left="2040" w:hanging="420"/>
+      </w:pPr>
+    </w:lvl>
+    <w:lvl w:ilvl="4" w:tplc="04090019" w:tentative="1">
+      <w:start w:val="1"/>
+      <w:numFmt w:val="lowerLetter"/>
+      <w:lvlText w:val="%5)"/>
+      <w:lvlJc w:val="left"/>
+      <w:pPr>
+        <w:ind w:left="2460" w:hanging="420"/>
+      </w:pPr>
+    </w:lvl>
+    <w:lvl w:ilvl="5" w:tplc="0409001B" w:tentative="1">
+      <w:start w:val="1"/>
+      <w:numFmt w:val="lowerRoman"/>
+      <w:lvlText w:val="%6."/>
+      <w:lvlJc w:val="right"/>
+      <w:pPr>
+        <w:ind w:left="2880" w:hanging="420"/>
+      </w:pPr>
+    </w:lvl>
+    <w:lvl w:ilvl="6" w:tplc="0409000F" w:tentative="1">
+      <w:start w:val="1"/>
+      <w:numFmt w:val="decimal"/>
+      <w:lvlText w:val="%7."/>
+      <w:lvlJc w:val="left"/>
+      <w:pPr>
+        <w:ind w:left="3300" w:hanging="420"/>
+      </w:pPr>
+    </w:lvl>
+    <w:lvl w:ilvl="7" w:tplc="04090019" w:tentative="1">
+      <w:start w:val="1"/>
+      <w:numFmt w:val="lowerLetter"/>
+      <w:lvlText w:val="%8)"/>
+      <w:lvlJc w:val="left"/>
+      <w:pPr>
+        <w:ind w:left="3720" w:hanging="420"/>
+      </w:pPr>
+    </w:lvl>
+    <w:lvl w:ilvl="8" w:tplc="0409001B" w:tentative="1">
+      <w:start w:val="1"/>
+      <w:numFmt w:val="lowerRoman"/>
+      <w:lvlText w:val="%9."/>
+      <w:lvlJc w:val="right"/>
+      <w:pPr>
+        <w:ind w:left="4140" w:hanging="420"/>
+      </w:pPr>
+    </w:lvl>
+  </w:abstractNum>
+  <w:abstractNum w:abstractNumId="1" w15:restartNumberingAfterBreak="0">
+    <w:nsid w:val="16AE4BBE"/>
+    <w:multiLevelType w:val="hybridMultilevel"/>
+    <w:tmpl w:val="ECA04D42"/>
+    <w:lvl w:ilvl="0" w:tplc="4A44A5EC">
+      <w:start w:val="1"/>
+      <w:numFmt w:val="lowerLetter"/>
+      <w:lvlText w:val="%1)"/>
+      <w:lvlJc w:val="left"/>
+      <w:pPr>
+        <w:ind w:left="720" w:hanging="360"/>
+      </w:pPr>
+      <w:rPr>
+        <w:rFonts w:hint="default"/>
+      </w:rPr>
+    </w:lvl>
+    <w:lvl w:ilvl="1" w:tplc="04090019" w:tentative="1">
+      <w:start w:val="1"/>
+      <w:numFmt w:val="lowerLetter"/>
+      <w:lvlText w:val="%2)"/>
+      <w:lvlJc w:val="left"/>
+      <w:pPr>
+        <w:ind w:left="1200" w:hanging="420"/>
+      </w:pPr>
+    </w:lvl>
+    <w:lvl w:ilvl="2" w:tplc="0409001B" w:tentative="1">
+      <w:start w:val="1"/>
+      <w:numFmt w:val="lowerRoman"/>
+      <w:lvlText w:val="%3."/>
+      <w:lvlJc w:val="right"/>
+      <w:pPr>
+        <w:ind w:left="1620" w:hanging="420"/>
+      </w:pPr>
+    </w:lvl>
+    <w:lvl w:ilvl="3" w:tplc="0409000F" w:tentative="1">
+      <w:start w:val="1"/>
+      <w:numFmt w:val="decimal"/>
+      <w:lvlText w:val="%4."/>
+      <w:lvlJc w:val="left"/>
+      <w:pPr>
+        <w:ind w:left="2040" w:hanging="420"/>
+      </w:pPr>
+    </w:lvl>
+    <w:lvl w:ilvl="4" w:tplc="04090019" w:tentative="1">
+      <w:start w:val="1"/>
+      <w:numFmt w:val="lowerLetter"/>
+      <w:lvlText w:val="%5)"/>
+      <w:lvlJc w:val="left"/>
+      <w:pPr>
+        <w:ind w:left="2460" w:hanging="420"/>
+      </w:pPr>
+    </w:lvl>
+    <w:lvl w:ilvl="5" w:tplc="0409001B" w:tentative="1">
+      <w:start w:val="1"/>
+      <w:numFmt w:val="lowerRoman"/>
+      <w:lvlText w:val="%6."/>
+      <w:lvlJc w:val="right"/>
+      <w:pPr>
+        <w:ind w:left="2880" w:hanging="420"/>
+      </w:pPr>
+    </w:lvl>
+    <w:lvl w:ilvl="6" w:tplc="0409000F" w:tentative="1">
+      <w:start w:val="1"/>
+      <w:numFmt w:val="decimal"/>
+      <w:lvlText w:val="%7."/>
+      <w:lvlJc w:val="left"/>
+      <w:pPr>
+        <w:ind w:left="3300" w:hanging="420"/>
+      </w:pPr>
+    </w:lvl>
+    <w:lvl w:ilvl="7" w:tplc="04090019" w:tentative="1">
+      <w:start w:val="1"/>
+      <w:numFmt w:val="lowerLetter"/>
+      <w:lvlText w:val="%8)"/>
+      <w:lvlJc w:val="left"/>
+      <w:pPr>
+        <w:ind w:left="3720" w:hanging="420"/>
+      </w:pPr>
+    </w:lvl>
+    <w:lvl w:ilvl="8" w:tplc="0409001B" w:tentative="1">
+      <w:start w:val="1"/>
+      <w:numFmt w:val="lowerRoman"/>
+      <w:lvlText w:val="%9."/>
+      <w:lvlJc w:val="right"/>
+      <w:pPr>
+        <w:ind w:left="4140" w:hanging="420"/>
+      </w:pPr>
+    </w:lvl>
+  </w:abstractNum>
+  <w:abstractNum w:abstractNumId="2" w15:restartNumberingAfterBreak="0">
     <w:nsid w:val="17EA2CFF"/>
     <w:multiLevelType w:val="hybridMultilevel"/>
     <w:tmpl w:val="3488B1EA"/>
@@ -1894,7 +5176,96 @@
       </w:pPr>
     </w:lvl>
   </w:abstractNum>
-  <w:abstractNum w:abstractNumId="1" w15:restartNumberingAfterBreak="0">
+  <w:abstractNum w:abstractNumId="3" w15:restartNumberingAfterBreak="0">
+    <w:nsid w:val="31041649"/>
+    <w:multiLevelType w:val="hybridMultilevel"/>
+    <w:tmpl w:val="57A82B88"/>
+    <w:lvl w:ilvl="0" w:tplc="5C5A57EC">
+      <w:start w:val="1"/>
+      <w:numFmt w:val="lowerLetter"/>
+      <w:lvlText w:val="%1)"/>
+      <w:lvlJc w:val="left"/>
+      <w:pPr>
+        <w:ind w:left="720" w:hanging="360"/>
+      </w:pPr>
+      <w:rPr>
+        <w:rFonts w:hint="default"/>
+      </w:rPr>
+    </w:lvl>
+    <w:lvl w:ilvl="1" w:tplc="04090019" w:tentative="1">
+      <w:start w:val="1"/>
+      <w:numFmt w:val="lowerLetter"/>
+      <w:lvlText w:val="%2)"/>
+      <w:lvlJc w:val="left"/>
+      <w:pPr>
+        <w:ind w:left="1200" w:hanging="420"/>
+      </w:pPr>
+    </w:lvl>
+    <w:lvl w:ilvl="2" w:tplc="0409001B" w:tentative="1">
+      <w:start w:val="1"/>
+      <w:numFmt w:val="lowerRoman"/>
+      <w:lvlText w:val="%3."/>
+      <w:lvlJc w:val="right"/>
+      <w:pPr>
+        <w:ind w:left="1620" w:hanging="420"/>
+      </w:pPr>
+    </w:lvl>
+    <w:lvl w:ilvl="3" w:tplc="0409000F" w:tentative="1">
+      <w:start w:val="1"/>
+      <w:numFmt w:val="decimal"/>
+      <w:lvlText w:val="%4."/>
+      <w:lvlJc w:val="left"/>
+      <w:pPr>
+        <w:ind w:left="2040" w:hanging="420"/>
+      </w:pPr>
+    </w:lvl>
+    <w:lvl w:ilvl="4" w:tplc="04090019" w:tentative="1">
+      <w:start w:val="1"/>
+      <w:numFmt w:val="lowerLetter"/>
+      <w:lvlText w:val="%5)"/>
+      <w:lvlJc w:val="left"/>
+      <w:pPr>
+        <w:ind w:left="2460" w:hanging="420"/>
+      </w:pPr>
+    </w:lvl>
+    <w:lvl w:ilvl="5" w:tplc="0409001B" w:tentative="1">
+      <w:start w:val="1"/>
+      <w:numFmt w:val="lowerRoman"/>
+      <w:lvlText w:val="%6."/>
+      <w:lvlJc w:val="right"/>
+      <w:pPr>
+        <w:ind w:left="2880" w:hanging="420"/>
+      </w:pPr>
+    </w:lvl>
+    <w:lvl w:ilvl="6" w:tplc="0409000F" w:tentative="1">
+      <w:start w:val="1"/>
+      <w:numFmt w:val="decimal"/>
+      <w:lvlText w:val="%7."/>
+      <w:lvlJc w:val="left"/>
+      <w:pPr>
+        <w:ind w:left="3300" w:hanging="420"/>
+      </w:pPr>
+    </w:lvl>
+    <w:lvl w:ilvl="7" w:tplc="04090019" w:tentative="1">
+      <w:start w:val="1"/>
+      <w:numFmt w:val="lowerLetter"/>
+      <w:lvlText w:val="%8)"/>
+      <w:lvlJc w:val="left"/>
+      <w:pPr>
+        <w:ind w:left="3720" w:hanging="420"/>
+      </w:pPr>
+    </w:lvl>
+    <w:lvl w:ilvl="8" w:tplc="0409001B" w:tentative="1">
+      <w:start w:val="1"/>
+      <w:numFmt w:val="lowerRoman"/>
+      <w:lvlText w:val="%9."/>
+      <w:lvlJc w:val="right"/>
+      <w:pPr>
+        <w:ind w:left="4140" w:hanging="420"/>
+      </w:pPr>
+    </w:lvl>
+  </w:abstractNum>
+  <w:abstractNum w:abstractNumId="4" w15:restartNumberingAfterBreak="0">
     <w:nsid w:val="4B182D37"/>
     <w:multiLevelType w:val="hybridMultilevel"/>
     <w:tmpl w:val="69FA22BA"/>
@@ -1982,7 +5353,96 @@
       </w:pPr>
     </w:lvl>
   </w:abstractNum>
-  <w:abstractNum w:abstractNumId="2" w15:restartNumberingAfterBreak="0">
+  <w:abstractNum w:abstractNumId="5" w15:restartNumberingAfterBreak="0">
+    <w:nsid w:val="56D97D7A"/>
+    <w:multiLevelType w:val="hybridMultilevel"/>
+    <w:tmpl w:val="2A264FA0"/>
+    <w:lvl w:ilvl="0" w:tplc="625CB78A">
+      <w:start w:val="1"/>
+      <w:numFmt w:val="decimal"/>
+      <w:lvlText w:val="%1."/>
+      <w:lvlJc w:val="left"/>
+      <w:pPr>
+        <w:ind w:left="360" w:hanging="360"/>
+      </w:pPr>
+      <w:rPr>
+        <w:rFonts w:hint="default"/>
+      </w:rPr>
+    </w:lvl>
+    <w:lvl w:ilvl="1" w:tplc="04090019" w:tentative="1">
+      <w:start w:val="1"/>
+      <w:numFmt w:val="lowerLetter"/>
+      <w:lvlText w:val="%2)"/>
+      <w:lvlJc w:val="left"/>
+      <w:pPr>
+        <w:ind w:left="840" w:hanging="420"/>
+      </w:pPr>
+    </w:lvl>
+    <w:lvl w:ilvl="2" w:tplc="0409001B" w:tentative="1">
+      <w:start w:val="1"/>
+      <w:numFmt w:val="lowerRoman"/>
+      <w:lvlText w:val="%3."/>
+      <w:lvlJc w:val="right"/>
+      <w:pPr>
+        <w:ind w:left="1260" w:hanging="420"/>
+      </w:pPr>
+    </w:lvl>
+    <w:lvl w:ilvl="3" w:tplc="0409000F" w:tentative="1">
+      <w:start w:val="1"/>
+      <w:numFmt w:val="decimal"/>
+      <w:lvlText w:val="%4."/>
+      <w:lvlJc w:val="left"/>
+      <w:pPr>
+        <w:ind w:left="1680" w:hanging="420"/>
+      </w:pPr>
+    </w:lvl>
+    <w:lvl w:ilvl="4" w:tplc="04090019" w:tentative="1">
+      <w:start w:val="1"/>
+      <w:numFmt w:val="lowerLetter"/>
+      <w:lvlText w:val="%5)"/>
+      <w:lvlJc w:val="left"/>
+      <w:pPr>
+        <w:ind w:left="2100" w:hanging="420"/>
+      </w:pPr>
+    </w:lvl>
+    <w:lvl w:ilvl="5" w:tplc="0409001B" w:tentative="1">
+      <w:start w:val="1"/>
+      <w:numFmt w:val="lowerRoman"/>
+      <w:lvlText w:val="%6."/>
+      <w:lvlJc w:val="right"/>
+      <w:pPr>
+        <w:ind w:left="2520" w:hanging="420"/>
+      </w:pPr>
+    </w:lvl>
+    <w:lvl w:ilvl="6" w:tplc="0409000F" w:tentative="1">
+      <w:start w:val="1"/>
+      <w:numFmt w:val="decimal"/>
+      <w:lvlText w:val="%7."/>
+      <w:lvlJc w:val="left"/>
+      <w:pPr>
+        <w:ind w:left="2940" w:hanging="420"/>
+      </w:pPr>
+    </w:lvl>
+    <w:lvl w:ilvl="7" w:tplc="04090019" w:tentative="1">
+      <w:start w:val="1"/>
+      <w:numFmt w:val="lowerLetter"/>
+      <w:lvlText w:val="%8)"/>
+      <w:lvlJc w:val="left"/>
+      <w:pPr>
+        <w:ind w:left="3360" w:hanging="420"/>
+      </w:pPr>
+    </w:lvl>
+    <w:lvl w:ilvl="8" w:tplc="0409001B" w:tentative="1">
+      <w:start w:val="1"/>
+      <w:numFmt w:val="lowerRoman"/>
+      <w:lvlText w:val="%9."/>
+      <w:lvlJc w:val="right"/>
+      <w:pPr>
+        <w:ind w:left="3780" w:hanging="420"/>
+      </w:pPr>
+    </w:lvl>
+  </w:abstractNum>
+  <w:abstractNum w:abstractNumId="6" w15:restartNumberingAfterBreak="0">
     <w:nsid w:val="595E2291"/>
     <w:multiLevelType w:val="hybridMultilevel"/>
     <w:tmpl w:val="FBA0DC2E"/>
@@ -1997,7 +5457,7 @@
         <w:rFonts w:hint="default"/>
       </w:rPr>
     </w:lvl>
-    <w:lvl w:ilvl="1" w:tplc="04090019" w:tentative="1">
+    <w:lvl w:ilvl="1" w:tplc="04090019">
       <w:start w:val="1"/>
       <w:numFmt w:val="lowerLetter"/>
       <w:lvlText w:val="%2)"/>
@@ -2006,7 +5466,7 @@
         <w:ind w:left="840" w:hanging="420"/>
       </w:pPr>
     </w:lvl>
-    <w:lvl w:ilvl="2" w:tplc="0409001B" w:tentative="1">
+    <w:lvl w:ilvl="2" w:tplc="0409001B">
       <w:start w:val="1"/>
       <w:numFmt w:val="lowerRoman"/>
       <w:lvlText w:val="%3."/>
@@ -2070,7 +5530,7 @@
       </w:pPr>
     </w:lvl>
   </w:abstractNum>
-  <w:abstractNum w:abstractNumId="3" w15:restartNumberingAfterBreak="0">
+  <w:abstractNum w:abstractNumId="7" w15:restartNumberingAfterBreak="0">
     <w:nsid w:val="5F21445B"/>
     <w:multiLevelType w:val="hybridMultilevel"/>
     <w:tmpl w:val="50625882"/>
@@ -2159,8 +5619,274 @@
       </w:pPr>
     </w:lvl>
   </w:abstractNum>
-  <w:abstractNum w:abstractNumId="4" w15:restartNumberingAfterBreak="0">
+  <w:abstractNum w:abstractNumId="8" w15:restartNumberingAfterBreak="0">
+    <w:nsid w:val="5F3B2ACA"/>
+    <w:multiLevelType w:val="hybridMultilevel"/>
+    <w:tmpl w:val="3ACE65A0"/>
+    <w:lvl w:ilvl="0" w:tplc="DF8A4E60">
+      <w:start w:val="1"/>
+      <w:numFmt w:val="lowerLetter"/>
+      <w:lvlText w:val="%1)"/>
+      <w:lvlJc w:val="left"/>
+      <w:pPr>
+        <w:ind w:left="720" w:hanging="360"/>
+      </w:pPr>
+      <w:rPr>
+        <w:rFonts w:hint="default"/>
+      </w:rPr>
+    </w:lvl>
+    <w:lvl w:ilvl="1" w:tplc="04090019" w:tentative="1">
+      <w:start w:val="1"/>
+      <w:numFmt w:val="lowerLetter"/>
+      <w:lvlText w:val="%2)"/>
+      <w:lvlJc w:val="left"/>
+      <w:pPr>
+        <w:ind w:left="1200" w:hanging="420"/>
+      </w:pPr>
+    </w:lvl>
+    <w:lvl w:ilvl="2" w:tplc="0409001B" w:tentative="1">
+      <w:start w:val="1"/>
+      <w:numFmt w:val="lowerRoman"/>
+      <w:lvlText w:val="%3."/>
+      <w:lvlJc w:val="right"/>
+      <w:pPr>
+        <w:ind w:left="1620" w:hanging="420"/>
+      </w:pPr>
+    </w:lvl>
+    <w:lvl w:ilvl="3" w:tplc="0409000F" w:tentative="1">
+      <w:start w:val="1"/>
+      <w:numFmt w:val="decimal"/>
+      <w:lvlText w:val="%4."/>
+      <w:lvlJc w:val="left"/>
+      <w:pPr>
+        <w:ind w:left="2040" w:hanging="420"/>
+      </w:pPr>
+    </w:lvl>
+    <w:lvl w:ilvl="4" w:tplc="04090019" w:tentative="1">
+      <w:start w:val="1"/>
+      <w:numFmt w:val="lowerLetter"/>
+      <w:lvlText w:val="%5)"/>
+      <w:lvlJc w:val="left"/>
+      <w:pPr>
+        <w:ind w:left="2460" w:hanging="420"/>
+      </w:pPr>
+    </w:lvl>
+    <w:lvl w:ilvl="5" w:tplc="0409001B" w:tentative="1">
+      <w:start w:val="1"/>
+      <w:numFmt w:val="lowerRoman"/>
+      <w:lvlText w:val="%6."/>
+      <w:lvlJc w:val="right"/>
+      <w:pPr>
+        <w:ind w:left="2880" w:hanging="420"/>
+      </w:pPr>
+    </w:lvl>
+    <w:lvl w:ilvl="6" w:tplc="0409000F" w:tentative="1">
+      <w:start w:val="1"/>
+      <w:numFmt w:val="decimal"/>
+      <w:lvlText w:val="%7."/>
+      <w:lvlJc w:val="left"/>
+      <w:pPr>
+        <w:ind w:left="3300" w:hanging="420"/>
+      </w:pPr>
+    </w:lvl>
+    <w:lvl w:ilvl="7" w:tplc="04090019" w:tentative="1">
+      <w:start w:val="1"/>
+      <w:numFmt w:val="lowerLetter"/>
+      <w:lvlText w:val="%8)"/>
+      <w:lvlJc w:val="left"/>
+      <w:pPr>
+        <w:ind w:left="3720" w:hanging="420"/>
+      </w:pPr>
+    </w:lvl>
+    <w:lvl w:ilvl="8" w:tplc="0409001B" w:tentative="1">
+      <w:start w:val="1"/>
+      <w:numFmt w:val="lowerRoman"/>
+      <w:lvlText w:val="%9."/>
+      <w:lvlJc w:val="right"/>
+      <w:pPr>
+        <w:ind w:left="4140" w:hanging="420"/>
+      </w:pPr>
+    </w:lvl>
+  </w:abstractNum>
+  <w:abstractNum w:abstractNumId="9" w15:restartNumberingAfterBreak="0">
+    <w:nsid w:val="61EC74B1"/>
+    <w:multiLevelType w:val="hybridMultilevel"/>
+    <w:tmpl w:val="7B5CDCCE"/>
+    <w:lvl w:ilvl="0" w:tplc="4E2EB69E">
+      <w:start w:val="1"/>
+      <w:numFmt w:val="lowerLetter"/>
+      <w:lvlText w:val="%1)"/>
+      <w:lvlJc w:val="left"/>
+      <w:pPr>
+        <w:ind w:left="720" w:hanging="360"/>
+      </w:pPr>
+      <w:rPr>
+        <w:rFonts w:hint="default"/>
+      </w:rPr>
+    </w:lvl>
+    <w:lvl w:ilvl="1" w:tplc="04090019" w:tentative="1">
+      <w:start w:val="1"/>
+      <w:numFmt w:val="lowerLetter"/>
+      <w:lvlText w:val="%2)"/>
+      <w:lvlJc w:val="left"/>
+      <w:pPr>
+        <w:ind w:left="1200" w:hanging="420"/>
+      </w:pPr>
+    </w:lvl>
+    <w:lvl w:ilvl="2" w:tplc="0409001B" w:tentative="1">
+      <w:start w:val="1"/>
+      <w:numFmt w:val="lowerRoman"/>
+      <w:lvlText w:val="%3."/>
+      <w:lvlJc w:val="right"/>
+      <w:pPr>
+        <w:ind w:left="1620" w:hanging="420"/>
+      </w:pPr>
+    </w:lvl>
+    <w:lvl w:ilvl="3" w:tplc="0409000F" w:tentative="1">
+      <w:start w:val="1"/>
+      <w:numFmt w:val="decimal"/>
+      <w:lvlText w:val="%4."/>
+      <w:lvlJc w:val="left"/>
+      <w:pPr>
+        <w:ind w:left="2040" w:hanging="420"/>
+      </w:pPr>
+    </w:lvl>
+    <w:lvl w:ilvl="4" w:tplc="04090019" w:tentative="1">
+      <w:start w:val="1"/>
+      <w:numFmt w:val="lowerLetter"/>
+      <w:lvlText w:val="%5)"/>
+      <w:lvlJc w:val="left"/>
+      <w:pPr>
+        <w:ind w:left="2460" w:hanging="420"/>
+      </w:pPr>
+    </w:lvl>
+    <w:lvl w:ilvl="5" w:tplc="0409001B" w:tentative="1">
+      <w:start w:val="1"/>
+      <w:numFmt w:val="lowerRoman"/>
+      <w:lvlText w:val="%6."/>
+      <w:lvlJc w:val="right"/>
+      <w:pPr>
+        <w:ind w:left="2880" w:hanging="420"/>
+      </w:pPr>
+    </w:lvl>
+    <w:lvl w:ilvl="6" w:tplc="0409000F" w:tentative="1">
+      <w:start w:val="1"/>
+      <w:numFmt w:val="decimal"/>
+      <w:lvlText w:val="%7."/>
+      <w:lvlJc w:val="left"/>
+      <w:pPr>
+        <w:ind w:left="3300" w:hanging="420"/>
+      </w:pPr>
+    </w:lvl>
+    <w:lvl w:ilvl="7" w:tplc="04090019" w:tentative="1">
+      <w:start w:val="1"/>
+      <w:numFmt w:val="lowerLetter"/>
+      <w:lvlText w:val="%8)"/>
+      <w:lvlJc w:val="left"/>
+      <w:pPr>
+        <w:ind w:left="3720" w:hanging="420"/>
+      </w:pPr>
+    </w:lvl>
+    <w:lvl w:ilvl="8" w:tplc="0409001B" w:tentative="1">
+      <w:start w:val="1"/>
+      <w:numFmt w:val="lowerRoman"/>
+      <w:lvlText w:val="%9."/>
+      <w:lvlJc w:val="right"/>
+      <w:pPr>
+        <w:ind w:left="4140" w:hanging="420"/>
+      </w:pPr>
+    </w:lvl>
+  </w:abstractNum>
+  <w:abstractNum w:abstractNumId="10" w15:restartNumberingAfterBreak="0">
     <w:nsid w:val="71A21536"/>
+    <w:multiLevelType w:val="hybridMultilevel"/>
+    <w:tmpl w:val="723CF04C"/>
+    <w:lvl w:ilvl="0" w:tplc="DA9E80DA">
+      <w:numFmt w:val="decimal"/>
+      <w:lvlText w:val="%1."/>
+      <w:lvlJc w:val="left"/>
+      <w:pPr>
+        <w:ind w:left="360" w:hanging="360"/>
+      </w:pPr>
+      <w:rPr>
+        <w:rFonts w:hint="default"/>
+      </w:rPr>
+    </w:lvl>
+    <w:lvl w:ilvl="1" w:tplc="04090019">
+      <w:start w:val="1"/>
+      <w:numFmt w:val="lowerLetter"/>
+      <w:lvlText w:val="%2)"/>
+      <w:lvlJc w:val="left"/>
+      <w:pPr>
+        <w:ind w:left="840" w:hanging="420"/>
+      </w:pPr>
+    </w:lvl>
+    <w:lvl w:ilvl="2" w:tplc="0409001B" w:tentative="1">
+      <w:start w:val="1"/>
+      <w:numFmt w:val="lowerRoman"/>
+      <w:lvlText w:val="%3."/>
+      <w:lvlJc w:val="right"/>
+      <w:pPr>
+        <w:ind w:left="1260" w:hanging="420"/>
+      </w:pPr>
+    </w:lvl>
+    <w:lvl w:ilvl="3" w:tplc="0409000F" w:tentative="1">
+      <w:start w:val="1"/>
+      <w:numFmt w:val="decimal"/>
+      <w:lvlText w:val="%4."/>
+      <w:lvlJc w:val="left"/>
+      <w:pPr>
+        <w:ind w:left="1680" w:hanging="420"/>
+      </w:pPr>
+    </w:lvl>
+    <w:lvl w:ilvl="4" w:tplc="04090019" w:tentative="1">
+      <w:start w:val="1"/>
+      <w:numFmt w:val="lowerLetter"/>
+      <w:lvlText w:val="%5)"/>
+      <w:lvlJc w:val="left"/>
+      <w:pPr>
+        <w:ind w:left="2100" w:hanging="420"/>
+      </w:pPr>
+    </w:lvl>
+    <w:lvl w:ilvl="5" w:tplc="0409001B" w:tentative="1">
+      <w:start w:val="1"/>
+      <w:numFmt w:val="lowerRoman"/>
+      <w:lvlText w:val="%6."/>
+      <w:lvlJc w:val="right"/>
+      <w:pPr>
+        <w:ind w:left="2520" w:hanging="420"/>
+      </w:pPr>
+    </w:lvl>
+    <w:lvl w:ilvl="6" w:tplc="0409000F" w:tentative="1">
+      <w:start w:val="1"/>
+      <w:numFmt w:val="decimal"/>
+      <w:lvlText w:val="%7."/>
+      <w:lvlJc w:val="left"/>
+      <w:pPr>
+        <w:ind w:left="2940" w:hanging="420"/>
+      </w:pPr>
+    </w:lvl>
+    <w:lvl w:ilvl="7" w:tplc="04090019" w:tentative="1">
+      <w:start w:val="1"/>
+      <w:numFmt w:val="lowerLetter"/>
+      <w:lvlText w:val="%8)"/>
+      <w:lvlJc w:val="left"/>
+      <w:pPr>
+        <w:ind w:left="3360" w:hanging="420"/>
+      </w:pPr>
+    </w:lvl>
+    <w:lvl w:ilvl="8" w:tplc="0409001B" w:tentative="1">
+      <w:start w:val="1"/>
+      <w:numFmt w:val="lowerRoman"/>
+      <w:lvlText w:val="%9."/>
+      <w:lvlJc w:val="right"/>
+      <w:pPr>
+        <w:ind w:left="3780" w:hanging="420"/>
+      </w:pPr>
+    </w:lvl>
+  </w:abstractNum>
+  <w:abstractNum w:abstractNumId="11" w15:restartNumberingAfterBreak="0">
+    <w:nsid w:val="729935C3"/>
     <w:multiLevelType w:val="hybridMultilevel"/>
     <w:tmpl w:val="D0AE3F6E"/>
     <w:lvl w:ilvl="0" w:tplc="DA9E80DA">
@@ -2174,7 +5900,7 @@
         <w:rFonts w:hint="default"/>
       </w:rPr>
     </w:lvl>
-    <w:lvl w:ilvl="1" w:tplc="04090019" w:tentative="1">
+    <w:lvl w:ilvl="1" w:tplc="04090019">
       <w:start w:val="1"/>
       <w:numFmt w:val="lowerLetter"/>
       <w:lvlText w:val="%2)"/>
@@ -2247,7 +5973,7 @@
       </w:pPr>
     </w:lvl>
   </w:abstractNum>
-  <w:abstractNum w:abstractNumId="5" w15:restartNumberingAfterBreak="0">
+  <w:abstractNum w:abstractNumId="12" w15:restartNumberingAfterBreak="0">
     <w:nsid w:val="7A8D43CB"/>
     <w:multiLevelType w:val="hybridMultilevel"/>
     <w:tmpl w:val="DBF012D0"/>
@@ -2336,22 +6062,43 @@
     </w:lvl>
   </w:abstractNum>
   <w:num w:numId="1">
+    <w:abstractNumId w:val="4"/>
+  </w:num>
+  <w:num w:numId="2">
+    <w:abstractNumId w:val="6"/>
+  </w:num>
+  <w:num w:numId="3">
+    <w:abstractNumId w:val="10"/>
+  </w:num>
+  <w:num w:numId="4">
+    <w:abstractNumId w:val="12"/>
+  </w:num>
+  <w:num w:numId="5">
+    <w:abstractNumId w:val="7"/>
+  </w:num>
+  <w:num w:numId="6">
+    <w:abstractNumId w:val="2"/>
+  </w:num>
+  <w:num w:numId="7">
+    <w:abstractNumId w:val="9"/>
+  </w:num>
+  <w:num w:numId="8">
+    <w:abstractNumId w:val="0"/>
+  </w:num>
+  <w:num w:numId="9">
+    <w:abstractNumId w:val="3"/>
+  </w:num>
+  <w:num w:numId="10">
+    <w:abstractNumId w:val="8"/>
+  </w:num>
+  <w:num w:numId="11">
     <w:abstractNumId w:val="1"/>
   </w:num>
-  <w:num w:numId="2">
-    <w:abstractNumId w:val="2"/>
+  <w:num w:numId="12">
+    <w:abstractNumId w:val="11"/>
   </w:num>
-  <w:num w:numId="3">
-    <w:abstractNumId w:val="4"/>
-  </w:num>
-  <w:num w:numId="4">
+  <w:num w:numId="13">
     <w:abstractNumId w:val="5"/>
-  </w:num>
-  <w:num w:numId="5">
-    <w:abstractNumId w:val="3"/>
-  </w:num>
-  <w:num w:numId="6">
-    <w:abstractNumId w:val="0"/>
   </w:num>
 </w:numbering>
 </file>
@@ -2783,7 +6530,6 @@
     <w:basedOn w:val="a"/>
     <w:link w:val="a4"/>
     <w:uiPriority w:val="99"/>
-    <w:semiHidden/>
     <w:unhideWhenUsed/>
     <w:rsid w:val="00191A66"/>
     <w:pPr>
@@ -2807,7 +6553,6 @@
     <w:basedOn w:val="a0"/>
     <w:link w:val="a3"/>
     <w:uiPriority w:val="99"/>
-    <w:semiHidden/>
     <w:rsid w:val="00191A66"/>
     <w:rPr>
       <w:sz w:val="18"/>
@@ -2819,7 +6564,6 @@
     <w:basedOn w:val="a"/>
     <w:link w:val="a6"/>
     <w:uiPriority w:val="99"/>
-    <w:semiHidden/>
     <w:unhideWhenUsed/>
     <w:rsid w:val="00191A66"/>
     <w:pPr>
@@ -2840,7 +6584,6 @@
     <w:basedOn w:val="a0"/>
     <w:link w:val="a5"/>
     <w:uiPriority w:val="99"/>
-    <w:semiHidden/>
     <w:rsid w:val="00191A66"/>
     <w:rPr>
       <w:sz w:val="18"/>

--- a/开发/Service/Architecture.docx
+++ b/开发/Service/Architecture.docx
@@ -1117,6 +1117,87 @@
       <w:pPr>
         <w:pStyle w:val="a7"/>
         <w:widowControl/>
+        <w:numPr>
+          <w:ilvl w:val="0"/>
+          <w:numId w:val="6"/>
+        </w:numPr>
+        <w:spacing w:line="377" w:lineRule="atLeast"/>
+        <w:ind w:firstLineChars="0"/>
+        <w:rPr>
+          <w:rFonts w:ascii="Consolas" w:hAnsi="Consolas" w:cs="Consolas"/>
+          <w:color w:val="383838"/>
+          <w:kern w:val="0"/>
+          <w:sz w:val="18"/>
+          <w:szCs w:val="18"/>
+        </w:rPr>
+      </w:pPr>
+      <w:r>
+        <w:rPr>
+          <w:rFonts w:ascii="Consolas" w:hAnsi="Consolas" w:cs="Consolas" w:hint="eastAsia"/>
+          <w:color w:val="383838"/>
+          <w:kern w:val="0"/>
+          <w:sz w:val="18"/>
+          <w:szCs w:val="18"/>
+        </w:rPr>
+        <w:t>大数据量分批次</w:t>
+      </w:r>
+    </w:p>
+    <w:p>
+      <w:pPr>
+        <w:pStyle w:val="a7"/>
+        <w:widowControl/>
+        <w:spacing w:line="377" w:lineRule="atLeast"/>
+        <w:ind w:left="360" w:firstLineChars="0" w:firstLine="0"/>
+        <w:rPr>
+          <w:rFonts w:ascii="Consolas" w:hAnsi="Consolas" w:cs="Consolas"/>
+          <w:color w:val="383838"/>
+          <w:kern w:val="0"/>
+          <w:sz w:val="18"/>
+          <w:szCs w:val="18"/>
+        </w:rPr>
+      </w:pPr>
+      <w:r>
+        <w:rPr>
+          <w:rFonts w:ascii="Consolas" w:hAnsi="Consolas" w:cs="Consolas" w:hint="eastAsia"/>
+          <w:color w:val="383838"/>
+          <w:kern w:val="0"/>
+          <w:sz w:val="18"/>
+          <w:szCs w:val="18"/>
+        </w:rPr>
+        <w:t>场景：空间不足</w:t>
+      </w:r>
+    </w:p>
+    <w:p>
+      <w:pPr>
+        <w:pStyle w:val="a7"/>
+        <w:widowControl/>
+        <w:spacing w:line="377" w:lineRule="atLeast"/>
+        <w:ind w:left="360" w:firstLineChars="0" w:firstLine="0"/>
+        <w:rPr>
+          <w:rFonts w:ascii="Consolas" w:hAnsi="Consolas" w:cs="Consolas" w:hint="eastAsia"/>
+          <w:color w:val="383838"/>
+          <w:kern w:val="0"/>
+          <w:sz w:val="18"/>
+          <w:szCs w:val="18"/>
+        </w:rPr>
+      </w:pPr>
+      <w:r>
+        <w:rPr>
+          <w:rFonts w:ascii="Consolas" w:hAnsi="Consolas" w:cs="Consolas" w:hint="eastAsia"/>
+          <w:color w:val="383838"/>
+          <w:kern w:val="0"/>
+          <w:sz w:val="18"/>
+          <w:szCs w:val="18"/>
+        </w:rPr>
+        <w:t>应用：导入导出、数据库迁移</w:t>
+      </w:r>
+      <w:bookmarkStart w:id="0" w:name="_GoBack"/>
+      <w:bookmarkEnd w:id="0"/>
+    </w:p>
+    <w:p>
+      <w:pPr>
+        <w:pStyle w:val="a7"/>
+        <w:widowControl/>
         <w:spacing w:line="377" w:lineRule="atLeast"/>
         <w:ind w:left="360" w:firstLineChars="0" w:firstLine="0"/>
         <w:rPr>
@@ -1989,6 +2070,7 @@
           <w:sz w:val="18"/>
           <w:szCs w:val="18"/>
         </w:rPr>
+        <w:lastRenderedPageBreak/>
         <w:t>availability</w:t>
       </w:r>
       <w:r>
@@ -2153,7 +2235,6 @@
           <w:sz w:val="18"/>
           <w:szCs w:val="18"/>
         </w:rPr>
-        <w:lastRenderedPageBreak/>
         <w:t>备份恢复</w:t>
       </w:r>
       <w:r>
@@ -3777,7 +3858,6 @@
           <w:sz w:val="18"/>
           <w:szCs w:val="18"/>
         </w:rPr>
-        <w:lastRenderedPageBreak/>
         <w:t>业务</w:t>
       </w:r>
       <w:r>
@@ -4392,7 +4472,7 @@
         <w:spacing w:line="377" w:lineRule="atLeast"/>
         <w:jc w:val="center"/>
         <w:rPr>
-          <w:rFonts w:ascii="Consolas" w:hAnsi="Consolas" w:cs="Consolas" w:hint="eastAsia"/>
+          <w:rFonts w:ascii="Consolas" w:hAnsi="Consolas" w:cs="Consolas"/>
           <w:color w:val="383838"/>
           <w:kern w:val="0"/>
           <w:sz w:val="18"/>
@@ -4481,8 +4561,6 @@
           </wp:inline>
         </w:drawing>
       </w:r>
-      <w:bookmarkStart w:id="0" w:name="_GoBack"/>
-      <w:bookmarkEnd w:id="0"/>
     </w:p>
     <w:p>
       <w:pPr>
@@ -4671,6 +4749,7 @@
           <w:sz w:val="18"/>
           <w:szCs w:val="18"/>
         </w:rPr>
+        <w:lastRenderedPageBreak/>
         <w:tab/>
       </w:r>
       <w:r>

--- a/开发/Service/Architecture.docx
+++ b/开发/Service/Architecture.docx
@@ -1,6 +1,6 @@
 
 <file path=word/document.xml><?xml version="1.0" encoding="utf-8"?>
-<w:document xmlns:wpc="http://schemas.microsoft.com/office/word/2010/wordprocessingCanvas" xmlns:cx="http://schemas.microsoft.com/office/drawing/2014/chartex" xmlns:cx1="http://schemas.microsoft.com/office/drawing/2015/9/8/chartex" xmlns:mc="http://schemas.openxmlformats.org/markup-compatibility/2006" xmlns:o="urn:schemas-microsoft-com:office:office" xmlns:r="http://schemas.openxmlformats.org/officeDocument/2006/relationships" xmlns:m="http://schemas.openxmlformats.org/officeDocument/2006/math" xmlns:v="urn:schemas-microsoft-com:vml" xmlns:wp14="http://schemas.microsoft.com/office/word/2010/wordprocessingDrawing" xmlns:wp="http://schemas.openxmlformats.org/drawingml/2006/wordprocessingDrawing" xmlns:w10="urn:schemas-microsoft-com:office:word" xmlns:w="http://schemas.openxmlformats.org/wordprocessingml/2006/main" xmlns:w14="http://schemas.microsoft.com/office/word/2010/wordml" xmlns:w15="http://schemas.microsoft.com/office/word/2012/wordml" xmlns:w16se="http://schemas.microsoft.com/office/word/2015/wordml/symex" xmlns:wpg="http://schemas.microsoft.com/office/word/2010/wordprocessingGroup" xmlns:wpi="http://schemas.microsoft.com/office/word/2010/wordprocessingInk" xmlns:wne="http://schemas.microsoft.com/office/word/2006/wordml" xmlns:wps="http://schemas.microsoft.com/office/word/2010/wordprocessingShape" mc:Ignorable="w14 w15 w16se wp14">
+<w:document xmlns:wpc="http://schemas.microsoft.com/office/word/2010/wordprocessingCanvas" xmlns:cx="http://schemas.microsoft.com/office/drawing/2014/chartex" xmlns:cx1="http://schemas.microsoft.com/office/drawing/2015/9/8/chartex" xmlns:cx2="http://schemas.microsoft.com/office/drawing/2015/10/21/chartex" xmlns:cx3="http://schemas.microsoft.com/office/drawing/2016/5/9/chartex" xmlns:cx4="http://schemas.microsoft.com/office/drawing/2016/5/10/chartex" xmlns:cx5="http://schemas.microsoft.com/office/drawing/2016/5/11/chartex" xmlns:cx6="http://schemas.microsoft.com/office/drawing/2016/5/12/chartex" xmlns:cx7="http://schemas.microsoft.com/office/drawing/2016/5/13/chartex" xmlns:cx8="http://schemas.microsoft.com/office/drawing/2016/5/14/chartex" xmlns:mc="http://schemas.openxmlformats.org/markup-compatibility/2006" xmlns:aink="http://schemas.microsoft.com/office/drawing/2016/ink" xmlns:am3d="http://schemas.microsoft.com/office/drawing/2017/model3d" xmlns:o="urn:schemas-microsoft-com:office:office" xmlns:r="http://schemas.openxmlformats.org/officeDocument/2006/relationships" xmlns:m="http://schemas.openxmlformats.org/officeDocument/2006/math" xmlns:v="urn:schemas-microsoft-com:vml" xmlns:wp14="http://schemas.microsoft.com/office/word/2010/wordprocessingDrawing" xmlns:wp="http://schemas.openxmlformats.org/drawingml/2006/wordprocessingDrawing" xmlns:w10="urn:schemas-microsoft-com:office:word" xmlns:w="http://schemas.openxmlformats.org/wordprocessingml/2006/main" xmlns:w14="http://schemas.microsoft.com/office/word/2010/wordml" xmlns:w15="http://schemas.microsoft.com/office/word/2012/wordml" xmlns:w16cid="http://schemas.microsoft.com/office/word/2016/wordml/cid" xmlns:w16se="http://schemas.microsoft.com/office/word/2015/wordml/symex" xmlns:wpg="http://schemas.microsoft.com/office/word/2010/wordprocessingGroup" xmlns:wpi="http://schemas.microsoft.com/office/word/2010/wordprocessingInk" xmlns:wne="http://schemas.microsoft.com/office/word/2006/wordml" xmlns:wps="http://schemas.microsoft.com/office/word/2010/wordprocessingShape" mc:Ignorable="w14 w15 w16se w16cid wp14">
   <w:body>
     <w:p>
       <w:pPr>
@@ -1174,7 +1174,7 @@
         <w:spacing w:line="377" w:lineRule="atLeast"/>
         <w:ind w:left="360" w:firstLineChars="0" w:firstLine="0"/>
         <w:rPr>
-          <w:rFonts w:ascii="Consolas" w:hAnsi="Consolas" w:cs="Consolas" w:hint="eastAsia"/>
+          <w:rFonts w:ascii="Consolas" w:hAnsi="Consolas" w:cs="Consolas"/>
           <w:color w:val="383838"/>
           <w:kern w:val="0"/>
           <w:sz w:val="18"/>
@@ -1191,8 +1191,6 @@
         </w:rPr>
         <w:t>应用：导入导出、数据库迁移</w:t>
       </w:r>
-      <w:bookmarkStart w:id="0" w:name="_GoBack"/>
-      <w:bookmarkEnd w:id="0"/>
     </w:p>
     <w:p>
       <w:pPr>
@@ -1649,6 +1647,580 @@
     </w:p>
     <w:p>
       <w:pPr>
+        <w:widowControl/>
+        <w:spacing w:line="377" w:lineRule="atLeast"/>
+        <w:ind w:left="360"/>
+        <w:rPr>
+          <w:rFonts w:ascii="Consolas" w:hAnsi="Consolas" w:cs="Consolas" w:hint="eastAsia"/>
+          <w:color w:val="383838"/>
+          <w:kern w:val="0"/>
+          <w:sz w:val="18"/>
+          <w:szCs w:val="18"/>
+        </w:rPr>
+      </w:pPr>
+      <w:r>
+        <w:rPr>
+          <w:rFonts w:ascii="Consolas" w:hAnsi="Consolas" w:cs="Consolas" w:hint="eastAsia"/>
+          <w:color w:val="383838"/>
+          <w:kern w:val="0"/>
+          <w:sz w:val="18"/>
+          <w:szCs w:val="18"/>
+        </w:rPr>
+        <w:t>令牌桶算法：</w:t>
+      </w:r>
+      <w:r>
+        <w:rPr>
+          <w:rFonts w:ascii="Consolas" w:hAnsi="Consolas" w:cs="Consolas" w:hint="eastAsia"/>
+          <w:color w:val="383838"/>
+          <w:kern w:val="0"/>
+          <w:sz w:val="18"/>
+          <w:szCs w:val="18"/>
+        </w:rPr>
+        <w:t>[</w:t>
+      </w:r>
+      <w:r>
+        <w:rPr>
+          <w:rFonts w:ascii="Consolas" w:hAnsi="Consolas" w:cs="Consolas" w:hint="eastAsia"/>
+          <w:color w:val="383838"/>
+          <w:kern w:val="0"/>
+          <w:sz w:val="18"/>
+          <w:szCs w:val="18"/>
+        </w:rPr>
+        <w:t>通过令牌的生产速率，来调节请求流量的消费速率</w:t>
+      </w:r>
+      <w:r>
+        <w:rPr>
+          <w:rFonts w:ascii="Consolas" w:hAnsi="Consolas" w:cs="Consolas" w:hint="eastAsia"/>
+          <w:color w:val="383838"/>
+          <w:kern w:val="0"/>
+          <w:sz w:val="18"/>
+          <w:szCs w:val="18"/>
+        </w:rPr>
+        <w:t>]</w:t>
+      </w:r>
+    </w:p>
+    <w:p>
+      <w:pPr>
+        <w:widowControl/>
+        <w:spacing w:line="377" w:lineRule="atLeast"/>
+        <w:ind w:left="360"/>
+        <w:rPr>
+          <w:rFonts w:ascii="Consolas" w:hAnsi="Consolas" w:cs="Consolas"/>
+          <w:color w:val="383838"/>
+          <w:kern w:val="0"/>
+          <w:sz w:val="18"/>
+          <w:szCs w:val="18"/>
+        </w:rPr>
+      </w:pPr>
+      <w:r>
+        <w:rPr>
+          <w:rFonts w:ascii="Consolas" w:hAnsi="Consolas" w:cs="Consolas" w:hint="eastAsia"/>
+          <w:color w:val="383838"/>
+          <w:kern w:val="0"/>
+          <w:sz w:val="18"/>
+          <w:szCs w:val="18"/>
+        </w:rPr>
+        <w:t>1</w:t>
+      </w:r>
+      <w:r>
+        <w:rPr>
+          <w:rFonts w:ascii="Consolas" w:hAnsi="Consolas" w:cs="Consolas"/>
+          <w:color w:val="383838"/>
+          <w:kern w:val="0"/>
+          <w:sz w:val="18"/>
+          <w:szCs w:val="18"/>
+        </w:rPr>
+        <w:t xml:space="preserve">. </w:t>
+      </w:r>
+      <w:r>
+        <w:rPr>
+          <w:rFonts w:ascii="Consolas" w:hAnsi="Consolas" w:cs="Consolas" w:hint="eastAsia"/>
+          <w:color w:val="383838"/>
+          <w:kern w:val="0"/>
+          <w:sz w:val="18"/>
+          <w:szCs w:val="18"/>
+        </w:rPr>
+        <w:t>速率控制</w:t>
+      </w:r>
+      <w:r>
+        <w:rPr>
+          <w:rFonts w:ascii="Consolas" w:hAnsi="Consolas" w:cs="Consolas" w:hint="eastAsia"/>
+          <w:color w:val="383838"/>
+          <w:kern w:val="0"/>
+          <w:sz w:val="18"/>
+          <w:szCs w:val="18"/>
+        </w:rPr>
+        <w:t>:</w:t>
+      </w:r>
+      <w:r>
+        <w:rPr>
+          <w:rFonts w:ascii="Consolas" w:hAnsi="Consolas" w:cs="Consolas"/>
+          <w:color w:val="383838"/>
+          <w:kern w:val="0"/>
+          <w:sz w:val="18"/>
+          <w:szCs w:val="18"/>
+        </w:rPr>
+        <w:t xml:space="preserve"> </w:t>
+      </w:r>
+      <w:r>
+        <w:rPr>
+          <w:rFonts w:ascii="Consolas" w:hAnsi="Consolas" w:cs="Consolas" w:hint="eastAsia"/>
+          <w:color w:val="383838"/>
+          <w:kern w:val="0"/>
+          <w:sz w:val="18"/>
+          <w:szCs w:val="18"/>
+        </w:rPr>
+        <w:t>以</w:t>
+      </w:r>
+      <w:r>
+        <w:rPr>
+          <w:rFonts w:ascii="Consolas" w:hAnsi="Consolas" w:cs="Consolas" w:hint="eastAsia"/>
+          <w:color w:val="383838"/>
+          <w:kern w:val="0"/>
+          <w:sz w:val="18"/>
+          <w:szCs w:val="18"/>
+        </w:rPr>
+        <w:t>一定速率</w:t>
+      </w:r>
+      <w:r>
+        <w:rPr>
+          <w:rFonts w:ascii="Consolas" w:hAnsi="Consolas" w:cs="Consolas" w:hint="eastAsia"/>
+          <w:color w:val="383838"/>
+          <w:kern w:val="0"/>
+          <w:sz w:val="18"/>
+          <w:szCs w:val="18"/>
+        </w:rPr>
+        <w:t>V</w:t>
+      </w:r>
+      <w:r>
+        <w:rPr>
+          <w:rFonts w:ascii="Consolas" w:hAnsi="Consolas" w:cs="Consolas" w:hint="eastAsia"/>
+          <w:color w:val="383838"/>
+          <w:kern w:val="0"/>
+          <w:sz w:val="18"/>
+          <w:szCs w:val="18"/>
+        </w:rPr>
+        <w:t>往</w:t>
+      </w:r>
+      <w:r>
+        <w:rPr>
+          <w:rFonts w:ascii="Consolas" w:hAnsi="Consolas" w:cs="Consolas" w:hint="eastAsia"/>
+          <w:color w:val="383838"/>
+          <w:kern w:val="0"/>
+          <w:sz w:val="18"/>
+          <w:szCs w:val="18"/>
+        </w:rPr>
+        <w:t>容量</w:t>
+      </w:r>
+      <w:r>
+        <w:rPr>
+          <w:rFonts w:ascii="Consolas" w:hAnsi="Consolas" w:cs="Consolas" w:hint="eastAsia"/>
+          <w:color w:val="383838"/>
+          <w:kern w:val="0"/>
+          <w:sz w:val="18"/>
+          <w:szCs w:val="18"/>
+        </w:rPr>
+        <w:t>M</w:t>
+      </w:r>
+      <w:r>
+        <w:rPr>
+          <w:rFonts w:ascii="Consolas" w:hAnsi="Consolas" w:cs="Consolas" w:hint="eastAsia"/>
+          <w:color w:val="383838"/>
+          <w:kern w:val="0"/>
+          <w:sz w:val="18"/>
+          <w:szCs w:val="18"/>
+        </w:rPr>
+        <w:t>的</w:t>
+      </w:r>
+      <w:r>
+        <w:rPr>
+          <w:rFonts w:ascii="Consolas" w:hAnsi="Consolas" w:cs="Consolas" w:hint="eastAsia"/>
+          <w:color w:val="383838"/>
+          <w:kern w:val="0"/>
+          <w:sz w:val="18"/>
+          <w:szCs w:val="18"/>
+        </w:rPr>
+        <w:t>容器中生成令牌</w:t>
+      </w:r>
+      <w:r>
+        <w:rPr>
+          <w:rFonts w:ascii="Consolas" w:hAnsi="Consolas" w:cs="Consolas" w:hint="eastAsia"/>
+          <w:color w:val="383838"/>
+          <w:kern w:val="0"/>
+          <w:sz w:val="18"/>
+          <w:szCs w:val="18"/>
+        </w:rPr>
+        <w:t>(</w:t>
+      </w:r>
+      <w:r>
+        <w:rPr>
+          <w:rFonts w:ascii="Consolas" w:hAnsi="Consolas" w:cs="Consolas"/>
+          <w:color w:val="383838"/>
+          <w:kern w:val="0"/>
+          <w:sz w:val="18"/>
+          <w:szCs w:val="18"/>
+        </w:rPr>
+        <w:t>token</w:t>
+      </w:r>
+      <w:r>
+        <w:rPr>
+          <w:rFonts w:ascii="Consolas" w:hAnsi="Consolas" w:cs="Consolas"/>
+          <w:color w:val="383838"/>
+          <w:kern w:val="0"/>
+          <w:sz w:val="18"/>
+          <w:szCs w:val="18"/>
+        </w:rPr>
+        <w:t>)</w:t>
+      </w:r>
+      <w:r>
+        <w:rPr>
+          <w:rFonts w:ascii="Consolas" w:hAnsi="Consolas" w:cs="Consolas" w:hint="eastAsia"/>
+          <w:color w:val="383838"/>
+          <w:kern w:val="0"/>
+          <w:sz w:val="18"/>
+          <w:szCs w:val="18"/>
+        </w:rPr>
+        <w:t>，若生成的</w:t>
+      </w:r>
+      <w:r>
+        <w:rPr>
+          <w:rFonts w:ascii="Consolas" w:hAnsi="Consolas" w:cs="Consolas" w:hint="eastAsia"/>
+          <w:color w:val="383838"/>
+          <w:kern w:val="0"/>
+          <w:sz w:val="18"/>
+          <w:szCs w:val="18"/>
+        </w:rPr>
+        <w:t>令牌</w:t>
+      </w:r>
+      <w:r>
+        <w:rPr>
+          <w:rFonts w:ascii="Consolas" w:hAnsi="Consolas" w:cs="Consolas" w:hint="eastAsia"/>
+          <w:color w:val="383838"/>
+          <w:kern w:val="0"/>
+          <w:sz w:val="18"/>
+          <w:szCs w:val="18"/>
+        </w:rPr>
+        <w:t>溢出容量</w:t>
+      </w:r>
+      <w:r>
+        <w:rPr>
+          <w:rFonts w:ascii="Consolas" w:hAnsi="Consolas" w:cs="Consolas" w:hint="eastAsia"/>
+          <w:color w:val="383838"/>
+          <w:kern w:val="0"/>
+          <w:sz w:val="18"/>
+          <w:szCs w:val="18"/>
+        </w:rPr>
+        <w:t>M</w:t>
+      </w:r>
+      <w:r>
+        <w:rPr>
+          <w:rFonts w:ascii="Consolas" w:hAnsi="Consolas" w:cs="Consolas" w:hint="eastAsia"/>
+          <w:color w:val="383838"/>
+          <w:kern w:val="0"/>
+          <w:sz w:val="18"/>
+          <w:szCs w:val="18"/>
+        </w:rPr>
+        <w:t>，则丢弃。</w:t>
+      </w:r>
+    </w:p>
+    <w:p>
+      <w:pPr>
+        <w:widowControl/>
+        <w:spacing w:line="377" w:lineRule="atLeast"/>
+        <w:ind w:left="360"/>
+        <w:rPr>
+          <w:rFonts w:ascii="Consolas" w:hAnsi="Consolas" w:cs="Consolas" w:hint="eastAsia"/>
+          <w:color w:val="383838"/>
+          <w:kern w:val="0"/>
+          <w:sz w:val="18"/>
+          <w:szCs w:val="18"/>
+        </w:rPr>
+      </w:pPr>
+      <w:r>
+        <w:rPr>
+          <w:rFonts w:ascii="Consolas" w:hAnsi="Consolas" w:cs="Consolas"/>
+          <w:color w:val="383838"/>
+          <w:kern w:val="0"/>
+          <w:sz w:val="18"/>
+          <w:szCs w:val="18"/>
+        </w:rPr>
+        <w:t xml:space="preserve">2. </w:t>
+      </w:r>
+      <w:r>
+        <w:rPr>
+          <w:rFonts w:ascii="Consolas" w:hAnsi="Consolas" w:cs="Consolas" w:hint="eastAsia"/>
+          <w:color w:val="383838"/>
+          <w:kern w:val="0"/>
+          <w:sz w:val="18"/>
+          <w:szCs w:val="18"/>
+        </w:rPr>
+        <w:t>限流</w:t>
+      </w:r>
+      <w:r>
+        <w:rPr>
+          <w:rFonts w:ascii="Consolas" w:hAnsi="Consolas" w:cs="Consolas" w:hint="eastAsia"/>
+          <w:color w:val="383838"/>
+          <w:kern w:val="0"/>
+          <w:sz w:val="18"/>
+          <w:szCs w:val="18"/>
+        </w:rPr>
+        <w:t>处理</w:t>
+      </w:r>
+      <w:r>
+        <w:rPr>
+          <w:rFonts w:ascii="Consolas" w:hAnsi="Consolas" w:cs="Consolas" w:hint="eastAsia"/>
+          <w:color w:val="383838"/>
+          <w:kern w:val="0"/>
+          <w:sz w:val="18"/>
+          <w:szCs w:val="18"/>
+        </w:rPr>
+        <w:t>:</w:t>
+      </w:r>
+      <w:r>
+        <w:rPr>
+          <w:rFonts w:ascii="Consolas" w:hAnsi="Consolas" w:cs="Consolas"/>
+          <w:color w:val="383838"/>
+          <w:kern w:val="0"/>
+          <w:sz w:val="18"/>
+          <w:szCs w:val="18"/>
+        </w:rPr>
+        <w:t xml:space="preserve"> </w:t>
+      </w:r>
+      <w:r>
+        <w:rPr>
+          <w:rFonts w:ascii="Consolas" w:hAnsi="Consolas" w:cs="Consolas" w:hint="eastAsia"/>
+          <w:color w:val="383838"/>
+          <w:kern w:val="0"/>
+          <w:sz w:val="18"/>
+          <w:szCs w:val="18"/>
+        </w:rPr>
+        <w:t>消耗</w:t>
+      </w:r>
+      <w:bookmarkStart w:id="0" w:name="_GoBack"/>
+      <w:bookmarkEnd w:id="0"/>
+      <w:r>
+        <w:rPr>
+          <w:rFonts w:ascii="Consolas" w:hAnsi="Consolas" w:cs="Consolas" w:hint="eastAsia"/>
+          <w:color w:val="383838"/>
+          <w:kern w:val="0"/>
+          <w:sz w:val="18"/>
+          <w:szCs w:val="18"/>
+        </w:rPr>
+        <w:t>k</w:t>
+      </w:r>
+      <w:r>
+        <w:rPr>
+          <w:rFonts w:ascii="Consolas" w:hAnsi="Consolas" w:cs="Consolas" w:hint="eastAsia"/>
+          <w:color w:val="383838"/>
+          <w:kern w:val="0"/>
+          <w:sz w:val="18"/>
+          <w:szCs w:val="18"/>
+        </w:rPr>
+        <w:t>个令牌</w:t>
+      </w:r>
+      <w:r>
+        <w:rPr>
+          <w:rFonts w:ascii="Consolas" w:hAnsi="Consolas" w:cs="Consolas" w:hint="eastAsia"/>
+          <w:color w:val="383838"/>
+          <w:kern w:val="0"/>
+          <w:sz w:val="18"/>
+          <w:szCs w:val="18"/>
+        </w:rPr>
+        <w:t>的</w:t>
+      </w:r>
+      <w:r>
+        <w:rPr>
+          <w:rFonts w:ascii="Consolas" w:hAnsi="Consolas" w:cs="Consolas" w:hint="eastAsia"/>
+          <w:color w:val="383838"/>
+          <w:kern w:val="0"/>
+          <w:sz w:val="18"/>
+          <w:szCs w:val="18"/>
+        </w:rPr>
+        <w:t>一个</w:t>
+      </w:r>
+      <w:r>
+        <w:rPr>
+          <w:rFonts w:ascii="Consolas" w:hAnsi="Consolas" w:cs="Consolas" w:hint="eastAsia"/>
+          <w:color w:val="383838"/>
+          <w:kern w:val="0"/>
+          <w:sz w:val="18"/>
+          <w:szCs w:val="18"/>
+        </w:rPr>
+        <w:t>请求</w:t>
+      </w:r>
+      <w:r>
+        <w:rPr>
+          <w:rFonts w:ascii="Consolas" w:hAnsi="Consolas" w:cs="Consolas" w:hint="eastAsia"/>
+          <w:color w:val="383838"/>
+          <w:kern w:val="0"/>
+          <w:sz w:val="18"/>
+          <w:szCs w:val="18"/>
+        </w:rPr>
+        <w:t>，</w:t>
+      </w:r>
+      <w:r>
+        <w:rPr>
+          <w:rFonts w:ascii="Consolas" w:hAnsi="Consolas" w:cs="Consolas" w:hint="eastAsia"/>
+          <w:color w:val="383838"/>
+          <w:kern w:val="0"/>
+          <w:sz w:val="18"/>
+          <w:szCs w:val="18"/>
+        </w:rPr>
+        <w:t>若容器</w:t>
+      </w:r>
+      <w:r>
+        <w:rPr>
+          <w:rFonts w:ascii="Consolas" w:hAnsi="Consolas" w:cs="Consolas" w:hint="eastAsia"/>
+          <w:color w:val="383838"/>
+          <w:kern w:val="0"/>
+          <w:sz w:val="18"/>
+          <w:szCs w:val="18"/>
+        </w:rPr>
+        <w:t>的</w:t>
+      </w:r>
+      <w:r>
+        <w:rPr>
+          <w:rFonts w:ascii="Consolas" w:hAnsi="Consolas" w:cs="Consolas" w:hint="eastAsia"/>
+          <w:color w:val="383838"/>
+          <w:kern w:val="0"/>
+          <w:sz w:val="18"/>
+          <w:szCs w:val="18"/>
+        </w:rPr>
+        <w:t>剩余令牌</w:t>
+      </w:r>
+      <w:r>
+        <w:rPr>
+          <w:rFonts w:ascii="Consolas" w:hAnsi="Consolas" w:cs="Consolas" w:hint="eastAsia"/>
+          <w:color w:val="383838"/>
+          <w:kern w:val="0"/>
+          <w:sz w:val="18"/>
+          <w:szCs w:val="18"/>
+        </w:rPr>
+        <w:t>&gt;</w:t>
+      </w:r>
+      <w:r>
+        <w:rPr>
+          <w:rFonts w:ascii="Consolas" w:hAnsi="Consolas" w:cs="Consolas"/>
+          <w:color w:val="383838"/>
+          <w:kern w:val="0"/>
+          <w:sz w:val="18"/>
+          <w:szCs w:val="18"/>
+        </w:rPr>
+        <w:t>=</w:t>
+      </w:r>
+      <w:r>
+        <w:rPr>
+          <w:rFonts w:ascii="Consolas" w:hAnsi="Consolas" w:cs="Consolas"/>
+          <w:color w:val="383838"/>
+          <w:kern w:val="0"/>
+          <w:sz w:val="18"/>
+          <w:szCs w:val="18"/>
+        </w:rPr>
+        <w:t>k</w:t>
+      </w:r>
+      <w:r>
+        <w:rPr>
+          <w:rFonts w:ascii="Consolas" w:hAnsi="Consolas" w:cs="Consolas" w:hint="eastAsia"/>
+          <w:color w:val="383838"/>
+          <w:kern w:val="0"/>
+          <w:sz w:val="18"/>
+          <w:szCs w:val="18"/>
+        </w:rPr>
+        <w:t>，</w:t>
+      </w:r>
+      <w:r>
+        <w:rPr>
+          <w:rFonts w:ascii="Consolas" w:hAnsi="Consolas" w:cs="Consolas" w:hint="eastAsia"/>
+          <w:color w:val="383838"/>
+          <w:kern w:val="0"/>
+          <w:sz w:val="18"/>
+          <w:szCs w:val="18"/>
+        </w:rPr>
+        <w:t>则</w:t>
+      </w:r>
+      <w:r>
+        <w:rPr>
+          <w:rFonts w:ascii="Consolas" w:hAnsi="Consolas" w:cs="Consolas" w:hint="eastAsia"/>
+          <w:color w:val="383838"/>
+          <w:kern w:val="0"/>
+          <w:sz w:val="18"/>
+          <w:szCs w:val="18"/>
+        </w:rPr>
+        <w:t>申请成功，</w:t>
+      </w:r>
+      <w:r>
+        <w:rPr>
+          <w:rFonts w:ascii="Consolas" w:hAnsi="Consolas" w:cs="Consolas" w:hint="eastAsia"/>
+          <w:color w:val="383838"/>
+          <w:kern w:val="0"/>
+          <w:sz w:val="18"/>
+          <w:szCs w:val="18"/>
+        </w:rPr>
+        <w:t>响应</w:t>
+      </w:r>
+      <w:r>
+        <w:rPr>
+          <w:rFonts w:ascii="Consolas" w:hAnsi="Consolas" w:cs="Consolas" w:hint="eastAsia"/>
+          <w:color w:val="383838"/>
+          <w:kern w:val="0"/>
+          <w:sz w:val="18"/>
+          <w:szCs w:val="18"/>
+        </w:rPr>
+        <w:t>处理</w:t>
+      </w:r>
+      <w:r>
+        <w:rPr>
+          <w:rFonts w:ascii="Consolas" w:hAnsi="Consolas" w:cs="Consolas" w:hint="eastAsia"/>
+          <w:color w:val="383838"/>
+          <w:kern w:val="0"/>
+          <w:sz w:val="18"/>
+          <w:szCs w:val="18"/>
+        </w:rPr>
+        <w:t>；若容器的剩余令牌</w:t>
+      </w:r>
+      <w:r>
+        <w:rPr>
+          <w:rFonts w:ascii="Consolas" w:hAnsi="Consolas" w:cs="Consolas" w:hint="eastAsia"/>
+          <w:color w:val="383838"/>
+          <w:kern w:val="0"/>
+          <w:sz w:val="18"/>
+          <w:szCs w:val="18"/>
+        </w:rPr>
+        <w:t>&lt;k</w:t>
+      </w:r>
+      <w:r>
+        <w:rPr>
+          <w:rFonts w:ascii="Consolas" w:hAnsi="Consolas" w:cs="Consolas" w:hint="eastAsia"/>
+          <w:color w:val="383838"/>
+          <w:kern w:val="0"/>
+          <w:sz w:val="18"/>
+          <w:szCs w:val="18"/>
+        </w:rPr>
+        <w:t>，则申请失败，拒绝服务</w:t>
+      </w:r>
+      <w:r>
+        <w:rPr>
+          <w:rFonts w:ascii="Consolas" w:hAnsi="Consolas" w:cs="Consolas" w:hint="eastAsia"/>
+          <w:color w:val="383838"/>
+          <w:kern w:val="0"/>
+          <w:sz w:val="18"/>
+          <w:szCs w:val="18"/>
+        </w:rPr>
+        <w:t>或排队等待</w:t>
+      </w:r>
+      <w:r>
+        <w:rPr>
+          <w:rFonts w:ascii="Consolas" w:hAnsi="Consolas" w:cs="Consolas" w:hint="eastAsia"/>
+          <w:color w:val="383838"/>
+          <w:kern w:val="0"/>
+          <w:sz w:val="18"/>
+          <w:szCs w:val="18"/>
+        </w:rPr>
+        <w:t>。</w:t>
+      </w:r>
+    </w:p>
+    <w:p>
+      <w:pPr>
         <w:pStyle w:val="a7"/>
         <w:widowControl/>
         <w:numPr>
@@ -1732,6 +2304,7 @@
           <w:sz w:val="18"/>
           <w:szCs w:val="18"/>
         </w:rPr>
+        <w:lastRenderedPageBreak/>
         <w:t>灰度</w:t>
       </w:r>
       <w:r>
@@ -2070,7 +2643,6 @@
           <w:sz w:val="18"/>
           <w:szCs w:val="18"/>
         </w:rPr>
-        <w:lastRenderedPageBreak/>
         <w:t>availability</w:t>
       </w:r>
       <w:r>
@@ -3605,6 +4177,7 @@
         <w:rPr>
           <w:noProof/>
         </w:rPr>
+        <w:lastRenderedPageBreak/>
         <w:drawing>
           <wp:inline distT="0" distB="0" distL="0" distR="0" wp14:anchorId="5EC16803" wp14:editId="57C7D04E">
             <wp:extent cx="1995066" cy="1519238"/>
@@ -4512,6 +5085,7 @@
           <w:sz w:val="24"/>
           <w:szCs w:val="18"/>
         </w:rPr>
+        <w:lastRenderedPageBreak/>
         <w:drawing>
           <wp:inline distT="0" distB="0" distL="0" distR="0">
             <wp:extent cx="5274310" cy="2965920"/>
@@ -4749,7 +5323,6 @@
           <w:sz w:val="18"/>
           <w:szCs w:val="18"/>
         </w:rPr>
-        <w:lastRenderedPageBreak/>
         <w:tab/>
       </w:r>
       <w:r>
@@ -4949,7 +5522,7 @@
 </file>
 
 <file path=word/endnotes.xml><?xml version="1.0" encoding="utf-8"?>
-<w:endnotes xmlns:wpc="http://schemas.microsoft.com/office/word/2010/wordprocessingCanvas" xmlns:cx="http://schemas.microsoft.com/office/drawing/2014/chartex" xmlns:cx1="http://schemas.microsoft.com/office/drawing/2015/9/8/chartex" xmlns:mc="http://schemas.openxmlformats.org/markup-compatibility/2006" xmlns:o="urn:schemas-microsoft-com:office:office" xmlns:r="http://schemas.openxmlformats.org/officeDocument/2006/relationships" xmlns:m="http://schemas.openxmlformats.org/officeDocument/2006/math" xmlns:v="urn:schemas-microsoft-com:vml" xmlns:wp14="http://schemas.microsoft.com/office/word/2010/wordprocessingDrawing" xmlns:wp="http://schemas.openxmlformats.org/drawingml/2006/wordprocessingDrawing" xmlns:w10="urn:schemas-microsoft-com:office:word" xmlns:w="http://schemas.openxmlformats.org/wordprocessingml/2006/main" xmlns:w14="http://schemas.microsoft.com/office/word/2010/wordml" xmlns:w15="http://schemas.microsoft.com/office/word/2012/wordml" xmlns:w16se="http://schemas.microsoft.com/office/word/2015/wordml/symex" xmlns:wpg="http://schemas.microsoft.com/office/word/2010/wordprocessingGroup" xmlns:wpi="http://schemas.microsoft.com/office/word/2010/wordprocessingInk" xmlns:wne="http://schemas.microsoft.com/office/word/2006/wordml" xmlns:wps="http://schemas.microsoft.com/office/word/2010/wordprocessingShape" mc:Ignorable="w14 w15 w16se wp14">
+<w:endnotes xmlns:wpc="http://schemas.microsoft.com/office/word/2010/wordprocessingCanvas" xmlns:cx="http://schemas.microsoft.com/office/drawing/2014/chartex" xmlns:cx1="http://schemas.microsoft.com/office/drawing/2015/9/8/chartex" xmlns:cx2="http://schemas.microsoft.com/office/drawing/2015/10/21/chartex" xmlns:cx3="http://schemas.microsoft.com/office/drawing/2016/5/9/chartex" xmlns:cx4="http://schemas.microsoft.com/office/drawing/2016/5/10/chartex" xmlns:cx5="http://schemas.microsoft.com/office/drawing/2016/5/11/chartex" xmlns:cx6="http://schemas.microsoft.com/office/drawing/2016/5/12/chartex" xmlns:cx7="http://schemas.microsoft.com/office/drawing/2016/5/13/chartex" xmlns:cx8="http://schemas.microsoft.com/office/drawing/2016/5/14/chartex" xmlns:mc="http://schemas.openxmlformats.org/markup-compatibility/2006" xmlns:aink="http://schemas.microsoft.com/office/drawing/2016/ink" xmlns:am3d="http://schemas.microsoft.com/office/drawing/2017/model3d" xmlns:o="urn:schemas-microsoft-com:office:office" xmlns:r="http://schemas.openxmlformats.org/officeDocument/2006/relationships" xmlns:m="http://schemas.openxmlformats.org/officeDocument/2006/math" xmlns:v="urn:schemas-microsoft-com:vml" xmlns:wp14="http://schemas.microsoft.com/office/word/2010/wordprocessingDrawing" xmlns:wp="http://schemas.openxmlformats.org/drawingml/2006/wordprocessingDrawing" xmlns:w10="urn:schemas-microsoft-com:office:word" xmlns:w="http://schemas.openxmlformats.org/wordprocessingml/2006/main" xmlns:w14="http://schemas.microsoft.com/office/word/2010/wordml" xmlns:w15="http://schemas.microsoft.com/office/word/2012/wordml" xmlns:w16cid="http://schemas.microsoft.com/office/word/2016/wordml/cid" xmlns:w16se="http://schemas.microsoft.com/office/word/2015/wordml/symex" xmlns:wpg="http://schemas.microsoft.com/office/word/2010/wordprocessingGroup" xmlns:wpi="http://schemas.microsoft.com/office/word/2010/wordprocessingInk" xmlns:wne="http://schemas.microsoft.com/office/word/2006/wordml" xmlns:wps="http://schemas.microsoft.com/office/word/2010/wordprocessingShape" mc:Ignorable="w14 w15 w16se w16cid wp14">
   <w:endnote w:type="separator" w:id="-1">
     <w:p>
       <w:r>
@@ -4968,7 +5541,7 @@
 </file>
 
 <file path=word/footnotes.xml><?xml version="1.0" encoding="utf-8"?>
-<w:footnotes xmlns:wpc="http://schemas.microsoft.com/office/word/2010/wordprocessingCanvas" xmlns:cx="http://schemas.microsoft.com/office/drawing/2014/chartex" xmlns:cx1="http://schemas.microsoft.com/office/drawing/2015/9/8/chartex" xmlns:mc="http://schemas.openxmlformats.org/markup-compatibility/2006" xmlns:o="urn:schemas-microsoft-com:office:office" xmlns:r="http://schemas.openxmlformats.org/officeDocument/2006/relationships" xmlns:m="http://schemas.openxmlformats.org/officeDocument/2006/math" xmlns:v="urn:schemas-microsoft-com:vml" xmlns:wp14="http://schemas.microsoft.com/office/word/2010/wordprocessingDrawing" xmlns:wp="http://schemas.openxmlformats.org/drawingml/2006/wordprocessingDrawing" xmlns:w10="urn:schemas-microsoft-com:office:word" xmlns:w="http://schemas.openxmlformats.org/wordprocessingml/2006/main" xmlns:w14="http://schemas.microsoft.com/office/word/2010/wordml" xmlns:w15="http://schemas.microsoft.com/office/word/2012/wordml" xmlns:w16se="http://schemas.microsoft.com/office/word/2015/wordml/symex" xmlns:wpg="http://schemas.microsoft.com/office/word/2010/wordprocessingGroup" xmlns:wpi="http://schemas.microsoft.com/office/word/2010/wordprocessingInk" xmlns:wne="http://schemas.microsoft.com/office/word/2006/wordml" xmlns:wps="http://schemas.microsoft.com/office/word/2010/wordprocessingShape" mc:Ignorable="w14 w15 w16se wp14">
+<w:footnotes xmlns:wpc="http://schemas.microsoft.com/office/word/2010/wordprocessingCanvas" xmlns:cx="http://schemas.microsoft.com/office/drawing/2014/chartex" xmlns:cx1="http://schemas.microsoft.com/office/drawing/2015/9/8/chartex" xmlns:cx2="http://schemas.microsoft.com/office/drawing/2015/10/21/chartex" xmlns:cx3="http://schemas.microsoft.com/office/drawing/2016/5/9/chartex" xmlns:cx4="http://schemas.microsoft.com/office/drawing/2016/5/10/chartex" xmlns:cx5="http://schemas.microsoft.com/office/drawing/2016/5/11/chartex" xmlns:cx6="http://schemas.microsoft.com/office/drawing/2016/5/12/chartex" xmlns:cx7="http://schemas.microsoft.com/office/drawing/2016/5/13/chartex" xmlns:cx8="http://schemas.microsoft.com/office/drawing/2016/5/14/chartex" xmlns:mc="http://schemas.openxmlformats.org/markup-compatibility/2006" xmlns:aink="http://schemas.microsoft.com/office/drawing/2016/ink" xmlns:am3d="http://schemas.microsoft.com/office/drawing/2017/model3d" xmlns:o="urn:schemas-microsoft-com:office:office" xmlns:r="http://schemas.openxmlformats.org/officeDocument/2006/relationships" xmlns:m="http://schemas.openxmlformats.org/officeDocument/2006/math" xmlns:v="urn:schemas-microsoft-com:vml" xmlns:wp14="http://schemas.microsoft.com/office/word/2010/wordprocessingDrawing" xmlns:wp="http://schemas.openxmlformats.org/drawingml/2006/wordprocessingDrawing" xmlns:w10="urn:schemas-microsoft-com:office:word" xmlns:w="http://schemas.openxmlformats.org/wordprocessingml/2006/main" xmlns:w14="http://schemas.microsoft.com/office/word/2010/wordml" xmlns:w15="http://schemas.microsoft.com/office/word/2012/wordml" xmlns:w16cid="http://schemas.microsoft.com/office/word/2016/wordml/cid" xmlns:w16se="http://schemas.microsoft.com/office/word/2015/wordml/symex" xmlns:wpg="http://schemas.microsoft.com/office/word/2010/wordprocessingGroup" xmlns:wpi="http://schemas.microsoft.com/office/word/2010/wordprocessingInk" xmlns:wne="http://schemas.microsoft.com/office/word/2006/wordml" xmlns:wps="http://schemas.microsoft.com/office/word/2010/wordprocessingShape" mc:Ignorable="w14 w15 w16se w16cid wp14">
   <w:footnote w:type="separator" w:id="-1">
     <w:p>
       <w:r>
@@ -4987,7 +5560,7 @@
 </file>
 
 <file path=word/numbering.xml><?xml version="1.0" encoding="utf-8"?>
-<w:numbering xmlns:wpc="http://schemas.microsoft.com/office/word/2010/wordprocessingCanvas" xmlns:cx="http://schemas.microsoft.com/office/drawing/2014/chartex" xmlns:cx1="http://schemas.microsoft.com/office/drawing/2015/9/8/chartex" xmlns:mc="http://schemas.openxmlformats.org/markup-compatibility/2006" xmlns:o="urn:schemas-microsoft-com:office:office" xmlns:r="http://schemas.openxmlformats.org/officeDocument/2006/relationships" xmlns:m="http://schemas.openxmlformats.org/officeDocument/2006/math" xmlns:v="urn:schemas-microsoft-com:vml" xmlns:wp14="http://schemas.microsoft.com/office/word/2010/wordprocessingDrawing" xmlns:wp="http://schemas.openxmlformats.org/drawingml/2006/wordprocessingDrawing" xmlns:w10="urn:schemas-microsoft-com:office:word" xmlns:w="http://schemas.openxmlformats.org/wordprocessingml/2006/main" xmlns:w14="http://schemas.microsoft.com/office/word/2010/wordml" xmlns:w15="http://schemas.microsoft.com/office/word/2012/wordml" xmlns:w16se="http://schemas.microsoft.com/office/word/2015/wordml/symex" xmlns:wpg="http://schemas.microsoft.com/office/word/2010/wordprocessingGroup" xmlns:wpi="http://schemas.microsoft.com/office/word/2010/wordprocessingInk" xmlns:wne="http://schemas.microsoft.com/office/word/2006/wordml" xmlns:wps="http://schemas.microsoft.com/office/word/2010/wordprocessingShape" mc:Ignorable="w14 w15 w16se wp14">
+<w:numbering xmlns:wpc="http://schemas.microsoft.com/office/word/2010/wordprocessingCanvas" xmlns:cx="http://schemas.microsoft.com/office/drawing/2014/chartex" xmlns:cx1="http://schemas.microsoft.com/office/drawing/2015/9/8/chartex" xmlns:cx2="http://schemas.microsoft.com/office/drawing/2015/10/21/chartex" xmlns:cx3="http://schemas.microsoft.com/office/drawing/2016/5/9/chartex" xmlns:cx4="http://schemas.microsoft.com/office/drawing/2016/5/10/chartex" xmlns:cx5="http://schemas.microsoft.com/office/drawing/2016/5/11/chartex" xmlns:cx6="http://schemas.microsoft.com/office/drawing/2016/5/12/chartex" xmlns:cx7="http://schemas.microsoft.com/office/drawing/2016/5/13/chartex" xmlns:cx8="http://schemas.microsoft.com/office/drawing/2016/5/14/chartex" xmlns:mc="http://schemas.openxmlformats.org/markup-compatibility/2006" xmlns:aink="http://schemas.microsoft.com/office/drawing/2016/ink" xmlns:am3d="http://schemas.microsoft.com/office/drawing/2017/model3d" xmlns:o="urn:schemas-microsoft-com:office:office" xmlns:r="http://schemas.openxmlformats.org/officeDocument/2006/relationships" xmlns:m="http://schemas.openxmlformats.org/officeDocument/2006/math" xmlns:v="urn:schemas-microsoft-com:vml" xmlns:wp14="http://schemas.microsoft.com/office/word/2010/wordprocessingDrawing" xmlns:wp="http://schemas.openxmlformats.org/drawingml/2006/wordprocessingDrawing" xmlns:w10="urn:schemas-microsoft-com:office:word" xmlns:w="http://schemas.openxmlformats.org/wordprocessingml/2006/main" xmlns:w14="http://schemas.microsoft.com/office/word/2010/wordml" xmlns:w15="http://schemas.microsoft.com/office/word/2012/wordml" xmlns:w16cid="http://schemas.microsoft.com/office/word/2016/wordml/cid" xmlns:w16se="http://schemas.microsoft.com/office/word/2015/wordml/symex" xmlns:wpg="http://schemas.microsoft.com/office/word/2010/wordprocessingGroup" xmlns:wpi="http://schemas.microsoft.com/office/word/2010/wordprocessingInk" xmlns:wne="http://schemas.microsoft.com/office/word/2006/wordml" xmlns:wps="http://schemas.microsoft.com/office/word/2010/wordprocessingShape" mc:Ignorable="w14 w15 w16se w16cid wp14">
   <w:abstractNum w:abstractNumId="0" w15:restartNumberingAfterBreak="0">
     <w:nsid w:val="12EA4295"/>
     <w:multiLevelType w:val="hybridMultilevel"/>
@@ -6183,7 +6756,7 @@
 </file>
 
 <file path=word/styles.xml><?xml version="1.0" encoding="utf-8"?>
-<w:styles xmlns:mc="http://schemas.openxmlformats.org/markup-compatibility/2006" xmlns:r="http://schemas.openxmlformats.org/officeDocument/2006/relationships" xmlns:w="http://schemas.openxmlformats.org/wordprocessingml/2006/main" xmlns:w14="http://schemas.microsoft.com/office/word/2010/wordml" xmlns:w15="http://schemas.microsoft.com/office/word/2012/wordml" xmlns:w16se="http://schemas.microsoft.com/office/word/2015/wordml/symex" mc:Ignorable="w14 w15 w16se">
+<w:styles xmlns:mc="http://schemas.openxmlformats.org/markup-compatibility/2006" xmlns:r="http://schemas.openxmlformats.org/officeDocument/2006/relationships" xmlns:w="http://schemas.openxmlformats.org/wordprocessingml/2006/main" xmlns:w14="http://schemas.microsoft.com/office/word/2010/wordml" xmlns:w15="http://schemas.microsoft.com/office/word/2012/wordml" xmlns:w16cid="http://schemas.microsoft.com/office/word/2016/wordml/cid" xmlns:w16se="http://schemas.microsoft.com/office/word/2015/wordml/symex" mc:Ignorable="w14 w15 w16se w16cid">
   <w:docDefaults>
     <w:rPrDefault>
       <w:rPr>
@@ -6196,7 +6769,7 @@
     </w:rPrDefault>
     <w:pPrDefault/>
   </w:docDefaults>
-  <w:latentStyles w:defLockedState="0" w:defUIPriority="99" w:defSemiHidden="0" w:defUnhideWhenUsed="0" w:defQFormat="0" w:count="371">
+  <w:latentStyles w:defLockedState="0" w:defUIPriority="99" w:defSemiHidden="0" w:defUnhideWhenUsed="0" w:defQFormat="0" w:count="375">
     <w:lsdException w:name="Normal" w:uiPriority="0" w:qFormat="1"/>
     <w:lsdException w:name="heading 1" w:uiPriority="9" w:qFormat="1"/>
     <w:lsdException w:name="heading 2" w:semiHidden="1" w:uiPriority="9" w:unhideWhenUsed="1" w:qFormat="1"/>
@@ -6302,7 +6875,6 @@
     <w:lsdException w:name="HTML Sample" w:semiHidden="1" w:unhideWhenUsed="1"/>
     <w:lsdException w:name="HTML Typewriter" w:semiHidden="1" w:unhideWhenUsed="1"/>
     <w:lsdException w:name="HTML Variable" w:semiHidden="1" w:unhideWhenUsed="1"/>
-    <w:lsdException w:name="Normal Table" w:semiHidden="1" w:unhideWhenUsed="1"/>
     <w:lsdException w:name="annotation subject" w:semiHidden="1" w:unhideWhenUsed="1"/>
     <w:lsdException w:name="No List" w:semiHidden="1" w:unhideWhenUsed="1"/>
     <w:lsdException w:name="Outline List 1" w:semiHidden="1" w:unhideWhenUsed="1"/>
@@ -6346,10 +6918,8 @@
     <w:lsdException w:name="Table Elegant" w:semiHidden="1" w:unhideWhenUsed="1"/>
     <w:lsdException w:name="Table Professional" w:semiHidden="1" w:unhideWhenUsed="1"/>
     <w:lsdException w:name="Table Subtle 1" w:semiHidden="1" w:unhideWhenUsed="1"/>
-    <w:lsdException w:name="Table Subtle 2" w:semiHidden="1" w:unhideWhenUsed="1"/>
     <w:lsdException w:name="Table Web 1" w:semiHidden="1" w:unhideWhenUsed="1"/>
     <w:lsdException w:name="Table Web 2" w:semiHidden="1" w:unhideWhenUsed="1"/>
-    <w:lsdException w:name="Table Web 3" w:semiHidden="1" w:unhideWhenUsed="1"/>
     <w:lsdException w:name="Balloon Text" w:semiHidden="1" w:unhideWhenUsed="1"/>
     <w:lsdException w:name="Table Grid" w:uiPriority="59"/>
     <w:lsdException w:name="Table Theme" w:semiHidden="1" w:unhideWhenUsed="1"/>
@@ -6568,6 +7138,10 @@
     <w:lsdException w:name="List Table 5 Dark Accent 6" w:uiPriority="50"/>
     <w:lsdException w:name="List Table 6 Colorful Accent 6" w:uiPriority="51"/>
     <w:lsdException w:name="List Table 7 Colorful Accent 6" w:uiPriority="52"/>
+    <w:lsdException w:name="Mention" w:semiHidden="1" w:unhideWhenUsed="1"/>
+    <w:lsdException w:name="Smart Hyperlink" w:semiHidden="1" w:unhideWhenUsed="1"/>
+    <w:lsdException w:name="Hashtag" w:semiHidden="1" w:unhideWhenUsed="1"/>
+    <w:lsdException w:name="Unresolved Mention" w:semiHidden="1" w:unhideWhenUsed="1"/>
   </w:latentStyles>
   <w:style w:type="paragraph" w:default="1" w:styleId="a">
     <w:name w:val="Normal"/>

--- a/开发/Service/Architecture.docx
+++ b/开发/Service/Architecture.docx
@@ -1526,6 +1526,76 @@
         </w:rPr>
         <w:t>着重核心和优先级高的服务。</w:t>
       </w:r>
+      <w:r>
+        <w:rPr>
+          <w:rFonts w:ascii="Consolas" w:hAnsi="Consolas" w:cs="Consolas" w:hint="eastAsia"/>
+          <w:color w:val="383838"/>
+          <w:kern w:val="0"/>
+          <w:sz w:val="18"/>
+          <w:szCs w:val="18"/>
+        </w:rPr>
+        <w:t>比如：业务运营</w:t>
+      </w:r>
+      <w:r>
+        <w:rPr>
+          <w:rFonts w:ascii="Consolas" w:hAnsi="Consolas" w:cs="Consolas" w:hint="eastAsia"/>
+          <w:color w:val="383838"/>
+          <w:kern w:val="0"/>
+          <w:sz w:val="18"/>
+          <w:szCs w:val="18"/>
+        </w:rPr>
+        <w:t xml:space="preserve"> </w:t>
+      </w:r>
+      <w:r>
+        <w:rPr>
+          <w:rFonts w:ascii="Consolas" w:hAnsi="Consolas" w:cs="Consolas"/>
+          <w:color w:val="383838"/>
+          <w:kern w:val="0"/>
+          <w:sz w:val="18"/>
+          <w:szCs w:val="18"/>
+        </w:rPr>
+        <w:t xml:space="preserve">&gt; </w:t>
+      </w:r>
+      <w:r>
+        <w:rPr>
+          <w:rFonts w:ascii="Consolas" w:hAnsi="Consolas" w:cs="Consolas" w:hint="eastAsia"/>
+          <w:color w:val="383838"/>
+          <w:kern w:val="0"/>
+          <w:sz w:val="18"/>
+          <w:szCs w:val="18"/>
+        </w:rPr>
+        <w:t>运维支撑</w:t>
+      </w:r>
+      <w:r>
+        <w:rPr>
+          <w:rFonts w:ascii="Consolas" w:hAnsi="Consolas" w:cs="Consolas" w:hint="eastAsia"/>
+          <w:color w:val="383838"/>
+          <w:kern w:val="0"/>
+          <w:sz w:val="18"/>
+          <w:szCs w:val="18"/>
+        </w:rPr>
+        <w:t xml:space="preserve"> &gt;</w:t>
+      </w:r>
+      <w:r>
+        <w:rPr>
+          <w:rFonts w:ascii="Consolas" w:hAnsi="Consolas" w:cs="Consolas"/>
+          <w:color w:val="383838"/>
+          <w:kern w:val="0"/>
+          <w:sz w:val="18"/>
+          <w:szCs w:val="18"/>
+        </w:rPr>
+        <w:t xml:space="preserve"> </w:t>
+      </w:r>
+      <w:r>
+        <w:rPr>
+          <w:rFonts w:ascii="Consolas" w:hAnsi="Consolas" w:cs="Consolas" w:hint="eastAsia"/>
+          <w:color w:val="383838"/>
+          <w:kern w:val="0"/>
+          <w:sz w:val="18"/>
+          <w:szCs w:val="18"/>
+        </w:rPr>
+        <w:t>审计</w:t>
+      </w:r>
     </w:p>
     <w:p>
       <w:pPr>
@@ -1585,6 +1655,36 @@
         </w:rPr>
         <w:t>设定时限，制定后续处理规则。</w:t>
       </w:r>
+      <w:r>
+        <w:rPr>
+          <w:rFonts w:ascii="Consolas" w:hAnsi="Consolas" w:cs="Consolas" w:hint="eastAsia"/>
+          <w:color w:val="383838"/>
+          <w:kern w:val="0"/>
+          <w:sz w:val="18"/>
+          <w:szCs w:val="18"/>
+        </w:rPr>
+        <w:t>比如：重试、</w:t>
+      </w:r>
+      <w:r>
+        <w:rPr>
+          <w:rFonts w:ascii="Consolas" w:hAnsi="Consolas" w:cs="Consolas" w:hint="eastAsia"/>
+          <w:color w:val="383838"/>
+          <w:kern w:val="0"/>
+          <w:sz w:val="18"/>
+          <w:szCs w:val="18"/>
+        </w:rPr>
+        <w:t>终态通知</w:t>
+      </w:r>
+      <w:r>
+        <w:rPr>
+          <w:rFonts w:ascii="Consolas" w:hAnsi="Consolas" w:cs="Consolas" w:hint="eastAsia"/>
+          <w:color w:val="383838"/>
+          <w:kern w:val="0"/>
+          <w:sz w:val="18"/>
+          <w:szCs w:val="18"/>
+        </w:rPr>
+        <w:t>、差错对账</w:t>
+      </w:r>
     </w:p>
     <w:p>
       <w:pPr>
@@ -1612,7 +1712,17 @@
           <w:sz w:val="18"/>
           <w:szCs w:val="18"/>
         </w:rPr>
-        <w:t>服务降级</w:t>
+        <w:t>幂等</w:t>
+      </w:r>
+      <w:r>
+        <w:rPr>
+          <w:rFonts w:ascii="Consolas" w:hAnsi="Consolas" w:cs="Consolas" w:hint="eastAsia"/>
+          <w:color w:val="383838"/>
+          <w:kern w:val="0"/>
+          <w:sz w:val="18"/>
+          <w:szCs w:val="18"/>
+        </w:rPr>
+        <w:t>处理</w:t>
       </w:r>
       <w:r>
         <w:rPr>
@@ -1642,581 +1752,7 @@
           <w:sz w:val="18"/>
           <w:szCs w:val="18"/>
         </w:rPr>
-        <w:t>限流，关闭非必要的服务。</w:t>
-      </w:r>
-    </w:p>
-    <w:p>
-      <w:pPr>
-        <w:widowControl/>
-        <w:spacing w:line="377" w:lineRule="atLeast"/>
-        <w:ind w:left="360"/>
-        <w:rPr>
-          <w:rFonts w:ascii="Consolas" w:hAnsi="Consolas" w:cs="Consolas" w:hint="eastAsia"/>
-          <w:color w:val="383838"/>
-          <w:kern w:val="0"/>
-          <w:sz w:val="18"/>
-          <w:szCs w:val="18"/>
-        </w:rPr>
-      </w:pPr>
-      <w:r>
-        <w:rPr>
-          <w:rFonts w:ascii="Consolas" w:hAnsi="Consolas" w:cs="Consolas" w:hint="eastAsia"/>
-          <w:color w:val="383838"/>
-          <w:kern w:val="0"/>
-          <w:sz w:val="18"/>
-          <w:szCs w:val="18"/>
-        </w:rPr>
-        <w:t>令牌桶算法：</w:t>
-      </w:r>
-      <w:r>
-        <w:rPr>
-          <w:rFonts w:ascii="Consolas" w:hAnsi="Consolas" w:cs="Consolas" w:hint="eastAsia"/>
-          <w:color w:val="383838"/>
-          <w:kern w:val="0"/>
-          <w:sz w:val="18"/>
-          <w:szCs w:val="18"/>
-        </w:rPr>
-        <w:t>[</w:t>
-      </w:r>
-      <w:r>
-        <w:rPr>
-          <w:rFonts w:ascii="Consolas" w:hAnsi="Consolas" w:cs="Consolas" w:hint="eastAsia"/>
-          <w:color w:val="383838"/>
-          <w:kern w:val="0"/>
-          <w:sz w:val="18"/>
-          <w:szCs w:val="18"/>
-        </w:rPr>
-        <w:t>通过令牌的生产速率，来调节请求流量的消费速率</w:t>
-      </w:r>
-      <w:r>
-        <w:rPr>
-          <w:rFonts w:ascii="Consolas" w:hAnsi="Consolas" w:cs="Consolas" w:hint="eastAsia"/>
-          <w:color w:val="383838"/>
-          <w:kern w:val="0"/>
-          <w:sz w:val="18"/>
-          <w:szCs w:val="18"/>
-        </w:rPr>
-        <w:t>]</w:t>
-      </w:r>
-    </w:p>
-    <w:p>
-      <w:pPr>
-        <w:widowControl/>
-        <w:spacing w:line="377" w:lineRule="atLeast"/>
-        <w:ind w:left="360"/>
-        <w:rPr>
-          <w:rFonts w:ascii="Consolas" w:hAnsi="Consolas" w:cs="Consolas"/>
-          <w:color w:val="383838"/>
-          <w:kern w:val="0"/>
-          <w:sz w:val="18"/>
-          <w:szCs w:val="18"/>
-        </w:rPr>
-      </w:pPr>
-      <w:r>
-        <w:rPr>
-          <w:rFonts w:ascii="Consolas" w:hAnsi="Consolas" w:cs="Consolas" w:hint="eastAsia"/>
-          <w:color w:val="383838"/>
-          <w:kern w:val="0"/>
-          <w:sz w:val="18"/>
-          <w:szCs w:val="18"/>
-        </w:rPr>
-        <w:t>1</w:t>
-      </w:r>
-      <w:r>
-        <w:rPr>
-          <w:rFonts w:ascii="Consolas" w:hAnsi="Consolas" w:cs="Consolas"/>
-          <w:color w:val="383838"/>
-          <w:kern w:val="0"/>
-          <w:sz w:val="18"/>
-          <w:szCs w:val="18"/>
-        </w:rPr>
-        <w:t xml:space="preserve">. </w:t>
-      </w:r>
-      <w:r>
-        <w:rPr>
-          <w:rFonts w:ascii="Consolas" w:hAnsi="Consolas" w:cs="Consolas" w:hint="eastAsia"/>
-          <w:color w:val="383838"/>
-          <w:kern w:val="0"/>
-          <w:sz w:val="18"/>
-          <w:szCs w:val="18"/>
-        </w:rPr>
-        <w:t>速率控制</w:t>
-      </w:r>
-      <w:r>
-        <w:rPr>
-          <w:rFonts w:ascii="Consolas" w:hAnsi="Consolas" w:cs="Consolas" w:hint="eastAsia"/>
-          <w:color w:val="383838"/>
-          <w:kern w:val="0"/>
-          <w:sz w:val="18"/>
-          <w:szCs w:val="18"/>
-        </w:rPr>
-        <w:t>:</w:t>
-      </w:r>
-      <w:r>
-        <w:rPr>
-          <w:rFonts w:ascii="Consolas" w:hAnsi="Consolas" w:cs="Consolas"/>
-          <w:color w:val="383838"/>
-          <w:kern w:val="0"/>
-          <w:sz w:val="18"/>
-          <w:szCs w:val="18"/>
-        </w:rPr>
-        <w:t xml:space="preserve"> </w:t>
-      </w:r>
-      <w:r>
-        <w:rPr>
-          <w:rFonts w:ascii="Consolas" w:hAnsi="Consolas" w:cs="Consolas" w:hint="eastAsia"/>
-          <w:color w:val="383838"/>
-          <w:kern w:val="0"/>
-          <w:sz w:val="18"/>
-          <w:szCs w:val="18"/>
-        </w:rPr>
-        <w:t>以</w:t>
-      </w:r>
-      <w:r>
-        <w:rPr>
-          <w:rFonts w:ascii="Consolas" w:hAnsi="Consolas" w:cs="Consolas" w:hint="eastAsia"/>
-          <w:color w:val="383838"/>
-          <w:kern w:val="0"/>
-          <w:sz w:val="18"/>
-          <w:szCs w:val="18"/>
-        </w:rPr>
-        <w:t>一定速率</w:t>
-      </w:r>
-      <w:r>
-        <w:rPr>
-          <w:rFonts w:ascii="Consolas" w:hAnsi="Consolas" w:cs="Consolas" w:hint="eastAsia"/>
-          <w:color w:val="383838"/>
-          <w:kern w:val="0"/>
-          <w:sz w:val="18"/>
-          <w:szCs w:val="18"/>
-        </w:rPr>
-        <w:t>V</w:t>
-      </w:r>
-      <w:r>
-        <w:rPr>
-          <w:rFonts w:ascii="Consolas" w:hAnsi="Consolas" w:cs="Consolas" w:hint="eastAsia"/>
-          <w:color w:val="383838"/>
-          <w:kern w:val="0"/>
-          <w:sz w:val="18"/>
-          <w:szCs w:val="18"/>
-        </w:rPr>
-        <w:t>往</w:t>
-      </w:r>
-      <w:r>
-        <w:rPr>
-          <w:rFonts w:ascii="Consolas" w:hAnsi="Consolas" w:cs="Consolas" w:hint="eastAsia"/>
-          <w:color w:val="383838"/>
-          <w:kern w:val="0"/>
-          <w:sz w:val="18"/>
-          <w:szCs w:val="18"/>
-        </w:rPr>
-        <w:t>容量</w:t>
-      </w:r>
-      <w:r>
-        <w:rPr>
-          <w:rFonts w:ascii="Consolas" w:hAnsi="Consolas" w:cs="Consolas" w:hint="eastAsia"/>
-          <w:color w:val="383838"/>
-          <w:kern w:val="0"/>
-          <w:sz w:val="18"/>
-          <w:szCs w:val="18"/>
-        </w:rPr>
-        <w:t>M</w:t>
-      </w:r>
-      <w:r>
-        <w:rPr>
-          <w:rFonts w:ascii="Consolas" w:hAnsi="Consolas" w:cs="Consolas" w:hint="eastAsia"/>
-          <w:color w:val="383838"/>
-          <w:kern w:val="0"/>
-          <w:sz w:val="18"/>
-          <w:szCs w:val="18"/>
-        </w:rPr>
-        <w:t>的</w:t>
-      </w:r>
-      <w:r>
-        <w:rPr>
-          <w:rFonts w:ascii="Consolas" w:hAnsi="Consolas" w:cs="Consolas" w:hint="eastAsia"/>
-          <w:color w:val="383838"/>
-          <w:kern w:val="0"/>
-          <w:sz w:val="18"/>
-          <w:szCs w:val="18"/>
-        </w:rPr>
-        <w:t>容器中生成令牌</w:t>
-      </w:r>
-      <w:r>
-        <w:rPr>
-          <w:rFonts w:ascii="Consolas" w:hAnsi="Consolas" w:cs="Consolas" w:hint="eastAsia"/>
-          <w:color w:val="383838"/>
-          <w:kern w:val="0"/>
-          <w:sz w:val="18"/>
-          <w:szCs w:val="18"/>
-        </w:rPr>
-        <w:t>(</w:t>
-      </w:r>
-      <w:r>
-        <w:rPr>
-          <w:rFonts w:ascii="Consolas" w:hAnsi="Consolas" w:cs="Consolas"/>
-          <w:color w:val="383838"/>
-          <w:kern w:val="0"/>
-          <w:sz w:val="18"/>
-          <w:szCs w:val="18"/>
-        </w:rPr>
-        <w:t>token</w:t>
-      </w:r>
-      <w:r>
-        <w:rPr>
-          <w:rFonts w:ascii="Consolas" w:hAnsi="Consolas" w:cs="Consolas"/>
-          <w:color w:val="383838"/>
-          <w:kern w:val="0"/>
-          <w:sz w:val="18"/>
-          <w:szCs w:val="18"/>
-        </w:rPr>
-        <w:t>)</w:t>
-      </w:r>
-      <w:r>
-        <w:rPr>
-          <w:rFonts w:ascii="Consolas" w:hAnsi="Consolas" w:cs="Consolas" w:hint="eastAsia"/>
-          <w:color w:val="383838"/>
-          <w:kern w:val="0"/>
-          <w:sz w:val="18"/>
-          <w:szCs w:val="18"/>
-        </w:rPr>
-        <w:t>，若生成的</w:t>
-      </w:r>
-      <w:r>
-        <w:rPr>
-          <w:rFonts w:ascii="Consolas" w:hAnsi="Consolas" w:cs="Consolas" w:hint="eastAsia"/>
-          <w:color w:val="383838"/>
-          <w:kern w:val="0"/>
-          <w:sz w:val="18"/>
-          <w:szCs w:val="18"/>
-        </w:rPr>
-        <w:t>令牌</w:t>
-      </w:r>
-      <w:r>
-        <w:rPr>
-          <w:rFonts w:ascii="Consolas" w:hAnsi="Consolas" w:cs="Consolas" w:hint="eastAsia"/>
-          <w:color w:val="383838"/>
-          <w:kern w:val="0"/>
-          <w:sz w:val="18"/>
-          <w:szCs w:val="18"/>
-        </w:rPr>
-        <w:t>溢出容量</w:t>
-      </w:r>
-      <w:r>
-        <w:rPr>
-          <w:rFonts w:ascii="Consolas" w:hAnsi="Consolas" w:cs="Consolas" w:hint="eastAsia"/>
-          <w:color w:val="383838"/>
-          <w:kern w:val="0"/>
-          <w:sz w:val="18"/>
-          <w:szCs w:val="18"/>
-        </w:rPr>
-        <w:t>M</w:t>
-      </w:r>
-      <w:r>
-        <w:rPr>
-          <w:rFonts w:ascii="Consolas" w:hAnsi="Consolas" w:cs="Consolas" w:hint="eastAsia"/>
-          <w:color w:val="383838"/>
-          <w:kern w:val="0"/>
-          <w:sz w:val="18"/>
-          <w:szCs w:val="18"/>
-        </w:rPr>
-        <w:t>，则丢弃。</w:t>
-      </w:r>
-    </w:p>
-    <w:p>
-      <w:pPr>
-        <w:widowControl/>
-        <w:spacing w:line="377" w:lineRule="atLeast"/>
-        <w:ind w:left="360"/>
-        <w:rPr>
-          <w:rFonts w:ascii="Consolas" w:hAnsi="Consolas" w:cs="Consolas" w:hint="eastAsia"/>
-          <w:color w:val="383838"/>
-          <w:kern w:val="0"/>
-          <w:sz w:val="18"/>
-          <w:szCs w:val="18"/>
-        </w:rPr>
-      </w:pPr>
-      <w:r>
-        <w:rPr>
-          <w:rFonts w:ascii="Consolas" w:hAnsi="Consolas" w:cs="Consolas"/>
-          <w:color w:val="383838"/>
-          <w:kern w:val="0"/>
-          <w:sz w:val="18"/>
-          <w:szCs w:val="18"/>
-        </w:rPr>
-        <w:t xml:space="preserve">2. </w:t>
-      </w:r>
-      <w:r>
-        <w:rPr>
-          <w:rFonts w:ascii="Consolas" w:hAnsi="Consolas" w:cs="Consolas" w:hint="eastAsia"/>
-          <w:color w:val="383838"/>
-          <w:kern w:val="0"/>
-          <w:sz w:val="18"/>
-          <w:szCs w:val="18"/>
-        </w:rPr>
-        <w:t>限流</w:t>
-      </w:r>
-      <w:r>
-        <w:rPr>
-          <w:rFonts w:ascii="Consolas" w:hAnsi="Consolas" w:cs="Consolas" w:hint="eastAsia"/>
-          <w:color w:val="383838"/>
-          <w:kern w:val="0"/>
-          <w:sz w:val="18"/>
-          <w:szCs w:val="18"/>
-        </w:rPr>
-        <w:t>处理</w:t>
-      </w:r>
-      <w:r>
-        <w:rPr>
-          <w:rFonts w:ascii="Consolas" w:hAnsi="Consolas" w:cs="Consolas" w:hint="eastAsia"/>
-          <w:color w:val="383838"/>
-          <w:kern w:val="0"/>
-          <w:sz w:val="18"/>
-          <w:szCs w:val="18"/>
-        </w:rPr>
-        <w:t>:</w:t>
-      </w:r>
-      <w:r>
-        <w:rPr>
-          <w:rFonts w:ascii="Consolas" w:hAnsi="Consolas" w:cs="Consolas"/>
-          <w:color w:val="383838"/>
-          <w:kern w:val="0"/>
-          <w:sz w:val="18"/>
-          <w:szCs w:val="18"/>
-        </w:rPr>
-        <w:t xml:space="preserve"> </w:t>
-      </w:r>
-      <w:r>
-        <w:rPr>
-          <w:rFonts w:ascii="Consolas" w:hAnsi="Consolas" w:cs="Consolas" w:hint="eastAsia"/>
-          <w:color w:val="383838"/>
-          <w:kern w:val="0"/>
-          <w:sz w:val="18"/>
-          <w:szCs w:val="18"/>
-        </w:rPr>
-        <w:t>消耗</w:t>
-      </w:r>
-      <w:bookmarkStart w:id="0" w:name="_GoBack"/>
-      <w:bookmarkEnd w:id="0"/>
-      <w:r>
-        <w:rPr>
-          <w:rFonts w:ascii="Consolas" w:hAnsi="Consolas" w:cs="Consolas" w:hint="eastAsia"/>
-          <w:color w:val="383838"/>
-          <w:kern w:val="0"/>
-          <w:sz w:val="18"/>
-          <w:szCs w:val="18"/>
-        </w:rPr>
-        <w:t>k</w:t>
-      </w:r>
-      <w:r>
-        <w:rPr>
-          <w:rFonts w:ascii="Consolas" w:hAnsi="Consolas" w:cs="Consolas" w:hint="eastAsia"/>
-          <w:color w:val="383838"/>
-          <w:kern w:val="0"/>
-          <w:sz w:val="18"/>
-          <w:szCs w:val="18"/>
-        </w:rPr>
-        <w:t>个令牌</w:t>
-      </w:r>
-      <w:r>
-        <w:rPr>
-          <w:rFonts w:ascii="Consolas" w:hAnsi="Consolas" w:cs="Consolas" w:hint="eastAsia"/>
-          <w:color w:val="383838"/>
-          <w:kern w:val="0"/>
-          <w:sz w:val="18"/>
-          <w:szCs w:val="18"/>
-        </w:rPr>
-        <w:t>的</w:t>
-      </w:r>
-      <w:r>
-        <w:rPr>
-          <w:rFonts w:ascii="Consolas" w:hAnsi="Consolas" w:cs="Consolas" w:hint="eastAsia"/>
-          <w:color w:val="383838"/>
-          <w:kern w:val="0"/>
-          <w:sz w:val="18"/>
-          <w:szCs w:val="18"/>
-        </w:rPr>
-        <w:t>一个</w:t>
-      </w:r>
-      <w:r>
-        <w:rPr>
-          <w:rFonts w:ascii="Consolas" w:hAnsi="Consolas" w:cs="Consolas" w:hint="eastAsia"/>
-          <w:color w:val="383838"/>
-          <w:kern w:val="0"/>
-          <w:sz w:val="18"/>
-          <w:szCs w:val="18"/>
-        </w:rPr>
-        <w:t>请求</w:t>
-      </w:r>
-      <w:r>
-        <w:rPr>
-          <w:rFonts w:ascii="Consolas" w:hAnsi="Consolas" w:cs="Consolas" w:hint="eastAsia"/>
-          <w:color w:val="383838"/>
-          <w:kern w:val="0"/>
-          <w:sz w:val="18"/>
-          <w:szCs w:val="18"/>
-        </w:rPr>
-        <w:t>，</w:t>
-      </w:r>
-      <w:r>
-        <w:rPr>
-          <w:rFonts w:ascii="Consolas" w:hAnsi="Consolas" w:cs="Consolas" w:hint="eastAsia"/>
-          <w:color w:val="383838"/>
-          <w:kern w:val="0"/>
-          <w:sz w:val="18"/>
-          <w:szCs w:val="18"/>
-        </w:rPr>
-        <w:t>若容器</w:t>
-      </w:r>
-      <w:r>
-        <w:rPr>
-          <w:rFonts w:ascii="Consolas" w:hAnsi="Consolas" w:cs="Consolas" w:hint="eastAsia"/>
-          <w:color w:val="383838"/>
-          <w:kern w:val="0"/>
-          <w:sz w:val="18"/>
-          <w:szCs w:val="18"/>
-        </w:rPr>
-        <w:t>的</w:t>
-      </w:r>
-      <w:r>
-        <w:rPr>
-          <w:rFonts w:ascii="Consolas" w:hAnsi="Consolas" w:cs="Consolas" w:hint="eastAsia"/>
-          <w:color w:val="383838"/>
-          <w:kern w:val="0"/>
-          <w:sz w:val="18"/>
-          <w:szCs w:val="18"/>
-        </w:rPr>
-        <w:t>剩余令牌</w:t>
-      </w:r>
-      <w:r>
-        <w:rPr>
-          <w:rFonts w:ascii="Consolas" w:hAnsi="Consolas" w:cs="Consolas" w:hint="eastAsia"/>
-          <w:color w:val="383838"/>
-          <w:kern w:val="0"/>
-          <w:sz w:val="18"/>
-          <w:szCs w:val="18"/>
-        </w:rPr>
-        <w:t>&gt;</w:t>
-      </w:r>
-      <w:r>
-        <w:rPr>
-          <w:rFonts w:ascii="Consolas" w:hAnsi="Consolas" w:cs="Consolas"/>
-          <w:color w:val="383838"/>
-          <w:kern w:val="0"/>
-          <w:sz w:val="18"/>
-          <w:szCs w:val="18"/>
-        </w:rPr>
-        <w:t>=</w:t>
-      </w:r>
-      <w:r>
-        <w:rPr>
-          <w:rFonts w:ascii="Consolas" w:hAnsi="Consolas" w:cs="Consolas"/>
-          <w:color w:val="383838"/>
-          <w:kern w:val="0"/>
-          <w:sz w:val="18"/>
-          <w:szCs w:val="18"/>
-        </w:rPr>
-        <w:t>k</w:t>
-      </w:r>
-      <w:r>
-        <w:rPr>
-          <w:rFonts w:ascii="Consolas" w:hAnsi="Consolas" w:cs="Consolas" w:hint="eastAsia"/>
-          <w:color w:val="383838"/>
-          <w:kern w:val="0"/>
-          <w:sz w:val="18"/>
-          <w:szCs w:val="18"/>
-        </w:rPr>
-        <w:t>，</w:t>
-      </w:r>
-      <w:r>
-        <w:rPr>
-          <w:rFonts w:ascii="Consolas" w:hAnsi="Consolas" w:cs="Consolas" w:hint="eastAsia"/>
-          <w:color w:val="383838"/>
-          <w:kern w:val="0"/>
-          <w:sz w:val="18"/>
-          <w:szCs w:val="18"/>
-        </w:rPr>
-        <w:t>则</w:t>
-      </w:r>
-      <w:r>
-        <w:rPr>
-          <w:rFonts w:ascii="Consolas" w:hAnsi="Consolas" w:cs="Consolas" w:hint="eastAsia"/>
-          <w:color w:val="383838"/>
-          <w:kern w:val="0"/>
-          <w:sz w:val="18"/>
-          <w:szCs w:val="18"/>
-        </w:rPr>
-        <w:t>申请成功，</w:t>
-      </w:r>
-      <w:r>
-        <w:rPr>
-          <w:rFonts w:ascii="Consolas" w:hAnsi="Consolas" w:cs="Consolas" w:hint="eastAsia"/>
-          <w:color w:val="383838"/>
-          <w:kern w:val="0"/>
-          <w:sz w:val="18"/>
-          <w:szCs w:val="18"/>
-        </w:rPr>
-        <w:t>响应</w:t>
-      </w:r>
-      <w:r>
-        <w:rPr>
-          <w:rFonts w:ascii="Consolas" w:hAnsi="Consolas" w:cs="Consolas" w:hint="eastAsia"/>
-          <w:color w:val="383838"/>
-          <w:kern w:val="0"/>
-          <w:sz w:val="18"/>
-          <w:szCs w:val="18"/>
-        </w:rPr>
-        <w:t>处理</w:t>
-      </w:r>
-      <w:r>
-        <w:rPr>
-          <w:rFonts w:ascii="Consolas" w:hAnsi="Consolas" w:cs="Consolas" w:hint="eastAsia"/>
-          <w:color w:val="383838"/>
-          <w:kern w:val="0"/>
-          <w:sz w:val="18"/>
-          <w:szCs w:val="18"/>
-        </w:rPr>
-        <w:t>；若容器的剩余令牌</w:t>
-      </w:r>
-      <w:r>
-        <w:rPr>
-          <w:rFonts w:ascii="Consolas" w:hAnsi="Consolas" w:cs="Consolas" w:hint="eastAsia"/>
-          <w:color w:val="383838"/>
-          <w:kern w:val="0"/>
-          <w:sz w:val="18"/>
-          <w:szCs w:val="18"/>
-        </w:rPr>
-        <w:t>&lt;k</w:t>
-      </w:r>
-      <w:r>
-        <w:rPr>
-          <w:rFonts w:ascii="Consolas" w:hAnsi="Consolas" w:cs="Consolas" w:hint="eastAsia"/>
-          <w:color w:val="383838"/>
-          <w:kern w:val="0"/>
-          <w:sz w:val="18"/>
-          <w:szCs w:val="18"/>
-        </w:rPr>
-        <w:t>，则申请失败，拒绝服务</w:t>
-      </w:r>
-      <w:r>
-        <w:rPr>
-          <w:rFonts w:ascii="Consolas" w:hAnsi="Consolas" w:cs="Consolas" w:hint="eastAsia"/>
-          <w:color w:val="383838"/>
-          <w:kern w:val="0"/>
-          <w:sz w:val="18"/>
-          <w:szCs w:val="18"/>
-        </w:rPr>
-        <w:t>或排队等待</w:t>
-      </w:r>
-      <w:r>
-        <w:rPr>
-          <w:rFonts w:ascii="Consolas" w:hAnsi="Consolas" w:cs="Consolas" w:hint="eastAsia"/>
-          <w:color w:val="383838"/>
-          <w:kern w:val="0"/>
-          <w:sz w:val="18"/>
-          <w:szCs w:val="18"/>
-        </w:rPr>
-        <w:t>。</w:t>
+        <w:t>重复调用，结果一致。</w:t>
       </w:r>
     </w:p>
     <w:p>
@@ -2245,7 +1781,155 @@
           <w:sz w:val="18"/>
           <w:szCs w:val="18"/>
         </w:rPr>
-        <w:t>幂等性设计</w:t>
+        <w:t>服务</w:t>
+      </w:r>
+      <w:r>
+        <w:rPr>
+          <w:rFonts w:ascii="Consolas" w:hAnsi="Consolas" w:cs="Consolas" w:hint="eastAsia"/>
+          <w:color w:val="383838"/>
+          <w:kern w:val="0"/>
+          <w:sz w:val="18"/>
+          <w:szCs w:val="18"/>
+        </w:rPr>
+        <w:t>限流</w:t>
+      </w:r>
+      <w:r>
+        <w:rPr>
+          <w:rFonts w:ascii="Consolas" w:hAnsi="Consolas" w:cs="Consolas" w:hint="eastAsia"/>
+          <w:color w:val="383838"/>
+          <w:kern w:val="0"/>
+          <w:sz w:val="18"/>
+          <w:szCs w:val="18"/>
+        </w:rPr>
+        <w:t>：</w:t>
+      </w:r>
+      <w:r>
+        <w:rPr>
+          <w:rFonts w:ascii="Consolas" w:hAnsi="Consolas" w:cs="Consolas" w:hint="eastAsia"/>
+          <w:color w:val="383838"/>
+          <w:kern w:val="0"/>
+          <w:sz w:val="18"/>
+          <w:szCs w:val="18"/>
+        </w:rPr>
+        <w:t>控制</w:t>
+      </w:r>
+      <w:r>
+        <w:rPr>
+          <w:rFonts w:ascii="Consolas" w:hAnsi="Consolas" w:cs="Consolas" w:hint="eastAsia"/>
+          <w:color w:val="383838"/>
+          <w:kern w:val="0"/>
+          <w:sz w:val="18"/>
+          <w:szCs w:val="18"/>
+        </w:rPr>
+        <w:t>请求</w:t>
+      </w:r>
+      <w:r>
+        <w:rPr>
+          <w:rFonts w:ascii="Consolas" w:hAnsi="Consolas" w:cs="Consolas" w:hint="eastAsia"/>
+          <w:color w:val="383838"/>
+          <w:kern w:val="0"/>
+          <w:sz w:val="18"/>
+          <w:szCs w:val="18"/>
+        </w:rPr>
+        <w:t>峰值</w:t>
+      </w:r>
+    </w:p>
+    <w:p>
+      <w:pPr>
+        <w:widowControl/>
+        <w:spacing w:line="377" w:lineRule="atLeast"/>
+        <w:ind w:left="360"/>
+        <w:rPr>
+          <w:rFonts w:ascii="Consolas" w:hAnsi="Consolas" w:cs="Consolas"/>
+          <w:color w:val="383838"/>
+          <w:kern w:val="0"/>
+          <w:sz w:val="18"/>
+          <w:szCs w:val="18"/>
+        </w:rPr>
+      </w:pPr>
+      <w:r>
+        <w:rPr>
+          <w:rFonts w:ascii="Consolas" w:hAnsi="Consolas" w:cs="Consolas" w:hint="eastAsia"/>
+          <w:color w:val="383838"/>
+          <w:kern w:val="0"/>
+          <w:sz w:val="18"/>
+          <w:szCs w:val="18"/>
+        </w:rPr>
+        <w:t>令牌桶算法：</w:t>
+      </w:r>
+      <w:r>
+        <w:rPr>
+          <w:rFonts w:ascii="Consolas" w:hAnsi="Consolas" w:cs="Consolas" w:hint="eastAsia"/>
+          <w:color w:val="383838"/>
+          <w:kern w:val="0"/>
+          <w:sz w:val="18"/>
+          <w:szCs w:val="18"/>
+        </w:rPr>
+        <w:t>[</w:t>
+      </w:r>
+      <w:r>
+        <w:rPr>
+          <w:rFonts w:ascii="Consolas" w:hAnsi="Consolas" w:cs="Consolas" w:hint="eastAsia"/>
+          <w:color w:val="383838"/>
+          <w:kern w:val="0"/>
+          <w:sz w:val="18"/>
+          <w:szCs w:val="18"/>
+        </w:rPr>
+        <w:t>通过令牌的生产速率，来调节请求流量的消费速率</w:t>
+      </w:r>
+      <w:r>
+        <w:rPr>
+          <w:rFonts w:ascii="Consolas" w:hAnsi="Consolas" w:cs="Consolas" w:hint="eastAsia"/>
+          <w:color w:val="383838"/>
+          <w:kern w:val="0"/>
+          <w:sz w:val="18"/>
+          <w:szCs w:val="18"/>
+        </w:rPr>
+        <w:t>]</w:t>
+      </w:r>
+    </w:p>
+    <w:p>
+      <w:pPr>
+        <w:widowControl/>
+        <w:spacing w:line="377" w:lineRule="atLeast"/>
+        <w:ind w:left="360"/>
+        <w:rPr>
+          <w:rFonts w:ascii="Consolas" w:hAnsi="Consolas" w:cs="Consolas"/>
+          <w:color w:val="383838"/>
+          <w:kern w:val="0"/>
+          <w:sz w:val="18"/>
+          <w:szCs w:val="18"/>
+        </w:rPr>
+      </w:pPr>
+      <w:r>
+        <w:rPr>
+          <w:rFonts w:ascii="Consolas" w:hAnsi="Consolas" w:cs="Consolas" w:hint="eastAsia"/>
+          <w:color w:val="383838"/>
+          <w:kern w:val="0"/>
+          <w:sz w:val="18"/>
+          <w:szCs w:val="18"/>
+        </w:rPr>
+        <w:t>1</w:t>
+      </w:r>
+      <w:r>
+        <w:rPr>
+          <w:rFonts w:ascii="Consolas" w:hAnsi="Consolas" w:cs="Consolas"/>
+          <w:color w:val="383838"/>
+          <w:kern w:val="0"/>
+          <w:sz w:val="18"/>
+          <w:szCs w:val="18"/>
+        </w:rPr>
+        <w:t xml:space="preserve">. </w:t>
+      </w:r>
+      <w:r>
+        <w:rPr>
+          <w:rFonts w:ascii="Consolas" w:hAnsi="Consolas" w:cs="Consolas" w:hint="eastAsia"/>
+          <w:color w:val="383838"/>
+          <w:kern w:val="0"/>
+          <w:sz w:val="18"/>
+          <w:szCs w:val="18"/>
+        </w:rPr>
+        <w:t>速率控制</w:t>
       </w:r>
       <w:r>
         <w:rPr>
@@ -2275,7 +1959,441 @@
           <w:sz w:val="18"/>
           <w:szCs w:val="18"/>
         </w:rPr>
-        <w:t>重复调用，结果一致。</w:t>
+        <w:t>以</w:t>
+      </w:r>
+      <w:r>
+        <w:rPr>
+          <w:rFonts w:ascii="Consolas" w:hAnsi="Consolas" w:cs="Consolas" w:hint="eastAsia"/>
+          <w:color w:val="383838"/>
+          <w:kern w:val="0"/>
+          <w:sz w:val="18"/>
+          <w:szCs w:val="18"/>
+        </w:rPr>
+        <w:t>一定速率</w:t>
+      </w:r>
+      <w:r>
+        <w:rPr>
+          <w:rFonts w:ascii="Consolas" w:hAnsi="Consolas" w:cs="Consolas" w:hint="eastAsia"/>
+          <w:color w:val="383838"/>
+          <w:kern w:val="0"/>
+          <w:sz w:val="18"/>
+          <w:szCs w:val="18"/>
+        </w:rPr>
+        <w:t>V</w:t>
+      </w:r>
+      <w:r>
+        <w:rPr>
+          <w:rFonts w:ascii="Consolas" w:hAnsi="Consolas" w:cs="Consolas" w:hint="eastAsia"/>
+          <w:color w:val="383838"/>
+          <w:kern w:val="0"/>
+          <w:sz w:val="18"/>
+          <w:szCs w:val="18"/>
+        </w:rPr>
+        <w:t>往</w:t>
+      </w:r>
+      <w:r>
+        <w:rPr>
+          <w:rFonts w:ascii="Consolas" w:hAnsi="Consolas" w:cs="Consolas" w:hint="eastAsia"/>
+          <w:color w:val="383838"/>
+          <w:kern w:val="0"/>
+          <w:sz w:val="18"/>
+          <w:szCs w:val="18"/>
+        </w:rPr>
+        <w:t>容量</w:t>
+      </w:r>
+      <w:r>
+        <w:rPr>
+          <w:rFonts w:ascii="Consolas" w:hAnsi="Consolas" w:cs="Consolas" w:hint="eastAsia"/>
+          <w:color w:val="383838"/>
+          <w:kern w:val="0"/>
+          <w:sz w:val="18"/>
+          <w:szCs w:val="18"/>
+        </w:rPr>
+        <w:t>M</w:t>
+      </w:r>
+      <w:r>
+        <w:rPr>
+          <w:rFonts w:ascii="Consolas" w:hAnsi="Consolas" w:cs="Consolas" w:hint="eastAsia"/>
+          <w:color w:val="383838"/>
+          <w:kern w:val="0"/>
+          <w:sz w:val="18"/>
+          <w:szCs w:val="18"/>
+        </w:rPr>
+        <w:t>的</w:t>
+      </w:r>
+      <w:r>
+        <w:rPr>
+          <w:rFonts w:ascii="Consolas" w:hAnsi="Consolas" w:cs="Consolas" w:hint="eastAsia"/>
+          <w:color w:val="383838"/>
+          <w:kern w:val="0"/>
+          <w:sz w:val="18"/>
+          <w:szCs w:val="18"/>
+        </w:rPr>
+        <w:t>容器中生成令牌</w:t>
+      </w:r>
+      <w:r>
+        <w:rPr>
+          <w:rFonts w:ascii="Consolas" w:hAnsi="Consolas" w:cs="Consolas" w:hint="eastAsia"/>
+          <w:color w:val="383838"/>
+          <w:kern w:val="0"/>
+          <w:sz w:val="18"/>
+          <w:szCs w:val="18"/>
+        </w:rPr>
+        <w:t>(</w:t>
+      </w:r>
+      <w:r>
+        <w:rPr>
+          <w:rFonts w:ascii="Consolas" w:hAnsi="Consolas" w:cs="Consolas"/>
+          <w:color w:val="383838"/>
+          <w:kern w:val="0"/>
+          <w:sz w:val="18"/>
+          <w:szCs w:val="18"/>
+        </w:rPr>
+        <w:t>token</w:t>
+      </w:r>
+      <w:r>
+        <w:rPr>
+          <w:rFonts w:ascii="Consolas" w:hAnsi="Consolas" w:cs="Consolas"/>
+          <w:color w:val="383838"/>
+          <w:kern w:val="0"/>
+          <w:sz w:val="18"/>
+          <w:szCs w:val="18"/>
+        </w:rPr>
+        <w:t>)</w:t>
+      </w:r>
+      <w:r>
+        <w:rPr>
+          <w:rFonts w:ascii="Consolas" w:hAnsi="Consolas" w:cs="Consolas" w:hint="eastAsia"/>
+          <w:color w:val="383838"/>
+          <w:kern w:val="0"/>
+          <w:sz w:val="18"/>
+          <w:szCs w:val="18"/>
+        </w:rPr>
+        <w:t>，若生成的</w:t>
+      </w:r>
+      <w:r>
+        <w:rPr>
+          <w:rFonts w:ascii="Consolas" w:hAnsi="Consolas" w:cs="Consolas" w:hint="eastAsia"/>
+          <w:color w:val="383838"/>
+          <w:kern w:val="0"/>
+          <w:sz w:val="18"/>
+          <w:szCs w:val="18"/>
+        </w:rPr>
+        <w:t>令牌</w:t>
+      </w:r>
+      <w:r>
+        <w:rPr>
+          <w:rFonts w:ascii="Consolas" w:hAnsi="Consolas" w:cs="Consolas" w:hint="eastAsia"/>
+          <w:color w:val="383838"/>
+          <w:kern w:val="0"/>
+          <w:sz w:val="18"/>
+          <w:szCs w:val="18"/>
+        </w:rPr>
+        <w:t>溢出容量</w:t>
+      </w:r>
+      <w:r>
+        <w:rPr>
+          <w:rFonts w:ascii="Consolas" w:hAnsi="Consolas" w:cs="Consolas" w:hint="eastAsia"/>
+          <w:color w:val="383838"/>
+          <w:kern w:val="0"/>
+          <w:sz w:val="18"/>
+          <w:szCs w:val="18"/>
+        </w:rPr>
+        <w:t>M</w:t>
+      </w:r>
+      <w:r>
+        <w:rPr>
+          <w:rFonts w:ascii="Consolas" w:hAnsi="Consolas" w:cs="Consolas" w:hint="eastAsia"/>
+          <w:color w:val="383838"/>
+          <w:kern w:val="0"/>
+          <w:sz w:val="18"/>
+          <w:szCs w:val="18"/>
+        </w:rPr>
+        <w:t>，则丢弃。</w:t>
+      </w:r>
+    </w:p>
+    <w:p>
+      <w:pPr>
+        <w:widowControl/>
+        <w:spacing w:line="377" w:lineRule="atLeast"/>
+        <w:ind w:left="360"/>
+        <w:rPr>
+          <w:rFonts w:ascii="Consolas" w:hAnsi="Consolas" w:cs="Consolas"/>
+          <w:color w:val="383838"/>
+          <w:kern w:val="0"/>
+          <w:sz w:val="18"/>
+          <w:szCs w:val="18"/>
+        </w:rPr>
+      </w:pPr>
+      <w:r>
+        <w:rPr>
+          <w:rFonts w:ascii="Consolas" w:hAnsi="Consolas" w:cs="Consolas"/>
+          <w:color w:val="383838"/>
+          <w:kern w:val="0"/>
+          <w:sz w:val="18"/>
+          <w:szCs w:val="18"/>
+        </w:rPr>
+        <w:t xml:space="preserve">2. </w:t>
+      </w:r>
+      <w:r>
+        <w:rPr>
+          <w:rFonts w:ascii="Consolas" w:hAnsi="Consolas" w:cs="Consolas" w:hint="eastAsia"/>
+          <w:color w:val="383838"/>
+          <w:kern w:val="0"/>
+          <w:sz w:val="18"/>
+          <w:szCs w:val="18"/>
+        </w:rPr>
+        <w:t>限流</w:t>
+      </w:r>
+      <w:r>
+        <w:rPr>
+          <w:rFonts w:ascii="Consolas" w:hAnsi="Consolas" w:cs="Consolas" w:hint="eastAsia"/>
+          <w:color w:val="383838"/>
+          <w:kern w:val="0"/>
+          <w:sz w:val="18"/>
+          <w:szCs w:val="18"/>
+        </w:rPr>
+        <w:t>处理</w:t>
+      </w:r>
+      <w:r>
+        <w:rPr>
+          <w:rFonts w:ascii="Consolas" w:hAnsi="Consolas" w:cs="Consolas" w:hint="eastAsia"/>
+          <w:color w:val="383838"/>
+          <w:kern w:val="0"/>
+          <w:sz w:val="18"/>
+          <w:szCs w:val="18"/>
+        </w:rPr>
+        <w:t>:</w:t>
+      </w:r>
+      <w:r>
+        <w:rPr>
+          <w:rFonts w:ascii="Consolas" w:hAnsi="Consolas" w:cs="Consolas"/>
+          <w:color w:val="383838"/>
+          <w:kern w:val="0"/>
+          <w:sz w:val="18"/>
+          <w:szCs w:val="18"/>
+        </w:rPr>
+        <w:t xml:space="preserve"> </w:t>
+      </w:r>
+      <w:r>
+        <w:rPr>
+          <w:rFonts w:ascii="Consolas" w:hAnsi="Consolas" w:cs="Consolas" w:hint="eastAsia"/>
+          <w:color w:val="383838"/>
+          <w:kern w:val="0"/>
+          <w:sz w:val="18"/>
+          <w:szCs w:val="18"/>
+        </w:rPr>
+        <w:t>消耗</w:t>
+      </w:r>
+      <w:r>
+        <w:rPr>
+          <w:rFonts w:ascii="Consolas" w:hAnsi="Consolas" w:cs="Consolas" w:hint="eastAsia"/>
+          <w:color w:val="383838"/>
+          <w:kern w:val="0"/>
+          <w:sz w:val="18"/>
+          <w:szCs w:val="18"/>
+        </w:rPr>
+        <w:t>k</w:t>
+      </w:r>
+      <w:r>
+        <w:rPr>
+          <w:rFonts w:ascii="Consolas" w:hAnsi="Consolas" w:cs="Consolas" w:hint="eastAsia"/>
+          <w:color w:val="383838"/>
+          <w:kern w:val="0"/>
+          <w:sz w:val="18"/>
+          <w:szCs w:val="18"/>
+        </w:rPr>
+        <w:t>个令牌的</w:t>
+      </w:r>
+      <w:r>
+        <w:rPr>
+          <w:rFonts w:ascii="Consolas" w:hAnsi="Consolas" w:cs="Consolas" w:hint="eastAsia"/>
+          <w:color w:val="383838"/>
+          <w:kern w:val="0"/>
+          <w:sz w:val="18"/>
+          <w:szCs w:val="18"/>
+        </w:rPr>
+        <w:t>一个</w:t>
+      </w:r>
+      <w:r>
+        <w:rPr>
+          <w:rFonts w:ascii="Consolas" w:hAnsi="Consolas" w:cs="Consolas" w:hint="eastAsia"/>
+          <w:color w:val="383838"/>
+          <w:kern w:val="0"/>
+          <w:sz w:val="18"/>
+          <w:szCs w:val="18"/>
+        </w:rPr>
+        <w:t>请求</w:t>
+      </w:r>
+      <w:r>
+        <w:rPr>
+          <w:rFonts w:ascii="Consolas" w:hAnsi="Consolas" w:cs="Consolas" w:hint="eastAsia"/>
+          <w:color w:val="383838"/>
+          <w:kern w:val="0"/>
+          <w:sz w:val="18"/>
+          <w:szCs w:val="18"/>
+        </w:rPr>
+        <w:t>，</w:t>
+      </w:r>
+      <w:r>
+        <w:rPr>
+          <w:rFonts w:ascii="Consolas" w:hAnsi="Consolas" w:cs="Consolas" w:hint="eastAsia"/>
+          <w:color w:val="383838"/>
+          <w:kern w:val="0"/>
+          <w:sz w:val="18"/>
+          <w:szCs w:val="18"/>
+        </w:rPr>
+        <w:t>若容器</w:t>
+      </w:r>
+      <w:r>
+        <w:rPr>
+          <w:rFonts w:ascii="Consolas" w:hAnsi="Consolas" w:cs="Consolas" w:hint="eastAsia"/>
+          <w:color w:val="383838"/>
+          <w:kern w:val="0"/>
+          <w:sz w:val="18"/>
+          <w:szCs w:val="18"/>
+        </w:rPr>
+        <w:t>的</w:t>
+      </w:r>
+      <w:r>
+        <w:rPr>
+          <w:rFonts w:ascii="Consolas" w:hAnsi="Consolas" w:cs="Consolas" w:hint="eastAsia"/>
+          <w:color w:val="383838"/>
+          <w:kern w:val="0"/>
+          <w:sz w:val="18"/>
+          <w:szCs w:val="18"/>
+        </w:rPr>
+        <w:t>剩余令牌</w:t>
+      </w:r>
+      <w:r>
+        <w:rPr>
+          <w:rFonts w:ascii="Consolas" w:hAnsi="Consolas" w:cs="Consolas" w:hint="eastAsia"/>
+          <w:color w:val="383838"/>
+          <w:kern w:val="0"/>
+          <w:sz w:val="18"/>
+          <w:szCs w:val="18"/>
+        </w:rPr>
+        <w:t>&gt;</w:t>
+      </w:r>
+      <w:r>
+        <w:rPr>
+          <w:rFonts w:ascii="Consolas" w:hAnsi="Consolas" w:cs="Consolas"/>
+          <w:color w:val="383838"/>
+          <w:kern w:val="0"/>
+          <w:sz w:val="18"/>
+          <w:szCs w:val="18"/>
+        </w:rPr>
+        <w:t>=</w:t>
+      </w:r>
+      <w:r>
+        <w:rPr>
+          <w:rFonts w:ascii="Consolas" w:hAnsi="Consolas" w:cs="Consolas"/>
+          <w:color w:val="383838"/>
+          <w:kern w:val="0"/>
+          <w:sz w:val="18"/>
+          <w:szCs w:val="18"/>
+        </w:rPr>
+        <w:t>k</w:t>
+      </w:r>
+      <w:r>
+        <w:rPr>
+          <w:rFonts w:ascii="Consolas" w:hAnsi="Consolas" w:cs="Consolas" w:hint="eastAsia"/>
+          <w:color w:val="383838"/>
+          <w:kern w:val="0"/>
+          <w:sz w:val="18"/>
+          <w:szCs w:val="18"/>
+        </w:rPr>
+        <w:t>，</w:t>
+      </w:r>
+      <w:r>
+        <w:rPr>
+          <w:rFonts w:ascii="Consolas" w:hAnsi="Consolas" w:cs="Consolas" w:hint="eastAsia"/>
+          <w:color w:val="383838"/>
+          <w:kern w:val="0"/>
+          <w:sz w:val="18"/>
+          <w:szCs w:val="18"/>
+        </w:rPr>
+        <w:t>则</w:t>
+      </w:r>
+      <w:r>
+        <w:rPr>
+          <w:rFonts w:ascii="Consolas" w:hAnsi="Consolas" w:cs="Consolas" w:hint="eastAsia"/>
+          <w:color w:val="383838"/>
+          <w:kern w:val="0"/>
+          <w:sz w:val="18"/>
+          <w:szCs w:val="18"/>
+        </w:rPr>
+        <w:t>申请成功，</w:t>
+      </w:r>
+      <w:r>
+        <w:rPr>
+          <w:rFonts w:ascii="Consolas" w:hAnsi="Consolas" w:cs="Consolas" w:hint="eastAsia"/>
+          <w:color w:val="383838"/>
+          <w:kern w:val="0"/>
+          <w:sz w:val="18"/>
+          <w:szCs w:val="18"/>
+        </w:rPr>
+        <w:t>响应</w:t>
+      </w:r>
+      <w:r>
+        <w:rPr>
+          <w:rFonts w:ascii="Consolas" w:hAnsi="Consolas" w:cs="Consolas" w:hint="eastAsia"/>
+          <w:color w:val="383838"/>
+          <w:kern w:val="0"/>
+          <w:sz w:val="18"/>
+          <w:szCs w:val="18"/>
+        </w:rPr>
+        <w:t>处理</w:t>
+      </w:r>
+      <w:r>
+        <w:rPr>
+          <w:rFonts w:ascii="Consolas" w:hAnsi="Consolas" w:cs="Consolas" w:hint="eastAsia"/>
+          <w:color w:val="383838"/>
+          <w:kern w:val="0"/>
+          <w:sz w:val="18"/>
+          <w:szCs w:val="18"/>
+        </w:rPr>
+        <w:t>；若容器的剩余令牌</w:t>
+      </w:r>
+      <w:r>
+        <w:rPr>
+          <w:rFonts w:ascii="Consolas" w:hAnsi="Consolas" w:cs="Consolas" w:hint="eastAsia"/>
+          <w:color w:val="383838"/>
+          <w:kern w:val="0"/>
+          <w:sz w:val="18"/>
+          <w:szCs w:val="18"/>
+        </w:rPr>
+        <w:t>&lt;k</w:t>
+      </w:r>
+      <w:r>
+        <w:rPr>
+          <w:rFonts w:ascii="Consolas" w:hAnsi="Consolas" w:cs="Consolas" w:hint="eastAsia"/>
+          <w:color w:val="383838"/>
+          <w:kern w:val="0"/>
+          <w:sz w:val="18"/>
+          <w:szCs w:val="18"/>
+        </w:rPr>
+        <w:t>，则申请失败，拒绝服务</w:t>
+      </w:r>
+      <w:r>
+        <w:rPr>
+          <w:rFonts w:ascii="Consolas" w:hAnsi="Consolas" w:cs="Consolas" w:hint="eastAsia"/>
+          <w:color w:val="383838"/>
+          <w:kern w:val="0"/>
+          <w:sz w:val="18"/>
+          <w:szCs w:val="18"/>
+        </w:rPr>
+        <w:t>或排队等待</w:t>
+      </w:r>
+      <w:r>
+        <w:rPr>
+          <w:rFonts w:ascii="Consolas" w:hAnsi="Consolas" w:cs="Consolas" w:hint="eastAsia"/>
+          <w:color w:val="383838"/>
+          <w:kern w:val="0"/>
+          <w:sz w:val="18"/>
+          <w:szCs w:val="18"/>
+        </w:rPr>
+        <w:t>。</w:t>
       </w:r>
     </w:p>
     <w:p>
@@ -2289,7 +2407,7 @@
         <w:spacing w:line="377" w:lineRule="atLeast"/>
         <w:ind w:firstLineChars="0"/>
         <w:rPr>
-          <w:rFonts w:ascii="Consolas" w:hAnsi="Consolas" w:cs="Consolas"/>
+          <w:rFonts w:ascii="Consolas" w:hAnsi="Consolas" w:cs="Consolas" w:hint="eastAsia"/>
           <w:color w:val="383838"/>
           <w:kern w:val="0"/>
           <w:sz w:val="18"/>
@@ -2305,6 +2423,116 @@
           <w:szCs w:val="18"/>
         </w:rPr>
         <w:lastRenderedPageBreak/>
+        <w:t>服务降级：</w:t>
+      </w:r>
+      <w:r>
+        <w:rPr>
+          <w:rFonts w:ascii="Consolas" w:hAnsi="Consolas" w:cs="Consolas" w:hint="eastAsia"/>
+          <w:color w:val="383838"/>
+          <w:kern w:val="0"/>
+          <w:sz w:val="18"/>
+          <w:szCs w:val="18"/>
+        </w:rPr>
+        <w:t>降低非核心服务的</w:t>
+      </w:r>
+      <w:r>
+        <w:rPr>
+          <w:rFonts w:ascii="Consolas" w:hAnsi="Consolas" w:cs="Consolas" w:hint="eastAsia"/>
+          <w:color w:val="383838"/>
+          <w:kern w:val="0"/>
+          <w:sz w:val="18"/>
+          <w:szCs w:val="18"/>
+        </w:rPr>
+        <w:t>响应</w:t>
+      </w:r>
+      <w:r>
+        <w:rPr>
+          <w:rFonts w:ascii="Consolas" w:hAnsi="Consolas" w:cs="Consolas" w:hint="eastAsia"/>
+          <w:color w:val="383838"/>
+          <w:kern w:val="0"/>
+          <w:sz w:val="18"/>
+          <w:szCs w:val="18"/>
+        </w:rPr>
+        <w:t>能力</w:t>
+      </w:r>
+    </w:p>
+    <w:p>
+      <w:pPr>
+        <w:pStyle w:val="a7"/>
+        <w:widowControl/>
+        <w:numPr>
+          <w:ilvl w:val="0"/>
+          <w:numId w:val="8"/>
+        </w:numPr>
+        <w:spacing w:line="377" w:lineRule="atLeast"/>
+        <w:ind w:firstLineChars="0"/>
+        <w:rPr>
+          <w:rFonts w:ascii="Consolas" w:hAnsi="Consolas" w:cs="Consolas" w:hint="eastAsia"/>
+          <w:color w:val="383838"/>
+          <w:kern w:val="0"/>
+          <w:sz w:val="18"/>
+          <w:szCs w:val="18"/>
+        </w:rPr>
+      </w:pPr>
+      <w:r>
+        <w:rPr>
+          <w:rFonts w:ascii="Consolas" w:hAnsi="Consolas" w:cs="Consolas" w:hint="eastAsia"/>
+          <w:color w:val="383838"/>
+          <w:kern w:val="0"/>
+          <w:sz w:val="18"/>
+          <w:szCs w:val="18"/>
+        </w:rPr>
+        <w:t>服务熔断：</w:t>
+      </w:r>
+      <w:r>
+        <w:rPr>
+          <w:rFonts w:ascii="Consolas" w:hAnsi="Consolas" w:cs="Consolas" w:hint="eastAsia"/>
+          <w:color w:val="383838"/>
+          <w:kern w:val="0"/>
+          <w:sz w:val="18"/>
+          <w:szCs w:val="18"/>
+        </w:rPr>
+        <w:t>停用</w:t>
+      </w:r>
+      <w:bookmarkStart w:id="0" w:name="_GoBack"/>
+      <w:bookmarkEnd w:id="0"/>
+      <w:r>
+        <w:rPr>
+          <w:rFonts w:ascii="Consolas" w:hAnsi="Consolas" w:cs="Consolas" w:hint="eastAsia"/>
+          <w:color w:val="383838"/>
+          <w:kern w:val="0"/>
+          <w:sz w:val="18"/>
+          <w:szCs w:val="18"/>
+        </w:rPr>
+        <w:t>失败过多、等待过久的服务</w:t>
+      </w:r>
+    </w:p>
+    <w:p>
+      <w:pPr>
+        <w:pStyle w:val="a7"/>
+        <w:widowControl/>
+        <w:numPr>
+          <w:ilvl w:val="0"/>
+          <w:numId w:val="8"/>
+        </w:numPr>
+        <w:spacing w:line="377" w:lineRule="atLeast"/>
+        <w:ind w:firstLineChars="0"/>
+        <w:rPr>
+          <w:rFonts w:ascii="Consolas" w:hAnsi="Consolas" w:cs="Consolas"/>
+          <w:color w:val="383838"/>
+          <w:kern w:val="0"/>
+          <w:sz w:val="18"/>
+          <w:szCs w:val="18"/>
+        </w:rPr>
+      </w:pPr>
+      <w:r>
+        <w:rPr>
+          <w:rFonts w:ascii="Consolas" w:hAnsi="Consolas" w:cs="Consolas" w:hint="eastAsia"/>
+          <w:color w:val="383838"/>
+          <w:kern w:val="0"/>
+          <w:sz w:val="18"/>
+          <w:szCs w:val="18"/>
+        </w:rPr>
         <w:t>灰度</w:t>
       </w:r>
       <w:r>
@@ -6875,6 +7103,7 @@
     <w:lsdException w:name="HTML Sample" w:semiHidden="1" w:unhideWhenUsed="1"/>
     <w:lsdException w:name="HTML Typewriter" w:semiHidden="1" w:unhideWhenUsed="1"/>
     <w:lsdException w:name="HTML Variable" w:semiHidden="1" w:unhideWhenUsed="1"/>
+    <w:lsdException w:name="Normal Table" w:semiHidden="1" w:unhideWhenUsed="1"/>
     <w:lsdException w:name="annotation subject" w:semiHidden="1" w:unhideWhenUsed="1"/>
     <w:lsdException w:name="No List" w:semiHidden="1" w:unhideWhenUsed="1"/>
     <w:lsdException w:name="Outline List 1" w:semiHidden="1" w:unhideWhenUsed="1"/>
@@ -6918,8 +7147,10 @@
     <w:lsdException w:name="Table Elegant" w:semiHidden="1" w:unhideWhenUsed="1"/>
     <w:lsdException w:name="Table Professional" w:semiHidden="1" w:unhideWhenUsed="1"/>
     <w:lsdException w:name="Table Subtle 1" w:semiHidden="1" w:unhideWhenUsed="1"/>
+    <w:lsdException w:name="Table Subtle 2" w:semiHidden="1" w:unhideWhenUsed="1"/>
     <w:lsdException w:name="Table Web 1" w:semiHidden="1" w:unhideWhenUsed="1"/>
     <w:lsdException w:name="Table Web 2" w:semiHidden="1" w:unhideWhenUsed="1"/>
+    <w:lsdException w:name="Table Web 3" w:semiHidden="1" w:unhideWhenUsed="1"/>
     <w:lsdException w:name="Balloon Text" w:semiHidden="1" w:unhideWhenUsed="1"/>
     <w:lsdException w:name="Table Grid" w:uiPriority="59"/>
     <w:lsdException w:name="Table Theme" w:semiHidden="1" w:unhideWhenUsed="1"/>

--- a/开发/Service/Architecture.docx
+++ b/开发/Service/Architecture.docx
@@ -1,6 +1,6 @@
 
 <file path=word/document.xml><?xml version="1.0" encoding="utf-8"?>
-<w:document xmlns:wpc="http://schemas.microsoft.com/office/word/2010/wordprocessingCanvas" xmlns:cx="http://schemas.microsoft.com/office/drawing/2014/chartex" xmlns:cx1="http://schemas.microsoft.com/office/drawing/2015/9/8/chartex" xmlns:cx2="http://schemas.microsoft.com/office/drawing/2015/10/21/chartex" xmlns:cx3="http://schemas.microsoft.com/office/drawing/2016/5/9/chartex" xmlns:cx4="http://schemas.microsoft.com/office/drawing/2016/5/10/chartex" xmlns:cx5="http://schemas.microsoft.com/office/drawing/2016/5/11/chartex" xmlns:cx6="http://schemas.microsoft.com/office/drawing/2016/5/12/chartex" xmlns:cx7="http://schemas.microsoft.com/office/drawing/2016/5/13/chartex" xmlns:cx8="http://schemas.microsoft.com/office/drawing/2016/5/14/chartex" xmlns:mc="http://schemas.openxmlformats.org/markup-compatibility/2006" xmlns:aink="http://schemas.microsoft.com/office/drawing/2016/ink" xmlns:am3d="http://schemas.microsoft.com/office/drawing/2017/model3d" xmlns:o="urn:schemas-microsoft-com:office:office" xmlns:r="http://schemas.openxmlformats.org/officeDocument/2006/relationships" xmlns:m="http://schemas.openxmlformats.org/officeDocument/2006/math" xmlns:v="urn:schemas-microsoft-com:vml" xmlns:wp14="http://schemas.microsoft.com/office/word/2010/wordprocessingDrawing" xmlns:wp="http://schemas.openxmlformats.org/drawingml/2006/wordprocessingDrawing" xmlns:w10="urn:schemas-microsoft-com:office:word" xmlns:w="http://schemas.openxmlformats.org/wordprocessingml/2006/main" xmlns:w14="http://schemas.microsoft.com/office/word/2010/wordml" xmlns:w15="http://schemas.microsoft.com/office/word/2012/wordml" xmlns:w16cid="http://schemas.microsoft.com/office/word/2016/wordml/cid" xmlns:w16se="http://schemas.microsoft.com/office/word/2015/wordml/symex" xmlns:wpg="http://schemas.microsoft.com/office/word/2010/wordprocessingGroup" xmlns:wpi="http://schemas.microsoft.com/office/word/2010/wordprocessingInk" xmlns:wne="http://schemas.microsoft.com/office/word/2006/wordml" xmlns:wps="http://schemas.microsoft.com/office/word/2010/wordprocessingShape" mc:Ignorable="w14 w15 w16se w16cid wp14">
+<w:document xmlns:wpc="http://schemas.microsoft.com/office/word/2010/wordprocessingCanvas" xmlns:cx="http://schemas.microsoft.com/office/drawing/2014/chartex" xmlns:cx1="http://schemas.microsoft.com/office/drawing/2015/9/8/chartex" xmlns:cx2="http://schemas.microsoft.com/office/drawing/2015/10/21/chartex" xmlns:cx3="http://schemas.microsoft.com/office/drawing/2016/5/9/chartex" xmlns:cx4="http://schemas.microsoft.com/office/drawing/2016/5/10/chartex" xmlns:cx5="http://schemas.microsoft.com/office/drawing/2016/5/11/chartex" xmlns:cx6="http://schemas.microsoft.com/office/drawing/2016/5/12/chartex" xmlns:cx7="http://schemas.microsoft.com/office/drawing/2016/5/13/chartex" xmlns:cx8="http://schemas.microsoft.com/office/drawing/2016/5/14/chartex" xmlns:mc="http://schemas.openxmlformats.org/markup-compatibility/2006" xmlns:aink="http://schemas.microsoft.com/office/drawing/2016/ink" xmlns:am3d="http://schemas.microsoft.com/office/drawing/2017/model3d" xmlns:o="urn:schemas-microsoft-com:office:office" xmlns:oel="http://schemas.microsoft.com/office/2019/extlst" xmlns:r="http://schemas.openxmlformats.org/officeDocument/2006/relationships" xmlns:m="http://schemas.openxmlformats.org/officeDocument/2006/math" xmlns:v="urn:schemas-microsoft-com:vml" xmlns:wp14="http://schemas.microsoft.com/office/word/2010/wordprocessingDrawing" xmlns:wp="http://schemas.openxmlformats.org/drawingml/2006/wordprocessingDrawing" xmlns:w10="urn:schemas-microsoft-com:office:word" xmlns:w="http://schemas.openxmlformats.org/wordprocessingml/2006/main" xmlns:w14="http://schemas.microsoft.com/office/word/2010/wordml" xmlns:w15="http://schemas.microsoft.com/office/word/2012/wordml" xmlns:w16cex="http://schemas.microsoft.com/office/word/2018/wordml/cex" xmlns:w16cid="http://schemas.microsoft.com/office/word/2016/wordml/cid" xmlns:w16="http://schemas.microsoft.com/office/word/2018/wordml" xmlns:w16du="http://schemas.microsoft.com/office/word/2023/wordml/word16du" xmlns:w16sdtdh="http://schemas.microsoft.com/office/word/2020/wordml/sdtdatahash" xmlns:w16se="http://schemas.microsoft.com/office/word/2015/wordml/symex" xmlns:wpg="http://schemas.microsoft.com/office/word/2010/wordprocessingGroup" xmlns:wpi="http://schemas.microsoft.com/office/word/2010/wordprocessingInk" xmlns:wne="http://schemas.microsoft.com/office/word/2006/wordml" xmlns:wps="http://schemas.microsoft.com/office/word/2010/wordprocessingShape" mc:Ignorable="w14 w15 w16se w16cid w16 w16cex w16sdtdh w16du wp14">
   <w:body>
     <w:p>
       <w:pPr>
@@ -655,6 +655,7 @@
         </w:rPr>
         <w:t>本地缓存、</w:t>
       </w:r>
+      <w:proofErr w:type="spellStart"/>
       <w:r>
         <w:rPr>
           <w:rFonts w:ascii="Consolas" w:hAnsi="Consolas" w:cs="Consolas" w:hint="eastAsia"/>
@@ -665,6 +666,7 @@
         </w:rPr>
         <w:t>CDN</w:t>
       </w:r>
+      <w:proofErr w:type="spellEnd"/>
     </w:p>
     <w:p>
       <w:pPr>
@@ -2407,7 +2409,7 @@
         <w:spacing w:line="377" w:lineRule="atLeast"/>
         <w:ind w:firstLineChars="0"/>
         <w:rPr>
-          <w:rFonts w:ascii="Consolas" w:hAnsi="Consolas" w:cs="Consolas" w:hint="eastAsia"/>
+          <w:rFonts w:ascii="Consolas" w:hAnsi="Consolas" w:cs="Consolas"/>
           <w:color w:val="383838"/>
           <w:kern w:val="0"/>
           <w:sz w:val="18"/>
@@ -2467,7 +2469,7 @@
         <w:spacing w:line="377" w:lineRule="atLeast"/>
         <w:ind w:firstLineChars="0"/>
         <w:rPr>
-          <w:rFonts w:ascii="Consolas" w:hAnsi="Consolas" w:cs="Consolas" w:hint="eastAsia"/>
+          <w:rFonts w:ascii="Consolas" w:hAnsi="Consolas" w:cs="Consolas"/>
           <w:color w:val="383838"/>
           <w:kern w:val="0"/>
           <w:sz w:val="18"/>
@@ -2494,8 +2496,6 @@
         </w:rPr>
         <w:t>停用</w:t>
       </w:r>
-      <w:bookmarkStart w:id="0" w:name="_GoBack"/>
-      <w:bookmarkEnd w:id="0"/>
       <w:r>
         <w:rPr>
           <w:rFonts w:ascii="Consolas" w:hAnsi="Consolas" w:cs="Consolas" w:hint="eastAsia"/>
@@ -2928,6 +2928,7 @@
           <w:szCs w:val="18"/>
         </w:rPr>
       </w:pPr>
+      <w:proofErr w:type="spellStart"/>
       <w:r>
         <w:rPr>
           <w:rFonts w:ascii="Consolas" w:hAnsi="Consolas" w:cs="Consolas" w:hint="eastAsia"/>
@@ -2938,6 +2939,7 @@
         </w:rPr>
         <w:t>patition</w:t>
       </w:r>
+      <w:proofErr w:type="spellEnd"/>
       <w:r>
         <w:rPr>
           <w:rFonts w:ascii="Consolas" w:hAnsi="Consolas" w:cs="Consolas"/>
@@ -3585,15 +3587,27 @@
         </w:rPr>
         <w:t>(</w:t>
       </w:r>
-      <w:r>
-        <w:rPr>
-          <w:rFonts w:ascii="Consolas" w:hAnsi="Consolas" w:cs="Consolas"/>
-          <w:color w:val="383838"/>
-          <w:kern w:val="0"/>
-          <w:sz w:val="18"/>
-          <w:szCs w:val="18"/>
-        </w:rPr>
-        <w:t>SNAT)</w:t>
+      <w:proofErr w:type="spellStart"/>
+      <w:r>
+        <w:rPr>
+          <w:rFonts w:ascii="Consolas" w:hAnsi="Consolas" w:cs="Consolas"/>
+          <w:color w:val="383838"/>
+          <w:kern w:val="0"/>
+          <w:sz w:val="18"/>
+          <w:szCs w:val="18"/>
+        </w:rPr>
+        <w:t>SNAT</w:t>
+      </w:r>
+      <w:proofErr w:type="spellEnd"/>
+      <w:r>
+        <w:rPr>
+          <w:rFonts w:ascii="Consolas" w:hAnsi="Consolas" w:cs="Consolas"/>
+          <w:color w:val="383838"/>
+          <w:kern w:val="0"/>
+          <w:sz w:val="18"/>
+          <w:szCs w:val="18"/>
+        </w:rPr>
+        <w:t>)</w:t>
       </w:r>
     </w:p>
     <w:p>
@@ -3970,7 +3984,7 @@
           <w:noProof/>
         </w:rPr>
         <w:drawing>
-          <wp:inline distT="0" distB="0" distL="0" distR="0" wp14:anchorId="6615B390" wp14:editId="72215DDB">
+          <wp:inline distT="0" distB="0" distL="0" distR="0" wp14:anchorId="0987EFEF" wp14:editId="3F0C543A">
             <wp:extent cx="2590800" cy="1440754"/>
             <wp:effectExtent l="0" t="0" r="0" b="0"/>
             <wp:docPr id="1" name="图片 1"/>
@@ -4010,7 +4024,7 @@
           <w:noProof/>
         </w:rPr>
         <w:drawing>
-          <wp:inline distT="0" distB="0" distL="0" distR="0" wp14:anchorId="7857B37E" wp14:editId="718E110C">
+          <wp:inline distT="0" distB="0" distL="0" distR="0" wp14:anchorId="57081BF2" wp14:editId="6D24FBD0">
             <wp:extent cx="1535031" cy="1442626"/>
             <wp:effectExtent l="0" t="0" r="0" b="0"/>
             <wp:docPr id="2" name="图片 2"/>
@@ -4407,7 +4421,7 @@
         </w:rPr>
         <w:lastRenderedPageBreak/>
         <w:drawing>
-          <wp:inline distT="0" distB="0" distL="0" distR="0" wp14:anchorId="5EC16803" wp14:editId="57C7D04E">
+          <wp:inline distT="0" distB="0" distL="0" distR="0" wp14:anchorId="3EDD3FCB" wp14:editId="48E51182">
             <wp:extent cx="1995066" cy="1519238"/>
             <wp:effectExtent l="0" t="0" r="0" b="0"/>
             <wp:docPr id="3" name="图片 3"/>
@@ -4447,7 +4461,7 @@
           <w:noProof/>
         </w:rPr>
         <w:drawing>
-          <wp:inline distT="0" distB="0" distL="0" distR="0" wp14:anchorId="4029A0F6" wp14:editId="71CC1A07">
+          <wp:inline distT="0" distB="0" distL="0" distR="0" wp14:anchorId="16DD7C00" wp14:editId="49EAC253">
             <wp:extent cx="2731831" cy="1200150"/>
             <wp:effectExtent l="0" t="0" r="0" b="0"/>
             <wp:docPr id="4" name="图片 4"/>
@@ -4838,7 +4852,7 @@
           <w:noProof/>
         </w:rPr>
         <w:drawing>
-          <wp:inline distT="0" distB="0" distL="0" distR="0" wp14:anchorId="37F47556" wp14:editId="59D840FF">
+          <wp:inline distT="0" distB="0" distL="0" distR="0" wp14:anchorId="4E2DB814" wp14:editId="4AFBAD82">
             <wp:extent cx="3146776" cy="1833283"/>
             <wp:effectExtent l="0" t="0" r="0" b="0"/>
             <wp:docPr id="5" name="图片 5"/>
@@ -4979,6 +4993,7 @@
         </w:rPr>
         <w:t>攻击：</w:t>
       </w:r>
+      <w:proofErr w:type="spellStart"/>
       <w:r>
         <w:rPr>
           <w:rFonts w:ascii="Consolas" w:hAnsi="Consolas" w:cs="Consolas" w:hint="eastAsia"/>
@@ -4989,6 +5004,7 @@
         </w:rPr>
         <w:t>XSS</w:t>
       </w:r>
+      <w:proofErr w:type="spellEnd"/>
       <w:r>
         <w:rPr>
           <w:rFonts w:ascii="Consolas" w:hAnsi="Consolas" w:cs="Consolas"/>
@@ -5027,8 +5043,20 @@
           <w:sz w:val="18"/>
           <w:szCs w:val="18"/>
         </w:rPr>
-        <w:t>/CSRF</w:t>
-      </w:r>
+        <w:t>/</w:t>
+      </w:r>
+      <w:proofErr w:type="spellStart"/>
+      <w:r>
+        <w:rPr>
+          <w:rFonts w:ascii="Consolas" w:hAnsi="Consolas" w:cs="Consolas" w:hint="eastAsia"/>
+          <w:color w:val="383838"/>
+          <w:kern w:val="0"/>
+          <w:sz w:val="18"/>
+          <w:szCs w:val="18"/>
+        </w:rPr>
+        <w:t>CSRF</w:t>
+      </w:r>
+      <w:proofErr w:type="spellEnd"/>
     </w:p>
     <w:p>
       <w:pPr>
@@ -5315,7 +5343,7 @@
         </w:rPr>
         <w:lastRenderedPageBreak/>
         <w:drawing>
-          <wp:inline distT="0" distB="0" distL="0" distR="0">
+          <wp:inline distT="0" distB="0" distL="0" distR="0" wp14:anchorId="343C30B0" wp14:editId="0424AF53">
             <wp:extent cx="5274310" cy="2965920"/>
             <wp:effectExtent l="0" t="0" r="0" b="0"/>
             <wp:docPr id="6" name="图片 6" descr="C:\Users\s\Desktop\20171112211133030.png"/>
@@ -5739,6 +5767,116 @@
         </w:rPr>
       </w:pPr>
     </w:p>
+    <w:p>
+      <w:pPr>
+        <w:jc w:val="center"/>
+        <w:rPr>
+          <w:rFonts w:ascii="Consolas" w:hAnsi="Consolas" w:cs="Consolas"/>
+          <w:color w:val="383838"/>
+          <w:kern w:val="0"/>
+          <w:sz w:val="24"/>
+          <w:szCs w:val="18"/>
+        </w:rPr>
+      </w:pPr>
+      <w:r>
+        <w:rPr>
+          <w:rFonts w:ascii="Consolas" w:hAnsi="Consolas" w:cs="Consolas"/>
+          <w:color w:val="383838"/>
+          <w:kern w:val="0"/>
+          <w:sz w:val="24"/>
+          <w:szCs w:val="18"/>
+        </w:rPr>
+        <w:t>Distributed</w:t>
+      </w:r>
+    </w:p>
+    <w:p>
+      <w:pPr>
+        <w:rPr>
+          <w:rFonts w:asciiTheme="minorEastAsia" w:hAnsiTheme="minorEastAsia"/>
+          <w:sz w:val="18"/>
+          <w:szCs w:val="18"/>
+        </w:rPr>
+      </w:pPr>
+      <w:r>
+        <w:rPr>
+          <w:rFonts w:asciiTheme="minorEastAsia" w:hAnsiTheme="minorEastAsia"/>
+          <w:sz w:val="18"/>
+          <w:szCs w:val="18"/>
+        </w:rPr>
+        <w:t>收益：</w:t>
+      </w:r>
+    </w:p>
+    <w:p>
+      <w:pPr>
+        <w:numPr>
+          <w:ilvl w:val="0"/>
+          <w:numId w:val="14"/>
+        </w:numPr>
+        <w:rPr>
+          <w:rFonts w:asciiTheme="minorEastAsia" w:hAnsiTheme="minorEastAsia"/>
+          <w:sz w:val="18"/>
+          <w:szCs w:val="18"/>
+        </w:rPr>
+      </w:pPr>
+      <w:r>
+        <w:rPr>
+          <w:rFonts w:asciiTheme="minorEastAsia" w:hAnsiTheme="minorEastAsia"/>
+          <w:b/>
+          <w:bCs/>
+          <w:sz w:val="18"/>
+          <w:szCs w:val="18"/>
+        </w:rPr>
+        <w:t>大流量处理</w:t>
+      </w:r>
+      <w:r>
+        <w:rPr>
+          <w:rFonts w:asciiTheme="minorEastAsia" w:hAnsiTheme="minorEastAsia"/>
+          <w:sz w:val="18"/>
+          <w:szCs w:val="18"/>
+        </w:rPr>
+        <w:t>：通过集群技术把大规模并发请求的负载分散到不同的机器上。</w:t>
+      </w:r>
+    </w:p>
+    <w:p>
+      <w:pPr>
+        <w:numPr>
+          <w:ilvl w:val="0"/>
+          <w:numId w:val="14"/>
+        </w:numPr>
+        <w:rPr>
+          <w:rFonts w:asciiTheme="minorEastAsia" w:hAnsiTheme="minorEastAsia"/>
+          <w:sz w:val="18"/>
+          <w:szCs w:val="18"/>
+        </w:rPr>
+      </w:pPr>
+      <w:r>
+        <w:rPr>
+          <w:rFonts w:asciiTheme="minorEastAsia" w:hAnsiTheme="minorEastAsia"/>
+          <w:b/>
+          <w:bCs/>
+          <w:sz w:val="18"/>
+          <w:szCs w:val="18"/>
+        </w:rPr>
+        <w:t>关键业务保护</w:t>
+      </w:r>
+      <w:r>
+        <w:rPr>
+          <w:rFonts w:asciiTheme="minorEastAsia" w:hAnsiTheme="minorEastAsia"/>
+          <w:sz w:val="18"/>
+          <w:szCs w:val="18"/>
+        </w:rPr>
+        <w:t>：弃卒保帅，把故障隔离起来阻止雪崩效应。</w:t>
+      </w:r>
+    </w:p>
+    <w:p>
+      <w:pPr>
+        <w:rPr>
+          <w:rFonts w:asciiTheme="minorEastAsia" w:hAnsiTheme="minorEastAsia" w:hint="eastAsia"/>
+          <w:sz w:val="18"/>
+          <w:szCs w:val="18"/>
+        </w:rPr>
+      </w:pPr>
+    </w:p>
     <w:sectPr>
       <w:pgSz w:w="11906" w:h="16838"/>
       <w:pgMar w:top="1440" w:right="1800" w:bottom="1440" w:left="1800" w:header="851" w:footer="992" w:gutter="0"/>
@@ -5750,7 +5888,7 @@
 </file>
 
 <file path=word/endnotes.xml><?xml version="1.0" encoding="utf-8"?>
-<w:endnotes xmlns:wpc="http://schemas.microsoft.com/office/word/2010/wordprocessingCanvas" xmlns:cx="http://schemas.microsoft.com/office/drawing/2014/chartex" xmlns:cx1="http://schemas.microsoft.com/office/drawing/2015/9/8/chartex" xmlns:cx2="http://schemas.microsoft.com/office/drawing/2015/10/21/chartex" xmlns:cx3="http://schemas.microsoft.com/office/drawing/2016/5/9/chartex" xmlns:cx4="http://schemas.microsoft.com/office/drawing/2016/5/10/chartex" xmlns:cx5="http://schemas.microsoft.com/office/drawing/2016/5/11/chartex" xmlns:cx6="http://schemas.microsoft.com/office/drawing/2016/5/12/chartex" xmlns:cx7="http://schemas.microsoft.com/office/drawing/2016/5/13/chartex" xmlns:cx8="http://schemas.microsoft.com/office/drawing/2016/5/14/chartex" xmlns:mc="http://schemas.openxmlformats.org/markup-compatibility/2006" xmlns:aink="http://schemas.microsoft.com/office/drawing/2016/ink" xmlns:am3d="http://schemas.microsoft.com/office/drawing/2017/model3d" xmlns:o="urn:schemas-microsoft-com:office:office" xmlns:r="http://schemas.openxmlformats.org/officeDocument/2006/relationships" xmlns:m="http://schemas.openxmlformats.org/officeDocument/2006/math" xmlns:v="urn:schemas-microsoft-com:vml" xmlns:wp14="http://schemas.microsoft.com/office/word/2010/wordprocessingDrawing" xmlns:wp="http://schemas.openxmlformats.org/drawingml/2006/wordprocessingDrawing" xmlns:w10="urn:schemas-microsoft-com:office:word" xmlns:w="http://schemas.openxmlformats.org/wordprocessingml/2006/main" xmlns:w14="http://schemas.microsoft.com/office/word/2010/wordml" xmlns:w15="http://schemas.microsoft.com/office/word/2012/wordml" xmlns:w16cid="http://schemas.microsoft.com/office/word/2016/wordml/cid" xmlns:w16se="http://schemas.microsoft.com/office/word/2015/wordml/symex" xmlns:wpg="http://schemas.microsoft.com/office/word/2010/wordprocessingGroup" xmlns:wpi="http://schemas.microsoft.com/office/word/2010/wordprocessingInk" xmlns:wne="http://schemas.microsoft.com/office/word/2006/wordml" xmlns:wps="http://schemas.microsoft.com/office/word/2010/wordprocessingShape" mc:Ignorable="w14 w15 w16se w16cid wp14">
+<w:endnotes xmlns:wpc="http://schemas.microsoft.com/office/word/2010/wordprocessingCanvas" xmlns:cx="http://schemas.microsoft.com/office/drawing/2014/chartex" xmlns:cx1="http://schemas.microsoft.com/office/drawing/2015/9/8/chartex" xmlns:cx2="http://schemas.microsoft.com/office/drawing/2015/10/21/chartex" xmlns:cx3="http://schemas.microsoft.com/office/drawing/2016/5/9/chartex" xmlns:cx4="http://schemas.microsoft.com/office/drawing/2016/5/10/chartex" xmlns:cx5="http://schemas.microsoft.com/office/drawing/2016/5/11/chartex" xmlns:cx6="http://schemas.microsoft.com/office/drawing/2016/5/12/chartex" xmlns:cx7="http://schemas.microsoft.com/office/drawing/2016/5/13/chartex" xmlns:cx8="http://schemas.microsoft.com/office/drawing/2016/5/14/chartex" xmlns:mc="http://schemas.openxmlformats.org/markup-compatibility/2006" xmlns:aink="http://schemas.microsoft.com/office/drawing/2016/ink" xmlns:am3d="http://schemas.microsoft.com/office/drawing/2017/model3d" xmlns:o="urn:schemas-microsoft-com:office:office" xmlns:oel="http://schemas.microsoft.com/office/2019/extlst" xmlns:r="http://schemas.openxmlformats.org/officeDocument/2006/relationships" xmlns:m="http://schemas.openxmlformats.org/officeDocument/2006/math" xmlns:v="urn:schemas-microsoft-com:vml" xmlns:wp14="http://schemas.microsoft.com/office/word/2010/wordprocessingDrawing" xmlns:wp="http://schemas.openxmlformats.org/drawingml/2006/wordprocessingDrawing" xmlns:w10="urn:schemas-microsoft-com:office:word" xmlns:w="http://schemas.openxmlformats.org/wordprocessingml/2006/main" xmlns:w14="http://schemas.microsoft.com/office/word/2010/wordml" xmlns:w15="http://schemas.microsoft.com/office/word/2012/wordml" xmlns:w16cex="http://schemas.microsoft.com/office/word/2018/wordml/cex" xmlns:w16cid="http://schemas.microsoft.com/office/word/2016/wordml/cid" xmlns:w16="http://schemas.microsoft.com/office/word/2018/wordml" xmlns:w16du="http://schemas.microsoft.com/office/word/2023/wordml/word16du" xmlns:w16sdtdh="http://schemas.microsoft.com/office/word/2020/wordml/sdtdatahash" xmlns:w16se="http://schemas.microsoft.com/office/word/2015/wordml/symex" xmlns:wpg="http://schemas.microsoft.com/office/word/2010/wordprocessingGroup" xmlns:wpi="http://schemas.microsoft.com/office/word/2010/wordprocessingInk" xmlns:wne="http://schemas.microsoft.com/office/word/2006/wordml" xmlns:wps="http://schemas.microsoft.com/office/word/2010/wordprocessingShape" mc:Ignorable="w14 w15 w16se w16cid w16 w16cex w16sdtdh w16du wp14">
   <w:endnote w:type="separator" w:id="-1">
     <w:p>
       <w:r>
@@ -5769,7 +5907,7 @@
 </file>
 
 <file path=word/footnotes.xml><?xml version="1.0" encoding="utf-8"?>
-<w:footnotes xmlns:wpc="http://schemas.microsoft.com/office/word/2010/wordprocessingCanvas" xmlns:cx="http://schemas.microsoft.com/office/drawing/2014/chartex" xmlns:cx1="http://schemas.microsoft.com/office/drawing/2015/9/8/chartex" xmlns:cx2="http://schemas.microsoft.com/office/drawing/2015/10/21/chartex" xmlns:cx3="http://schemas.microsoft.com/office/drawing/2016/5/9/chartex" xmlns:cx4="http://schemas.microsoft.com/office/drawing/2016/5/10/chartex" xmlns:cx5="http://schemas.microsoft.com/office/drawing/2016/5/11/chartex" xmlns:cx6="http://schemas.microsoft.com/office/drawing/2016/5/12/chartex" xmlns:cx7="http://schemas.microsoft.com/office/drawing/2016/5/13/chartex" xmlns:cx8="http://schemas.microsoft.com/office/drawing/2016/5/14/chartex" xmlns:mc="http://schemas.openxmlformats.org/markup-compatibility/2006" xmlns:aink="http://schemas.microsoft.com/office/drawing/2016/ink" xmlns:am3d="http://schemas.microsoft.com/office/drawing/2017/model3d" xmlns:o="urn:schemas-microsoft-com:office:office" xmlns:r="http://schemas.openxmlformats.org/officeDocument/2006/relationships" xmlns:m="http://schemas.openxmlformats.org/officeDocument/2006/math" xmlns:v="urn:schemas-microsoft-com:vml" xmlns:wp14="http://schemas.microsoft.com/office/word/2010/wordprocessingDrawing" xmlns:wp="http://schemas.openxmlformats.org/drawingml/2006/wordprocessingDrawing" xmlns:w10="urn:schemas-microsoft-com:office:word" xmlns:w="http://schemas.openxmlformats.org/wordprocessingml/2006/main" xmlns:w14="http://schemas.microsoft.com/office/word/2010/wordml" xmlns:w15="http://schemas.microsoft.com/office/word/2012/wordml" xmlns:w16cid="http://schemas.microsoft.com/office/word/2016/wordml/cid" xmlns:w16se="http://schemas.microsoft.com/office/word/2015/wordml/symex" xmlns:wpg="http://schemas.microsoft.com/office/word/2010/wordprocessingGroup" xmlns:wpi="http://schemas.microsoft.com/office/word/2010/wordprocessingInk" xmlns:wne="http://schemas.microsoft.com/office/word/2006/wordml" xmlns:wps="http://schemas.microsoft.com/office/word/2010/wordprocessingShape" mc:Ignorable="w14 w15 w16se w16cid wp14">
+<w:footnotes xmlns:wpc="http://schemas.microsoft.com/office/word/2010/wordprocessingCanvas" xmlns:cx="http://schemas.microsoft.com/office/drawing/2014/chartex" xmlns:cx1="http://schemas.microsoft.com/office/drawing/2015/9/8/chartex" xmlns:cx2="http://schemas.microsoft.com/office/drawing/2015/10/21/chartex" xmlns:cx3="http://schemas.microsoft.com/office/drawing/2016/5/9/chartex" xmlns:cx4="http://schemas.microsoft.com/office/drawing/2016/5/10/chartex" xmlns:cx5="http://schemas.microsoft.com/office/drawing/2016/5/11/chartex" xmlns:cx6="http://schemas.microsoft.com/office/drawing/2016/5/12/chartex" xmlns:cx7="http://schemas.microsoft.com/office/drawing/2016/5/13/chartex" xmlns:cx8="http://schemas.microsoft.com/office/drawing/2016/5/14/chartex" xmlns:mc="http://schemas.openxmlformats.org/markup-compatibility/2006" xmlns:aink="http://schemas.microsoft.com/office/drawing/2016/ink" xmlns:am3d="http://schemas.microsoft.com/office/drawing/2017/model3d" xmlns:o="urn:schemas-microsoft-com:office:office" xmlns:oel="http://schemas.microsoft.com/office/2019/extlst" xmlns:r="http://schemas.openxmlformats.org/officeDocument/2006/relationships" xmlns:m="http://schemas.openxmlformats.org/officeDocument/2006/math" xmlns:v="urn:schemas-microsoft-com:vml" xmlns:wp14="http://schemas.microsoft.com/office/word/2010/wordprocessingDrawing" xmlns:wp="http://schemas.openxmlformats.org/drawingml/2006/wordprocessingDrawing" xmlns:w10="urn:schemas-microsoft-com:office:word" xmlns:w="http://schemas.openxmlformats.org/wordprocessingml/2006/main" xmlns:w14="http://schemas.microsoft.com/office/word/2010/wordml" xmlns:w15="http://schemas.microsoft.com/office/word/2012/wordml" xmlns:w16cex="http://schemas.microsoft.com/office/word/2018/wordml/cex" xmlns:w16cid="http://schemas.microsoft.com/office/word/2016/wordml/cid" xmlns:w16="http://schemas.microsoft.com/office/word/2018/wordml" xmlns:w16du="http://schemas.microsoft.com/office/word/2023/wordml/word16du" xmlns:w16sdtdh="http://schemas.microsoft.com/office/word/2020/wordml/sdtdatahash" xmlns:w16se="http://schemas.microsoft.com/office/word/2015/wordml/symex" xmlns:wpg="http://schemas.microsoft.com/office/word/2010/wordprocessingGroup" xmlns:wpi="http://schemas.microsoft.com/office/word/2010/wordprocessingInk" xmlns:wne="http://schemas.microsoft.com/office/word/2006/wordml" xmlns:wps="http://schemas.microsoft.com/office/word/2010/wordprocessingShape" mc:Ignorable="w14 w15 w16se w16cid w16 w16cex w16sdtdh w16du wp14">
   <w:footnote w:type="separator" w:id="-1">
     <w:p>
       <w:r>
@@ -5788,7 +5926,7 @@
 </file>
 
 <file path=word/numbering.xml><?xml version="1.0" encoding="utf-8"?>
-<w:numbering xmlns:wpc="http://schemas.microsoft.com/office/word/2010/wordprocessingCanvas" xmlns:cx="http://schemas.microsoft.com/office/drawing/2014/chartex" xmlns:cx1="http://schemas.microsoft.com/office/drawing/2015/9/8/chartex" xmlns:cx2="http://schemas.microsoft.com/office/drawing/2015/10/21/chartex" xmlns:cx3="http://schemas.microsoft.com/office/drawing/2016/5/9/chartex" xmlns:cx4="http://schemas.microsoft.com/office/drawing/2016/5/10/chartex" xmlns:cx5="http://schemas.microsoft.com/office/drawing/2016/5/11/chartex" xmlns:cx6="http://schemas.microsoft.com/office/drawing/2016/5/12/chartex" xmlns:cx7="http://schemas.microsoft.com/office/drawing/2016/5/13/chartex" xmlns:cx8="http://schemas.microsoft.com/office/drawing/2016/5/14/chartex" xmlns:mc="http://schemas.openxmlformats.org/markup-compatibility/2006" xmlns:aink="http://schemas.microsoft.com/office/drawing/2016/ink" xmlns:am3d="http://schemas.microsoft.com/office/drawing/2017/model3d" xmlns:o="urn:schemas-microsoft-com:office:office" xmlns:r="http://schemas.openxmlformats.org/officeDocument/2006/relationships" xmlns:m="http://schemas.openxmlformats.org/officeDocument/2006/math" xmlns:v="urn:schemas-microsoft-com:vml" xmlns:wp14="http://schemas.microsoft.com/office/word/2010/wordprocessingDrawing" xmlns:wp="http://schemas.openxmlformats.org/drawingml/2006/wordprocessingDrawing" xmlns:w10="urn:schemas-microsoft-com:office:word" xmlns:w="http://schemas.openxmlformats.org/wordprocessingml/2006/main" xmlns:w14="http://schemas.microsoft.com/office/word/2010/wordml" xmlns:w15="http://schemas.microsoft.com/office/word/2012/wordml" xmlns:w16cid="http://schemas.microsoft.com/office/word/2016/wordml/cid" xmlns:w16se="http://schemas.microsoft.com/office/word/2015/wordml/symex" xmlns:wpg="http://schemas.microsoft.com/office/word/2010/wordprocessingGroup" xmlns:wpi="http://schemas.microsoft.com/office/word/2010/wordprocessingInk" xmlns:wne="http://schemas.microsoft.com/office/word/2006/wordml" xmlns:wps="http://schemas.microsoft.com/office/word/2010/wordprocessingShape" mc:Ignorable="w14 w15 w16se w16cid wp14">
+<w:numbering xmlns:wpc="http://schemas.microsoft.com/office/word/2010/wordprocessingCanvas" xmlns:cx="http://schemas.microsoft.com/office/drawing/2014/chartex" xmlns:cx1="http://schemas.microsoft.com/office/drawing/2015/9/8/chartex" xmlns:cx2="http://schemas.microsoft.com/office/drawing/2015/10/21/chartex" xmlns:cx3="http://schemas.microsoft.com/office/drawing/2016/5/9/chartex" xmlns:cx4="http://schemas.microsoft.com/office/drawing/2016/5/10/chartex" xmlns:cx5="http://schemas.microsoft.com/office/drawing/2016/5/11/chartex" xmlns:cx6="http://schemas.microsoft.com/office/drawing/2016/5/12/chartex" xmlns:cx7="http://schemas.microsoft.com/office/drawing/2016/5/13/chartex" xmlns:cx8="http://schemas.microsoft.com/office/drawing/2016/5/14/chartex" xmlns:mc="http://schemas.openxmlformats.org/markup-compatibility/2006" xmlns:aink="http://schemas.microsoft.com/office/drawing/2016/ink" xmlns:am3d="http://schemas.microsoft.com/office/drawing/2017/model3d" xmlns:o="urn:schemas-microsoft-com:office:office" xmlns:oel="http://schemas.microsoft.com/office/2019/extlst" xmlns:r="http://schemas.openxmlformats.org/officeDocument/2006/relationships" xmlns:m="http://schemas.openxmlformats.org/officeDocument/2006/math" xmlns:v="urn:schemas-microsoft-com:vml" xmlns:wp14="http://schemas.microsoft.com/office/word/2010/wordprocessingDrawing" xmlns:wp="http://schemas.openxmlformats.org/drawingml/2006/wordprocessingDrawing" xmlns:w10="urn:schemas-microsoft-com:office:word" xmlns:w="http://schemas.openxmlformats.org/wordprocessingml/2006/main" xmlns:w14="http://schemas.microsoft.com/office/word/2010/wordml" xmlns:w15="http://schemas.microsoft.com/office/word/2012/wordml" xmlns:w16cex="http://schemas.microsoft.com/office/word/2018/wordml/cex" xmlns:w16cid="http://schemas.microsoft.com/office/word/2016/wordml/cid" xmlns:w16="http://schemas.microsoft.com/office/word/2018/wordml" xmlns:w16du="http://schemas.microsoft.com/office/word/2023/wordml/word16du" xmlns:w16sdtdh="http://schemas.microsoft.com/office/word/2020/wordml/sdtdatahash" xmlns:w16se="http://schemas.microsoft.com/office/word/2015/wordml/symex" xmlns:wpg="http://schemas.microsoft.com/office/word/2010/wordprocessingGroup" xmlns:wpi="http://schemas.microsoft.com/office/word/2010/wordprocessingInk" xmlns:wne="http://schemas.microsoft.com/office/word/2006/wordml" xmlns:wps="http://schemas.microsoft.com/office/word/2010/wordprocessingShape" mc:Ignorable="w14 w15 w16se w16cid w16 w16cex w16sdtdh w16du wp14">
   <w:abstractNum w:abstractNumId="0" w15:restartNumberingAfterBreak="0">
     <w:nsid w:val="12EA4295"/>
     <w:multiLevelType w:val="hybridMultilevel"/>
@@ -6678,6 +6816,155 @@
     </w:lvl>
   </w:abstractNum>
   <w:abstractNum w:abstractNumId="10" w15:restartNumberingAfterBreak="0">
+    <w:nsid w:val="6B24232E"/>
+    <w:multiLevelType w:val="multilevel"/>
+    <w:tmpl w:val="AF2246EE"/>
+    <w:lvl w:ilvl="0">
+      <w:start w:val="1"/>
+      <w:numFmt w:val="bullet"/>
+      <w:lvlText w:val=""/>
+      <w:lvlJc w:val="left"/>
+      <w:pPr>
+        <w:tabs>
+          <w:tab w:val="num" w:pos="720"/>
+        </w:tabs>
+        <w:ind w:left="720" w:hanging="360"/>
+      </w:pPr>
+      <w:rPr>
+        <w:rFonts w:ascii="Symbol" w:hAnsi="Symbol" w:hint="default"/>
+        <w:sz w:val="20"/>
+      </w:rPr>
+    </w:lvl>
+    <w:lvl w:ilvl="1" w:tentative="1">
+      <w:start w:val="1"/>
+      <w:numFmt w:val="bullet"/>
+      <w:lvlText w:val="o"/>
+      <w:lvlJc w:val="left"/>
+      <w:pPr>
+        <w:tabs>
+          <w:tab w:val="num" w:pos="1440"/>
+        </w:tabs>
+        <w:ind w:left="1440" w:hanging="360"/>
+      </w:pPr>
+      <w:rPr>
+        <w:rFonts w:ascii="Courier New" w:hAnsi="Courier New" w:hint="default"/>
+        <w:sz w:val="20"/>
+      </w:rPr>
+    </w:lvl>
+    <w:lvl w:ilvl="2" w:tentative="1">
+      <w:start w:val="1"/>
+      <w:numFmt w:val="bullet"/>
+      <w:lvlText w:val=""/>
+      <w:lvlJc w:val="left"/>
+      <w:pPr>
+        <w:tabs>
+          <w:tab w:val="num" w:pos="2160"/>
+        </w:tabs>
+        <w:ind w:left="2160" w:hanging="360"/>
+      </w:pPr>
+      <w:rPr>
+        <w:rFonts w:ascii="Wingdings" w:hAnsi="Wingdings" w:hint="default"/>
+        <w:sz w:val="20"/>
+      </w:rPr>
+    </w:lvl>
+    <w:lvl w:ilvl="3" w:tentative="1">
+      <w:start w:val="1"/>
+      <w:numFmt w:val="bullet"/>
+      <w:lvlText w:val=""/>
+      <w:lvlJc w:val="left"/>
+      <w:pPr>
+        <w:tabs>
+          <w:tab w:val="num" w:pos="2880"/>
+        </w:tabs>
+        <w:ind w:left="2880" w:hanging="360"/>
+      </w:pPr>
+      <w:rPr>
+        <w:rFonts w:ascii="Wingdings" w:hAnsi="Wingdings" w:hint="default"/>
+        <w:sz w:val="20"/>
+      </w:rPr>
+    </w:lvl>
+    <w:lvl w:ilvl="4" w:tentative="1">
+      <w:start w:val="1"/>
+      <w:numFmt w:val="bullet"/>
+      <w:lvlText w:val=""/>
+      <w:lvlJc w:val="left"/>
+      <w:pPr>
+        <w:tabs>
+          <w:tab w:val="num" w:pos="3600"/>
+        </w:tabs>
+        <w:ind w:left="3600" w:hanging="360"/>
+      </w:pPr>
+      <w:rPr>
+        <w:rFonts w:ascii="Wingdings" w:hAnsi="Wingdings" w:hint="default"/>
+        <w:sz w:val="20"/>
+      </w:rPr>
+    </w:lvl>
+    <w:lvl w:ilvl="5" w:tentative="1">
+      <w:start w:val="1"/>
+      <w:numFmt w:val="bullet"/>
+      <w:lvlText w:val=""/>
+      <w:lvlJc w:val="left"/>
+      <w:pPr>
+        <w:tabs>
+          <w:tab w:val="num" w:pos="4320"/>
+        </w:tabs>
+        <w:ind w:left="4320" w:hanging="360"/>
+      </w:pPr>
+      <w:rPr>
+        <w:rFonts w:ascii="Wingdings" w:hAnsi="Wingdings" w:hint="default"/>
+        <w:sz w:val="20"/>
+      </w:rPr>
+    </w:lvl>
+    <w:lvl w:ilvl="6" w:tentative="1">
+      <w:start w:val="1"/>
+      <w:numFmt w:val="bullet"/>
+      <w:lvlText w:val=""/>
+      <w:lvlJc w:val="left"/>
+      <w:pPr>
+        <w:tabs>
+          <w:tab w:val="num" w:pos="5040"/>
+        </w:tabs>
+        <w:ind w:left="5040" w:hanging="360"/>
+      </w:pPr>
+      <w:rPr>
+        <w:rFonts w:ascii="Wingdings" w:hAnsi="Wingdings" w:hint="default"/>
+        <w:sz w:val="20"/>
+      </w:rPr>
+    </w:lvl>
+    <w:lvl w:ilvl="7" w:tentative="1">
+      <w:start w:val="1"/>
+      <w:numFmt w:val="bullet"/>
+      <w:lvlText w:val=""/>
+      <w:lvlJc w:val="left"/>
+      <w:pPr>
+        <w:tabs>
+          <w:tab w:val="num" w:pos="5760"/>
+        </w:tabs>
+        <w:ind w:left="5760" w:hanging="360"/>
+      </w:pPr>
+      <w:rPr>
+        <w:rFonts w:ascii="Wingdings" w:hAnsi="Wingdings" w:hint="default"/>
+        <w:sz w:val="20"/>
+      </w:rPr>
+    </w:lvl>
+    <w:lvl w:ilvl="8" w:tentative="1">
+      <w:start w:val="1"/>
+      <w:numFmt w:val="bullet"/>
+      <w:lvlText w:val=""/>
+      <w:lvlJc w:val="left"/>
+      <w:pPr>
+        <w:tabs>
+          <w:tab w:val="num" w:pos="6480"/>
+        </w:tabs>
+        <w:ind w:left="6480" w:hanging="360"/>
+      </w:pPr>
+      <w:rPr>
+        <w:rFonts w:ascii="Wingdings" w:hAnsi="Wingdings" w:hint="default"/>
+        <w:sz w:val="20"/>
+      </w:rPr>
+    </w:lvl>
+  </w:abstractNum>
+  <w:abstractNum w:abstractNumId="11" w15:restartNumberingAfterBreak="0">
     <w:nsid w:val="71A21536"/>
     <w:multiLevelType w:val="hybridMultilevel"/>
     <w:tmpl w:val="723CF04C"/>
@@ -6765,7 +7052,7 @@
       </w:pPr>
     </w:lvl>
   </w:abstractNum>
-  <w:abstractNum w:abstractNumId="11" w15:restartNumberingAfterBreak="0">
+  <w:abstractNum w:abstractNumId="12" w15:restartNumberingAfterBreak="0">
     <w:nsid w:val="729935C3"/>
     <w:multiLevelType w:val="hybridMultilevel"/>
     <w:tmpl w:val="D0AE3F6E"/>
@@ -6853,7 +7140,7 @@
       </w:pPr>
     </w:lvl>
   </w:abstractNum>
-  <w:abstractNum w:abstractNumId="12" w15:restartNumberingAfterBreak="0">
+  <w:abstractNum w:abstractNumId="13" w15:restartNumberingAfterBreak="0">
     <w:nsid w:val="7A8D43CB"/>
     <w:multiLevelType w:val="hybridMultilevel"/>
     <w:tmpl w:val="DBF012D0"/>
@@ -6941,50 +7228,53 @@
       </w:pPr>
     </w:lvl>
   </w:abstractNum>
-  <w:num w:numId="1">
+  <w:num w:numId="1" w16cid:durableId="1086267846">
     <w:abstractNumId w:val="4"/>
   </w:num>
-  <w:num w:numId="2">
+  <w:num w:numId="2" w16cid:durableId="2139833126">
     <w:abstractNumId w:val="6"/>
   </w:num>
-  <w:num w:numId="3">
-    <w:abstractNumId w:val="10"/>
+  <w:num w:numId="3" w16cid:durableId="220560260">
+    <w:abstractNumId w:val="11"/>
   </w:num>
-  <w:num w:numId="4">
+  <w:num w:numId="4" w16cid:durableId="482502065">
+    <w:abstractNumId w:val="13"/>
+  </w:num>
+  <w:num w:numId="5" w16cid:durableId="1492716707">
+    <w:abstractNumId w:val="7"/>
+  </w:num>
+  <w:num w:numId="6" w16cid:durableId="76637212">
+    <w:abstractNumId w:val="2"/>
+  </w:num>
+  <w:num w:numId="7" w16cid:durableId="1194609940">
+    <w:abstractNumId w:val="9"/>
+  </w:num>
+  <w:num w:numId="8" w16cid:durableId="940379069">
+    <w:abstractNumId w:val="0"/>
+  </w:num>
+  <w:num w:numId="9" w16cid:durableId="1000699852">
+    <w:abstractNumId w:val="3"/>
+  </w:num>
+  <w:num w:numId="10" w16cid:durableId="1036392317">
+    <w:abstractNumId w:val="8"/>
+  </w:num>
+  <w:num w:numId="11" w16cid:durableId="1458374664">
+    <w:abstractNumId w:val="1"/>
+  </w:num>
+  <w:num w:numId="12" w16cid:durableId="1900284871">
     <w:abstractNumId w:val="12"/>
   </w:num>
-  <w:num w:numId="5">
-    <w:abstractNumId w:val="7"/>
+  <w:num w:numId="13" w16cid:durableId="521943243">
+    <w:abstractNumId w:val="5"/>
   </w:num>
-  <w:num w:numId="6">
-    <w:abstractNumId w:val="2"/>
-  </w:num>
-  <w:num w:numId="7">
-    <w:abstractNumId w:val="9"/>
-  </w:num>
-  <w:num w:numId="8">
-    <w:abstractNumId w:val="0"/>
-  </w:num>
-  <w:num w:numId="9">
-    <w:abstractNumId w:val="3"/>
-  </w:num>
-  <w:num w:numId="10">
-    <w:abstractNumId w:val="8"/>
-  </w:num>
-  <w:num w:numId="11">
-    <w:abstractNumId w:val="1"/>
-  </w:num>
-  <w:num w:numId="12">
-    <w:abstractNumId w:val="11"/>
-  </w:num>
-  <w:num w:numId="13">
-    <w:abstractNumId w:val="5"/>
+  <w:num w:numId="14" w16cid:durableId="1091051454">
+    <w:abstractNumId w:val="10"/>
   </w:num>
 </w:numbering>
 </file>
 
 <file path=word/styles.xml><?xml version="1.0" encoding="utf-8"?>
-<w:styles xmlns:mc="http://schemas.openxmlformats.org/markup-compatibility/2006" xmlns:r="http://schemas.openxmlformats.org/officeDocument/2006/relationships" xmlns:w="http://schemas.openxmlformats.org/wordprocessingml/2006/main" xmlns:w14="http://schemas.microsoft.com/office/word/2010/wordml" xmlns:w15="http://schemas.microsoft.com/office/word/2012/wordml" xmlns:w16cid="http://schemas.microsoft.com/office/word/2016/wordml/cid" xmlns:w16se="http://schemas.microsoft.com/office/word/2015/wordml/symex" mc:Ignorable="w14 w15 w16se w16cid">
+<w:styles xmlns:mc="http://schemas.openxmlformats.org/markup-compatibility/2006" xmlns:r="http://schemas.openxmlformats.org/officeDocument/2006/relationships" xmlns:w="http://schemas.openxmlformats.org/wordprocessingml/2006/main" xmlns:w14="http://schemas.microsoft.com/office/word/2010/wordml" xmlns:w15="http://schemas.microsoft.com/office/word/2012/wordml" xmlns:w16cex="http://schemas.microsoft.com/office/word/2018/wordml/cex" xmlns:w16cid="http://schemas.microsoft.com/office/word/2016/wordml/cid" xmlns:w16="http://schemas.microsoft.com/office/word/2018/wordml" xmlns:w16du="http://schemas.microsoft.com/office/word/2023/wordml/word16du" xmlns:w16sdtdh="http://schemas.microsoft.com/office/word/2020/wordml/sdtdatahash" xmlns:w16se="http://schemas.microsoft.com/office/word/2015/wordml/symex" mc:Ignorable="w14 w15 w16se w16cid w16 w16cex w16sdtdh w16du">
   <w:docDefaults>
     <w:rPrDefault>
       <w:rPr>
@@ -6997,7 +7287,7 @@
     </w:rPrDefault>
     <w:pPrDefault/>
   </w:docDefaults>
-  <w:latentStyles w:defLockedState="0" w:defUIPriority="99" w:defSemiHidden="0" w:defUnhideWhenUsed="0" w:defQFormat="0" w:count="375">
+  <w:latentStyles w:defLockedState="0" w:defUIPriority="99" w:defSemiHidden="0" w:defUnhideWhenUsed="0" w:defQFormat="0" w:count="376">
     <w:lsdException w:name="Normal" w:uiPriority="0" w:qFormat="1"/>
     <w:lsdException w:name="heading 1" w:uiPriority="9" w:qFormat="1"/>
     <w:lsdException w:name="heading 2" w:semiHidden="1" w:uiPriority="9" w:unhideWhenUsed="1" w:qFormat="1"/>
@@ -7373,6 +7663,7 @@
     <w:lsdException w:name="Smart Hyperlink" w:semiHidden="1" w:unhideWhenUsed="1"/>
     <w:lsdException w:name="Hashtag" w:semiHidden="1" w:unhideWhenUsed="1"/>
     <w:lsdException w:name="Unresolved Mention" w:semiHidden="1" w:unhideWhenUsed="1"/>
+    <w:lsdException w:name="Smart Link" w:semiHidden="1" w:unhideWhenUsed="1"/>
   </w:latentStyles>
   <w:style w:type="paragraph" w:default="1" w:styleId="a">
     <w:name w:val="Normal"/>
@@ -7385,7 +7676,6 @@
   <w:style w:type="character" w:default="1" w:styleId="a0">
     <w:name w:val="Default Paragraph Font"/>
     <w:uiPriority w:val="1"/>
-    <w:semiHidden/>
     <w:unhideWhenUsed/>
   </w:style>
   <w:style w:type="table" w:default="1" w:styleId="a1">
